--- a/Chapters/thesis_20190116.docx
+++ b/Chapters/thesis_20190116.docx
@@ -6696,7 +6696,7 @@
                 <v:shape id="_x0000_i1025" type="#_x0000_t75" style="width:22.2pt;height:13pt;mso-position-horizontal-relative:page;mso-position-vertical-relative:page" o:ole="">
                   <v:imagedata r:id="rId21" o:title=""/>
                 </v:shape>
-                <o:OLEObject Type="Embed" ProgID="Equation.3" ShapeID="_x0000_i1025" DrawAspect="Content" ObjectID="_1609152770" r:id="rId22"/>
+                <o:OLEObject Type="Embed" ProgID="Equation.3" ShapeID="_x0000_i1025" DrawAspect="Content" ObjectID="_1609156227" r:id="rId22"/>
               </w:object>
             </w:r>
             <w:r>
@@ -6765,7 +6765,7 @@
                 <v:shape id="_x0000_i1026" type="#_x0000_t75" style="width:25.3pt;height:17.6pt;mso-position-horizontal-relative:page;mso-position-vertical-relative:page" o:ole="">
                   <v:imagedata r:id="rId23" o:title=""/>
                 </v:shape>
-                <o:OLEObject Type="Embed" ProgID="Equation.3" ShapeID="_x0000_i1026" DrawAspect="Content" ObjectID="_1609152771" r:id="rId24"/>
+                <o:OLEObject Type="Embed" ProgID="Equation.3" ShapeID="_x0000_i1026" DrawAspect="Content" ObjectID="_1609156228" r:id="rId24"/>
               </w:object>
             </w:r>
           </w:p>
@@ -6796,7 +6796,7 @@
                 <v:shape id="_x0000_i1027" type="#_x0000_t75" style="width:25.3pt;height:17.6pt;mso-position-horizontal-relative:page;mso-position-vertical-relative:page" o:ole="">
                   <v:imagedata r:id="rId25" o:title=""/>
                 </v:shape>
-                <o:OLEObject Type="Embed" ProgID="Equation.3" ShapeID="_x0000_i1027" DrawAspect="Content" ObjectID="_1609152772" r:id="rId26"/>
+                <o:OLEObject Type="Embed" ProgID="Equation.3" ShapeID="_x0000_i1027" DrawAspect="Content" ObjectID="_1609156229" r:id="rId26"/>
               </w:object>
             </w:r>
           </w:p>
@@ -6858,7 +6858,7 @@
                 <v:shape id="_x0000_i1028" type="#_x0000_t75" style="width:25.3pt;height:17.6pt;mso-position-horizontal-relative:page;mso-position-vertical-relative:page" o:ole="">
                   <v:imagedata r:id="rId25" o:title=""/>
                 </v:shape>
-                <o:OLEObject Type="Embed" ProgID="Equation.3" ShapeID="_x0000_i1028" DrawAspect="Content" ObjectID="_1609152773" r:id="rId27"/>
+                <o:OLEObject Type="Embed" ProgID="Equation.3" ShapeID="_x0000_i1028" DrawAspect="Content" ObjectID="_1609156230" r:id="rId27"/>
               </w:object>
             </w:r>
           </w:p>
@@ -6889,7 +6889,7 @@
                 <v:shape id="_x0000_i1029" type="#_x0000_t75" style="width:25.3pt;height:17.6pt;mso-position-horizontal-relative:page;mso-position-vertical-relative:page" o:ole="">
                   <v:imagedata r:id="rId28" o:title=""/>
                 </v:shape>
-                <o:OLEObject Type="Embed" ProgID="Equation.3" ShapeID="_x0000_i1029" DrawAspect="Content" ObjectID="_1609152774" r:id="rId29"/>
+                <o:OLEObject Type="Embed" ProgID="Equation.3" ShapeID="_x0000_i1029" DrawAspect="Content" ObjectID="_1609156231" r:id="rId29"/>
               </w:object>
             </w:r>
           </w:p>
@@ -6961,7 +6961,7 @@
           <v:shape id="_x0000_i1030" type="#_x0000_t75" style="width:127.9pt;height:26.05pt;mso-position-horizontal-relative:page;mso-position-vertical-relative:page" o:ole="">
             <v:imagedata r:id="rId30" o:title=""/>
           </v:shape>
-          <o:OLEObject Type="Embed" ProgID="Equation.3" ShapeID="_x0000_i1030" DrawAspect="Content" ObjectID="_1609152775" r:id="rId31"/>
+          <o:OLEObject Type="Embed" ProgID="Equation.3" ShapeID="_x0000_i1030" DrawAspect="Content" ObjectID="_1609156232" r:id="rId31"/>
         </w:object>
       </w:r>
       <w:r>
@@ -7014,7 +7014,7 @@
           <v:shape id="_x0000_i1031" type="#_x0000_t75" style="width:173.1pt;height:26.05pt;mso-position-horizontal-relative:page;mso-position-vertical-relative:page" o:ole="">
             <v:imagedata r:id="rId32" o:title=""/>
           </v:shape>
-          <o:OLEObject Type="Embed" ProgID="Equation.DSMT4" ShapeID="_x0000_i1031" DrawAspect="Content" ObjectID="_1609152776" r:id="rId33"/>
+          <o:OLEObject Type="Embed" ProgID="Equation.DSMT4" ShapeID="_x0000_i1031" DrawAspect="Content" ObjectID="_1609156233" r:id="rId33"/>
         </w:object>
       </w:r>
       <w:r>
@@ -15166,6 +15166,7 @@
         <w:spacing w:line="360" w:lineRule="auto"/>
         <w:ind w:firstLineChars="200" w:firstLine="480"/>
         <w:rPr>
+          <w:rFonts w:hint="eastAsia"/>
           <w:sz w:val="24"/>
         </w:rPr>
       </w:pPr>
@@ -15203,6 +15204,15 @@
         </w:rPr>
         <w:t>。第三个实验，机器人系统检测实验室中感兴趣的对象。</w:t>
       </w:r>
+    </w:p>
+    <w:p>
+      <w:pPr>
+        <w:spacing w:line="360" w:lineRule="auto"/>
+        <w:ind w:firstLineChars="200" w:firstLine="480"/>
+        <w:rPr>
+          <w:sz w:val="24"/>
+        </w:rPr>
+      </w:pPr>
     </w:p>
     <w:p>
       <w:pPr>
@@ -16111,13 +16121,6 @@
           <w:rFonts w:hint="eastAsia"/>
           <w:sz w:val="24"/>
         </w:rPr>
-        <w:tab/>
-      </w:r>
-      <w:r>
-        <w:rPr>
-          <w:rFonts w:hint="eastAsia"/>
-          <w:sz w:val="24"/>
-        </w:rPr>
         <w:t>准确度在表</w:t>
       </w:r>
       <w:r>
@@ -16176,6 +16179,1634 @@
           <w:sz w:val="24"/>
         </w:rPr>
       </w:pPr>
+      <w:r>
+        <w:rPr>
+          <w:rFonts w:hint="eastAsia"/>
+          <w:sz w:val="24"/>
+        </w:rPr>
+        <w:lastRenderedPageBreak/>
+        <w:t>在实验中我们研究了公式</w:t>
+      </w:r>
+      <w:r>
+        <w:rPr>
+          <w:sz w:val="24"/>
+        </w:rPr>
+        <w:t>(3)</w:t>
+      </w:r>
+      <w:r>
+        <w:rPr>
+          <w:rFonts w:hint="eastAsia"/>
+          <w:sz w:val="24"/>
+        </w:rPr>
+        <w:t>中的</w:t>
+      </w:r>
+      <w:r>
+        <w:rPr>
+          <w:rFonts w:hint="eastAsia"/>
+          <w:sz w:val="24"/>
+        </w:rPr>
+        <w:t>参数</w:t>
+      </w:r>
+      <m:oMath>
+        <m:r>
+          <w:rPr>
+            <w:rFonts w:ascii="Cambria Math" w:hAnsi="Cambria Math"/>
+            <w:sz w:val="24"/>
+          </w:rPr>
+          <m:t>α</m:t>
+        </m:r>
+      </m:oMath>
+      <w:r>
+        <w:rPr>
+          <w:rFonts w:hint="eastAsia"/>
+          <w:sz w:val="24"/>
+        </w:rPr>
+        <w:t>和</w:t>
+      </w:r>
+      <m:oMath>
+        <m:r>
+          <m:rPr>
+            <m:sty m:val="p"/>
+          </m:rPr>
+          <w:rPr>
+            <w:rFonts w:ascii="Cambria Math" w:hAnsi="Cambria Math"/>
+            <w:sz w:val="24"/>
+          </w:rPr>
+          <m:t>β</m:t>
+        </m:r>
+      </m:oMath>
+      <w:r>
+        <w:rPr>
+          <w:rFonts w:hint="eastAsia"/>
+          <w:sz w:val="24"/>
+        </w:rPr>
+        <w:t>的影响。我们设置了十组不同的</w:t>
+      </w:r>
+      <m:oMath>
+        <m:r>
+          <w:rPr>
+            <w:rFonts w:ascii="Cambria Math" w:hAnsi="Cambria Math"/>
+            <w:sz w:val="24"/>
+          </w:rPr>
+          <m:t>α</m:t>
+        </m:r>
+      </m:oMath>
+      <w:r>
+        <w:rPr>
+          <w:rFonts w:hint="eastAsia"/>
+          <w:sz w:val="24"/>
+        </w:rPr>
+        <w:t>值，值的范围从</w:t>
+      </w:r>
+      <w:r>
+        <w:rPr>
+          <w:rFonts w:hint="eastAsia"/>
+          <w:sz w:val="24"/>
+        </w:rPr>
+        <w:t>0.1</w:t>
+      </w:r>
+      <w:r>
+        <w:rPr>
+          <w:rFonts w:hint="eastAsia"/>
+          <w:sz w:val="24"/>
+        </w:rPr>
+        <w:t>到</w:t>
+      </w:r>
+      <w:r>
+        <w:rPr>
+          <w:rFonts w:hint="eastAsia"/>
+          <w:sz w:val="24"/>
+        </w:rPr>
+        <w:t>1.0</w:t>
+      </w:r>
+      <w:r>
+        <w:rPr>
+          <w:rFonts w:hint="eastAsia"/>
+          <w:sz w:val="24"/>
+        </w:rPr>
+        <w:t>，设置</w:t>
+      </w:r>
+      <w:r>
+        <w:rPr>
+          <w:rFonts w:hint="eastAsia"/>
+          <w:sz w:val="24"/>
+        </w:rPr>
+        <w:t>0.1</w:t>
+      </w:r>
+      <w:r>
+        <w:rPr>
+          <w:rFonts w:hint="eastAsia"/>
+          <w:sz w:val="24"/>
+        </w:rPr>
+        <w:t>为间隔。那么对于每个</w:t>
+      </w:r>
+      <m:oMath>
+        <m:r>
+          <w:rPr>
+            <w:rFonts w:ascii="Cambria Math" w:hAnsi="Cambria Math"/>
+            <w:sz w:val="24"/>
+          </w:rPr>
+          <m:t>α</m:t>
+        </m:r>
+      </m:oMath>
+      <w:r>
+        <w:rPr>
+          <w:rFonts w:hint="eastAsia"/>
+          <w:sz w:val="24"/>
+        </w:rPr>
+        <w:t>，我们设置</w:t>
+      </w:r>
+      <m:oMath>
+        <m:r>
+          <m:rPr>
+            <m:sty m:val="p"/>
+          </m:rPr>
+          <w:rPr>
+            <w:rFonts w:ascii="Cambria Math" w:hAnsi="Cambria Math"/>
+            <w:sz w:val="24"/>
+          </w:rPr>
+          <m:t>β</m:t>
+        </m:r>
+      </m:oMath>
+      <w:r>
+        <w:rPr>
+          <w:rFonts w:hint="eastAsia"/>
+          <w:sz w:val="24"/>
+        </w:rPr>
+        <w:t>为值从</w:t>
+      </w:r>
+      <w:r>
+        <w:rPr>
+          <w:rFonts w:hint="eastAsia"/>
+          <w:sz w:val="24"/>
+        </w:rPr>
+        <w:t>5</w:t>
+      </w:r>
+      <w:r>
+        <w:rPr>
+          <w:rFonts w:hint="eastAsia"/>
+          <w:sz w:val="24"/>
+        </w:rPr>
+        <w:t>到</w:t>
+      </w:r>
+      <w:r>
+        <w:rPr>
+          <w:rFonts w:hint="eastAsia"/>
+          <w:sz w:val="24"/>
+        </w:rPr>
+        <w:t>15</w:t>
+      </w:r>
+      <w:r>
+        <w:rPr>
+          <w:rFonts w:hint="eastAsia"/>
+          <w:sz w:val="24"/>
+        </w:rPr>
+        <w:t>之间的不同整数值。对于每一组</w:t>
+      </w:r>
+      <m:oMath>
+        <m:r>
+          <m:rPr>
+            <m:sty m:val="p"/>
+          </m:rPr>
+          <w:rPr>
+            <w:rFonts w:ascii="Cambria Math" w:hAnsi="Cambria Math"/>
+            <w:sz w:val="24"/>
+          </w:rPr>
+          <m:t>α</m:t>
+        </m:r>
+      </m:oMath>
+      <w:r>
+        <w:rPr>
+          <w:rFonts w:hint="eastAsia"/>
+          <w:sz w:val="24"/>
+        </w:rPr>
+        <w:t>和</w:t>
+      </w:r>
+      <m:oMath>
+        <m:r>
+          <m:rPr>
+            <m:sty m:val="p"/>
+          </m:rPr>
+          <w:rPr>
+            <w:rFonts w:ascii="Cambria Math" w:hAnsi="Cambria Math"/>
+            <w:sz w:val="24"/>
+          </w:rPr>
+          <m:t>β</m:t>
+        </m:r>
+      </m:oMath>
+      <w:r>
+        <w:rPr>
+          <w:rFonts w:hint="eastAsia"/>
+          <w:sz w:val="24"/>
+        </w:rPr>
+        <w:t>，我们计算对齐获得的过分割区域的对象边缘准确性。结果如图</w:t>
+      </w:r>
+      <w:r>
+        <w:rPr>
+          <w:rFonts w:hint="eastAsia"/>
+          <w:sz w:val="24"/>
+        </w:rPr>
+        <w:t>3-7</w:t>
+      </w:r>
+      <w:r>
+        <w:rPr>
+          <w:rFonts w:hint="eastAsia"/>
+          <w:sz w:val="24"/>
+        </w:rPr>
+        <w:t>所示。当</w:t>
+      </w:r>
+      <m:oMath>
+        <m:r>
+          <m:rPr>
+            <m:sty m:val="p"/>
+          </m:rPr>
+          <w:rPr>
+            <w:rFonts w:ascii="Cambria Math" w:hAnsi="Cambria Math"/>
+            <w:sz w:val="24"/>
+          </w:rPr>
+          <m:t>α</m:t>
+        </m:r>
+      </m:oMath>
+      <w:r>
+        <w:rPr>
+          <w:rFonts w:hint="eastAsia"/>
+          <w:sz w:val="24"/>
+        </w:rPr>
+        <w:t>设为</w:t>
+      </w:r>
+      <w:r>
+        <w:rPr>
+          <w:rFonts w:hint="eastAsia"/>
+          <w:sz w:val="24"/>
+        </w:rPr>
+        <w:t>0.8</w:t>
+      </w:r>
+      <w:r>
+        <w:rPr>
+          <w:rFonts w:hint="eastAsia"/>
+          <w:sz w:val="24"/>
+        </w:rPr>
+        <w:t>和</w:t>
+      </w:r>
+      <m:oMath>
+        <m:r>
+          <m:rPr>
+            <m:sty m:val="p"/>
+          </m:rPr>
+          <w:rPr>
+            <w:rFonts w:ascii="Cambria Math" w:hAnsi="Cambria Math"/>
+            <w:sz w:val="24"/>
+          </w:rPr>
+          <m:t>β</m:t>
+        </m:r>
+      </m:oMath>
+      <w:r>
+        <w:rPr>
+          <w:rFonts w:hint="eastAsia"/>
+          <w:sz w:val="24"/>
+        </w:rPr>
+        <w:t>设为</w:t>
+      </w:r>
+      <w:r>
+        <w:rPr>
+          <w:rFonts w:hint="eastAsia"/>
+          <w:sz w:val="24"/>
+        </w:rPr>
+        <w:t>10</w:t>
+      </w:r>
+      <w:r>
+        <w:rPr>
+          <w:rFonts w:hint="eastAsia"/>
+          <w:sz w:val="24"/>
+        </w:rPr>
+        <w:t>的时候获得最好的准确性。当</w:t>
+      </w:r>
+      <m:oMath>
+        <m:r>
+          <m:rPr>
+            <m:sty m:val="p"/>
+          </m:rPr>
+          <w:rPr>
+            <w:rFonts w:ascii="Cambria Math" w:hAnsi="Cambria Math"/>
+            <w:sz w:val="24"/>
+          </w:rPr>
+          <m:t>β</m:t>
+        </m:r>
+      </m:oMath>
+      <w:r>
+        <w:rPr>
+          <w:rFonts w:hint="eastAsia"/>
+          <w:sz w:val="24"/>
+        </w:rPr>
+        <w:t>的值逐渐变大的时候，准确性逐渐提升。这是因为</w:t>
+      </w:r>
+      <m:oMath>
+        <m:r>
+          <m:rPr>
+            <m:sty m:val="p"/>
+          </m:rPr>
+          <w:rPr>
+            <w:rFonts w:ascii="Cambria Math" w:hAnsi="Cambria Math"/>
+            <w:sz w:val="24"/>
+          </w:rPr>
+          <m:t>β</m:t>
+        </m:r>
+      </m:oMath>
+      <w:r>
+        <w:rPr>
+          <w:rFonts w:hint="eastAsia"/>
+          <w:sz w:val="24"/>
+        </w:rPr>
+        <w:t>的值设置太大的时候，提供给过分割区域过量的深度信息，</w:t>
+      </w:r>
+      <w:r>
+        <w:rPr>
+          <w:rFonts w:hint="eastAsia"/>
+          <w:sz w:val="24"/>
+        </w:rPr>
+        <w:t>深度图中</w:t>
+      </w:r>
+      <w:r>
+        <w:rPr>
+          <w:rFonts w:hint="eastAsia"/>
+          <w:sz w:val="24"/>
+        </w:rPr>
+        <w:t>甚至没有足够的</w:t>
+      </w:r>
+      <w:r>
+        <w:rPr>
+          <w:rFonts w:hint="eastAsia"/>
+          <w:sz w:val="24"/>
+        </w:rPr>
+        <w:t>细节。改变</w:t>
+      </w:r>
+      <m:oMath>
+        <m:r>
+          <m:rPr>
+            <m:sty m:val="p"/>
+          </m:rPr>
+          <w:rPr>
+            <w:rFonts w:ascii="Cambria Math" w:hAnsi="Cambria Math"/>
+            <w:sz w:val="24"/>
+          </w:rPr>
+          <m:t>α</m:t>
+        </m:r>
+      </m:oMath>
+      <w:r>
+        <w:rPr>
+          <w:rFonts w:hint="eastAsia"/>
+          <w:sz w:val="24"/>
+        </w:rPr>
+        <w:t>的值的效果是相似的。当我们将</w:t>
+      </w:r>
+      <m:oMath>
+        <m:r>
+          <m:rPr>
+            <m:sty m:val="p"/>
+          </m:rPr>
+          <w:rPr>
+            <w:rFonts w:ascii="Cambria Math" w:hAnsi="Cambria Math"/>
+            <w:sz w:val="24"/>
+          </w:rPr>
+          <m:t>α</m:t>
+        </m:r>
+      </m:oMath>
+      <w:r>
+        <w:rPr>
+          <w:rFonts w:hint="eastAsia"/>
+          <w:sz w:val="24"/>
+        </w:rPr>
+        <w:t>的值从</w:t>
+      </w:r>
+      <w:r>
+        <w:rPr>
+          <w:rFonts w:hint="eastAsia"/>
+          <w:sz w:val="24"/>
+        </w:rPr>
+        <w:t>0.1</w:t>
+      </w:r>
+      <w:r>
+        <w:rPr>
+          <w:rFonts w:hint="eastAsia"/>
+          <w:sz w:val="24"/>
+        </w:rPr>
+        <w:t>增大到</w:t>
+      </w:r>
+      <w:r>
+        <w:rPr>
+          <w:rFonts w:hint="eastAsia"/>
+          <w:sz w:val="24"/>
+        </w:rPr>
+        <w:t>0.7</w:t>
+      </w:r>
+      <w:r>
+        <w:rPr>
+          <w:rFonts w:hint="eastAsia"/>
+          <w:sz w:val="24"/>
+        </w:rPr>
+        <w:t>，准确度也随之增加。然而，当</w:t>
+      </w:r>
+      <m:oMath>
+        <m:r>
+          <m:rPr>
+            <m:sty m:val="p"/>
+          </m:rPr>
+          <w:rPr>
+            <w:rFonts w:ascii="Cambria Math" w:hAnsi="Cambria Math"/>
+            <w:sz w:val="24"/>
+          </w:rPr>
+          <m:t>α</m:t>
+        </m:r>
+      </m:oMath>
+      <w:r>
+        <w:rPr>
+          <w:rFonts w:hint="eastAsia"/>
+          <w:sz w:val="24"/>
+        </w:rPr>
+        <w:t>大于</w:t>
+      </w:r>
+      <w:r>
+        <w:rPr>
+          <w:rFonts w:hint="eastAsia"/>
+          <w:sz w:val="24"/>
+        </w:rPr>
+        <w:t>0.8</w:t>
+      </w:r>
+      <w:r>
+        <w:rPr>
+          <w:rFonts w:hint="eastAsia"/>
+          <w:sz w:val="24"/>
+        </w:rPr>
+        <w:t>的时候，深度信息只能给过分割区域提供很少的贡献。因此，准确率不再提升。</w:t>
+      </w:r>
+    </w:p>
+    <w:p>
+      <w:pPr>
+        <w:autoSpaceDE w:val="0"/>
+        <w:autoSpaceDN w:val="0"/>
+        <w:adjustRightInd w:val="0"/>
+        <w:snapToGrid w:val="0"/>
+        <w:spacing w:line="360" w:lineRule="auto"/>
+        <w:jc w:val="center"/>
+        <w:rPr>
+          <w:rFonts w:hint="eastAsia"/>
+          <w:sz w:val="24"/>
+        </w:rPr>
+      </w:pPr>
+      <w:r>
+        <w:rPr>
+          <w:rFonts w:hint="eastAsia"/>
+          <w:noProof/>
+          <w:sz w:val="24"/>
+        </w:rPr>
+        <w:drawing>
+          <wp:inline distT="0" distB="0" distL="0" distR="0" wp14:anchorId="2E20EABB" wp14:editId="4F5D5FCD">
+            <wp:extent cx="5024368" cy="5848053"/>
+            <wp:effectExtent l="0" t="0" r="5080" b="0"/>
+            <wp:docPr id="8" name="图片 8" descr="../研究成果/小论文1/final/fig7-eps-converted-to.jpg"/>
+            <wp:cNvGraphicFramePr>
+              <a:graphicFrameLocks xmlns:a="http://schemas.openxmlformats.org/drawingml/2006/main" noChangeAspect="1"/>
+            </wp:cNvGraphicFramePr>
+            <a:graphic xmlns:a="http://schemas.openxmlformats.org/drawingml/2006/main">
+              <a:graphicData uri="http://schemas.openxmlformats.org/drawingml/2006/picture">
+                <pic:pic xmlns:pic="http://schemas.openxmlformats.org/drawingml/2006/picture">
+                  <pic:nvPicPr>
+                    <pic:cNvPr id="0" name="Picture 26" descr="../研究成果/小论文1/final/fig7-eps-converted-to.jpg"/>
+                    <pic:cNvPicPr>
+                      <a:picLocks noChangeAspect="1" noChangeArrowheads="1"/>
+                    </pic:cNvPicPr>
+                  </pic:nvPicPr>
+                  <pic:blipFill>
+                    <a:blip r:embed="rId40">
+                      <a:extLst>
+                        <a:ext uri="{28A0092B-C50C-407E-A947-70E740481C1C}">
+                          <a14:useLocalDpi xmlns:a14="http://schemas.microsoft.com/office/drawing/2010/main" val="0"/>
+                        </a:ext>
+                      </a:extLst>
+                    </a:blip>
+                    <a:srcRect/>
+                    <a:stretch>
+                      <a:fillRect/>
+                    </a:stretch>
+                  </pic:blipFill>
+                  <pic:spPr bwMode="auto">
+                    <a:xfrm>
+                      <a:off x="0" y="0"/>
+                      <a:ext cx="5026394" cy="5850411"/>
+                    </a:xfrm>
+                    <a:prstGeom prst="rect">
+                      <a:avLst/>
+                    </a:prstGeom>
+                    <a:noFill/>
+                    <a:ln>
+                      <a:noFill/>
+                    </a:ln>
+                  </pic:spPr>
+                </pic:pic>
+              </a:graphicData>
+            </a:graphic>
+          </wp:inline>
+        </w:drawing>
+      </w:r>
+    </w:p>
+    <w:p>
+      <w:pPr>
+        <w:autoSpaceDE w:val="0"/>
+        <w:autoSpaceDN w:val="0"/>
+        <w:adjustRightInd w:val="0"/>
+        <w:snapToGrid w:val="0"/>
+        <w:spacing w:line="360" w:lineRule="auto"/>
+        <w:jc w:val="center"/>
+        <w:rPr>
+          <w:rFonts w:hint="eastAsia"/>
+          <w:szCs w:val="21"/>
+        </w:rPr>
+      </w:pPr>
+      <w:r>
+        <w:rPr>
+          <w:rFonts w:hint="eastAsia"/>
+          <w:szCs w:val="21"/>
+        </w:rPr>
+        <w:t>图</w:t>
+      </w:r>
+      <w:r>
+        <w:rPr>
+          <w:rFonts w:hint="eastAsia"/>
+          <w:szCs w:val="21"/>
+        </w:rPr>
+        <w:t xml:space="preserve">3-7  </w:t>
+      </w:r>
+      <w:r>
+        <w:rPr>
+          <w:rFonts w:hint="eastAsia"/>
+          <w:szCs w:val="21"/>
+        </w:rPr>
+        <w:t>不同的</w:t>
+      </w:r>
+      <m:oMath>
+        <m:r>
+          <m:rPr>
+            <m:sty m:val="p"/>
+          </m:rPr>
+          <w:rPr>
+            <w:rFonts w:ascii="Cambria Math" w:hAnsi="Cambria Math"/>
+            <w:szCs w:val="21"/>
+          </w:rPr>
+          <m:t>α</m:t>
+        </m:r>
+      </m:oMath>
+      <w:r>
+        <w:rPr>
+          <w:rFonts w:hint="eastAsia"/>
+          <w:szCs w:val="21"/>
+        </w:rPr>
+        <w:t>和</w:t>
+      </w:r>
+      <m:oMath>
+        <m:r>
+          <m:rPr>
+            <m:sty m:val="p"/>
+          </m:rPr>
+          <w:rPr>
+            <w:rFonts w:ascii="Cambria Math" w:hAnsi="Cambria Math"/>
+            <w:szCs w:val="21"/>
+          </w:rPr>
+          <m:t>β</m:t>
+        </m:r>
+      </m:oMath>
+      <w:r>
+        <w:rPr>
+          <w:rFonts w:hint="eastAsia"/>
+          <w:szCs w:val="21"/>
+        </w:rPr>
+        <w:t>值对于对象边缘对齐准确度的影响</w:t>
+      </w:r>
+    </w:p>
+    <w:p>
+      <w:pPr>
+        <w:autoSpaceDE w:val="0"/>
+        <w:autoSpaceDN w:val="0"/>
+        <w:adjustRightInd w:val="0"/>
+        <w:snapToGrid w:val="0"/>
+        <w:spacing w:line="360" w:lineRule="auto"/>
+        <w:rPr>
+          <w:rFonts w:hint="eastAsia"/>
+          <w:sz w:val="24"/>
+        </w:rPr>
+      </w:pPr>
+    </w:p>
+    <w:p>
+      <w:pPr>
+        <w:autoSpaceDE w:val="0"/>
+        <w:autoSpaceDN w:val="0"/>
+        <w:adjustRightInd w:val="0"/>
+        <w:snapToGrid w:val="0"/>
+        <w:spacing w:line="360" w:lineRule="auto"/>
+        <w:rPr>
+          <w:rFonts w:hint="eastAsia"/>
+          <w:sz w:val="24"/>
+        </w:rPr>
+      </w:pPr>
+    </w:p>
+    <w:p>
+      <w:pPr>
+        <w:pStyle w:val="3"/>
+        <w:adjustRightInd w:val="0"/>
+        <w:snapToGrid w:val="0"/>
+        <w:spacing w:before="0" w:after="0" w:line="360" w:lineRule="auto"/>
+        <w:rPr>
+          <w:rFonts w:eastAsia="黑体" w:hint="eastAsia"/>
+          <w:b w:val="0"/>
+          <w:bCs w:val="0"/>
+          <w:sz w:val="24"/>
+        </w:rPr>
+      </w:pPr>
+      <w:r>
+        <w:rPr>
+          <w:rFonts w:eastAsia="黑体" w:hint="eastAsia"/>
+          <w:b w:val="0"/>
+          <w:bCs w:val="0"/>
+          <w:sz w:val="24"/>
+        </w:rPr>
+        <w:lastRenderedPageBreak/>
+        <w:t xml:space="preserve">3.3.2 </w:t>
+      </w:r>
+      <w:r>
+        <w:rPr>
+          <w:rFonts w:eastAsia="黑体" w:hint="eastAsia"/>
+          <w:b w:val="0"/>
+          <w:bCs w:val="0"/>
+          <w:sz w:val="24"/>
+        </w:rPr>
+        <w:t>多模态区域显著性的评估</w:t>
+      </w:r>
+    </w:p>
+    <w:p>
+      <w:pPr>
+        <w:autoSpaceDE w:val="0"/>
+        <w:autoSpaceDN w:val="0"/>
+        <w:adjustRightInd w:val="0"/>
+        <w:snapToGrid w:val="0"/>
+        <w:spacing w:line="360" w:lineRule="auto"/>
+        <w:ind w:firstLineChars="200" w:firstLine="480"/>
+        <w:rPr>
+          <w:rFonts w:hint="eastAsia"/>
+          <w:sz w:val="24"/>
+        </w:rPr>
+      </w:pPr>
+      <w:r>
+        <w:rPr>
+          <w:rFonts w:hint="eastAsia"/>
+          <w:sz w:val="24"/>
+        </w:rPr>
+        <w:t>这个实验中，首先评估提出的方法每一部分对于最终的显著性图的生成的贡献，然后通过比较其他经典</w:t>
+      </w:r>
+      <w:r>
+        <w:rPr>
+          <w:rFonts w:hint="eastAsia"/>
+          <w:sz w:val="24"/>
+        </w:rPr>
+        <w:t>的以及目前最好的方法，去</w:t>
+      </w:r>
+      <w:r>
+        <w:rPr>
+          <w:rFonts w:hint="eastAsia"/>
+          <w:sz w:val="24"/>
+        </w:rPr>
+        <w:t>评估多模态区域一致显著性方法的准确性</w:t>
+      </w:r>
+      <w:r>
+        <w:rPr>
+          <w:rFonts w:hint="eastAsia"/>
+          <w:sz w:val="24"/>
+        </w:rPr>
+        <w:t>。为了更全面的评估提出的方法，我们按照文献</w:t>
+      </w:r>
+      <w:r>
+        <w:rPr>
+          <w:sz w:val="24"/>
+        </w:rPr>
+        <w:t>[</w:t>
+      </w:r>
+      <w:r>
+        <w:rPr>
+          <w:rFonts w:hint="eastAsia"/>
+          <w:sz w:val="24"/>
+        </w:rPr>
+        <w:t>10</w:t>
+      </w:r>
+      <w:r>
+        <w:rPr>
+          <w:sz w:val="24"/>
+        </w:rPr>
+        <w:t>]</w:t>
+      </w:r>
+      <w:r>
+        <w:rPr>
+          <w:rFonts w:hint="eastAsia"/>
+          <w:sz w:val="24"/>
+        </w:rPr>
+        <w:t>中的两种策略（比如，简单的阈值分割以及迭代式图割方法）区分割显著性对象并且计算它们的准确度。对于这两种策略，分别计算精确率和召回率。</w:t>
+      </w:r>
+    </w:p>
+    <w:p>
+      <w:pPr>
+        <w:autoSpaceDE w:val="0"/>
+        <w:autoSpaceDN w:val="0"/>
+        <w:adjustRightInd w:val="0"/>
+        <w:snapToGrid w:val="0"/>
+        <w:spacing w:line="360" w:lineRule="auto"/>
+        <w:ind w:firstLineChars="200" w:firstLine="480"/>
+        <w:rPr>
+          <w:rFonts w:hint="eastAsia"/>
+          <w:sz w:val="24"/>
+        </w:rPr>
+      </w:pPr>
+      <w:r>
+        <w:rPr>
+          <w:rFonts w:hint="eastAsia"/>
+          <w:sz w:val="24"/>
+        </w:rPr>
+        <w:t>在我们的方法中，我们通过自适应的调整颜色图像和深度图像对生成最终过分割图像的贡献比例来提升过分割的效果。</w:t>
+      </w:r>
+      <w:r>
+        <w:rPr>
+          <w:rFonts w:hint="eastAsia"/>
+          <w:sz w:val="24"/>
+        </w:rPr>
+        <w:t>然后结合前景先验和背景先验信息进入</w:t>
+      </w:r>
+      <w:r>
+        <w:rPr>
+          <w:rFonts w:hint="eastAsia"/>
+          <w:sz w:val="24"/>
+        </w:rPr>
+        <w:t>GRC</w:t>
+      </w:r>
+      <w:r>
+        <w:rPr>
+          <w:rFonts w:hint="eastAsia"/>
+          <w:sz w:val="24"/>
+        </w:rPr>
+        <w:t>显著性。因此，我们采用四种不同的策略去计算显著性，如，采用改进的过分割方法加</w:t>
+      </w:r>
+      <w:r>
+        <w:rPr>
+          <w:rFonts w:hint="eastAsia"/>
+          <w:sz w:val="24"/>
+        </w:rPr>
+        <w:t>GRC</w:t>
+      </w:r>
+      <w:r>
+        <w:rPr>
+          <w:rFonts w:hint="eastAsia"/>
+          <w:sz w:val="24"/>
+        </w:rPr>
+        <w:t>的方法</w:t>
+      </w:r>
+      <w:r>
+        <w:rPr>
+          <w:rFonts w:hint="eastAsia"/>
+          <w:sz w:val="24"/>
+        </w:rPr>
+        <w:t>（</w:t>
+      </w:r>
+      <w:r>
+        <w:rPr>
+          <w:rFonts w:hint="eastAsia"/>
+          <w:sz w:val="24"/>
+        </w:rPr>
+        <w:t>IO+RC</w:t>
+      </w:r>
+      <w:r>
+        <w:rPr>
+          <w:rFonts w:hint="eastAsia"/>
+          <w:sz w:val="24"/>
+        </w:rPr>
+        <w:t>）</w:t>
+      </w:r>
+      <w:r>
+        <w:rPr>
+          <w:rFonts w:hint="eastAsia"/>
+          <w:sz w:val="24"/>
+        </w:rPr>
+        <w:t>，采用改进的过分割加上前景先验信息再加上</w:t>
+      </w:r>
+      <w:r>
+        <w:rPr>
+          <w:rFonts w:hint="eastAsia"/>
+          <w:sz w:val="24"/>
+        </w:rPr>
+        <w:t>GRC</w:t>
+      </w:r>
+      <w:r>
+        <w:rPr>
+          <w:rFonts w:hint="eastAsia"/>
+          <w:sz w:val="24"/>
+        </w:rPr>
+        <w:t>的方法</w:t>
+      </w:r>
+      <w:r>
+        <w:rPr>
+          <w:rFonts w:hint="eastAsia"/>
+          <w:sz w:val="24"/>
+        </w:rPr>
+        <w:t>（</w:t>
+      </w:r>
+      <w:r>
+        <w:rPr>
+          <w:rFonts w:hint="eastAsia"/>
+          <w:sz w:val="24"/>
+        </w:rPr>
+        <w:t>IO+F+RC</w:t>
+      </w:r>
+      <w:r>
+        <w:rPr>
+          <w:rFonts w:hint="eastAsia"/>
+          <w:sz w:val="24"/>
+        </w:rPr>
+        <w:t>）</w:t>
+      </w:r>
+      <w:r>
+        <w:rPr>
+          <w:rFonts w:hint="eastAsia"/>
+          <w:sz w:val="24"/>
+        </w:rPr>
+        <w:t>，采用改进的过分割加上背景先验信息再加上</w:t>
+      </w:r>
+      <w:r>
+        <w:rPr>
+          <w:rFonts w:hint="eastAsia"/>
+          <w:sz w:val="24"/>
+        </w:rPr>
+        <w:t>GRC</w:t>
+      </w:r>
+      <w:r>
+        <w:rPr>
+          <w:rFonts w:hint="eastAsia"/>
+          <w:sz w:val="24"/>
+        </w:rPr>
+        <w:t>的方法</w:t>
+      </w:r>
+      <w:r>
+        <w:rPr>
+          <w:rFonts w:hint="eastAsia"/>
+          <w:sz w:val="24"/>
+        </w:rPr>
+        <w:t>（</w:t>
+      </w:r>
+      <w:r>
+        <w:rPr>
+          <w:rFonts w:hint="eastAsia"/>
+          <w:sz w:val="24"/>
+        </w:rPr>
+        <w:t>IO+B</w:t>
+      </w:r>
+      <w:r>
+        <w:rPr>
+          <w:rFonts w:hint="eastAsia"/>
+          <w:sz w:val="24"/>
+        </w:rPr>
+        <w:t>+RC</w:t>
+      </w:r>
+      <w:r>
+        <w:rPr>
+          <w:rFonts w:hint="eastAsia"/>
+          <w:sz w:val="24"/>
+        </w:rPr>
+        <w:t>）</w:t>
+      </w:r>
+      <w:r>
+        <w:rPr>
+          <w:rFonts w:hint="eastAsia"/>
+          <w:sz w:val="24"/>
+        </w:rPr>
+        <w:t>，最后一种是综合上面提到的所有方法。</w:t>
+      </w:r>
+      <w:r>
+        <w:rPr>
+          <w:rFonts w:hint="eastAsia"/>
+          <w:sz w:val="24"/>
+        </w:rPr>
+        <w:t>实验的准确率和召回率如图</w:t>
+      </w:r>
+      <w:r>
+        <w:rPr>
+          <w:rFonts w:hint="eastAsia"/>
+          <w:sz w:val="24"/>
+        </w:rPr>
+        <w:t>3-8</w:t>
+      </w:r>
+      <w:r>
+        <w:rPr>
+          <w:rFonts w:hint="eastAsia"/>
+          <w:sz w:val="24"/>
+        </w:rPr>
+        <w:t>所示。</w:t>
+      </w:r>
+    </w:p>
+    <w:p>
+      <w:pPr>
+        <w:autoSpaceDE w:val="0"/>
+        <w:autoSpaceDN w:val="0"/>
+        <w:adjustRightInd w:val="0"/>
+        <w:snapToGrid w:val="0"/>
+        <w:spacing w:line="360" w:lineRule="auto"/>
+        <w:jc w:val="center"/>
+        <w:rPr>
+          <w:rFonts w:hint="eastAsia"/>
+          <w:sz w:val="24"/>
+        </w:rPr>
+      </w:pPr>
+      <w:r>
+        <w:rPr>
+          <w:noProof/>
+          <w:sz w:val="24"/>
+        </w:rPr>
+        <w:drawing>
+          <wp:inline distT="0" distB="0" distL="0" distR="0" wp14:anchorId="62F88513" wp14:editId="0599BDA0">
+            <wp:extent cx="5745251" cy="2561847"/>
+            <wp:effectExtent l="0" t="0" r="0" b="3810"/>
+            <wp:docPr id="9" name="图片 9" descr="../研究成果/小论文1/final/fig8.jpg"/>
+            <wp:cNvGraphicFramePr>
+              <a:graphicFrameLocks xmlns:a="http://schemas.openxmlformats.org/drawingml/2006/main" noChangeAspect="1"/>
+            </wp:cNvGraphicFramePr>
+            <a:graphic xmlns:a="http://schemas.openxmlformats.org/drawingml/2006/main">
+              <a:graphicData uri="http://schemas.openxmlformats.org/drawingml/2006/picture">
+                <pic:pic xmlns:pic="http://schemas.openxmlformats.org/drawingml/2006/picture">
+                  <pic:nvPicPr>
+                    <pic:cNvPr id="0" name="Picture 27" descr="../研究成果/小论文1/final/fig8.jpg"/>
+                    <pic:cNvPicPr>
+                      <a:picLocks noChangeAspect="1" noChangeArrowheads="1"/>
+                    </pic:cNvPicPr>
+                  </pic:nvPicPr>
+                  <pic:blipFill>
+                    <a:blip r:embed="rId41">
+                      <a:extLst>
+                        <a:ext uri="{28A0092B-C50C-407E-A947-70E740481C1C}">
+                          <a14:useLocalDpi xmlns:a14="http://schemas.microsoft.com/office/drawing/2010/main" val="0"/>
+                        </a:ext>
+                      </a:extLst>
+                    </a:blip>
+                    <a:srcRect/>
+                    <a:stretch>
+                      <a:fillRect/>
+                    </a:stretch>
+                  </pic:blipFill>
+                  <pic:spPr bwMode="auto">
+                    <a:xfrm>
+                      <a:off x="0" y="0"/>
+                      <a:ext cx="5766053" cy="2571123"/>
+                    </a:xfrm>
+                    <a:prstGeom prst="rect">
+                      <a:avLst/>
+                    </a:prstGeom>
+                    <a:noFill/>
+                    <a:ln>
+                      <a:noFill/>
+                    </a:ln>
+                  </pic:spPr>
+                </pic:pic>
+              </a:graphicData>
+            </a:graphic>
+          </wp:inline>
+        </w:drawing>
+      </w:r>
+    </w:p>
+    <w:p>
+      <w:pPr>
+        <w:autoSpaceDE w:val="0"/>
+        <w:autoSpaceDN w:val="0"/>
+        <w:adjustRightInd w:val="0"/>
+        <w:snapToGrid w:val="0"/>
+        <w:spacing w:line="360" w:lineRule="auto"/>
+        <w:jc w:val="center"/>
+        <w:rPr>
+          <w:rFonts w:hint="eastAsia"/>
+          <w:szCs w:val="21"/>
+        </w:rPr>
+      </w:pPr>
+      <w:r>
+        <w:rPr>
+          <w:rFonts w:hint="eastAsia"/>
+          <w:szCs w:val="21"/>
+        </w:rPr>
+        <w:t>图</w:t>
+      </w:r>
+      <w:r>
+        <w:rPr>
+          <w:rFonts w:hint="eastAsia"/>
+          <w:szCs w:val="21"/>
+        </w:rPr>
+        <w:t>3-8</w:t>
+      </w:r>
+      <w:r>
+        <w:rPr>
+          <w:rFonts w:hint="eastAsia"/>
+          <w:szCs w:val="21"/>
+        </w:rPr>
+        <w:t xml:space="preserve">  </w:t>
+      </w:r>
+      <w:r>
+        <w:rPr>
+          <w:rFonts w:hint="eastAsia"/>
+          <w:szCs w:val="21"/>
+        </w:rPr>
+        <w:t>采用不同策略获得的准确率和召回率</w:t>
+      </w:r>
+    </w:p>
+    <w:p>
+      <w:pPr>
+        <w:autoSpaceDE w:val="0"/>
+        <w:autoSpaceDN w:val="0"/>
+        <w:adjustRightInd w:val="0"/>
+        <w:snapToGrid w:val="0"/>
+        <w:spacing w:line="360" w:lineRule="auto"/>
+        <w:rPr>
+          <w:rFonts w:hint="eastAsia"/>
+          <w:sz w:val="24"/>
+        </w:rPr>
+      </w:pPr>
+      <w:r>
+        <w:rPr>
+          <w:rFonts w:hint="eastAsia"/>
+          <w:sz w:val="24"/>
+        </w:rPr>
+        <w:tab/>
+      </w:r>
+      <w:r>
+        <w:rPr>
+          <w:rFonts w:hint="eastAsia"/>
+          <w:sz w:val="24"/>
+        </w:rPr>
+        <w:t>从图中我们发现，背景先验对于提升最终显著性图的生成有更多的贡献。如图</w:t>
+      </w:r>
+      <w:r>
+        <w:rPr>
+          <w:rFonts w:hint="eastAsia"/>
+          <w:sz w:val="24"/>
+        </w:rPr>
+        <w:t>3-8</w:t>
+      </w:r>
+      <w:r>
+        <w:rPr>
+          <w:rFonts w:hint="eastAsia"/>
+          <w:sz w:val="24"/>
+        </w:rPr>
+        <w:t>的左边所示，从“</w:t>
+      </w:r>
+      <w:r>
+        <w:rPr>
+          <w:rFonts w:hint="eastAsia"/>
+          <w:sz w:val="24"/>
+        </w:rPr>
+        <w:t>IO+RC</w:t>
+      </w:r>
+      <w:r>
+        <w:rPr>
+          <w:rFonts w:hint="eastAsia"/>
+          <w:sz w:val="24"/>
+        </w:rPr>
+        <w:t>”</w:t>
+      </w:r>
+      <w:r>
+        <w:rPr>
+          <w:rFonts w:hint="eastAsia"/>
+          <w:sz w:val="24"/>
+        </w:rPr>
+        <w:t>方法到</w:t>
+      </w:r>
+      <w:r>
+        <w:rPr>
+          <w:rFonts w:hint="eastAsia"/>
+          <w:sz w:val="24"/>
+        </w:rPr>
+        <w:t>“</w:t>
+      </w:r>
+      <w:r>
+        <w:rPr>
+          <w:rFonts w:hint="eastAsia"/>
+          <w:sz w:val="24"/>
+        </w:rPr>
+        <w:t>IO+</w:t>
+      </w:r>
+      <w:r>
+        <w:rPr>
+          <w:rFonts w:hint="eastAsia"/>
+          <w:sz w:val="24"/>
+        </w:rPr>
+        <w:t>B+</w:t>
+      </w:r>
+      <w:r>
+        <w:rPr>
+          <w:rFonts w:hint="eastAsia"/>
+          <w:sz w:val="24"/>
+        </w:rPr>
+        <w:t>RC</w:t>
+      </w:r>
+      <w:r>
+        <w:rPr>
+          <w:rFonts w:hint="eastAsia"/>
+          <w:sz w:val="24"/>
+        </w:rPr>
+        <w:t>”</w:t>
+      </w:r>
+      <w:r>
+        <w:rPr>
+          <w:rFonts w:hint="eastAsia"/>
+          <w:sz w:val="24"/>
+        </w:rPr>
+        <w:t>方法，准确率得到了很大的提升，并且如图</w:t>
+      </w:r>
+      <w:r>
+        <w:rPr>
+          <w:rFonts w:hint="eastAsia"/>
+          <w:sz w:val="24"/>
+        </w:rPr>
+        <w:t>3-8</w:t>
+      </w:r>
+      <w:r>
+        <w:rPr>
+          <w:rFonts w:hint="eastAsia"/>
+          <w:sz w:val="24"/>
+        </w:rPr>
+        <w:t>右边所示准确率和召回率的增幅分别达到</w:t>
+      </w:r>
+      <w:r>
+        <w:rPr>
+          <w:rFonts w:hint="eastAsia"/>
+          <w:sz w:val="24"/>
+        </w:rPr>
+        <w:t>5%</w:t>
+      </w:r>
+      <w:r>
+        <w:rPr>
+          <w:rFonts w:hint="eastAsia"/>
+          <w:sz w:val="24"/>
+        </w:rPr>
+        <w:t>和</w:t>
+      </w:r>
+      <w:r>
+        <w:rPr>
+          <w:rFonts w:hint="eastAsia"/>
+          <w:sz w:val="24"/>
+        </w:rPr>
+        <w:t>6%</w:t>
+      </w:r>
+      <w:r>
+        <w:rPr>
+          <w:rFonts w:hint="eastAsia"/>
+          <w:sz w:val="24"/>
+        </w:rPr>
+        <w:t>。这个说明在室内环境中，平面信息对于计算对象显著性非常重要。</w:t>
+      </w:r>
+      <w:r>
+        <w:rPr>
+          <w:rFonts w:hint="eastAsia"/>
+          <w:sz w:val="24"/>
+        </w:rPr>
+        <w:t>图</w:t>
+      </w:r>
+      <w:r>
+        <w:rPr>
+          <w:rFonts w:hint="eastAsia"/>
+          <w:sz w:val="24"/>
+        </w:rPr>
+        <w:t>3-9</w:t>
+      </w:r>
+      <w:r>
+        <w:rPr>
+          <w:rFonts w:hint="eastAsia"/>
+          <w:sz w:val="24"/>
+        </w:rPr>
+        <w:t>展示了相关的例子。如图中的第四列、第五列，我们观察到如果显著性值是通过结合背景先验信息计算的话，背景的显著性值能被极大的压抑住。</w:t>
+      </w:r>
+    </w:p>
+    <w:p>
+      <w:pPr>
+        <w:autoSpaceDE w:val="0"/>
+        <w:autoSpaceDN w:val="0"/>
+        <w:adjustRightInd w:val="0"/>
+        <w:snapToGrid w:val="0"/>
+        <w:spacing w:line="360" w:lineRule="auto"/>
+        <w:rPr>
+          <w:rFonts w:hint="eastAsia"/>
+          <w:sz w:val="24"/>
+        </w:rPr>
+      </w:pPr>
+      <w:r>
+        <w:rPr>
+          <w:rFonts w:hint="eastAsia"/>
+          <w:sz w:val="24"/>
+        </w:rPr>
+        <w:tab/>
+      </w:r>
+      <w:r>
+        <w:rPr>
+          <w:rFonts w:hint="eastAsia"/>
+          <w:sz w:val="24"/>
+        </w:rPr>
+        <w:t>现在我们通过对比三种基于像素的方法来评估我们提出的方法</w:t>
+      </w:r>
+      <w:r>
+        <w:rPr>
+          <w:rFonts w:hint="eastAsia"/>
+          <w:sz w:val="24"/>
+        </w:rPr>
+        <w:t>：</w:t>
+      </w:r>
+      <w:r>
+        <w:rPr>
+          <w:rFonts w:hint="eastAsia"/>
+          <w:sz w:val="24"/>
+        </w:rPr>
+        <w:t>如</w:t>
+      </w:r>
+      <w:proofErr w:type="spellStart"/>
+      <w:r>
+        <w:rPr>
+          <w:rFonts w:hint="eastAsia"/>
+          <w:sz w:val="24"/>
+        </w:rPr>
+        <w:t>Achanta</w:t>
+      </w:r>
+      <w:proofErr w:type="spellEnd"/>
+      <w:r>
+        <w:rPr>
+          <w:rFonts w:hint="eastAsia"/>
+          <w:sz w:val="24"/>
+        </w:rPr>
+        <w:t>提出的两种方法（</w:t>
+      </w:r>
+      <w:r>
+        <w:rPr>
+          <w:rFonts w:hint="eastAsia"/>
+          <w:sz w:val="24"/>
+        </w:rPr>
+        <w:t>A1</w:t>
+      </w:r>
+      <w:r>
+        <w:rPr>
+          <w:rFonts w:hint="eastAsia"/>
+          <w:sz w:val="24"/>
+        </w:rPr>
+        <w:t>）</w:t>
+      </w:r>
+      <w:r>
+        <w:rPr>
+          <w:sz w:val="24"/>
+        </w:rPr>
+        <w:t>[12]</w:t>
+      </w:r>
+      <w:r>
+        <w:rPr>
+          <w:rFonts w:hint="eastAsia"/>
+          <w:sz w:val="24"/>
+        </w:rPr>
+        <w:t>和（</w:t>
+      </w:r>
+      <w:r>
+        <w:rPr>
+          <w:rFonts w:hint="eastAsia"/>
+          <w:sz w:val="24"/>
+        </w:rPr>
+        <w:t>A2</w:t>
+      </w:r>
+      <w:r>
+        <w:rPr>
+          <w:rFonts w:hint="eastAsia"/>
+          <w:sz w:val="24"/>
+        </w:rPr>
+        <w:t>）</w:t>
+      </w:r>
+      <w:r>
+        <w:rPr>
+          <w:sz w:val="24"/>
+        </w:rPr>
+        <w:t>[13]</w:t>
+      </w:r>
+      <w:r>
+        <w:rPr>
+          <w:rFonts w:hint="eastAsia"/>
+          <w:sz w:val="24"/>
+        </w:rPr>
+        <w:t>，</w:t>
+      </w:r>
+      <w:proofErr w:type="spellStart"/>
+      <w:r>
+        <w:rPr>
+          <w:rFonts w:hint="eastAsia"/>
+          <w:sz w:val="24"/>
+        </w:rPr>
+        <w:t>Goferman</w:t>
+      </w:r>
+      <w:proofErr w:type="spellEnd"/>
+      <w:r>
+        <w:rPr>
+          <w:rFonts w:hint="eastAsia"/>
+          <w:sz w:val="24"/>
+        </w:rPr>
+        <w:t>提出的方法（</w:t>
+      </w:r>
+      <w:r>
+        <w:rPr>
+          <w:rFonts w:hint="eastAsia"/>
+          <w:sz w:val="24"/>
+        </w:rPr>
+        <w:t>CA</w:t>
+      </w:r>
+      <w:r>
+        <w:rPr>
+          <w:rFonts w:hint="eastAsia"/>
+          <w:sz w:val="24"/>
+        </w:rPr>
+        <w:t>）</w:t>
+      </w:r>
+      <w:r>
+        <w:rPr>
+          <w:sz w:val="24"/>
+        </w:rPr>
+        <w:t>[3]</w:t>
+      </w:r>
+      <w:r>
+        <w:rPr>
+          <w:rFonts w:hint="eastAsia"/>
+          <w:sz w:val="24"/>
+        </w:rPr>
+        <w:t>，以及对比了五种基于区域的方法：如</w:t>
+      </w:r>
+      <w:r>
+        <w:rPr>
+          <w:rFonts w:hint="eastAsia"/>
+          <w:sz w:val="24"/>
+        </w:rPr>
+        <w:t>Cheng</w:t>
+      </w:r>
+      <w:r>
+        <w:rPr>
+          <w:rFonts w:hint="eastAsia"/>
+          <w:sz w:val="24"/>
+        </w:rPr>
+        <w:t>提出的区域一致显著性方法</w:t>
+      </w:r>
+      <w:r>
+        <w:rPr>
+          <w:sz w:val="24"/>
+        </w:rPr>
+        <w:t>（</w:t>
+      </w:r>
+      <w:r>
+        <w:rPr>
+          <w:sz w:val="24"/>
+        </w:rPr>
+        <w:t>RC</w:t>
+      </w:r>
+      <w:r>
+        <w:rPr>
+          <w:rFonts w:hint="eastAsia"/>
+          <w:sz w:val="24"/>
+        </w:rPr>
+        <w:t>）</w:t>
+      </w:r>
+      <w:r>
+        <w:rPr>
+          <w:sz w:val="24"/>
+        </w:rPr>
+        <w:t>[10]</w:t>
+      </w:r>
+      <w:r>
+        <w:rPr>
+          <w:rFonts w:hint="eastAsia"/>
+          <w:sz w:val="24"/>
+        </w:rPr>
+        <w:t>，显著性滤波器（</w:t>
+      </w:r>
+      <w:r>
+        <w:rPr>
+          <w:rFonts w:hint="eastAsia"/>
+          <w:sz w:val="24"/>
+        </w:rPr>
+        <w:t>SF</w:t>
+      </w:r>
+      <w:r>
+        <w:rPr>
+          <w:rFonts w:hint="eastAsia"/>
+          <w:sz w:val="24"/>
+        </w:rPr>
+        <w:t>）</w:t>
+      </w:r>
+      <w:r>
+        <w:rPr>
+          <w:sz w:val="24"/>
+        </w:rPr>
+        <w:t>[2]</w:t>
+      </w:r>
+      <w:r>
+        <w:rPr>
+          <w:rFonts w:hint="eastAsia"/>
+          <w:sz w:val="24"/>
+        </w:rPr>
+        <w:t>，测地显著性（</w:t>
+      </w:r>
+      <w:r>
+        <w:rPr>
+          <w:rFonts w:hint="eastAsia"/>
+          <w:sz w:val="24"/>
+        </w:rPr>
+        <w:t>GS</w:t>
+      </w:r>
+      <w:r>
+        <w:rPr>
+          <w:rFonts w:hint="eastAsia"/>
+          <w:sz w:val="24"/>
+        </w:rPr>
+        <w:t>）</w:t>
+      </w:r>
+      <w:r>
+        <w:rPr>
+          <w:sz w:val="24"/>
+        </w:rPr>
+        <w:t>[24]</w:t>
+      </w:r>
+      <w:r>
+        <w:rPr>
+          <w:rFonts w:hint="eastAsia"/>
+          <w:sz w:val="24"/>
+        </w:rPr>
+        <w:t>，基于图的流形排序方法（</w:t>
+      </w:r>
+      <w:r>
+        <w:rPr>
+          <w:rFonts w:hint="eastAsia"/>
+          <w:sz w:val="24"/>
+        </w:rPr>
+        <w:t>MR</w:t>
+      </w:r>
+      <w:r>
+        <w:rPr>
+          <w:rFonts w:hint="eastAsia"/>
+          <w:sz w:val="24"/>
+        </w:rPr>
+        <w:t>）</w:t>
+      </w:r>
+      <w:r>
+        <w:rPr>
+          <w:sz w:val="24"/>
+        </w:rPr>
+        <w:t>[25]</w:t>
+      </w:r>
+      <w:r>
+        <w:rPr>
+          <w:rFonts w:hint="eastAsia"/>
+          <w:sz w:val="24"/>
+        </w:rPr>
+        <w:t>以及来自鲁棒性背景检测研究中的</w:t>
+      </w:r>
+      <w:r>
+        <w:rPr>
+          <w:rFonts w:hint="eastAsia"/>
+          <w:sz w:val="24"/>
+        </w:rPr>
+        <w:lastRenderedPageBreak/>
+        <w:t>显著性优化（</w:t>
+      </w:r>
+      <w:r>
+        <w:rPr>
+          <w:rFonts w:hint="eastAsia"/>
+          <w:sz w:val="24"/>
+        </w:rPr>
+        <w:t>SO</w:t>
+      </w:r>
+      <w:r>
+        <w:rPr>
+          <w:rFonts w:hint="eastAsia"/>
+          <w:sz w:val="24"/>
+        </w:rPr>
+        <w:t>）方法。</w:t>
+      </w:r>
+    </w:p>
+    <w:p>
+      <w:pPr>
+        <w:autoSpaceDE w:val="0"/>
+        <w:autoSpaceDN w:val="0"/>
+        <w:adjustRightInd w:val="0"/>
+        <w:snapToGrid w:val="0"/>
+        <w:spacing w:line="360" w:lineRule="auto"/>
+        <w:jc w:val="center"/>
+        <w:rPr>
+          <w:rFonts w:hint="eastAsia"/>
+          <w:sz w:val="24"/>
+        </w:rPr>
+      </w:pPr>
+      <w:r>
+        <w:rPr>
+          <w:rFonts w:hint="eastAsia"/>
+          <w:noProof/>
+          <w:sz w:val="24"/>
+        </w:rPr>
+        <w:drawing>
+          <wp:inline distT="0" distB="0" distL="0" distR="0" wp14:anchorId="0FD40B76" wp14:editId="0471A751">
+            <wp:extent cx="5506512" cy="3373012"/>
+            <wp:effectExtent l="0" t="0" r="5715" b="5715"/>
+            <wp:docPr id="10" name="图片 10" descr="../研究成果/小论文1/final/fig9.jpg"/>
+            <wp:cNvGraphicFramePr>
+              <a:graphicFrameLocks xmlns:a="http://schemas.openxmlformats.org/drawingml/2006/main" noChangeAspect="1"/>
+            </wp:cNvGraphicFramePr>
+            <a:graphic xmlns:a="http://schemas.openxmlformats.org/drawingml/2006/main">
+              <a:graphicData uri="http://schemas.openxmlformats.org/drawingml/2006/picture">
+                <pic:pic xmlns:pic="http://schemas.openxmlformats.org/drawingml/2006/picture">
+                  <pic:nvPicPr>
+                    <pic:cNvPr id="0" name="Picture 28" descr="../研究成果/小论文1/final/fig9.jpg"/>
+                    <pic:cNvPicPr>
+                      <a:picLocks noChangeAspect="1" noChangeArrowheads="1"/>
+                    </pic:cNvPicPr>
+                  </pic:nvPicPr>
+                  <pic:blipFill>
+                    <a:blip r:embed="rId42" cstate="print">
+                      <a:extLst>
+                        <a:ext uri="{28A0092B-C50C-407E-A947-70E740481C1C}">
+                          <a14:useLocalDpi xmlns:a14="http://schemas.microsoft.com/office/drawing/2010/main" val="0"/>
+                        </a:ext>
+                      </a:extLst>
+                    </a:blip>
+                    <a:srcRect/>
+                    <a:stretch>
+                      <a:fillRect/>
+                    </a:stretch>
+                  </pic:blipFill>
+                  <pic:spPr bwMode="auto">
+                    <a:xfrm>
+                      <a:off x="0" y="0"/>
+                      <a:ext cx="5510153" cy="3375242"/>
+                    </a:xfrm>
+                    <a:prstGeom prst="rect">
+                      <a:avLst/>
+                    </a:prstGeom>
+                    <a:noFill/>
+                    <a:ln>
+                      <a:noFill/>
+                    </a:ln>
+                  </pic:spPr>
+                </pic:pic>
+              </a:graphicData>
+            </a:graphic>
+          </wp:inline>
+        </w:drawing>
+      </w:r>
+    </w:p>
+    <w:p>
+      <w:pPr>
+        <w:autoSpaceDE w:val="0"/>
+        <w:autoSpaceDN w:val="0"/>
+        <w:adjustRightInd w:val="0"/>
+        <w:snapToGrid w:val="0"/>
+        <w:spacing w:line="360" w:lineRule="auto"/>
+        <w:jc w:val="center"/>
+        <w:rPr>
+          <w:rFonts w:hint="eastAsia"/>
+          <w:szCs w:val="21"/>
+        </w:rPr>
+      </w:pPr>
+      <w:r>
+        <w:rPr>
+          <w:rFonts w:hint="eastAsia"/>
+          <w:szCs w:val="21"/>
+        </w:rPr>
+        <w:t>图</w:t>
+      </w:r>
+      <w:r>
+        <w:rPr>
+          <w:rFonts w:hint="eastAsia"/>
+          <w:szCs w:val="21"/>
+        </w:rPr>
+        <w:t xml:space="preserve">3-9  </w:t>
+      </w:r>
+    </w:p>
+    <w:p>
+      <w:pPr>
+        <w:autoSpaceDE w:val="0"/>
+        <w:autoSpaceDN w:val="0"/>
+        <w:adjustRightInd w:val="0"/>
+        <w:snapToGrid w:val="0"/>
+        <w:spacing w:line="360" w:lineRule="auto"/>
+        <w:ind w:firstLineChars="200" w:firstLine="480"/>
+        <w:rPr>
+          <w:sz w:val="24"/>
+        </w:rPr>
+      </w:pPr>
+    </w:p>
+    <w:p>
+      <w:pPr>
+        <w:autoSpaceDE w:val="0"/>
+        <w:autoSpaceDN w:val="0"/>
+        <w:adjustRightInd w:val="0"/>
+        <w:snapToGrid w:val="0"/>
+        <w:spacing w:line="360" w:lineRule="auto"/>
+        <w:rPr>
+          <w:rFonts w:hint="eastAsia"/>
+          <w:sz w:val="24"/>
+        </w:rPr>
+      </w:pPr>
       <w:bookmarkStart w:id="21" w:name="_GoBack"/>
       <w:bookmarkEnd w:id="21"/>
     </w:p>
@@ -16187,6 +17818,7 @@
         <w:snapToGrid w:val="0"/>
         <w:spacing w:line="360" w:lineRule="auto"/>
         <w:rPr>
+          <w:rFonts w:hint="eastAsia"/>
           <w:sz w:val="24"/>
         </w:rPr>
       </w:pPr>
@@ -16199,66 +17831,7 @@
         <w:snapToGrid w:val="0"/>
         <w:spacing w:line="360" w:lineRule="auto"/>
         <w:rPr>
-          <w:sz w:val="24"/>
-        </w:rPr>
-      </w:pPr>
-    </w:p>
-    <w:p>
-      <w:pPr>
-        <w:autoSpaceDE w:val="0"/>
-        <w:autoSpaceDN w:val="0"/>
-        <w:adjustRightInd w:val="0"/>
-        <w:snapToGrid w:val="0"/>
-        <w:spacing w:line="360" w:lineRule="auto"/>
-        <w:rPr>
-          <w:sz w:val="24"/>
-        </w:rPr>
-      </w:pPr>
-    </w:p>
-    <w:p>
-      <w:pPr>
-        <w:autoSpaceDE w:val="0"/>
-        <w:autoSpaceDN w:val="0"/>
-        <w:adjustRightInd w:val="0"/>
-        <w:snapToGrid w:val="0"/>
-        <w:spacing w:line="360" w:lineRule="auto"/>
-        <w:rPr>
-          <w:sz w:val="24"/>
-        </w:rPr>
-      </w:pPr>
-    </w:p>
-    <w:p>
-      <w:pPr>
-        <w:autoSpaceDE w:val="0"/>
-        <w:autoSpaceDN w:val="0"/>
-        <w:adjustRightInd w:val="0"/>
-        <w:snapToGrid w:val="0"/>
-        <w:spacing w:line="360" w:lineRule="auto"/>
-        <w:rPr>
-          <w:sz w:val="24"/>
-        </w:rPr>
-      </w:pPr>
-    </w:p>
-    <w:p>
-      <w:pPr>
-        <w:autoSpaceDE w:val="0"/>
-        <w:autoSpaceDN w:val="0"/>
-        <w:adjustRightInd w:val="0"/>
-        <w:snapToGrid w:val="0"/>
-        <w:spacing w:line="360" w:lineRule="auto"/>
-        <w:rPr>
-          <w:sz w:val="24"/>
-        </w:rPr>
-      </w:pPr>
-    </w:p>
-    <w:p>
-      <w:pPr>
-        <w:autoSpaceDE w:val="0"/>
-        <w:autoSpaceDN w:val="0"/>
-        <w:adjustRightInd w:val="0"/>
-        <w:snapToGrid w:val="0"/>
-        <w:spacing w:line="360" w:lineRule="auto"/>
-        <w:rPr>
+          <w:rFonts w:hint="eastAsia"/>
           <w:sz w:val="24"/>
         </w:rPr>
         <w:sectPr>
@@ -16489,8 +18062,8 @@
           <w:sz w:val="24"/>
         </w:rPr>
         <w:sectPr>
-          <w:headerReference w:type="default" r:id="rId40"/>
-          <w:footerReference w:type="default" r:id="rId41"/>
+          <w:headerReference w:type="default" r:id="rId43"/>
+          <w:footerReference w:type="default" r:id="rId44"/>
           <w:pgSz w:w="11906" w:h="16838"/>
           <w:pgMar w:top="1414" w:right="1134" w:bottom="851" w:left="851" w:header="914" w:footer="851" w:gutter="567"/>
           <w:pgNumType w:fmt="numberInDash"/>
@@ -21051,7 +22624,7 @@
         <w:rFonts w:ascii="宋体" w:hAnsi="宋体"/>
         <w:noProof/>
       </w:rPr>
-      <w:t>- 23 -</w:t>
+      <w:t>- 25 -</w:t>
     </w:r>
     <w:r>
       <w:rPr>
@@ -21153,7 +22726,7 @@
         <w:rFonts w:ascii="宋体" w:hAnsi="新宋体" w:cs="Arial"/>
         <w:noProof/>
       </w:rPr>
-      <w:t>- 15 -</w:t>
+      <w:t>- 17 -</w:t>
     </w:r>
     <w:r>
       <w:rPr>
@@ -21201,7 +22774,7 @@
         <w:rFonts w:ascii="宋体" w:hAnsi="宋体"/>
         <w:noProof/>
       </w:rPr>
-      <w:t>- 18 -</w:t>
+      <w:t>- 20 -</w:t>
     </w:r>
     <w:r>
       <w:rPr>
@@ -21325,7 +22898,7 @@
   <w:abstractNum w:abstractNumId="0">
     <w:nsid w:val="FFFFFF1D"/>
     <w:multiLevelType w:val="multilevel"/>
-    <w:tmpl w:val="9BAA3394"/>
+    <w:tmpl w:val="48067758"/>
     <w:lvl w:ilvl="0">
       <w:start w:val="1"/>
       <w:numFmt w:val="bullet"/>
@@ -23318,7 +24891,7 @@
 </file>
 
 <file path=customXml/itemProps1.xml><?xml version="1.0" encoding="utf-8"?>
-<ds:datastoreItem xmlns:ds="http://schemas.openxmlformats.org/officeDocument/2006/customXml" ds:itemID="{C58F6C70-2379-0D4A-B773-49D0020DE86A}">
+<ds:datastoreItem xmlns:ds="http://schemas.openxmlformats.org/officeDocument/2006/customXml" ds:itemID="{293C22B2-F4C2-5246-B756-C33AC6D151DB}">
   <ds:schemaRefs>
     <ds:schemaRef ds:uri="http://schemas.openxmlformats.org/officeDocument/2006/bibliography"/>
   </ds:schemaRefs>

--- a/Chapters/thesis_20190116.docx
+++ b/Chapters/thesis_20190116.docx
@@ -2948,10 +2948,43 @@
         <w:spacing w:line="360" w:lineRule="auto"/>
         <w:jc w:val="center"/>
         <w:rPr>
-          <w:rFonts w:eastAsia="黑体"/>
-          <w:sz w:val="24"/>
-        </w:rPr>
-      </w:pPr>
+          <w:rFonts w:eastAsia="黑体" w:hint="eastAsia"/>
+          <w:sz w:val="24"/>
+        </w:rPr>
+      </w:pPr>
+    </w:p>
+    <w:p>
+      <w:pPr>
+        <w:adjustRightInd w:val="0"/>
+        <w:snapToGrid w:val="0"/>
+        <w:spacing w:line="360" w:lineRule="auto"/>
+        <w:jc w:val="center"/>
+        <w:rPr>
+          <w:rFonts w:eastAsia="黑体" w:hint="eastAsia"/>
+          <w:sz w:val="24"/>
+        </w:rPr>
+      </w:pPr>
+    </w:p>
+    <w:p>
+      <w:pPr>
+        <w:adjustRightInd w:val="0"/>
+        <w:snapToGrid w:val="0"/>
+        <w:spacing w:line="360" w:lineRule="auto"/>
+        <w:jc w:val="center"/>
+        <w:rPr>
+          <w:rFonts w:eastAsia="黑体" w:hint="eastAsia"/>
+          <w:sz w:val="24"/>
+        </w:rPr>
+      </w:pPr>
+      <w:r>
+        <w:rPr>
+          <w:rFonts w:eastAsia="黑体" w:hint="eastAsia"/>
+          <w:b/>
+          <w:sz w:val="36"/>
+          <w:szCs w:val="36"/>
+        </w:rPr>
+        <w:t>基于先验和统计信息的前景背景分割方法研究</w:t>
+      </w:r>
     </w:p>
     <w:p>
       <w:pPr>
@@ -2966,15 +2999,6 @@
           <w:szCs w:val="36"/>
         </w:rPr>
       </w:pPr>
-      <w:r>
-        <w:rPr>
-          <w:rFonts w:eastAsia="黑体" w:hint="eastAsia"/>
-          <w:b/>
-          <w:sz w:val="36"/>
-          <w:szCs w:val="36"/>
-        </w:rPr>
-        <w:t>论文题目中文</w:t>
-      </w:r>
       <w:r>
         <w:rPr>
           <w:rFonts w:ascii="黑体" w:eastAsia="黑体" w:hint="eastAsia"/>
@@ -4606,11 +4630,11 @@
       <w:r>
         <w:rPr>
           <w:rStyle w:val="2Char"/>
-          <w:rFonts w:hint="eastAsia"/>
+          <w:rFonts w:ascii="Times New Roman" w:hAnsi="Times New Roman" w:hint="eastAsia"/>
           <w:sz w:val="28"/>
           <w:szCs w:val="28"/>
         </w:rPr>
-        <w:t>节标题（四号黑体左起顶格打印，上面小四号字体空两行，标号后空两格）</w:t>
+        <w:t>课题背景和意义</w:t>
       </w:r>
       <w:bookmarkEnd w:id="5"/>
       <w:bookmarkEnd w:id="6"/>
@@ -4807,114 +4831,279 @@
         <w:snapToGrid w:val="0"/>
         <w:spacing w:line="360" w:lineRule="auto"/>
         <w:rPr>
+          <w:rFonts w:ascii="宋体" w:hAnsi="宋体" w:hint="eastAsia"/>
+          <w:sz w:val="24"/>
+        </w:rPr>
+      </w:pPr>
+      <w:r>
+        <w:rPr>
+          <w:rFonts w:ascii="宋体" w:hAnsi="宋体" w:hint="eastAsia"/>
+          <w:sz w:val="24"/>
+        </w:rPr>
+        <w:t>基于先验与统计信息的前景背景分割方法研究</w:t>
+      </w:r>
+    </w:p>
+    <w:p>
+      <w:pPr>
+        <w:pStyle w:val="3"/>
+        <w:adjustRightInd w:val="0"/>
+        <w:snapToGrid w:val="0"/>
+        <w:spacing w:before="0" w:after="0" w:line="360" w:lineRule="auto"/>
+        <w:ind w:left="660" w:hanging="660"/>
+        <w:rPr>
+          <w:rStyle w:val="2Char"/>
+          <w:rFonts w:ascii="Times New Roman" w:hAnsi="Times New Roman" w:hint="eastAsia"/>
+          <w:sz w:val="28"/>
+          <w:szCs w:val="28"/>
+        </w:rPr>
+      </w:pPr>
+      <w:r>
+        <w:rPr>
+          <w:rStyle w:val="2Char"/>
+          <w:rFonts w:ascii="Times New Roman" w:hAnsi="Times New Roman" w:hint="eastAsia"/>
+          <w:sz w:val="28"/>
+          <w:szCs w:val="28"/>
+        </w:rPr>
+        <w:t>1.2</w:t>
+      </w:r>
+      <w:r>
+        <w:rPr>
+          <w:rStyle w:val="2Char"/>
+          <w:rFonts w:ascii="Times New Roman" w:hAnsi="Times New Roman" w:hint="eastAsia"/>
+          <w:sz w:val="28"/>
+          <w:szCs w:val="28"/>
+        </w:rPr>
+        <w:t xml:space="preserve"> </w:t>
+      </w:r>
+      <w:r>
+        <w:rPr>
+          <w:rStyle w:val="2Char"/>
+          <w:rFonts w:ascii="Times New Roman" w:hAnsi="Times New Roman" w:hint="eastAsia"/>
+          <w:sz w:val="28"/>
+          <w:szCs w:val="28"/>
+        </w:rPr>
+        <w:t>国内外研究现状</w:t>
+      </w:r>
+    </w:p>
+    <w:p>
+      <w:pPr>
+        <w:pStyle w:val="3"/>
+        <w:adjustRightInd w:val="0"/>
+        <w:snapToGrid w:val="0"/>
+        <w:spacing w:before="0" w:after="0" w:line="360" w:lineRule="auto"/>
+        <w:rPr>
+          <w:rFonts w:ascii="黑体" w:eastAsia="黑体" w:hint="eastAsia"/>
+          <w:b w:val="0"/>
+          <w:sz w:val="24"/>
+          <w:szCs w:val="24"/>
+        </w:rPr>
+      </w:pPr>
+      <w:r>
+        <w:rPr>
+          <w:rFonts w:ascii="黑体" w:eastAsia="黑体" w:hint="eastAsia"/>
+          <w:b w:val="0"/>
+          <w:sz w:val="24"/>
+          <w:szCs w:val="24"/>
+        </w:rPr>
+        <w:t>1.2.1 显著性分割</w:t>
+      </w:r>
+      <w:r>
+        <w:rPr>
+          <w:rFonts w:ascii="黑体" w:eastAsia="黑体" w:hint="eastAsia"/>
+          <w:b w:val="0"/>
+          <w:sz w:val="24"/>
+          <w:szCs w:val="24"/>
+        </w:rPr>
+        <w:t>方法</w:t>
+      </w:r>
+      <w:r>
+        <w:rPr>
+          <w:rFonts w:ascii="黑体" w:eastAsia="黑体" w:hint="eastAsia"/>
+          <w:b w:val="0"/>
+          <w:sz w:val="24"/>
+          <w:szCs w:val="24"/>
+        </w:rPr>
+        <w:t>研究</w:t>
+      </w:r>
+      <w:r>
+        <w:rPr>
+          <w:rFonts w:ascii="黑体" w:eastAsia="黑体" w:hint="eastAsia"/>
+          <w:b w:val="0"/>
+          <w:sz w:val="24"/>
+          <w:szCs w:val="24"/>
+        </w:rPr>
+        <w:t>现状</w:t>
+      </w:r>
+    </w:p>
+    <w:p>
+      <w:pPr>
+        <w:adjustRightInd w:val="0"/>
+        <w:snapToGrid w:val="0"/>
+        <w:spacing w:line="360" w:lineRule="auto"/>
+        <w:rPr>
+          <w:rFonts w:ascii="宋体" w:hAnsi="宋体" w:hint="eastAsia"/>
+          <w:sz w:val="24"/>
+        </w:rPr>
+      </w:pPr>
+    </w:p>
+    <w:p>
+      <w:pPr>
+        <w:pStyle w:val="3"/>
+        <w:adjustRightInd w:val="0"/>
+        <w:snapToGrid w:val="0"/>
+        <w:spacing w:before="0" w:after="0" w:line="360" w:lineRule="auto"/>
+        <w:rPr>
+          <w:rFonts w:ascii="黑体" w:eastAsia="黑体" w:hint="eastAsia"/>
+          <w:b w:val="0"/>
+          <w:sz w:val="24"/>
+          <w:szCs w:val="24"/>
+        </w:rPr>
+      </w:pPr>
+      <w:r>
+        <w:rPr>
+          <w:rFonts w:ascii="黑体" w:eastAsia="黑体" w:hint="eastAsia"/>
+          <w:b w:val="0"/>
+          <w:sz w:val="24"/>
+          <w:szCs w:val="24"/>
+        </w:rPr>
+        <w:t xml:space="preserve">1.2.2 </w:t>
+      </w:r>
+      <w:r>
+        <w:rPr>
+          <w:rFonts w:ascii="黑体" w:eastAsia="黑体" w:hint="eastAsia"/>
+          <w:b w:val="0"/>
+          <w:sz w:val="24"/>
+          <w:szCs w:val="24"/>
+        </w:rPr>
+        <w:t>前景背景分割</w:t>
+      </w:r>
+      <w:r>
+        <w:rPr>
+          <w:rFonts w:ascii="黑体" w:eastAsia="黑体" w:hint="eastAsia"/>
+          <w:b w:val="0"/>
+          <w:sz w:val="24"/>
+          <w:szCs w:val="24"/>
+        </w:rPr>
+        <w:t>方法</w:t>
+      </w:r>
+      <w:r>
+        <w:rPr>
+          <w:rFonts w:ascii="黑体" w:eastAsia="黑体" w:hint="eastAsia"/>
+          <w:b w:val="0"/>
+          <w:sz w:val="24"/>
+          <w:szCs w:val="24"/>
+        </w:rPr>
+        <w:t>研究</w:t>
+      </w:r>
+      <w:r>
+        <w:rPr>
+          <w:rFonts w:ascii="黑体" w:eastAsia="黑体" w:hint="eastAsia"/>
+          <w:b w:val="0"/>
+          <w:sz w:val="24"/>
+          <w:szCs w:val="24"/>
+        </w:rPr>
+        <w:t>现状</w:t>
+      </w:r>
+    </w:p>
+    <w:p>
+      <w:pPr>
+        <w:adjustRightInd w:val="0"/>
+        <w:snapToGrid w:val="0"/>
+        <w:spacing w:line="360" w:lineRule="auto"/>
+        <w:rPr>
+          <w:rFonts w:ascii="宋体" w:hAnsi="宋体" w:hint="eastAsia"/>
+          <w:sz w:val="24"/>
+        </w:rPr>
+      </w:pPr>
+    </w:p>
+    <w:p>
+      <w:pPr>
+        <w:pStyle w:val="3"/>
+        <w:adjustRightInd w:val="0"/>
+        <w:snapToGrid w:val="0"/>
+        <w:spacing w:before="0" w:after="0" w:line="360" w:lineRule="auto"/>
+        <w:rPr>
+          <w:rFonts w:ascii="黑体" w:eastAsia="黑体" w:hint="eastAsia"/>
+          <w:b w:val="0"/>
+          <w:sz w:val="24"/>
+          <w:szCs w:val="24"/>
+        </w:rPr>
+      </w:pPr>
+      <w:r>
+        <w:rPr>
+          <w:rFonts w:ascii="黑体" w:eastAsia="黑体" w:hint="eastAsia"/>
+          <w:b w:val="0"/>
+          <w:sz w:val="24"/>
+          <w:szCs w:val="24"/>
+        </w:rPr>
+        <w:t xml:space="preserve">1.2.3 </w:t>
+      </w:r>
+      <w:r>
+        <w:rPr>
+          <w:rFonts w:ascii="黑体" w:eastAsia="黑体" w:hint="eastAsia"/>
+          <w:b w:val="0"/>
+          <w:sz w:val="24"/>
+          <w:szCs w:val="24"/>
+        </w:rPr>
+        <w:t>基于主题模型</w:t>
+      </w:r>
+      <w:r>
+        <w:rPr>
+          <w:rFonts w:ascii="黑体" w:eastAsia="黑体" w:hint="eastAsia"/>
+          <w:b w:val="0"/>
+          <w:sz w:val="24"/>
+          <w:szCs w:val="24"/>
+        </w:rPr>
+        <w:t>的分割方法研究</w:t>
+      </w:r>
+      <w:r>
+        <w:rPr>
+          <w:rFonts w:ascii="黑体" w:eastAsia="黑体" w:hint="eastAsia"/>
+          <w:b w:val="0"/>
+          <w:sz w:val="24"/>
+          <w:szCs w:val="24"/>
+        </w:rPr>
+        <w:t>现状</w:t>
+      </w:r>
+    </w:p>
+    <w:p>
+      <w:pPr>
+        <w:adjustRightInd w:val="0"/>
+        <w:snapToGrid w:val="0"/>
+        <w:spacing w:line="360" w:lineRule="auto"/>
+        <w:rPr>
+          <w:rFonts w:ascii="宋体" w:hAnsi="宋体" w:hint="eastAsia"/>
+          <w:sz w:val="24"/>
+        </w:rPr>
+      </w:pPr>
+    </w:p>
+    <w:p>
+      <w:pPr>
+        <w:adjustRightInd w:val="0"/>
+        <w:snapToGrid w:val="0"/>
+        <w:spacing w:line="360" w:lineRule="auto"/>
+        <w:rPr>
+          <w:rFonts w:ascii="宋体" w:hAnsi="宋体" w:hint="eastAsia"/>
+          <w:sz w:val="24"/>
+        </w:rPr>
+      </w:pPr>
+    </w:p>
+    <w:p>
+      <w:pPr>
+        <w:adjustRightInd w:val="0"/>
+        <w:snapToGrid w:val="0"/>
+        <w:spacing w:line="360" w:lineRule="auto"/>
+        <w:rPr>
           <w:rFonts w:ascii="宋体" w:hAnsi="宋体"/>
           <w:sz w:val="24"/>
         </w:rPr>
       </w:pPr>
-    </w:p>
-    <w:p>
-      <w:pPr>
-        <w:adjustRightInd w:val="0"/>
-        <w:snapToGrid w:val="0"/>
-        <w:spacing w:line="360" w:lineRule="auto"/>
-        <w:rPr>
-          <w:rFonts w:ascii="宋体" w:hAnsi="宋体"/>
-          <w:sz w:val="24"/>
-        </w:rPr>
-      </w:pPr>
-    </w:p>
-    <w:p>
-      <w:pPr>
-        <w:adjustRightInd w:val="0"/>
-        <w:snapToGrid w:val="0"/>
-        <w:spacing w:line="360" w:lineRule="auto"/>
-        <w:rPr>
-          <w:rFonts w:ascii="宋体" w:hAnsi="宋体"/>
-          <w:sz w:val="24"/>
-        </w:rPr>
-      </w:pPr>
-    </w:p>
-    <w:p>
-      <w:pPr>
-        <w:adjustRightInd w:val="0"/>
-        <w:snapToGrid w:val="0"/>
-        <w:spacing w:line="360" w:lineRule="auto"/>
-        <w:rPr>
-          <w:rFonts w:ascii="宋体" w:hAnsi="宋体"/>
-          <w:sz w:val="24"/>
-        </w:rPr>
-      </w:pPr>
-    </w:p>
-    <w:p>
-      <w:pPr>
-        <w:adjustRightInd w:val="0"/>
-        <w:snapToGrid w:val="0"/>
-        <w:spacing w:line="360" w:lineRule="auto"/>
-        <w:rPr>
-          <w:rFonts w:ascii="宋体" w:hAnsi="宋体"/>
-          <w:sz w:val="24"/>
-        </w:rPr>
-      </w:pPr>
-    </w:p>
-    <w:p>
-      <w:pPr>
-        <w:adjustRightInd w:val="0"/>
-        <w:snapToGrid w:val="0"/>
-        <w:spacing w:line="360" w:lineRule="auto"/>
-        <w:rPr>
-          <w:rFonts w:ascii="宋体" w:hAnsi="宋体"/>
-          <w:sz w:val="24"/>
-        </w:rPr>
-      </w:pPr>
-    </w:p>
-    <w:p>
-      <w:pPr>
-        <w:adjustRightInd w:val="0"/>
-        <w:snapToGrid w:val="0"/>
-        <w:spacing w:line="360" w:lineRule="auto"/>
-        <w:rPr>
-          <w:rFonts w:ascii="宋体" w:hAnsi="宋体"/>
-          <w:sz w:val="24"/>
-        </w:rPr>
-      </w:pPr>
-    </w:p>
-    <w:p>
-      <w:pPr>
-        <w:adjustRightInd w:val="0"/>
-        <w:snapToGrid w:val="0"/>
-        <w:spacing w:line="360" w:lineRule="auto"/>
-        <w:rPr>
-          <w:rFonts w:ascii="宋体" w:hAnsi="宋体"/>
-          <w:sz w:val="24"/>
-        </w:rPr>
-      </w:pPr>
-    </w:p>
-    <w:p>
-      <w:pPr>
-        <w:adjustRightInd w:val="0"/>
-        <w:snapToGrid w:val="0"/>
-        <w:spacing w:line="360" w:lineRule="auto"/>
-        <w:rPr>
-          <w:rFonts w:ascii="宋体" w:hAnsi="宋体"/>
-          <w:sz w:val="24"/>
-        </w:rPr>
-      </w:pPr>
-    </w:p>
-    <w:p>
-      <w:pPr>
-        <w:adjustRightInd w:val="0"/>
-        <w:snapToGrid w:val="0"/>
-        <w:spacing w:line="360" w:lineRule="auto"/>
-        <w:rPr>
-          <w:rFonts w:ascii="宋体" w:hAnsi="宋体"/>
-          <w:sz w:val="24"/>
-        </w:rPr>
-      </w:pPr>
       <w:r>
         <w:rPr>
           <w:rFonts w:ascii="宋体" w:hAnsi="宋体" w:hint="eastAsia"/>
           <w:sz w:val="24"/>
         </w:rPr>
+        <w:lastRenderedPageBreak/>
         <w:t>国内外研究现状：</w:t>
       </w:r>
     </w:p>
@@ -5423,15 +5612,7 @@
           <w:rFonts w:ascii="宋体" w:hAnsi="宋体" w:hint="eastAsia"/>
           <w:sz w:val="24"/>
         </w:rPr>
-        <w:t>的向量，方便索引和检索候选的</w:t>
-      </w:r>
-      <w:r>
-        <w:rPr>
-          <w:rFonts w:ascii="宋体" w:hAnsi="宋体" w:hint="eastAsia"/>
-          <w:sz w:val="24"/>
-        </w:rPr>
-        <w:lastRenderedPageBreak/>
-        <w:t>初始列表。</w:t>
+        <w:t>的向量，方便索引和检索候选的初始列表。</w:t>
       </w:r>
     </w:p>
     <w:p>
@@ -5450,6 +5631,7 @@
           <w:rFonts w:ascii="宋体" w:hAnsi="宋体" w:hint="eastAsia"/>
           <w:sz w:val="24"/>
         </w:rPr>
+        <w:lastRenderedPageBreak/>
         <w:t>基于软分配局部描述子的聚合</w:t>
       </w:r>
     </w:p>
@@ -6035,6 +6217,14 @@
           <w:szCs w:val="36"/>
         </w:rPr>
         <w:t xml:space="preserve">  </w:t>
+      </w:r>
+      <w:r>
+        <w:rPr>
+          <w:rFonts w:ascii="Times New Roman" w:hint="eastAsia"/>
+          <w:sz w:val="36"/>
+          <w:szCs w:val="36"/>
+        </w:rPr>
+        <w:t>图像分割</w:t>
       </w:r>
       <w:r>
         <w:rPr>
@@ -6693,10 +6883,10 @@
                   <v:path o:extrusionok="f" gradientshapeok="t" o:connecttype="rect"/>
                   <o:lock v:ext="edit" aspectratio="t"/>
                 </v:shapetype>
-                <v:shape id="_x0000_i1025" type="#_x0000_t75" style="width:22.2pt;height:13pt;mso-position-horizontal-relative:page;mso-position-vertical-relative:page" o:ole="">
+                <v:shape id="_x0000_i1025" type="#_x0000_t75" style="width:22pt;height:12.65pt;mso-position-horizontal-relative:page;mso-position-vertical-relative:page" o:ole="">
                   <v:imagedata r:id="rId21" o:title=""/>
                 </v:shape>
-                <o:OLEObject Type="Embed" ProgID="Equation.3" ShapeID="_x0000_i1025" DrawAspect="Content" ObjectID="_1609156227" r:id="rId22"/>
+                <o:OLEObject Type="Embed" ProgID="Equation.3" ShapeID="_x0000_i1025" DrawAspect="Content" ObjectID="_1609680271" r:id="rId22"/>
               </w:object>
             </w:r>
             <w:r>
@@ -6762,10 +6952,10 @@
                 <w:szCs w:val="21"/>
               </w:rPr>
               <w:object w:dxaOrig="501" w:dyaOrig="361" w14:anchorId="59AC6291">
-                <v:shape id="_x0000_i1026" type="#_x0000_t75" style="width:25.3pt;height:17.6pt;mso-position-horizontal-relative:page;mso-position-vertical-relative:page" o:ole="">
+                <v:shape id="_x0000_i1026" type="#_x0000_t75" style="width:25.35pt;height:17.35pt;mso-position-horizontal-relative:page;mso-position-vertical-relative:page" o:ole="">
                   <v:imagedata r:id="rId23" o:title=""/>
                 </v:shape>
-                <o:OLEObject Type="Embed" ProgID="Equation.3" ShapeID="_x0000_i1026" DrawAspect="Content" ObjectID="_1609156228" r:id="rId24"/>
+                <o:OLEObject Type="Embed" ProgID="Equation.3" ShapeID="_x0000_i1026" DrawAspect="Content" ObjectID="_1609680272" r:id="rId24"/>
               </w:object>
             </w:r>
           </w:p>
@@ -6793,10 +6983,10 @@
                 <w:szCs w:val="21"/>
               </w:rPr>
               <w:object w:dxaOrig="501" w:dyaOrig="361" w14:anchorId="454E4644">
-                <v:shape id="_x0000_i1027" type="#_x0000_t75" style="width:25.3pt;height:17.6pt;mso-position-horizontal-relative:page;mso-position-vertical-relative:page" o:ole="">
+                <v:shape id="_x0000_i1027" type="#_x0000_t75" style="width:25.35pt;height:17.35pt;mso-position-horizontal-relative:page;mso-position-vertical-relative:page" o:ole="">
                   <v:imagedata r:id="rId25" o:title=""/>
                 </v:shape>
-                <o:OLEObject Type="Embed" ProgID="Equation.3" ShapeID="_x0000_i1027" DrawAspect="Content" ObjectID="_1609156229" r:id="rId26"/>
+                <o:OLEObject Type="Embed" ProgID="Equation.3" ShapeID="_x0000_i1027" DrawAspect="Content" ObjectID="_1609680273" r:id="rId26"/>
               </w:object>
             </w:r>
           </w:p>
@@ -6855,10 +7045,10 @@
                 <w:szCs w:val="21"/>
               </w:rPr>
               <w:object w:dxaOrig="501" w:dyaOrig="361" w14:anchorId="66EA86A0">
-                <v:shape id="_x0000_i1028" type="#_x0000_t75" style="width:25.3pt;height:17.6pt;mso-position-horizontal-relative:page;mso-position-vertical-relative:page" o:ole="">
+                <v:shape id="_x0000_i1028" type="#_x0000_t75" style="width:25.35pt;height:17.35pt;mso-position-horizontal-relative:page;mso-position-vertical-relative:page" o:ole="">
                   <v:imagedata r:id="rId25" o:title=""/>
                 </v:shape>
-                <o:OLEObject Type="Embed" ProgID="Equation.3" ShapeID="_x0000_i1028" DrawAspect="Content" ObjectID="_1609156230" r:id="rId27"/>
+                <o:OLEObject Type="Embed" ProgID="Equation.3" ShapeID="_x0000_i1028" DrawAspect="Content" ObjectID="_1609680274" r:id="rId27"/>
               </w:object>
             </w:r>
           </w:p>
@@ -6886,10 +7076,10 @@
                 <w:szCs w:val="21"/>
               </w:rPr>
               <w:object w:dxaOrig="501" w:dyaOrig="361" w14:anchorId="4E3BA5DB">
-                <v:shape id="_x0000_i1029" type="#_x0000_t75" style="width:25.3pt;height:17.6pt;mso-position-horizontal-relative:page;mso-position-vertical-relative:page" o:ole="">
+                <v:shape id="_x0000_i1029" type="#_x0000_t75" style="width:25.35pt;height:17.35pt;mso-position-horizontal-relative:page;mso-position-vertical-relative:page" o:ole="">
                   <v:imagedata r:id="rId28" o:title=""/>
                 </v:shape>
-                <o:OLEObject Type="Embed" ProgID="Equation.3" ShapeID="_x0000_i1029" DrawAspect="Content" ObjectID="_1609156231" r:id="rId29"/>
+                <o:OLEObject Type="Embed" ProgID="Equation.3" ShapeID="_x0000_i1029" DrawAspect="Content" ObjectID="_1609680275" r:id="rId29"/>
               </w:object>
             </w:r>
           </w:p>
@@ -6958,10 +7148,10 @@
           <w:sz w:val="24"/>
         </w:rPr>
         <w:object w:dxaOrig="2560" w:dyaOrig="520" w14:anchorId="61569474">
-          <v:shape id="_x0000_i1030" type="#_x0000_t75" style="width:127.9pt;height:26.05pt;mso-position-horizontal-relative:page;mso-position-vertical-relative:page" o:ole="">
+          <v:shape id="_x0000_i1030" type="#_x0000_t75" style="width:128pt;height:26pt;mso-position-horizontal-relative:page;mso-position-vertical-relative:page" o:ole="">
             <v:imagedata r:id="rId30" o:title=""/>
           </v:shape>
-          <o:OLEObject Type="Embed" ProgID="Equation.3" ShapeID="_x0000_i1030" DrawAspect="Content" ObjectID="_1609156232" r:id="rId31"/>
+          <o:OLEObject Type="Embed" ProgID="Equation.3" ShapeID="_x0000_i1030" DrawAspect="Content" ObjectID="_1609680276" r:id="rId31"/>
         </w:object>
       </w:r>
       <w:r>
@@ -7011,10 +7201,10 @@
           <w:sz w:val="24"/>
         </w:rPr>
         <w:object w:dxaOrig="3460" w:dyaOrig="520" w14:anchorId="518A146F">
-          <v:shape id="_x0000_i1031" type="#_x0000_t75" style="width:173.1pt;height:26.05pt;mso-position-horizontal-relative:page;mso-position-vertical-relative:page" o:ole="">
+          <v:shape id="_x0000_i1031" type="#_x0000_t75" style="width:173.35pt;height:26pt;mso-position-horizontal-relative:page;mso-position-vertical-relative:page" o:ole="">
             <v:imagedata r:id="rId32" o:title=""/>
           </v:shape>
-          <o:OLEObject Type="Embed" ProgID="Equation.DSMT4" ShapeID="_x0000_i1031" DrawAspect="Content" ObjectID="_1609156233" r:id="rId33"/>
+          <o:OLEObject Type="Embed" ProgID="Equation.DSMT4" ShapeID="_x0000_i1031" DrawAspect="Content" ObjectID="_1609680277" r:id="rId33"/>
         </w:object>
       </w:r>
       <w:r>
@@ -7494,17 +7684,8 @@
           <w:rFonts w:ascii="宋体" w:hAnsi="宋体" w:hint="eastAsia"/>
           <w:sz w:val="24"/>
         </w:rPr>
-        <w:t>。自从</w:t>
-      </w:r>
-      <w:proofErr w:type="spellStart"/>
-      <w:r>
-        <w:rPr>
-          <w:rFonts w:ascii="宋体" w:hAnsi="宋体" w:hint="eastAsia"/>
-          <w:sz w:val="24"/>
-        </w:rPr>
-        <w:t>Itti</w:t>
-      </w:r>
-      <w:proofErr w:type="spellEnd"/>
+        <w:t>。自从Itti</w:t>
+      </w:r>
       <w:r>
         <w:rPr>
           <w:rFonts w:ascii="宋体" w:hAnsi="宋体"/>
@@ -7975,67 +8156,35 @@
           <w:rFonts w:ascii="宋体" w:hAnsi="宋体" w:hint="eastAsia"/>
           <w:sz w:val="24"/>
         </w:rPr>
-        <w:t>在这个基础上结合颜色信息扩展了该方法。这些方法结合了超像素和显著性的优势，并且因此能检测具有高显著性值的显著对象。然而，这些方法只是针对二维图像，并且因此显著性检测的性能也会因为图像中存在两个相似的对象或者混乱的背景而降低。最近，</w:t>
-      </w:r>
-      <w:proofErr w:type="spellStart"/>
+        <w:t>在这个基础上结合颜色信息扩展了该方法。这些方法结合了超像素和显著性的优势，并且因此能检测具有高显著性值的显著对象。然而，这些方法只是针对二维图像，并且因此显著性检测的性能也会因为图像中存在两个相似的对象或者混乱的背景而降低。最近，Niu等人</w:t>
+      </w:r>
+      <w:r>
+        <w:rPr>
+          <w:rFonts w:ascii="宋体" w:hAnsi="宋体"/>
+          <w:sz w:val="24"/>
+        </w:rPr>
+        <w:t>[11]</w:t>
+      </w:r>
       <w:r>
         <w:rPr>
           <w:rFonts w:ascii="宋体" w:hAnsi="宋体" w:hint="eastAsia"/>
           <w:sz w:val="24"/>
         </w:rPr>
-        <w:t>Niu</w:t>
-      </w:r>
-      <w:proofErr w:type="spellEnd"/>
+        <w:t>扩展了文献</w:t>
+      </w:r>
+      <w:r>
+        <w:rPr>
+          <w:rFonts w:ascii="宋体" w:hAnsi="宋体"/>
+          <w:sz w:val="24"/>
+        </w:rPr>
+        <w:t>[10]</w:t>
+      </w:r>
       <w:r>
         <w:rPr>
           <w:rFonts w:ascii="宋体" w:hAnsi="宋体" w:hint="eastAsia"/>
           <w:sz w:val="24"/>
         </w:rPr>
-        <w:t>等人</w:t>
-      </w:r>
-      <w:r>
-        <w:rPr>
-          <w:rFonts w:ascii="宋体" w:hAnsi="宋体"/>
-          <w:sz w:val="24"/>
-        </w:rPr>
-        <w:t>[11]</w:t>
-      </w:r>
-      <w:r>
-        <w:rPr>
-          <w:rFonts w:ascii="宋体" w:hAnsi="宋体" w:hint="eastAsia"/>
-          <w:sz w:val="24"/>
-        </w:rPr>
-        <w:t>扩展了文献</w:t>
-      </w:r>
-      <w:r>
-        <w:rPr>
-          <w:rFonts w:ascii="宋体" w:hAnsi="宋体"/>
-          <w:sz w:val="24"/>
-        </w:rPr>
-        <w:t>[10]</w:t>
-      </w:r>
-      <w:r>
-        <w:rPr>
-          <w:rFonts w:ascii="宋体" w:hAnsi="宋体" w:hint="eastAsia"/>
-          <w:sz w:val="24"/>
-        </w:rPr>
-        <w:t>中的方法，其中提出结合二维图像到过分割图像中得到视差图，并且利用视差对比和领域知识去计算区域显著性值。然而，</w:t>
-      </w:r>
-      <w:proofErr w:type="spellStart"/>
-      <w:r>
-        <w:rPr>
-          <w:rFonts w:ascii="宋体" w:hAnsi="宋体" w:hint="eastAsia"/>
-          <w:sz w:val="24"/>
-        </w:rPr>
-        <w:t>Niu</w:t>
-      </w:r>
-      <w:proofErr w:type="spellEnd"/>
-      <w:r>
-        <w:rPr>
-          <w:rFonts w:ascii="宋体" w:hAnsi="宋体" w:hint="eastAsia"/>
-          <w:sz w:val="24"/>
-        </w:rPr>
-        <w:t>等人提出的方法丢弃了图像信息并且，领域知识不适合深度图和点云数据。</w:t>
+        <w:t>中的方法，其中提出结合二维图像到过分割图像中得到视差图，并且利用视差对比和领域知识去计算区域显著性值。然而，Niu等人提出的方法丢弃了图像信息并且，领域知识不适合深度图和点云数据。</w:t>
       </w:r>
     </w:p>
     <w:p>
@@ -8321,7 +8470,16 @@
           <w:bCs w:val="0"/>
           <w:sz w:val="24"/>
         </w:rPr>
-        <w:t>3.2.1</w:t>
+        <w:t>3.3</w:t>
+      </w:r>
+      <w:r>
+        <w:rPr>
+          <w:rFonts w:eastAsia="黑体"/>
+          <w:b w:val="0"/>
+          <w:bCs w:val="0"/>
+          <w:sz w:val="24"/>
+        </w:rPr>
+        <w:t>.1</w:t>
       </w:r>
       <w:r>
         <w:rPr>
@@ -8368,7 +8526,6 @@
         <w:spacing w:line="360" w:lineRule="auto"/>
         <w:ind w:firstLineChars="150" w:firstLine="315"/>
         <w:rPr>
-          <w:rFonts w:hint="eastAsia"/>
           <w:color w:val="000000" w:themeColor="text1"/>
         </w:rPr>
       </w:pPr>
@@ -10586,7 +10743,16 @@
           <w:bCs w:val="0"/>
           <w:sz w:val="24"/>
         </w:rPr>
-        <w:t xml:space="preserve">3.2.2 </w:t>
+        <w:t>3.3</w:t>
+      </w:r>
+      <w:r>
+        <w:rPr>
+          <w:rFonts w:eastAsia="黑体" w:hint="eastAsia"/>
+          <w:b w:val="0"/>
+          <w:bCs w:val="0"/>
+          <w:sz w:val="24"/>
+        </w:rPr>
+        <w:t xml:space="preserve">.2 </w:t>
       </w:r>
       <w:r>
         <w:rPr>
@@ -12579,7 +12745,16 @@
           <w:bCs w:val="0"/>
           <w:sz w:val="24"/>
         </w:rPr>
-        <w:t xml:space="preserve">3.2.3 </w:t>
+        <w:t>3.3</w:t>
+      </w:r>
+      <w:r>
+        <w:rPr>
+          <w:rFonts w:eastAsia="黑体" w:hint="eastAsia"/>
+          <w:b w:val="0"/>
+          <w:bCs w:val="0"/>
+          <w:sz w:val="24"/>
+        </w:rPr>
+        <w:t xml:space="preserve">.3 </w:t>
       </w:r>
       <w:r>
         <w:rPr>
@@ -13732,7 +13907,16 @@
           <w:bCs w:val="0"/>
           <w:sz w:val="24"/>
         </w:rPr>
-        <w:t xml:space="preserve">3.2.4 </w:t>
+        <w:t>3.3</w:t>
+      </w:r>
+      <w:r>
+        <w:rPr>
+          <w:rFonts w:eastAsia="黑体"/>
+          <w:b w:val="0"/>
+          <w:bCs w:val="0"/>
+          <w:sz w:val="24"/>
+        </w:rPr>
+        <w:t xml:space="preserve">.4 </w:t>
       </w:r>
       <w:r>
         <w:rPr>
@@ -15125,15 +15309,23 @@
           <w:sz w:val="28"/>
           <w:szCs w:val="28"/>
         </w:rPr>
-        <w:t xml:space="preserve">3.3 </w:t>
+        <w:t>3.4</w:t>
       </w:r>
       <w:r>
         <w:rPr>
           <w:rStyle w:val="2Char"/>
-          <w:rFonts w:hint="eastAsia"/>
           <w:sz w:val="28"/>
           <w:szCs w:val="28"/>
         </w:rPr>
+        <w:t xml:space="preserve"> </w:t>
+      </w:r>
+      <w:r>
+        <w:rPr>
+          <w:rStyle w:val="2Char"/>
+          <w:rFonts w:hint="eastAsia"/>
+          <w:sz w:val="28"/>
+          <w:szCs w:val="28"/>
+        </w:rPr>
         <w:t>实验结果与分析</w:t>
       </w:r>
     </w:p>
@@ -15166,7 +15358,6 @@
         <w:spacing w:line="360" w:lineRule="auto"/>
         <w:ind w:firstLineChars="200" w:firstLine="480"/>
         <w:rPr>
-          <w:rFonts w:hint="eastAsia"/>
           <w:sz w:val="24"/>
         </w:rPr>
       </w:pPr>
@@ -15234,7 +15425,25 @@
           <w:bCs w:val="0"/>
           <w:sz w:val="24"/>
         </w:rPr>
-        <w:t xml:space="preserve">3.3.1 </w:t>
+        <w:t>3.</w:t>
+      </w:r>
+      <w:r>
+        <w:rPr>
+          <w:rFonts w:eastAsia="黑体" w:hint="eastAsia"/>
+          <w:b w:val="0"/>
+          <w:bCs w:val="0"/>
+          <w:sz w:val="24"/>
+        </w:rPr>
+        <w:t>4</w:t>
+      </w:r>
+      <w:r>
+        <w:rPr>
+          <w:rFonts w:eastAsia="黑体" w:hint="eastAsia"/>
+          <w:b w:val="0"/>
+          <w:bCs w:val="0"/>
+          <w:sz w:val="24"/>
+        </w:rPr>
+        <w:t xml:space="preserve">.1 </w:t>
       </w:r>
       <w:r>
         <w:rPr>
@@ -15929,7 +16138,6 @@
               <w:spacing w:before="60" w:after="60"/>
               <w:jc w:val="center"/>
               <w:rPr>
-                <w:rFonts w:hint="eastAsia"/>
                 <w:szCs w:val="21"/>
               </w:rPr>
             </w:pPr>
@@ -15950,7 +16158,6 @@
               <w:ind w:left="-51"/>
               <w:jc w:val="center"/>
               <w:rPr>
-                <w:rFonts w:hint="eastAsia"/>
                 <w:szCs w:val="21"/>
               </w:rPr>
             </w:pPr>
@@ -15985,7 +16192,6 @@
               <w:ind w:left="-51"/>
               <w:jc w:val="center"/>
               <w:rPr>
-                <w:rFonts w:hint="eastAsia"/>
                 <w:szCs w:val="21"/>
               </w:rPr>
             </w:pPr>
@@ -16049,7 +16255,6 @@
               <w:spacing w:before="60" w:after="60"/>
               <w:jc w:val="center"/>
               <w:rPr>
-                <w:rFonts w:hint="eastAsia"/>
                 <w:szCs w:val="21"/>
               </w:rPr>
             </w:pPr>
@@ -16076,7 +16281,6 @@
               <w:spacing w:before="60" w:after="60"/>
               <w:jc w:val="center"/>
               <w:rPr>
-                <w:rFonts w:hint="eastAsia"/>
                 <w:szCs w:val="21"/>
               </w:rPr>
             </w:pPr>
@@ -16112,7 +16316,6 @@
         <w:spacing w:line="360" w:lineRule="auto"/>
         <w:ind w:firstLineChars="200" w:firstLine="480"/>
         <w:rPr>
-          <w:rFonts w:hint="eastAsia"/>
           <w:sz w:val="24"/>
         </w:rPr>
       </w:pPr>
@@ -16175,7 +16378,6 @@
         <w:spacing w:line="360" w:lineRule="auto"/>
         <w:ind w:firstLineChars="200" w:firstLine="480"/>
         <w:rPr>
-          <w:rFonts w:hint="eastAsia"/>
           <w:sz w:val="24"/>
         </w:rPr>
       </w:pPr>
@@ -16649,7 +16851,6 @@
         <w:spacing w:line="360" w:lineRule="auto"/>
         <w:jc w:val="center"/>
         <w:rPr>
-          <w:rFonts w:hint="eastAsia"/>
           <w:sz w:val="24"/>
         </w:rPr>
       </w:pPr>
@@ -16718,7 +16919,6 @@
         <w:spacing w:line="360" w:lineRule="auto"/>
         <w:jc w:val="center"/>
         <w:rPr>
-          <w:rFonts w:hint="eastAsia"/>
           <w:szCs w:val="21"/>
         </w:rPr>
       </w:pPr>
@@ -16790,7 +16990,6 @@
         <w:snapToGrid w:val="0"/>
         <w:spacing w:line="360" w:lineRule="auto"/>
         <w:rPr>
-          <w:rFonts w:hint="eastAsia"/>
           <w:sz w:val="24"/>
         </w:rPr>
       </w:pPr>
@@ -16803,7 +17002,6 @@
         <w:snapToGrid w:val="0"/>
         <w:spacing w:line="360" w:lineRule="auto"/>
         <w:rPr>
-          <w:rFonts w:hint="eastAsia"/>
           <w:sz w:val="24"/>
         </w:rPr>
       </w:pPr>
@@ -16814,13 +17012,23 @@
         <w:adjustRightInd w:val="0"/>
         <w:snapToGrid w:val="0"/>
         <w:spacing w:before="0" w:after="0" w:line="360" w:lineRule="auto"/>
+        <w:rPr>
+          <w:rFonts w:eastAsia="黑体"/>
+          <w:b w:val="0"/>
+          <w:bCs w:val="0"/>
+          <w:sz w:val="24"/>
+        </w:rPr>
+      </w:pPr>
+      <w:r>
         <w:rPr>
           <w:rFonts w:eastAsia="黑体" w:hint="eastAsia"/>
           <w:b w:val="0"/>
           <w:bCs w:val="0"/>
           <w:sz w:val="24"/>
         </w:rPr>
-      </w:pPr>
+        <w:lastRenderedPageBreak/>
+        <w:t>3.</w:t>
+      </w:r>
       <w:r>
         <w:rPr>
           <w:rFonts w:eastAsia="黑体" w:hint="eastAsia"/>
@@ -16828,8 +17036,7 @@
           <w:bCs w:val="0"/>
           <w:sz w:val="24"/>
         </w:rPr>
-        <w:lastRenderedPageBreak/>
-        <w:t xml:space="preserve">3.3.2 </w:t>
+        <w:t>4</w:t>
       </w:r>
       <w:r>
         <w:rPr>
@@ -16838,6 +17045,15 @@
           <w:bCs w:val="0"/>
           <w:sz w:val="24"/>
         </w:rPr>
+        <w:t xml:space="preserve">.2 </w:t>
+      </w:r>
+      <w:r>
+        <w:rPr>
+          <w:rFonts w:eastAsia="黑体" w:hint="eastAsia"/>
+          <w:b w:val="0"/>
+          <w:bCs w:val="0"/>
+          <w:sz w:val="24"/>
+        </w:rPr>
         <w:t>多模态区域显著性的评估</w:t>
       </w:r>
     </w:p>
@@ -16850,7 +17066,6 @@
         <w:spacing w:line="360" w:lineRule="auto"/>
         <w:ind w:firstLineChars="200" w:firstLine="480"/>
         <w:rPr>
-          <w:rFonts w:hint="eastAsia"/>
           <w:sz w:val="24"/>
         </w:rPr>
       </w:pPr>
@@ -16918,7 +17133,6 @@
         <w:spacing w:line="360" w:lineRule="auto"/>
         <w:ind w:firstLineChars="200" w:firstLine="480"/>
         <w:rPr>
-          <w:rFonts w:hint="eastAsia"/>
           <w:sz w:val="24"/>
         </w:rPr>
       </w:pPr>
@@ -17060,14 +17274,7 @@
           <w:rFonts w:hint="eastAsia"/>
           <w:sz w:val="24"/>
         </w:rPr>
-        <w:t>IO+B</w:t>
-      </w:r>
-      <w:r>
-        <w:rPr>
-          <w:rFonts w:hint="eastAsia"/>
-          <w:sz w:val="24"/>
-        </w:rPr>
-        <w:t>+RC</w:t>
+        <w:t>IO+B+RC</w:t>
       </w:r>
       <w:r>
         <w:rPr>
@@ -17114,7 +17321,6 @@
         <w:spacing w:line="360" w:lineRule="auto"/>
         <w:jc w:val="center"/>
         <w:rPr>
-          <w:rFonts w:hint="eastAsia"/>
           <w:sz w:val="24"/>
         </w:rPr>
       </w:pPr>
@@ -17182,7 +17388,6 @@
         <w:spacing w:line="360" w:lineRule="auto"/>
         <w:jc w:val="center"/>
         <w:rPr>
-          <w:rFonts w:hint="eastAsia"/>
           <w:szCs w:val="21"/>
         </w:rPr>
       </w:pPr>
@@ -17223,7 +17428,6 @@
         <w:snapToGrid w:val="0"/>
         <w:spacing w:line="360" w:lineRule="auto"/>
         <w:rPr>
-          <w:rFonts w:hint="eastAsia"/>
           <w:sz w:val="24"/>
         </w:rPr>
       </w:pPr>
@@ -17274,49 +17478,21 @@
           <w:rFonts w:hint="eastAsia"/>
           <w:sz w:val="24"/>
         </w:rPr>
-        <w:t>方法到</w:t>
-      </w:r>
-      <w:r>
-        <w:rPr>
-          <w:rFonts w:hint="eastAsia"/>
-          <w:sz w:val="24"/>
-        </w:rPr>
-        <w:t>“</w:t>
-      </w:r>
-      <w:r>
-        <w:rPr>
-          <w:rFonts w:hint="eastAsia"/>
-          <w:sz w:val="24"/>
-        </w:rPr>
-        <w:t>IO+</w:t>
-      </w:r>
-      <w:r>
-        <w:rPr>
-          <w:rFonts w:hint="eastAsia"/>
-          <w:sz w:val="24"/>
-        </w:rPr>
-        <w:t>B+</w:t>
-      </w:r>
-      <w:r>
-        <w:rPr>
-          <w:rFonts w:hint="eastAsia"/>
-          <w:sz w:val="24"/>
-        </w:rPr>
-        <w:t>RC</w:t>
-      </w:r>
-      <w:r>
-        <w:rPr>
-          <w:rFonts w:hint="eastAsia"/>
-          <w:sz w:val="24"/>
-        </w:rPr>
-        <w:t>”</w:t>
-      </w:r>
-      <w:r>
-        <w:rPr>
-          <w:rFonts w:hint="eastAsia"/>
-          <w:sz w:val="24"/>
-        </w:rPr>
-        <w:t>方法，准确率得到了很大的提升，并且如图</w:t>
+        <w:t>方法到“</w:t>
+      </w:r>
+      <w:r>
+        <w:rPr>
+          <w:rFonts w:hint="eastAsia"/>
+          <w:sz w:val="24"/>
+        </w:rPr>
+        <w:t>IO+B+RC</w:t>
+      </w:r>
+      <w:r>
+        <w:rPr>
+          <w:rFonts w:hint="eastAsia"/>
+          <w:sz w:val="24"/>
+        </w:rPr>
+        <w:t>”方法，准确率得到了很大的提升，并且如图</w:t>
       </w:r>
       <w:r>
         <w:rPr>
@@ -17390,7 +17566,6 @@
         <w:snapToGrid w:val="0"/>
         <w:spacing w:line="360" w:lineRule="auto"/>
         <w:rPr>
-          <w:rFonts w:hint="eastAsia"/>
           <w:sz w:val="24"/>
         </w:rPr>
       </w:pPr>
@@ -17422,7 +17597,6 @@
         </w:rPr>
         <w:t>如</w:t>
       </w:r>
-      <w:proofErr w:type="spellStart"/>
       <w:r>
         <w:rPr>
           <w:rFonts w:hint="eastAsia"/>
@@ -17430,7 +17604,6 @@
         </w:rPr>
         <w:t>Achanta</w:t>
       </w:r>
-      <w:proofErr w:type="spellEnd"/>
       <w:r>
         <w:rPr>
           <w:rFonts w:hint="eastAsia"/>
@@ -17492,7 +17665,6 @@
         </w:rPr>
         <w:t>，</w:t>
       </w:r>
-      <w:proofErr w:type="spellStart"/>
       <w:r>
         <w:rPr>
           <w:rFonts w:hint="eastAsia"/>
@@ -17500,7 +17672,6 @@
         </w:rPr>
         <w:t>Goferman</w:t>
       </w:r>
-      <w:proofErr w:type="spellEnd"/>
       <w:r>
         <w:rPr>
           <w:rFonts w:hint="eastAsia"/>
@@ -17694,7 +17865,6 @@
         <w:spacing w:line="360" w:lineRule="auto"/>
         <w:jc w:val="center"/>
         <w:rPr>
-          <w:rFonts w:hint="eastAsia"/>
           <w:sz w:val="24"/>
         </w:rPr>
       </w:pPr>
@@ -17763,7 +17933,6 @@
         <w:spacing w:line="360" w:lineRule="auto"/>
         <w:jc w:val="center"/>
         <w:rPr>
-          <w:rFonts w:hint="eastAsia"/>
           <w:szCs w:val="21"/>
         </w:rPr>
       </w:pPr>
@@ -17780,6 +17949,62 @@
           <w:szCs w:val="21"/>
         </w:rPr>
         <w:t xml:space="preserve">3-9  </w:t>
+      </w:r>
+      <w:r>
+        <w:rPr>
+          <w:rFonts w:hint="eastAsia"/>
+          <w:szCs w:val="21"/>
+        </w:rPr>
+        <w:t>采用不同策略计算的显著性图的例子。最左列是</w:t>
+      </w:r>
+      <w:r>
+        <w:rPr>
+          <w:rFonts w:hint="eastAsia"/>
+          <w:szCs w:val="21"/>
+        </w:rPr>
+        <w:t>原图，从第二列到第五列分别是采用“</w:t>
+      </w:r>
+      <w:r>
+        <w:rPr>
+          <w:rFonts w:hint="eastAsia"/>
+          <w:szCs w:val="21"/>
+        </w:rPr>
+        <w:t>IO+RC</w:t>
+      </w:r>
+      <w:r>
+        <w:rPr>
+          <w:rFonts w:hint="eastAsia"/>
+          <w:szCs w:val="21"/>
+        </w:rPr>
+        <w:t>”，“</w:t>
+      </w:r>
+      <w:r>
+        <w:rPr>
+          <w:rFonts w:hint="eastAsia"/>
+          <w:szCs w:val="21"/>
+        </w:rPr>
+        <w:t>IO+F+RC</w:t>
+      </w:r>
+      <w:r>
+        <w:rPr>
+          <w:rFonts w:hint="eastAsia"/>
+          <w:szCs w:val="21"/>
+        </w:rPr>
+        <w:t>”，“</w:t>
+      </w:r>
+      <w:r>
+        <w:rPr>
+          <w:rFonts w:hint="eastAsia"/>
+          <w:szCs w:val="21"/>
+        </w:rPr>
+        <w:t>IO+B+RC</w:t>
+      </w:r>
+      <w:r>
+        <w:rPr>
+          <w:rFonts w:hint="eastAsia"/>
+          <w:szCs w:val="21"/>
+        </w:rPr>
+        <w:t>”以及综合所有的方法。</w:t>
       </w:r>
     </w:p>
     <w:p>
@@ -17791,9 +18016,129 @@
         <w:spacing w:line="360" w:lineRule="auto"/>
         <w:ind w:firstLineChars="200" w:firstLine="480"/>
         <w:rPr>
-          <w:sz w:val="24"/>
-        </w:rPr>
-      </w:pPr>
+          <w:rFonts w:hint="eastAsia"/>
+          <w:sz w:val="24"/>
+        </w:rPr>
+      </w:pPr>
+      <w:r>
+        <w:rPr>
+          <w:rFonts w:hint="eastAsia"/>
+          <w:sz w:val="24"/>
+        </w:rPr>
+        <w:t>定量的对比结果如图</w:t>
+      </w:r>
+      <w:r>
+        <w:rPr>
+          <w:rFonts w:hint="eastAsia"/>
+          <w:sz w:val="24"/>
+        </w:rPr>
+        <w:t>3-10</w:t>
+      </w:r>
+      <w:r>
+        <w:rPr>
+          <w:rFonts w:hint="eastAsia"/>
+          <w:sz w:val="24"/>
+        </w:rPr>
+        <w:t>所示。在图</w:t>
+      </w:r>
+      <w:r>
+        <w:rPr>
+          <w:rFonts w:hint="eastAsia"/>
+          <w:sz w:val="24"/>
+        </w:rPr>
+        <w:t>3-10</w:t>
+      </w:r>
+      <w:r>
+        <w:rPr>
+          <w:rFonts w:hint="eastAsia"/>
+          <w:sz w:val="24"/>
+        </w:rPr>
+        <w:t>的左边，很明显地，我们提出的方法有更好的准确率和召回率。跟其他基于像素的方法对比（“</w:t>
+      </w:r>
+      <w:r>
+        <w:rPr>
+          <w:rFonts w:hint="eastAsia"/>
+          <w:sz w:val="24"/>
+        </w:rPr>
+        <w:t>A1</w:t>
+      </w:r>
+      <w:r>
+        <w:rPr>
+          <w:rFonts w:hint="eastAsia"/>
+          <w:sz w:val="24"/>
+        </w:rPr>
+        <w:t>”，“</w:t>
+      </w:r>
+      <w:r>
+        <w:rPr>
+          <w:rFonts w:hint="eastAsia"/>
+          <w:sz w:val="24"/>
+        </w:rPr>
+        <w:t>A2</w:t>
+      </w:r>
+      <w:r>
+        <w:rPr>
+          <w:rFonts w:hint="eastAsia"/>
+          <w:sz w:val="24"/>
+        </w:rPr>
+        <w:t>”，和“</w:t>
+      </w:r>
+      <w:r>
+        <w:rPr>
+          <w:rFonts w:hint="eastAsia"/>
+          <w:sz w:val="24"/>
+        </w:rPr>
+        <w:t>CA</w:t>
+      </w:r>
+      <w:r>
+        <w:rPr>
+          <w:rFonts w:hint="eastAsia"/>
+          <w:sz w:val="24"/>
+        </w:rPr>
+        <w:t>”）</w:t>
+      </w:r>
+      <w:r>
+        <w:rPr>
+          <w:rFonts w:hint="eastAsia"/>
+          <w:sz w:val="24"/>
+        </w:rPr>
+        <w:t>，大多数基于区域的方法有更好的结果，因为基于区域的方法能够获取区域一致的显著性。</w:t>
+      </w:r>
+      <w:r>
+        <w:rPr>
+          <w:rFonts w:hint="eastAsia"/>
+          <w:sz w:val="24"/>
+        </w:rPr>
+        <w:t>由于我们着重设计了针对这种场景的背景先验，我们</w:t>
+      </w:r>
+      <w:r>
+        <w:rPr>
+          <w:rFonts w:hint="eastAsia"/>
+          <w:sz w:val="24"/>
+        </w:rPr>
+        <w:t>提出的多模态区域一致显著性方法在室内场景中比其他方法有更好的性能</w:t>
+      </w:r>
+      <w:r>
+        <w:rPr>
+          <w:rFonts w:hint="eastAsia"/>
+          <w:sz w:val="24"/>
+        </w:rPr>
+        <w:t>。相同的结果也能在图</w:t>
+      </w:r>
+      <w:r>
+        <w:rPr>
+          <w:rFonts w:hint="eastAsia"/>
+          <w:sz w:val="24"/>
+        </w:rPr>
+        <w:t>3-10</w:t>
+      </w:r>
+      <w:r>
+        <w:rPr>
+          <w:rFonts w:hint="eastAsia"/>
+          <w:sz w:val="24"/>
+        </w:rPr>
+        <w:t>的右边看到，我们提出的方法都得到了最好的性能。</w:t>
+      </w:r>
     </w:p>
     <w:p>
       <w:pPr>
@@ -17802,13 +18147,2128 @@
         <w:adjustRightInd w:val="0"/>
         <w:snapToGrid w:val="0"/>
         <w:spacing w:line="360" w:lineRule="auto"/>
-        <w:rPr>
-          <w:rFonts w:hint="eastAsia"/>
-          <w:sz w:val="24"/>
-        </w:rPr>
-      </w:pPr>
+        <w:ind w:firstLineChars="200" w:firstLine="480"/>
+        <w:rPr>
+          <w:rFonts w:hint="eastAsia"/>
+          <w:sz w:val="24"/>
+        </w:rPr>
+      </w:pPr>
+      <w:r>
+        <w:rPr>
+          <w:rFonts w:hint="eastAsia"/>
+          <w:sz w:val="24"/>
+        </w:rPr>
+        <w:t>值得注意的是所有方法在本文中的性能要比这些方法</w:t>
+      </w:r>
+      <w:r>
+        <w:rPr>
+          <w:rFonts w:hint="eastAsia"/>
+          <w:sz w:val="24"/>
+        </w:rPr>
+        <w:t>在所</w:t>
+      </w:r>
+      <w:r>
+        <w:rPr>
+          <w:rFonts w:hint="eastAsia"/>
+          <w:sz w:val="24"/>
+        </w:rPr>
+        <w:t>提出的论文中的</w:t>
+      </w:r>
+      <w:r>
+        <w:rPr>
+          <w:rFonts w:hint="eastAsia"/>
+          <w:sz w:val="24"/>
+        </w:rPr>
+        <w:t>性能</w:t>
+      </w:r>
+      <w:r>
+        <w:rPr>
+          <w:rFonts w:hint="eastAsia"/>
+          <w:sz w:val="24"/>
+        </w:rPr>
+        <w:t>要差。</w:t>
+      </w:r>
+      <w:r>
+        <w:rPr>
+          <w:rFonts w:hint="eastAsia"/>
+          <w:sz w:val="24"/>
+        </w:rPr>
+        <w:t>这是因为这些方法的性能是通过在经典数据集上</w:t>
+      </w:r>
+      <w:r>
+        <w:rPr>
+          <w:rFonts w:hint="eastAsia"/>
+          <w:sz w:val="24"/>
+        </w:rPr>
+        <w:t>的</w:t>
+      </w:r>
+      <w:r>
+        <w:rPr>
+          <w:rFonts w:hint="eastAsia"/>
+          <w:sz w:val="24"/>
+        </w:rPr>
+        <w:t>测试获得的。然而，我们的测试数据</w:t>
+      </w:r>
+      <w:r>
+        <w:rPr>
+          <w:rFonts w:hint="eastAsia"/>
+          <w:sz w:val="24"/>
+        </w:rPr>
+        <w:t>存在</w:t>
+      </w:r>
+      <w:r>
+        <w:rPr>
+          <w:rFonts w:hint="eastAsia"/>
+          <w:sz w:val="24"/>
+        </w:rPr>
+        <w:t>更复杂的背景，并且在大多数图像中，存在不只一个的感兴趣对象。因此，在真实环境中很难获得精确的显著性区域。</w:t>
+      </w:r>
+    </w:p>
+    <w:p>
+      <w:pPr>
+        <w:autoSpaceDE w:val="0"/>
+        <w:autoSpaceDN w:val="0"/>
+        <w:adjustRightInd w:val="0"/>
+        <w:snapToGrid w:val="0"/>
+        <w:spacing w:line="360" w:lineRule="auto"/>
+        <w:ind w:firstLineChars="200" w:firstLine="480"/>
+        <w:rPr>
+          <w:rFonts w:hint="eastAsia"/>
+          <w:sz w:val="24"/>
+        </w:rPr>
+      </w:pPr>
+      <w:r>
+        <w:rPr>
+          <w:rFonts w:hint="eastAsia"/>
+          <w:sz w:val="24"/>
+        </w:rPr>
+        <w:t>我们采用上述提到的方法和我们提出的方法去计算的显著性图，简单场景如图</w:t>
+      </w:r>
+      <w:r>
+        <w:rPr>
+          <w:rFonts w:hint="eastAsia"/>
+          <w:sz w:val="24"/>
+        </w:rPr>
+        <w:t>3-11</w:t>
+      </w:r>
+      <w:r>
+        <w:rPr>
+          <w:rFonts w:hint="eastAsia"/>
+          <w:sz w:val="24"/>
+        </w:rPr>
+        <w:t>所示，复杂场景如图</w:t>
+      </w:r>
+      <w:r>
+        <w:rPr>
+          <w:rFonts w:hint="eastAsia"/>
+          <w:sz w:val="24"/>
+        </w:rPr>
+        <w:t>3-12</w:t>
+      </w:r>
+      <w:r>
+        <w:rPr>
+          <w:rFonts w:hint="eastAsia"/>
+          <w:sz w:val="24"/>
+        </w:rPr>
+        <w:t>所示，其中我们提出的方法记为</w:t>
+      </w:r>
+      <w:r>
+        <w:rPr>
+          <w:rFonts w:hint="eastAsia"/>
+          <w:sz w:val="24"/>
+        </w:rPr>
+        <w:t>MRS</w:t>
+      </w:r>
+      <w:r>
+        <w:rPr>
+          <w:rFonts w:hint="eastAsia"/>
+          <w:sz w:val="24"/>
+        </w:rPr>
+        <w:t>。</w:t>
+      </w:r>
+      <w:r>
+        <w:rPr>
+          <w:rFonts w:hint="eastAsia"/>
+          <w:sz w:val="24"/>
+        </w:rPr>
+        <w:t>很明显地，我们提出的方法是唯一可以正确计算显著对象的显著性，比如在两个场景中的两只碗。对于三种基于像素的方法，采用显著性图去精确检测完整的对象是不可能完成的。对于其他基于区域的方法，</w:t>
+      </w:r>
+      <w:r>
+        <w:rPr>
+          <w:rFonts w:hint="eastAsia"/>
+          <w:sz w:val="24"/>
+        </w:rPr>
+        <w:t>采用简单的算法检测复杂对象也是很困难的，这是因为这些基于区域的方法没有利用三维信息，比如深度图以及点云数据。对于图</w:t>
+      </w:r>
+      <w:r>
+        <w:rPr>
+          <w:rFonts w:hint="eastAsia"/>
+          <w:sz w:val="24"/>
+        </w:rPr>
+        <w:t>3-12</w:t>
+      </w:r>
+      <w:r>
+        <w:rPr>
+          <w:rFonts w:hint="eastAsia"/>
+          <w:sz w:val="24"/>
+        </w:rPr>
+        <w:t>中的复杂场景，我们提出的方法很明显的避</w:t>
+      </w:r>
+      <w:r>
+        <w:rPr>
+          <w:rFonts w:hint="eastAsia"/>
+          <w:sz w:val="24"/>
+        </w:rPr>
+        <w:lastRenderedPageBreak/>
+        <w:t>免了背景造成的影响（例如白色的墙壁），并且能获得清晰的显著性图。对于其他的方法，背景抑制了前景对象的显著性，</w:t>
+      </w:r>
+      <w:r>
+        <w:rPr>
+          <w:rFonts w:hint="eastAsia"/>
+          <w:sz w:val="24"/>
+        </w:rPr>
+        <w:t>例</w:t>
+      </w:r>
+      <w:r>
+        <w:rPr>
+          <w:rFonts w:hint="eastAsia"/>
+          <w:sz w:val="24"/>
+        </w:rPr>
+        <w:t>如采用</w:t>
+      </w:r>
+      <w:r>
+        <w:rPr>
+          <w:rFonts w:hint="eastAsia"/>
+          <w:sz w:val="24"/>
+        </w:rPr>
+        <w:t>SF</w:t>
+      </w:r>
+      <w:r>
+        <w:rPr>
+          <w:rFonts w:hint="eastAsia"/>
+          <w:sz w:val="24"/>
+        </w:rPr>
+        <w:t>，</w:t>
+      </w:r>
+      <w:r>
+        <w:rPr>
+          <w:rFonts w:hint="eastAsia"/>
+          <w:sz w:val="24"/>
+        </w:rPr>
+        <w:t>A1</w:t>
+      </w:r>
+      <w:r>
+        <w:rPr>
+          <w:rFonts w:hint="eastAsia"/>
+          <w:sz w:val="24"/>
+        </w:rPr>
+        <w:t>以及</w:t>
+      </w:r>
+      <w:r>
+        <w:rPr>
+          <w:rFonts w:hint="eastAsia"/>
+          <w:sz w:val="24"/>
+        </w:rPr>
+        <w:t>CA</w:t>
+      </w:r>
+      <w:r>
+        <w:rPr>
+          <w:rFonts w:hint="eastAsia"/>
+          <w:sz w:val="24"/>
+        </w:rPr>
+        <w:t>得到的结果，或者产生高的显著性值去干扰前景对象的显著性，</w:t>
+      </w:r>
+      <w:r>
+        <w:rPr>
+          <w:rFonts w:hint="eastAsia"/>
+          <w:sz w:val="24"/>
+        </w:rPr>
+        <w:t>例如</w:t>
+      </w:r>
+      <w:r>
+        <w:rPr>
+          <w:rFonts w:hint="eastAsia"/>
+          <w:sz w:val="24"/>
+        </w:rPr>
+        <w:t>通过</w:t>
+      </w:r>
+      <w:r>
+        <w:rPr>
+          <w:rFonts w:hint="eastAsia"/>
+          <w:sz w:val="24"/>
+        </w:rPr>
+        <w:t>RC</w:t>
+      </w:r>
+      <w:r>
+        <w:rPr>
+          <w:rFonts w:hint="eastAsia"/>
+          <w:sz w:val="24"/>
+        </w:rPr>
+        <w:t>，</w:t>
+      </w:r>
+      <w:r>
+        <w:rPr>
+          <w:rFonts w:hint="eastAsia"/>
+          <w:sz w:val="24"/>
+        </w:rPr>
+        <w:t>GS</w:t>
+      </w:r>
+      <w:r>
+        <w:rPr>
+          <w:rFonts w:hint="eastAsia"/>
+          <w:sz w:val="24"/>
+        </w:rPr>
+        <w:t>，</w:t>
+      </w:r>
+      <w:r>
+        <w:rPr>
+          <w:rFonts w:hint="eastAsia"/>
+          <w:sz w:val="24"/>
+        </w:rPr>
+        <w:t>MR</w:t>
+      </w:r>
+      <w:r>
+        <w:rPr>
+          <w:rFonts w:hint="eastAsia"/>
+          <w:sz w:val="24"/>
+        </w:rPr>
+        <w:t>，</w:t>
+      </w:r>
+      <w:r>
+        <w:rPr>
+          <w:rFonts w:hint="eastAsia"/>
+          <w:sz w:val="24"/>
+        </w:rPr>
+        <w:t>SO</w:t>
+      </w:r>
+      <w:r>
+        <w:rPr>
+          <w:rFonts w:hint="eastAsia"/>
+          <w:sz w:val="24"/>
+        </w:rPr>
+        <w:t>以及</w:t>
+      </w:r>
+      <w:r>
+        <w:rPr>
+          <w:rFonts w:hint="eastAsia"/>
+          <w:sz w:val="24"/>
+        </w:rPr>
+        <w:t>A2</w:t>
+      </w:r>
+      <w:r>
+        <w:rPr>
+          <w:rFonts w:hint="eastAsia"/>
+          <w:sz w:val="24"/>
+        </w:rPr>
+        <w:t>得到的结果。</w:t>
+      </w:r>
+    </w:p>
+    <w:p>
+      <w:pPr>
+        <w:autoSpaceDE w:val="0"/>
+        <w:autoSpaceDN w:val="0"/>
+        <w:adjustRightInd w:val="0"/>
+        <w:snapToGrid w:val="0"/>
+        <w:spacing w:line="360" w:lineRule="auto"/>
+        <w:rPr>
+          <w:sz w:val="24"/>
+        </w:rPr>
+      </w:pPr>
+      <w:r>
+        <w:rPr>
+          <w:noProof/>
+          <w:sz w:val="24"/>
+        </w:rPr>
+        <w:drawing>
+          <wp:inline distT="0" distB="0" distL="0" distR="0" wp14:anchorId="45214799" wp14:editId="1105AF73">
+            <wp:extent cx="5934075" cy="2792095"/>
+            <wp:effectExtent l="0" t="0" r="9525" b="1905"/>
+            <wp:docPr id="11" name="图片 11" descr="../../研究成果/小论文1/final/fig10-eps-converted-to.jpg"/>
+            <wp:cNvGraphicFramePr>
+              <a:graphicFrameLocks xmlns:a="http://schemas.openxmlformats.org/drawingml/2006/main" noChangeAspect="1"/>
+            </wp:cNvGraphicFramePr>
+            <a:graphic xmlns:a="http://schemas.openxmlformats.org/drawingml/2006/main">
+              <a:graphicData uri="http://schemas.openxmlformats.org/drawingml/2006/picture">
+                <pic:pic xmlns:pic="http://schemas.openxmlformats.org/drawingml/2006/picture">
+                  <pic:nvPicPr>
+                    <pic:cNvPr id="0" name="Picture 8" descr="../../研究成果/小论文1/final/fig10-eps-converted-to.jpg"/>
+                    <pic:cNvPicPr>
+                      <a:picLocks noChangeAspect="1" noChangeArrowheads="1"/>
+                    </pic:cNvPicPr>
+                  </pic:nvPicPr>
+                  <pic:blipFill>
+                    <a:blip r:embed="rId43">
+                      <a:extLst>
+                        <a:ext uri="{28A0092B-C50C-407E-A947-70E740481C1C}">
+                          <a14:useLocalDpi xmlns:a14="http://schemas.microsoft.com/office/drawing/2010/main" val="0"/>
+                        </a:ext>
+                      </a:extLst>
+                    </a:blip>
+                    <a:srcRect/>
+                    <a:stretch>
+                      <a:fillRect/>
+                    </a:stretch>
+                  </pic:blipFill>
+                  <pic:spPr bwMode="auto">
+                    <a:xfrm>
+                      <a:off x="0" y="0"/>
+                      <a:ext cx="5934075" cy="2792095"/>
+                    </a:xfrm>
+                    <a:prstGeom prst="rect">
+                      <a:avLst/>
+                    </a:prstGeom>
+                    <a:noFill/>
+                    <a:ln>
+                      <a:noFill/>
+                    </a:ln>
+                  </pic:spPr>
+                </pic:pic>
+              </a:graphicData>
+            </a:graphic>
+          </wp:inline>
+        </w:drawing>
+      </w:r>
+    </w:p>
+    <w:p>
+      <w:pPr>
+        <w:autoSpaceDE w:val="0"/>
+        <w:autoSpaceDN w:val="0"/>
+        <w:adjustRightInd w:val="0"/>
+        <w:snapToGrid w:val="0"/>
+        <w:spacing w:line="360" w:lineRule="auto"/>
+        <w:jc w:val="center"/>
+        <w:rPr>
+          <w:rFonts w:hint="eastAsia"/>
+          <w:sz w:val="24"/>
+        </w:rPr>
+      </w:pPr>
+      <w:r>
+        <w:rPr>
+          <w:rFonts w:hint="eastAsia"/>
+          <w:szCs w:val="21"/>
+        </w:rPr>
+        <w:t>图</w:t>
+      </w:r>
+      <w:r>
+        <w:rPr>
+          <w:rFonts w:hint="eastAsia"/>
+          <w:szCs w:val="21"/>
+        </w:rPr>
+        <w:t>3-10</w:t>
+      </w:r>
+      <w:r>
+        <w:rPr>
+          <w:rFonts w:hint="eastAsia"/>
+          <w:szCs w:val="21"/>
+        </w:rPr>
+        <w:t xml:space="preserve">  </w:t>
+      </w:r>
+      <w:r>
+        <w:rPr>
+          <w:rFonts w:hint="eastAsia"/>
+          <w:szCs w:val="21"/>
+        </w:rPr>
+        <w:t>提出的方法跟目前已有最好方法之间准确率和召回率的对比。</w:t>
+      </w:r>
+    </w:p>
+    <w:p>
+      <w:pPr>
+        <w:autoSpaceDE w:val="0"/>
+        <w:autoSpaceDN w:val="0"/>
+        <w:adjustRightInd w:val="0"/>
+        <w:snapToGrid w:val="0"/>
+        <w:spacing w:line="360" w:lineRule="auto"/>
+        <w:jc w:val="center"/>
+        <w:rPr>
+          <w:rFonts w:hint="eastAsia"/>
+          <w:sz w:val="24"/>
+        </w:rPr>
+      </w:pPr>
+      <w:r>
+        <w:rPr>
+          <w:rFonts w:hint="eastAsia"/>
+          <w:noProof/>
+          <w:sz w:val="24"/>
+        </w:rPr>
+        <w:drawing>
+          <wp:inline distT="0" distB="0" distL="0" distR="0" wp14:anchorId="54456458" wp14:editId="03543538">
+            <wp:extent cx="5272405" cy="3151505"/>
+            <wp:effectExtent l="0" t="0" r="10795" b="0"/>
+            <wp:docPr id="12" name="图片 12" descr="../../研究成果/小论文1/final/fig11.jpg"/>
+            <wp:cNvGraphicFramePr>
+              <a:graphicFrameLocks xmlns:a="http://schemas.openxmlformats.org/drawingml/2006/main" noChangeAspect="1"/>
+            </wp:cNvGraphicFramePr>
+            <a:graphic xmlns:a="http://schemas.openxmlformats.org/drawingml/2006/main">
+              <a:graphicData uri="http://schemas.openxmlformats.org/drawingml/2006/picture">
+                <pic:pic xmlns:pic="http://schemas.openxmlformats.org/drawingml/2006/picture">
+                  <pic:nvPicPr>
+                    <pic:cNvPr id="0" name="Picture 9" descr="../../研究成果/小论文1/final/fig11.jpg"/>
+                    <pic:cNvPicPr>
+                      <a:picLocks noChangeAspect="1" noChangeArrowheads="1"/>
+                    </pic:cNvPicPr>
+                  </pic:nvPicPr>
+                  <pic:blipFill>
+                    <a:blip r:embed="rId44" cstate="print">
+                      <a:extLst>
+                        <a:ext uri="{28A0092B-C50C-407E-A947-70E740481C1C}">
+                          <a14:useLocalDpi xmlns:a14="http://schemas.microsoft.com/office/drawing/2010/main" val="0"/>
+                        </a:ext>
+                      </a:extLst>
+                    </a:blip>
+                    <a:srcRect/>
+                    <a:stretch>
+                      <a:fillRect/>
+                    </a:stretch>
+                  </pic:blipFill>
+                  <pic:spPr bwMode="auto">
+                    <a:xfrm>
+                      <a:off x="0" y="0"/>
+                      <a:ext cx="5272405" cy="3151505"/>
+                    </a:xfrm>
+                    <a:prstGeom prst="rect">
+                      <a:avLst/>
+                    </a:prstGeom>
+                    <a:noFill/>
+                    <a:ln>
+                      <a:noFill/>
+                    </a:ln>
+                  </pic:spPr>
+                </pic:pic>
+              </a:graphicData>
+            </a:graphic>
+          </wp:inline>
+        </w:drawing>
+      </w:r>
+    </w:p>
+    <w:p>
+      <w:pPr>
+        <w:autoSpaceDE w:val="0"/>
+        <w:autoSpaceDN w:val="0"/>
+        <w:adjustRightInd w:val="0"/>
+        <w:snapToGrid w:val="0"/>
+        <w:spacing w:line="360" w:lineRule="auto"/>
+        <w:jc w:val="center"/>
+        <w:rPr>
+          <w:rFonts w:hint="eastAsia"/>
+          <w:szCs w:val="21"/>
+        </w:rPr>
+      </w:pPr>
+      <w:r>
+        <w:rPr>
+          <w:rFonts w:hint="eastAsia"/>
+          <w:szCs w:val="21"/>
+        </w:rPr>
+        <w:t>图</w:t>
+      </w:r>
+      <w:r>
+        <w:rPr>
+          <w:rFonts w:hint="eastAsia"/>
+          <w:szCs w:val="21"/>
+        </w:rPr>
+        <w:t>3-11</w:t>
+      </w:r>
+      <w:r>
+        <w:rPr>
+          <w:rFonts w:hint="eastAsia"/>
+          <w:szCs w:val="21"/>
+        </w:rPr>
+        <w:t xml:space="preserve">  </w:t>
+      </w:r>
+      <w:r>
+        <w:rPr>
+          <w:rFonts w:hint="eastAsia"/>
+          <w:szCs w:val="21"/>
+        </w:rPr>
+        <w:t>从左到右分别是</w:t>
+      </w:r>
+      <w:r>
+        <w:rPr>
+          <w:rFonts w:hint="eastAsia"/>
+          <w:szCs w:val="21"/>
+        </w:rPr>
+        <w:t>简单场景</w:t>
+      </w:r>
+      <w:r>
+        <w:rPr>
+          <w:rFonts w:hint="eastAsia"/>
+          <w:szCs w:val="21"/>
+        </w:rPr>
+        <w:t>的</w:t>
+      </w:r>
+      <w:r>
+        <w:rPr>
+          <w:rFonts w:hint="eastAsia"/>
+          <w:szCs w:val="21"/>
+        </w:rPr>
+        <w:t>原图以及采用</w:t>
+      </w:r>
+      <w:r>
+        <w:rPr>
+          <w:rFonts w:hint="eastAsia"/>
+          <w:szCs w:val="21"/>
+        </w:rPr>
+        <w:t>MRS</w:t>
+      </w:r>
+      <w:r>
+        <w:rPr>
+          <w:rFonts w:hint="eastAsia"/>
+          <w:szCs w:val="21"/>
+        </w:rPr>
+        <w:t>，</w:t>
+      </w:r>
+      <w:r>
+        <w:rPr>
+          <w:rFonts w:hint="eastAsia"/>
+          <w:szCs w:val="21"/>
+        </w:rPr>
+        <w:t>RC</w:t>
+      </w:r>
+      <w:r>
+        <w:rPr>
+          <w:rFonts w:hint="eastAsia"/>
+          <w:szCs w:val="21"/>
+        </w:rPr>
+        <w:t>，</w:t>
+      </w:r>
+      <w:r>
+        <w:rPr>
+          <w:rFonts w:hint="eastAsia"/>
+          <w:szCs w:val="21"/>
+        </w:rPr>
+        <w:t>GS</w:t>
+      </w:r>
+      <w:r>
+        <w:rPr>
+          <w:rFonts w:hint="eastAsia"/>
+          <w:szCs w:val="21"/>
+        </w:rPr>
+        <w:t>，</w:t>
+      </w:r>
+      <w:r>
+        <w:rPr>
+          <w:rFonts w:hint="eastAsia"/>
+          <w:szCs w:val="21"/>
+        </w:rPr>
+        <w:t>MR</w:t>
+      </w:r>
+      <w:r>
+        <w:rPr>
+          <w:rFonts w:hint="eastAsia"/>
+          <w:szCs w:val="21"/>
+        </w:rPr>
+        <w:t>，</w:t>
+      </w:r>
+      <w:r>
+        <w:rPr>
+          <w:rFonts w:hint="eastAsia"/>
+          <w:szCs w:val="21"/>
+        </w:rPr>
+        <w:t>SF</w:t>
+      </w:r>
+      <w:r>
+        <w:rPr>
+          <w:rFonts w:hint="eastAsia"/>
+          <w:szCs w:val="21"/>
+        </w:rPr>
+        <w:t>，</w:t>
+      </w:r>
+      <w:r>
+        <w:rPr>
+          <w:rFonts w:hint="eastAsia"/>
+          <w:szCs w:val="21"/>
+        </w:rPr>
+        <w:t>SO</w:t>
+      </w:r>
+      <w:r>
+        <w:rPr>
+          <w:rFonts w:hint="eastAsia"/>
+          <w:szCs w:val="21"/>
+        </w:rPr>
+        <w:t>，</w:t>
+      </w:r>
+      <w:r>
+        <w:rPr>
+          <w:rFonts w:hint="eastAsia"/>
+          <w:szCs w:val="21"/>
+        </w:rPr>
+        <w:t>A1</w:t>
+      </w:r>
+      <w:r>
+        <w:rPr>
+          <w:rFonts w:hint="eastAsia"/>
+          <w:szCs w:val="21"/>
+        </w:rPr>
+        <w:t>，</w:t>
+      </w:r>
+      <w:r>
+        <w:rPr>
+          <w:rFonts w:hint="eastAsia"/>
+          <w:szCs w:val="21"/>
+        </w:rPr>
+        <w:t>A2</w:t>
+      </w:r>
+    </w:p>
+    <w:p>
+      <w:pPr>
+        <w:autoSpaceDE w:val="0"/>
+        <w:autoSpaceDN w:val="0"/>
+        <w:adjustRightInd w:val="0"/>
+        <w:snapToGrid w:val="0"/>
+        <w:spacing w:line="360" w:lineRule="auto"/>
+        <w:jc w:val="center"/>
+        <w:rPr>
+          <w:rFonts w:hint="eastAsia"/>
+          <w:sz w:val="24"/>
+        </w:rPr>
+      </w:pPr>
+      <w:r>
+        <w:rPr>
+          <w:rFonts w:hint="eastAsia"/>
+          <w:szCs w:val="21"/>
+        </w:rPr>
+        <w:t>以及</w:t>
+      </w:r>
+      <w:r>
+        <w:rPr>
+          <w:rFonts w:hint="eastAsia"/>
+          <w:szCs w:val="21"/>
+        </w:rPr>
+        <w:t>CA</w:t>
+      </w:r>
+      <w:r>
+        <w:rPr>
+          <w:rFonts w:hint="eastAsia"/>
+          <w:szCs w:val="21"/>
+        </w:rPr>
+        <w:t>得到显著性图</w:t>
+      </w:r>
+    </w:p>
+    <w:p>
+      <w:pPr>
+        <w:autoSpaceDE w:val="0"/>
+        <w:autoSpaceDN w:val="0"/>
+        <w:adjustRightInd w:val="0"/>
+        <w:snapToGrid w:val="0"/>
+        <w:spacing w:line="360" w:lineRule="auto"/>
+        <w:jc w:val="center"/>
+        <w:rPr>
+          <w:rFonts w:hint="eastAsia"/>
+          <w:sz w:val="24"/>
+        </w:rPr>
+      </w:pPr>
+      <w:r>
+        <w:rPr>
+          <w:rFonts w:hint="eastAsia"/>
+          <w:noProof/>
+          <w:sz w:val="24"/>
+        </w:rPr>
+        <w:lastRenderedPageBreak/>
+        <w:drawing>
+          <wp:inline distT="0" distB="0" distL="0" distR="0" wp14:anchorId="5BD3D805" wp14:editId="440114B1">
+            <wp:extent cx="5272405" cy="3161665"/>
+            <wp:effectExtent l="0" t="0" r="10795" b="0"/>
+            <wp:docPr id="13" name="图片 13" descr="../../研究成果/小论文1/final/fig12.jpg"/>
+            <wp:cNvGraphicFramePr>
+              <a:graphicFrameLocks xmlns:a="http://schemas.openxmlformats.org/drawingml/2006/main" noChangeAspect="1"/>
+            </wp:cNvGraphicFramePr>
+            <a:graphic xmlns:a="http://schemas.openxmlformats.org/drawingml/2006/main">
+              <a:graphicData uri="http://schemas.openxmlformats.org/drawingml/2006/picture">
+                <pic:pic xmlns:pic="http://schemas.openxmlformats.org/drawingml/2006/picture">
+                  <pic:nvPicPr>
+                    <pic:cNvPr id="0" name="Picture 10" descr="../../研究成果/小论文1/final/fig12.jpg"/>
+                    <pic:cNvPicPr>
+                      <a:picLocks noChangeAspect="1" noChangeArrowheads="1"/>
+                    </pic:cNvPicPr>
+                  </pic:nvPicPr>
+                  <pic:blipFill>
+                    <a:blip r:embed="rId45" cstate="print">
+                      <a:extLst>
+                        <a:ext uri="{28A0092B-C50C-407E-A947-70E740481C1C}">
+                          <a14:useLocalDpi xmlns:a14="http://schemas.microsoft.com/office/drawing/2010/main" val="0"/>
+                        </a:ext>
+                      </a:extLst>
+                    </a:blip>
+                    <a:srcRect/>
+                    <a:stretch>
+                      <a:fillRect/>
+                    </a:stretch>
+                  </pic:blipFill>
+                  <pic:spPr bwMode="auto">
+                    <a:xfrm>
+                      <a:off x="0" y="0"/>
+                      <a:ext cx="5272405" cy="3161665"/>
+                    </a:xfrm>
+                    <a:prstGeom prst="rect">
+                      <a:avLst/>
+                    </a:prstGeom>
+                    <a:noFill/>
+                    <a:ln>
+                      <a:noFill/>
+                    </a:ln>
+                  </pic:spPr>
+                </pic:pic>
+              </a:graphicData>
+            </a:graphic>
+          </wp:inline>
+        </w:drawing>
+      </w:r>
+    </w:p>
+    <w:p>
+      <w:pPr>
+        <w:autoSpaceDE w:val="0"/>
+        <w:autoSpaceDN w:val="0"/>
+        <w:adjustRightInd w:val="0"/>
+        <w:snapToGrid w:val="0"/>
+        <w:spacing w:line="360" w:lineRule="auto"/>
+        <w:jc w:val="center"/>
+        <w:rPr>
+          <w:rFonts w:hint="eastAsia"/>
+          <w:szCs w:val="21"/>
+        </w:rPr>
+      </w:pPr>
+      <w:r>
+        <w:rPr>
+          <w:rFonts w:hint="eastAsia"/>
+          <w:szCs w:val="21"/>
+        </w:rPr>
+        <w:t>图</w:t>
+      </w:r>
+      <w:r>
+        <w:rPr>
+          <w:rFonts w:hint="eastAsia"/>
+          <w:szCs w:val="21"/>
+        </w:rPr>
+        <w:t>3-12</w:t>
+      </w:r>
+      <w:r>
+        <w:rPr>
+          <w:rFonts w:hint="eastAsia"/>
+          <w:szCs w:val="21"/>
+        </w:rPr>
+        <w:t xml:space="preserve">  </w:t>
+      </w:r>
+      <w:r>
+        <w:rPr>
+          <w:rFonts w:hint="eastAsia"/>
+          <w:szCs w:val="21"/>
+        </w:rPr>
+        <w:t>从左到右分别是</w:t>
+      </w:r>
+      <w:r>
+        <w:rPr>
+          <w:rFonts w:hint="eastAsia"/>
+          <w:szCs w:val="21"/>
+        </w:rPr>
+        <w:t>复杂</w:t>
+      </w:r>
+      <w:r>
+        <w:rPr>
+          <w:rFonts w:hint="eastAsia"/>
+          <w:szCs w:val="21"/>
+        </w:rPr>
+        <w:t>场景的原图以及采用</w:t>
+      </w:r>
+      <w:r>
+        <w:rPr>
+          <w:rFonts w:hint="eastAsia"/>
+          <w:szCs w:val="21"/>
+        </w:rPr>
+        <w:t>MRS</w:t>
+      </w:r>
+      <w:r>
+        <w:rPr>
+          <w:rFonts w:hint="eastAsia"/>
+          <w:szCs w:val="21"/>
+        </w:rPr>
+        <w:t>，</w:t>
+      </w:r>
+      <w:r>
+        <w:rPr>
+          <w:rFonts w:hint="eastAsia"/>
+          <w:szCs w:val="21"/>
+        </w:rPr>
+        <w:t>RC</w:t>
+      </w:r>
+      <w:r>
+        <w:rPr>
+          <w:rFonts w:hint="eastAsia"/>
+          <w:szCs w:val="21"/>
+        </w:rPr>
+        <w:t>，</w:t>
+      </w:r>
+      <w:r>
+        <w:rPr>
+          <w:rFonts w:hint="eastAsia"/>
+          <w:szCs w:val="21"/>
+        </w:rPr>
+        <w:t>GS</w:t>
+      </w:r>
+      <w:r>
+        <w:rPr>
+          <w:rFonts w:hint="eastAsia"/>
+          <w:szCs w:val="21"/>
+        </w:rPr>
+        <w:t>，</w:t>
+      </w:r>
+      <w:r>
+        <w:rPr>
+          <w:rFonts w:hint="eastAsia"/>
+          <w:szCs w:val="21"/>
+        </w:rPr>
+        <w:t>MR</w:t>
+      </w:r>
+      <w:r>
+        <w:rPr>
+          <w:rFonts w:hint="eastAsia"/>
+          <w:szCs w:val="21"/>
+        </w:rPr>
+        <w:t>，</w:t>
+      </w:r>
+      <w:r>
+        <w:rPr>
+          <w:rFonts w:hint="eastAsia"/>
+          <w:szCs w:val="21"/>
+        </w:rPr>
+        <w:t>SF</w:t>
+      </w:r>
+      <w:r>
+        <w:rPr>
+          <w:rFonts w:hint="eastAsia"/>
+          <w:szCs w:val="21"/>
+        </w:rPr>
+        <w:t>，</w:t>
+      </w:r>
+      <w:r>
+        <w:rPr>
+          <w:rFonts w:hint="eastAsia"/>
+          <w:szCs w:val="21"/>
+        </w:rPr>
+        <w:t>SO</w:t>
+      </w:r>
+      <w:r>
+        <w:rPr>
+          <w:rFonts w:hint="eastAsia"/>
+          <w:szCs w:val="21"/>
+        </w:rPr>
+        <w:t>，</w:t>
+      </w:r>
+      <w:r>
+        <w:rPr>
+          <w:rFonts w:hint="eastAsia"/>
+          <w:szCs w:val="21"/>
+        </w:rPr>
+        <w:t>A1</w:t>
+      </w:r>
+      <w:r>
+        <w:rPr>
+          <w:rFonts w:hint="eastAsia"/>
+          <w:szCs w:val="21"/>
+        </w:rPr>
+        <w:t>，</w:t>
+      </w:r>
+      <w:r>
+        <w:rPr>
+          <w:rFonts w:hint="eastAsia"/>
+          <w:szCs w:val="21"/>
+        </w:rPr>
+        <w:t>A2</w:t>
+      </w:r>
+    </w:p>
+    <w:p>
+      <w:pPr>
+        <w:autoSpaceDE w:val="0"/>
+        <w:autoSpaceDN w:val="0"/>
+        <w:adjustRightInd w:val="0"/>
+        <w:snapToGrid w:val="0"/>
+        <w:spacing w:line="360" w:lineRule="auto"/>
+        <w:jc w:val="center"/>
+        <w:rPr>
+          <w:rFonts w:hint="eastAsia"/>
+          <w:sz w:val="24"/>
+        </w:rPr>
+      </w:pPr>
+      <w:r>
+        <w:rPr>
+          <w:rFonts w:hint="eastAsia"/>
+          <w:szCs w:val="21"/>
+        </w:rPr>
+        <w:t>以及</w:t>
+      </w:r>
+      <w:r>
+        <w:rPr>
+          <w:rFonts w:hint="eastAsia"/>
+          <w:szCs w:val="21"/>
+        </w:rPr>
+        <w:t>CA</w:t>
+      </w:r>
+      <w:r>
+        <w:rPr>
+          <w:rFonts w:hint="eastAsia"/>
+          <w:szCs w:val="21"/>
+        </w:rPr>
+        <w:t>得到显著性图</w:t>
+      </w:r>
+    </w:p>
+    <w:p>
+      <w:pPr>
+        <w:autoSpaceDE w:val="0"/>
+        <w:autoSpaceDN w:val="0"/>
+        <w:adjustRightInd w:val="0"/>
+        <w:snapToGrid w:val="0"/>
+        <w:spacing w:line="360" w:lineRule="auto"/>
+        <w:jc w:val="center"/>
+        <w:rPr>
+          <w:rFonts w:hint="eastAsia"/>
+          <w:szCs w:val="21"/>
+        </w:rPr>
+      </w:pPr>
+    </w:p>
+    <w:p>
+      <w:pPr>
+        <w:pStyle w:val="3"/>
+        <w:adjustRightInd w:val="0"/>
+        <w:snapToGrid w:val="0"/>
+        <w:spacing w:before="0" w:after="0" w:line="360" w:lineRule="auto"/>
+        <w:rPr>
+          <w:rFonts w:eastAsia="黑体"/>
+          <w:b w:val="0"/>
+          <w:bCs w:val="0"/>
+          <w:sz w:val="24"/>
+        </w:rPr>
+      </w:pPr>
+      <w:r>
+        <w:rPr>
+          <w:rFonts w:eastAsia="黑体" w:hint="eastAsia"/>
+          <w:b w:val="0"/>
+          <w:bCs w:val="0"/>
+          <w:sz w:val="24"/>
+        </w:rPr>
+        <w:t>3.</w:t>
+      </w:r>
+      <w:r>
+        <w:rPr>
+          <w:rFonts w:eastAsia="黑体" w:hint="eastAsia"/>
+          <w:b w:val="0"/>
+          <w:bCs w:val="0"/>
+          <w:sz w:val="24"/>
+        </w:rPr>
+        <w:t>4</w:t>
+      </w:r>
+      <w:r>
+        <w:rPr>
+          <w:rFonts w:eastAsia="黑体" w:hint="eastAsia"/>
+          <w:b w:val="0"/>
+          <w:bCs w:val="0"/>
+          <w:sz w:val="24"/>
+        </w:rPr>
+        <w:t>.3</w:t>
+      </w:r>
+      <w:r>
+        <w:rPr>
+          <w:rFonts w:eastAsia="黑体" w:hint="eastAsia"/>
+          <w:b w:val="0"/>
+          <w:bCs w:val="0"/>
+          <w:sz w:val="24"/>
+        </w:rPr>
+        <w:t xml:space="preserve"> </w:t>
+      </w:r>
+      <w:r>
+        <w:rPr>
+          <w:rFonts w:eastAsia="黑体" w:hint="eastAsia"/>
+          <w:b w:val="0"/>
+          <w:bCs w:val="0"/>
+          <w:sz w:val="24"/>
+        </w:rPr>
+        <w:t>在真实机器人系统上评估实验</w:t>
+      </w:r>
+    </w:p>
+    <w:p>
+      <w:pPr>
+        <w:autoSpaceDE w:val="0"/>
+        <w:autoSpaceDN w:val="0"/>
+        <w:adjustRightInd w:val="0"/>
+        <w:snapToGrid w:val="0"/>
+        <w:spacing w:line="360" w:lineRule="auto"/>
+        <w:rPr>
+          <w:rFonts w:hint="eastAsia"/>
+          <w:sz w:val="24"/>
+        </w:rPr>
+      </w:pPr>
+      <w:r>
+        <w:rPr>
+          <w:rFonts w:hint="eastAsia"/>
+          <w:sz w:val="24"/>
+        </w:rPr>
+        <w:tab/>
+      </w:r>
+      <w:r>
+        <w:rPr>
+          <w:rFonts w:hint="eastAsia"/>
+          <w:sz w:val="24"/>
+        </w:rPr>
+        <w:t>我们在真实机器人系统上对比我们提出的方法和其他方法（</w:t>
+      </w:r>
+      <w:r>
+        <w:rPr>
+          <w:rFonts w:hint="eastAsia"/>
+          <w:sz w:val="24"/>
+        </w:rPr>
+        <w:t>RC</w:t>
+      </w:r>
+      <w:r>
+        <w:rPr>
+          <w:rFonts w:hint="eastAsia"/>
+          <w:sz w:val="24"/>
+        </w:rPr>
+        <w:t>，</w:t>
+      </w:r>
+      <w:r>
+        <w:rPr>
+          <w:rFonts w:hint="eastAsia"/>
+          <w:sz w:val="24"/>
+        </w:rPr>
+        <w:t>GS</w:t>
+      </w:r>
+      <w:r>
+        <w:rPr>
+          <w:rFonts w:hint="eastAsia"/>
+          <w:sz w:val="24"/>
+        </w:rPr>
+        <w:t>，</w:t>
+      </w:r>
+      <w:r>
+        <w:rPr>
+          <w:rFonts w:hint="eastAsia"/>
+          <w:sz w:val="24"/>
+        </w:rPr>
+        <w:t>MR</w:t>
+      </w:r>
+      <w:r>
+        <w:rPr>
+          <w:rFonts w:hint="eastAsia"/>
+          <w:sz w:val="24"/>
+        </w:rPr>
+        <w:t>以及</w:t>
+      </w:r>
+      <w:r>
+        <w:rPr>
+          <w:rFonts w:hint="eastAsia"/>
+          <w:sz w:val="24"/>
+        </w:rPr>
+        <w:t>SO</w:t>
+      </w:r>
+      <w:r>
+        <w:rPr>
+          <w:rFonts w:hint="eastAsia"/>
+          <w:sz w:val="24"/>
+        </w:rPr>
+        <w:t>方法）。这些方法是跟本文方法最相关的。均是基于区域的方法。我们的方法采用跟</w:t>
+      </w:r>
+      <w:r>
+        <w:rPr>
+          <w:rFonts w:hint="eastAsia"/>
+          <w:sz w:val="24"/>
+        </w:rPr>
+        <w:t>RC</w:t>
+      </w:r>
+      <w:r>
+        <w:rPr>
+          <w:rFonts w:hint="eastAsia"/>
+          <w:sz w:val="24"/>
+        </w:rPr>
+        <w:t>方法相似的方式区计算区域对比度。</w:t>
+      </w:r>
+      <w:r>
+        <w:rPr>
+          <w:rFonts w:hint="eastAsia"/>
+          <w:sz w:val="24"/>
+        </w:rPr>
+        <w:t>GS</w:t>
+      </w:r>
+      <w:r>
+        <w:rPr>
+          <w:rFonts w:hint="eastAsia"/>
+          <w:sz w:val="24"/>
+        </w:rPr>
+        <w:t>，</w:t>
+      </w:r>
+      <w:r>
+        <w:rPr>
+          <w:rFonts w:hint="eastAsia"/>
+          <w:sz w:val="24"/>
+        </w:rPr>
+        <w:t>MR</w:t>
+      </w:r>
+      <w:r>
+        <w:rPr>
+          <w:rFonts w:hint="eastAsia"/>
+          <w:sz w:val="24"/>
+        </w:rPr>
+        <w:t>以及</w:t>
+      </w:r>
+      <w:r>
+        <w:rPr>
+          <w:rFonts w:hint="eastAsia"/>
+          <w:sz w:val="24"/>
+        </w:rPr>
+        <w:t>SO</w:t>
+      </w:r>
+      <w:r>
+        <w:rPr>
+          <w:rFonts w:hint="eastAsia"/>
+          <w:sz w:val="24"/>
+        </w:rPr>
+        <w:t>方法利用背景先验信息。</w:t>
+      </w:r>
+    </w:p>
+    <w:p>
+      <w:pPr>
+        <w:autoSpaceDE w:val="0"/>
+        <w:autoSpaceDN w:val="0"/>
+        <w:adjustRightInd w:val="0"/>
+        <w:snapToGrid w:val="0"/>
+        <w:spacing w:line="360" w:lineRule="auto"/>
+        <w:rPr>
+          <w:rFonts w:hint="eastAsia"/>
+          <w:sz w:val="24"/>
+        </w:rPr>
+      </w:pPr>
+      <w:r>
+        <w:rPr>
+          <w:rFonts w:hint="eastAsia"/>
+          <w:sz w:val="24"/>
+        </w:rPr>
+        <w:tab/>
+      </w:r>
+      <w:r>
+        <w:rPr>
+          <w:rFonts w:hint="eastAsia"/>
+          <w:sz w:val="24"/>
+        </w:rPr>
+        <w:t>在实验中，我们将提出的方法以及其他对比的方法部署到我们实验室中的</w:t>
+      </w:r>
+      <w:r>
+        <w:rPr>
+          <w:rFonts w:hint="eastAsia"/>
+          <w:sz w:val="24"/>
+        </w:rPr>
+        <w:t>AS-R</w:t>
+      </w:r>
+      <w:r>
+        <w:rPr>
+          <w:rFonts w:hint="eastAsia"/>
+          <w:sz w:val="24"/>
+        </w:rPr>
+        <w:t>机器人上，采用文献</w:t>
+      </w:r>
+      <w:r>
+        <w:rPr>
+          <w:sz w:val="24"/>
+        </w:rPr>
+        <w:t>[10]</w:t>
+      </w:r>
+      <w:r>
+        <w:rPr>
+          <w:rFonts w:hint="eastAsia"/>
+          <w:sz w:val="24"/>
+        </w:rPr>
+        <w:t>描述的显著性割方法去检测场景中的显著性对象。</w:t>
+      </w:r>
+      <w:r>
+        <w:rPr>
+          <w:rFonts w:hint="eastAsia"/>
+          <w:sz w:val="24"/>
+        </w:rPr>
+        <w:t>我们采用一个</w:t>
+      </w:r>
+      <w:r>
+        <w:rPr>
+          <w:rFonts w:hint="eastAsia"/>
+          <w:sz w:val="24"/>
+        </w:rPr>
+        <w:t>Kinect</w:t>
+      </w:r>
+      <w:r>
+        <w:rPr>
+          <w:rFonts w:hint="eastAsia"/>
+          <w:sz w:val="24"/>
+        </w:rPr>
+        <w:t>相机去获取彩色图像和深度图。对于</w:t>
+      </w:r>
+      <w:r>
+        <w:rPr>
+          <w:rFonts w:hint="eastAsia"/>
+          <w:sz w:val="24"/>
+        </w:rPr>
+        <w:t>RC</w:t>
+      </w:r>
+      <w:r>
+        <w:rPr>
+          <w:rFonts w:hint="eastAsia"/>
+          <w:sz w:val="24"/>
+        </w:rPr>
+        <w:t>，</w:t>
+      </w:r>
+      <w:r>
+        <w:rPr>
+          <w:rFonts w:hint="eastAsia"/>
+          <w:sz w:val="24"/>
+        </w:rPr>
+        <w:t>GS</w:t>
+      </w:r>
+      <w:r>
+        <w:rPr>
+          <w:rFonts w:hint="eastAsia"/>
+          <w:sz w:val="24"/>
+        </w:rPr>
+        <w:t>，</w:t>
+      </w:r>
+      <w:r>
+        <w:rPr>
+          <w:rFonts w:hint="eastAsia"/>
+          <w:sz w:val="24"/>
+        </w:rPr>
+        <w:t>MR</w:t>
+      </w:r>
+      <w:r>
+        <w:rPr>
+          <w:rFonts w:hint="eastAsia"/>
+          <w:sz w:val="24"/>
+        </w:rPr>
+        <w:t>以及</w:t>
+      </w:r>
+      <w:r>
+        <w:rPr>
+          <w:rFonts w:hint="eastAsia"/>
+          <w:sz w:val="24"/>
+        </w:rPr>
+        <w:t>SO</w:t>
+      </w:r>
+      <w:r>
+        <w:rPr>
+          <w:rFonts w:hint="eastAsia"/>
+          <w:sz w:val="24"/>
+        </w:rPr>
+        <w:t>方法，只采用了颜色图像</w:t>
+      </w:r>
+      <w:r>
+        <w:rPr>
+          <w:rFonts w:hint="eastAsia"/>
+          <w:sz w:val="24"/>
+        </w:rPr>
+        <w:t>。对于我们提出的多模态区域一致显著性方法</w:t>
+      </w:r>
+      <w:r>
+        <w:rPr>
+          <w:rFonts w:hint="eastAsia"/>
+          <w:sz w:val="24"/>
+        </w:rPr>
+        <w:t>MRS</w:t>
+      </w:r>
+      <w:r>
+        <w:rPr>
+          <w:rFonts w:hint="eastAsia"/>
+          <w:sz w:val="24"/>
+        </w:rPr>
+        <w:t>，同时用到了颜色图像和深度图像。由于我们的方法采用了延伸到场景的平面结构作为背景先验信息，它可以抵消背景的影响，并且因此获得更精确的对象检测结果。这些方法的准确度列在表</w:t>
+      </w:r>
+      <w:r>
+        <w:rPr>
+          <w:rFonts w:hint="eastAsia"/>
+          <w:sz w:val="24"/>
+        </w:rPr>
+        <w:t>3-2</w:t>
+      </w:r>
+      <w:r>
+        <w:rPr>
+          <w:rFonts w:hint="eastAsia"/>
+          <w:sz w:val="24"/>
+        </w:rPr>
+        <w:t>中以及实验结果如图</w:t>
+      </w:r>
+      <w:r>
+        <w:rPr>
+          <w:rFonts w:hint="eastAsia"/>
+          <w:sz w:val="24"/>
+        </w:rPr>
+        <w:t>3-13</w:t>
+      </w:r>
+      <w:r>
+        <w:rPr>
+          <w:rFonts w:hint="eastAsia"/>
+          <w:sz w:val="24"/>
+        </w:rPr>
+        <w:t>所示。很明显，我们的方法可以更高效的检测到感兴趣的对象。</w:t>
+      </w:r>
+    </w:p>
+    <w:p>
+      <w:pPr>
+        <w:adjustRightInd w:val="0"/>
+        <w:snapToGrid w:val="0"/>
+        <w:spacing w:line="360" w:lineRule="auto"/>
+        <w:jc w:val="center"/>
+        <w:rPr>
+          <w:kern w:val="0"/>
+          <w:szCs w:val="21"/>
+        </w:rPr>
+      </w:pPr>
+      <w:r>
+        <w:rPr>
+          <w:rFonts w:hint="eastAsia"/>
+          <w:szCs w:val="21"/>
+        </w:rPr>
+        <w:t>表</w:t>
+      </w:r>
+      <w:r>
+        <w:rPr>
+          <w:rFonts w:hint="eastAsia"/>
+          <w:szCs w:val="21"/>
+        </w:rPr>
+        <w:t>3-2</w:t>
+      </w:r>
+      <w:r>
+        <w:rPr>
+          <w:rFonts w:hint="eastAsia"/>
+          <w:szCs w:val="21"/>
+        </w:rPr>
+        <w:t xml:space="preserve">  </w:t>
+      </w:r>
+      <w:r>
+        <w:rPr>
+          <w:rFonts w:hint="eastAsia"/>
+          <w:szCs w:val="21"/>
+        </w:rPr>
+        <w:t>在真实机器人系统上检测到感兴趣对象</w:t>
+      </w:r>
+      <w:r>
+        <w:rPr>
+          <w:rFonts w:hint="eastAsia"/>
+          <w:szCs w:val="21"/>
+        </w:rPr>
+        <w:t>的准确度</w:t>
+      </w:r>
+    </w:p>
+    <w:tbl>
+      <w:tblPr>
+        <w:tblW w:w="6138" w:type="dxa"/>
+        <w:jc w:val="center"/>
+        <w:tblBorders>
+          <w:top w:val="single" w:sz="4" w:space="0" w:color="auto"/>
+          <w:left w:val="single" w:sz="4" w:space="0" w:color="auto"/>
+          <w:bottom w:val="single" w:sz="4" w:space="0" w:color="auto"/>
+          <w:right w:val="single" w:sz="4" w:space="0" w:color="auto"/>
+          <w:insideH w:val="single" w:sz="4" w:space="0" w:color="auto"/>
+          <w:insideV w:val="single" w:sz="4" w:space="0" w:color="auto"/>
+        </w:tblBorders>
+        <w:tblLayout w:type="fixed"/>
+        <w:tblLook w:val="0000" w:firstRow="0" w:lastRow="0" w:firstColumn="0" w:lastColumn="0" w:noHBand="0" w:noVBand="0"/>
+      </w:tblPr>
+      <w:tblGrid>
+        <w:gridCol w:w="2118"/>
+        <w:gridCol w:w="859"/>
+        <w:gridCol w:w="851"/>
+        <w:gridCol w:w="708"/>
+        <w:gridCol w:w="851"/>
+        <w:gridCol w:w="751"/>
+      </w:tblGrid>
+      <w:tr>
+        <w:trPr>
+          <w:jc w:val="center"/>
+        </w:trPr>
+        <w:tc>
+          <w:tcPr>
+            <w:tcW w:w="2118" w:type="dxa"/>
+            <w:vAlign w:val="center"/>
+          </w:tcPr>
+          <w:p>
+            <w:pPr>
+              <w:autoSpaceDE w:val="0"/>
+              <w:autoSpaceDN w:val="0"/>
+              <w:adjustRightInd w:val="0"/>
+              <w:snapToGrid w:val="0"/>
+              <w:spacing w:before="60" w:after="60"/>
+              <w:jc w:val="center"/>
+              <w:rPr>
+                <w:szCs w:val="21"/>
+              </w:rPr>
+            </w:pPr>
+          </w:p>
+        </w:tc>
+        <w:tc>
+          <w:tcPr>
+            <w:tcW w:w="859" w:type="dxa"/>
+            <w:vAlign w:val="center"/>
+          </w:tcPr>
+          <w:p>
+            <w:pPr>
+              <w:autoSpaceDE w:val="0"/>
+              <w:autoSpaceDN w:val="0"/>
+              <w:adjustRightInd w:val="0"/>
+              <w:snapToGrid w:val="0"/>
+              <w:spacing w:before="60" w:after="60"/>
+              <w:ind w:left="-51"/>
+              <w:jc w:val="center"/>
+              <w:rPr>
+                <w:rFonts w:hint="eastAsia"/>
+                <w:szCs w:val="21"/>
+              </w:rPr>
+            </w:pPr>
+            <w:r>
+              <w:rPr>
+                <w:rFonts w:hint="eastAsia"/>
+                <w:szCs w:val="21"/>
+              </w:rPr>
+              <w:t>MRS</w:t>
+            </w:r>
+          </w:p>
+        </w:tc>
+        <w:tc>
+          <w:tcPr>
+            <w:tcW w:w="851" w:type="dxa"/>
+            <w:vAlign w:val="center"/>
+          </w:tcPr>
+          <w:p>
+            <w:pPr>
+              <w:autoSpaceDE w:val="0"/>
+              <w:autoSpaceDN w:val="0"/>
+              <w:adjustRightInd w:val="0"/>
+              <w:snapToGrid w:val="0"/>
+              <w:spacing w:before="60" w:after="60"/>
+              <w:ind w:left="-51"/>
+              <w:jc w:val="center"/>
+              <w:rPr>
+                <w:rFonts w:hint="eastAsia"/>
+                <w:szCs w:val="21"/>
+              </w:rPr>
+            </w:pPr>
+            <w:r>
+              <w:rPr>
+                <w:rFonts w:hint="eastAsia"/>
+                <w:szCs w:val="21"/>
+              </w:rPr>
+              <w:t>RC</w:t>
+            </w:r>
+          </w:p>
+        </w:tc>
+        <w:tc>
+          <w:tcPr>
+            <w:tcW w:w="708" w:type="dxa"/>
+          </w:tcPr>
+          <w:p>
+            <w:pPr>
+              <w:autoSpaceDE w:val="0"/>
+              <w:autoSpaceDN w:val="0"/>
+              <w:adjustRightInd w:val="0"/>
+              <w:snapToGrid w:val="0"/>
+              <w:spacing w:before="60" w:after="60"/>
+              <w:ind w:left="-51"/>
+              <w:jc w:val="center"/>
+              <w:rPr>
+                <w:rFonts w:hint="eastAsia"/>
+                <w:szCs w:val="21"/>
+              </w:rPr>
+            </w:pPr>
+            <w:r>
+              <w:rPr>
+                <w:rFonts w:hint="eastAsia"/>
+                <w:szCs w:val="21"/>
+              </w:rPr>
+              <w:t>GS</w:t>
+            </w:r>
+          </w:p>
+        </w:tc>
+        <w:tc>
+          <w:tcPr>
+            <w:tcW w:w="851" w:type="dxa"/>
+          </w:tcPr>
+          <w:p>
+            <w:pPr>
+              <w:autoSpaceDE w:val="0"/>
+              <w:autoSpaceDN w:val="0"/>
+              <w:adjustRightInd w:val="0"/>
+              <w:snapToGrid w:val="0"/>
+              <w:spacing w:before="60" w:after="60"/>
+              <w:ind w:left="-51"/>
+              <w:jc w:val="center"/>
+              <w:rPr>
+                <w:rFonts w:hint="eastAsia"/>
+                <w:szCs w:val="21"/>
+              </w:rPr>
+            </w:pPr>
+            <w:r>
+              <w:rPr>
+                <w:rFonts w:hint="eastAsia"/>
+                <w:szCs w:val="21"/>
+              </w:rPr>
+              <w:t>MR</w:t>
+            </w:r>
+          </w:p>
+        </w:tc>
+        <w:tc>
+          <w:tcPr>
+            <w:tcW w:w="751" w:type="dxa"/>
+          </w:tcPr>
+          <w:p>
+            <w:pPr>
+              <w:autoSpaceDE w:val="0"/>
+              <w:autoSpaceDN w:val="0"/>
+              <w:adjustRightInd w:val="0"/>
+              <w:snapToGrid w:val="0"/>
+              <w:spacing w:before="60" w:after="60"/>
+              <w:ind w:left="-51"/>
+              <w:jc w:val="center"/>
+              <w:rPr>
+                <w:rFonts w:hint="eastAsia"/>
+                <w:szCs w:val="21"/>
+              </w:rPr>
+            </w:pPr>
+            <w:r>
+              <w:rPr>
+                <w:rFonts w:hint="eastAsia"/>
+                <w:szCs w:val="21"/>
+              </w:rPr>
+              <w:t>SO</w:t>
+            </w:r>
+          </w:p>
+        </w:tc>
+      </w:tr>
+      <w:tr>
+        <w:trPr>
+          <w:jc w:val="center"/>
+        </w:trPr>
+        <w:tc>
+          <w:tcPr>
+            <w:tcW w:w="2118" w:type="dxa"/>
+            <w:vAlign w:val="center"/>
+          </w:tcPr>
+          <w:p>
+            <w:pPr>
+              <w:autoSpaceDE w:val="0"/>
+              <w:autoSpaceDN w:val="0"/>
+              <w:adjustRightInd w:val="0"/>
+              <w:snapToGrid w:val="0"/>
+              <w:spacing w:before="60" w:after="60"/>
+              <w:jc w:val="center"/>
+              <w:rPr>
+                <w:szCs w:val="21"/>
+              </w:rPr>
+            </w:pPr>
+            <w:r>
+              <w:rPr>
+                <w:rFonts w:hint="eastAsia"/>
+                <w:szCs w:val="21"/>
+              </w:rPr>
+              <w:t>准确度</w:t>
+            </w:r>
+            <w:r>
+              <w:rPr>
+                <w:szCs w:val="21"/>
+              </w:rPr>
+              <w:t>(%)</w:t>
+            </w:r>
+          </w:p>
+        </w:tc>
+        <w:tc>
+          <w:tcPr>
+            <w:tcW w:w="859" w:type="dxa"/>
+            <w:vAlign w:val="center"/>
+          </w:tcPr>
+          <w:p>
+            <w:pPr>
+              <w:autoSpaceDE w:val="0"/>
+              <w:autoSpaceDN w:val="0"/>
+              <w:adjustRightInd w:val="0"/>
+              <w:snapToGrid w:val="0"/>
+              <w:spacing w:before="60" w:after="60"/>
+              <w:jc w:val="center"/>
+              <w:rPr>
+                <w:szCs w:val="21"/>
+              </w:rPr>
+            </w:pPr>
+            <w:r>
+              <w:rPr>
+                <w:rFonts w:hint="eastAsia"/>
+                <w:szCs w:val="21"/>
+              </w:rPr>
+              <w:t>7</w:t>
+            </w:r>
+            <w:r>
+              <w:rPr>
+                <w:rFonts w:hint="eastAsia"/>
+                <w:szCs w:val="21"/>
+              </w:rPr>
+              <w:t>5</w:t>
+            </w:r>
+            <w:r>
+              <w:rPr>
+                <w:rFonts w:hint="eastAsia"/>
+                <w:szCs w:val="21"/>
+              </w:rPr>
+              <w:t>.</w:t>
+            </w:r>
+            <w:r>
+              <w:rPr>
+                <w:rFonts w:hint="eastAsia"/>
+                <w:szCs w:val="21"/>
+              </w:rPr>
+              <w:t>2</w:t>
+            </w:r>
+          </w:p>
+        </w:tc>
+        <w:tc>
+          <w:tcPr>
+            <w:tcW w:w="851" w:type="dxa"/>
+            <w:vAlign w:val="center"/>
+          </w:tcPr>
+          <w:p>
+            <w:pPr>
+              <w:autoSpaceDE w:val="0"/>
+              <w:autoSpaceDN w:val="0"/>
+              <w:adjustRightInd w:val="0"/>
+              <w:snapToGrid w:val="0"/>
+              <w:spacing w:before="60" w:after="60"/>
+              <w:jc w:val="center"/>
+              <w:rPr>
+                <w:szCs w:val="21"/>
+              </w:rPr>
+            </w:pPr>
+            <w:r>
+              <w:rPr>
+                <w:rFonts w:hint="eastAsia"/>
+                <w:szCs w:val="21"/>
+              </w:rPr>
+              <w:t>69.7</w:t>
+            </w:r>
+          </w:p>
+        </w:tc>
+        <w:tc>
+          <w:tcPr>
+            <w:tcW w:w="708" w:type="dxa"/>
+          </w:tcPr>
+          <w:p>
+            <w:pPr>
+              <w:autoSpaceDE w:val="0"/>
+              <w:autoSpaceDN w:val="0"/>
+              <w:adjustRightInd w:val="0"/>
+              <w:snapToGrid w:val="0"/>
+              <w:spacing w:before="60" w:after="60"/>
+              <w:jc w:val="center"/>
+              <w:rPr>
+                <w:rFonts w:hint="eastAsia"/>
+                <w:szCs w:val="21"/>
+              </w:rPr>
+            </w:pPr>
+            <w:r>
+              <w:rPr>
+                <w:rFonts w:hint="eastAsia"/>
+                <w:szCs w:val="21"/>
+              </w:rPr>
+              <w:t>68.5</w:t>
+            </w:r>
+          </w:p>
+        </w:tc>
+        <w:tc>
+          <w:tcPr>
+            <w:tcW w:w="851" w:type="dxa"/>
+          </w:tcPr>
+          <w:p>
+            <w:pPr>
+              <w:autoSpaceDE w:val="0"/>
+              <w:autoSpaceDN w:val="0"/>
+              <w:adjustRightInd w:val="0"/>
+              <w:snapToGrid w:val="0"/>
+              <w:spacing w:before="60" w:after="60"/>
+              <w:jc w:val="center"/>
+              <w:rPr>
+                <w:rFonts w:hint="eastAsia"/>
+                <w:szCs w:val="21"/>
+              </w:rPr>
+            </w:pPr>
+            <w:r>
+              <w:rPr>
+                <w:rFonts w:hint="eastAsia"/>
+                <w:szCs w:val="21"/>
+              </w:rPr>
+              <w:t>71.2</w:t>
+            </w:r>
+          </w:p>
+        </w:tc>
+        <w:tc>
+          <w:tcPr>
+            <w:tcW w:w="751" w:type="dxa"/>
+          </w:tcPr>
+          <w:p>
+            <w:pPr>
+              <w:autoSpaceDE w:val="0"/>
+              <w:autoSpaceDN w:val="0"/>
+              <w:adjustRightInd w:val="0"/>
+              <w:snapToGrid w:val="0"/>
+              <w:spacing w:before="60" w:after="60"/>
+              <w:jc w:val="center"/>
+              <w:rPr>
+                <w:rFonts w:hint="eastAsia"/>
+                <w:szCs w:val="21"/>
+              </w:rPr>
+            </w:pPr>
+            <w:r>
+              <w:rPr>
+                <w:rFonts w:hint="eastAsia"/>
+                <w:szCs w:val="21"/>
+              </w:rPr>
+              <w:t>71.4</w:t>
+            </w:r>
+          </w:p>
+        </w:tc>
+      </w:tr>
+    </w:tbl>
+    <w:p>
+      <w:pPr>
+        <w:autoSpaceDE w:val="0"/>
+        <w:autoSpaceDN w:val="0"/>
+        <w:adjustRightInd w:val="0"/>
+        <w:snapToGrid w:val="0"/>
+        <w:spacing w:line="360" w:lineRule="auto"/>
+        <w:rPr>
+          <w:rFonts w:hint="eastAsia"/>
+          <w:sz w:val="24"/>
+        </w:rPr>
+      </w:pPr>
+    </w:p>
+    <w:p>
+      <w:pPr>
+        <w:autoSpaceDE w:val="0"/>
+        <w:autoSpaceDN w:val="0"/>
+        <w:adjustRightInd w:val="0"/>
+        <w:snapToGrid w:val="0"/>
+        <w:spacing w:line="360" w:lineRule="auto"/>
+        <w:jc w:val="center"/>
+        <w:rPr>
+          <w:rFonts w:hint="eastAsia"/>
+          <w:sz w:val="24"/>
+        </w:rPr>
+      </w:pPr>
+      <w:r>
+        <w:rPr>
+          <w:rFonts w:hint="eastAsia"/>
+          <w:noProof/>
+          <w:sz w:val="24"/>
+        </w:rPr>
+        <w:lastRenderedPageBreak/>
+        <w:drawing>
+          <wp:inline distT="0" distB="0" distL="0" distR="0" wp14:anchorId="7B6A78B1" wp14:editId="506B73E6">
+            <wp:extent cx="5274945" cy="3979545"/>
+            <wp:effectExtent l="0" t="0" r="8255" b="8255"/>
+            <wp:docPr id="14" name="图片 14" descr="../../研究成果/小论文1/final/fig13.jpg"/>
+            <wp:cNvGraphicFramePr>
+              <a:graphicFrameLocks xmlns:a="http://schemas.openxmlformats.org/drawingml/2006/main" noChangeAspect="1"/>
+            </wp:cNvGraphicFramePr>
+            <a:graphic xmlns:a="http://schemas.openxmlformats.org/drawingml/2006/main">
+              <a:graphicData uri="http://schemas.openxmlformats.org/drawingml/2006/picture">
+                <pic:pic xmlns:pic="http://schemas.openxmlformats.org/drawingml/2006/picture">
+                  <pic:nvPicPr>
+                    <pic:cNvPr id="0" name="Picture 11" descr="../../研究成果/小论文1/final/fig13.jpg"/>
+                    <pic:cNvPicPr>
+                      <a:picLocks noChangeAspect="1" noChangeArrowheads="1"/>
+                    </pic:cNvPicPr>
+                  </pic:nvPicPr>
+                  <pic:blipFill>
+                    <a:blip r:embed="rId46" cstate="print">
+                      <a:extLst>
+                        <a:ext uri="{28A0092B-C50C-407E-A947-70E740481C1C}">
+                          <a14:useLocalDpi xmlns:a14="http://schemas.microsoft.com/office/drawing/2010/main" val="0"/>
+                        </a:ext>
+                      </a:extLst>
+                    </a:blip>
+                    <a:srcRect/>
+                    <a:stretch>
+                      <a:fillRect/>
+                    </a:stretch>
+                  </pic:blipFill>
+                  <pic:spPr bwMode="auto">
+                    <a:xfrm>
+                      <a:off x="0" y="0"/>
+                      <a:ext cx="5274945" cy="3979545"/>
+                    </a:xfrm>
+                    <a:prstGeom prst="rect">
+                      <a:avLst/>
+                    </a:prstGeom>
+                    <a:noFill/>
+                    <a:ln>
+                      <a:noFill/>
+                    </a:ln>
+                  </pic:spPr>
+                </pic:pic>
+              </a:graphicData>
+            </a:graphic>
+          </wp:inline>
+        </w:drawing>
+      </w:r>
+    </w:p>
+    <w:p>
+      <w:pPr>
+        <w:autoSpaceDE w:val="0"/>
+        <w:autoSpaceDN w:val="0"/>
+        <w:adjustRightInd w:val="0"/>
+        <w:snapToGrid w:val="0"/>
+        <w:spacing w:line="360" w:lineRule="auto"/>
+        <w:jc w:val="center"/>
+        <w:rPr>
+          <w:rFonts w:hint="eastAsia"/>
+          <w:szCs w:val="21"/>
+        </w:rPr>
+      </w:pPr>
+      <w:r>
+        <w:rPr>
+          <w:rFonts w:hint="eastAsia"/>
+          <w:szCs w:val="21"/>
+        </w:rPr>
+        <w:t>图</w:t>
+      </w:r>
+      <w:r>
+        <w:rPr>
+          <w:rFonts w:hint="eastAsia"/>
+          <w:szCs w:val="21"/>
+        </w:rPr>
+        <w:t>3-13</w:t>
+      </w:r>
+      <w:r>
+        <w:rPr>
+          <w:rFonts w:hint="eastAsia"/>
+          <w:szCs w:val="21"/>
+        </w:rPr>
+        <w:t xml:space="preserve">  </w:t>
+      </w:r>
+      <w:r>
+        <w:rPr>
+          <w:rFonts w:hint="eastAsia"/>
+          <w:szCs w:val="21"/>
+        </w:rPr>
+        <w:t>在真实机器人系统上检测感兴趣对象的例子</w:t>
+      </w:r>
+      <w:r>
+        <w:rPr>
+          <w:rFonts w:hint="eastAsia"/>
+          <w:szCs w:val="21"/>
+        </w:rPr>
+        <w:t>，从左到右分别是原图、</w:t>
+      </w:r>
+    </w:p>
+    <w:p>
+      <w:pPr>
+        <w:autoSpaceDE w:val="0"/>
+        <w:autoSpaceDN w:val="0"/>
+        <w:adjustRightInd w:val="0"/>
+        <w:snapToGrid w:val="0"/>
+        <w:spacing w:line="360" w:lineRule="auto"/>
+        <w:jc w:val="center"/>
+        <w:rPr>
+          <w:rFonts w:hint="eastAsia"/>
+          <w:szCs w:val="21"/>
+        </w:rPr>
+      </w:pPr>
+      <w:r>
+        <w:rPr>
+          <w:rFonts w:hint="eastAsia"/>
+          <w:szCs w:val="21"/>
+        </w:rPr>
+        <w:t>深度图</w:t>
+      </w:r>
+      <w:r>
+        <w:rPr>
+          <w:rFonts w:hint="eastAsia"/>
+          <w:szCs w:val="21"/>
+        </w:rPr>
+        <w:t>以及</w:t>
+      </w:r>
+      <w:r>
+        <w:rPr>
+          <w:rFonts w:hint="eastAsia"/>
+          <w:szCs w:val="21"/>
+        </w:rPr>
+        <w:t>采用</w:t>
+      </w:r>
+      <w:r>
+        <w:rPr>
+          <w:rFonts w:hint="eastAsia"/>
+          <w:szCs w:val="21"/>
+        </w:rPr>
+        <w:t>MRS</w:t>
+      </w:r>
+      <w:r>
+        <w:rPr>
+          <w:rFonts w:hint="eastAsia"/>
+          <w:szCs w:val="21"/>
+        </w:rPr>
+        <w:t>、</w:t>
+      </w:r>
+      <w:r>
+        <w:rPr>
+          <w:rFonts w:hint="eastAsia"/>
+          <w:szCs w:val="21"/>
+        </w:rPr>
+        <w:t>RC</w:t>
+      </w:r>
+      <w:r>
+        <w:rPr>
+          <w:rFonts w:hint="eastAsia"/>
+          <w:szCs w:val="21"/>
+        </w:rPr>
+        <w:t>、</w:t>
+      </w:r>
+      <w:r>
+        <w:rPr>
+          <w:rFonts w:hint="eastAsia"/>
+          <w:szCs w:val="21"/>
+        </w:rPr>
+        <w:t>GS</w:t>
+      </w:r>
+      <w:r>
+        <w:rPr>
+          <w:rFonts w:hint="eastAsia"/>
+          <w:szCs w:val="21"/>
+        </w:rPr>
+        <w:t>、</w:t>
+      </w:r>
+      <w:r>
+        <w:rPr>
+          <w:rFonts w:hint="eastAsia"/>
+          <w:szCs w:val="21"/>
+        </w:rPr>
+        <w:t>MR</w:t>
+      </w:r>
+      <w:r>
+        <w:rPr>
+          <w:rFonts w:hint="eastAsia"/>
+          <w:szCs w:val="21"/>
+        </w:rPr>
+        <w:t>、</w:t>
+      </w:r>
+      <w:r>
+        <w:rPr>
+          <w:rFonts w:hint="eastAsia"/>
+          <w:szCs w:val="21"/>
+        </w:rPr>
+        <w:t>SO</w:t>
+      </w:r>
+      <w:r>
+        <w:rPr>
+          <w:rFonts w:hint="eastAsia"/>
+          <w:szCs w:val="21"/>
+        </w:rPr>
+        <w:t>方法得到的</w:t>
+      </w:r>
+      <w:r>
+        <w:rPr>
+          <w:rFonts w:hint="eastAsia"/>
+          <w:szCs w:val="21"/>
+        </w:rPr>
+        <w:t>显著性图</w:t>
+      </w:r>
+    </w:p>
+    <w:p>
+      <w:pPr>
+        <w:autoSpaceDE w:val="0"/>
+        <w:autoSpaceDN w:val="0"/>
+        <w:adjustRightInd w:val="0"/>
+        <w:snapToGrid w:val="0"/>
+        <w:spacing w:line="360" w:lineRule="auto"/>
+        <w:jc w:val="left"/>
+        <w:rPr>
+          <w:rFonts w:hint="eastAsia"/>
+          <w:sz w:val="24"/>
+        </w:rPr>
+      </w:pPr>
+    </w:p>
+    <w:p>
+      <w:pPr>
+        <w:autoSpaceDE w:val="0"/>
+        <w:autoSpaceDN w:val="0"/>
+        <w:adjustRightInd w:val="0"/>
+        <w:snapToGrid w:val="0"/>
+        <w:spacing w:line="360" w:lineRule="auto"/>
+        <w:jc w:val="left"/>
+        <w:rPr>
+          <w:rFonts w:hint="eastAsia"/>
+          <w:sz w:val="24"/>
+        </w:rPr>
+      </w:pPr>
+      <w:r>
+        <w:rPr>
+          <w:rStyle w:val="2Char"/>
+          <w:sz w:val="28"/>
+          <w:szCs w:val="28"/>
+        </w:rPr>
+        <w:t>3.</w:t>
+      </w:r>
+      <w:r>
+        <w:rPr>
+          <w:rStyle w:val="2Char"/>
+          <w:rFonts w:hint="eastAsia"/>
+          <w:sz w:val="28"/>
+          <w:szCs w:val="28"/>
+        </w:rPr>
+        <w:t>5</w:t>
+      </w:r>
+      <w:r>
+        <w:rPr>
+          <w:rStyle w:val="2Char"/>
+          <w:sz w:val="28"/>
+          <w:szCs w:val="28"/>
+        </w:rPr>
+        <w:t xml:space="preserve"> </w:t>
+      </w:r>
+      <w:r>
+        <w:rPr>
+          <w:rStyle w:val="2Char"/>
+          <w:rFonts w:hint="eastAsia"/>
+          <w:sz w:val="28"/>
+          <w:szCs w:val="28"/>
+        </w:rPr>
+        <w:t>本章小结</w:t>
+      </w:r>
+    </w:p>
+    <w:p>
+      <w:pPr>
+        <w:autoSpaceDE w:val="0"/>
+        <w:autoSpaceDN w:val="0"/>
+        <w:adjustRightInd w:val="0"/>
+        <w:snapToGrid w:val="0"/>
+        <w:spacing w:line="360" w:lineRule="auto"/>
+        <w:ind w:firstLine="420"/>
+        <w:rPr>
+          <w:rFonts w:hint="eastAsia"/>
+          <w:sz w:val="24"/>
+        </w:rPr>
+      </w:pPr>
+      <w:r>
+        <w:rPr>
+          <w:rFonts w:hint="eastAsia"/>
+          <w:sz w:val="24"/>
+        </w:rPr>
+        <w:t>本章提出了一种新的基于多模态数据计算区域一致显著性图的方法。提出的方法包含一种简单有效自适应多模态过分割方法去精确分割场景。基于这些得到的精确的过分割区域，结合全局对比度以及前景背景信息去计算显著性值。对比已</w:t>
+      </w:r>
+      <w:r>
+        <w:rPr>
+          <w:rFonts w:hint="eastAsia"/>
+          <w:sz w:val="24"/>
+        </w:rPr>
+        <w:t>有最好的方法，我们提出的方法获得了更好的性能。同时我们发现，在室内场景中平面结构可以用作背景先验去提升显著性计算的准确性，这是因为我们可以消除混乱场景中背景产生的影响。此外，通过检测焦点区域获得的前景先验也对计算显著性有正面的影响。我们提出的方法在有大量颜色图像和深度图像的公共数据集上进行了评估测试。实验结果表明我们提出的方法在准确率和召回率上比其他方法要好。</w:t>
+      </w:r>
       <w:bookmarkStart w:id="21" w:name="_GoBack"/>
       <w:bookmarkEnd w:id="21"/>
+    </w:p>
+    <w:p>
+      <w:pPr>
+        <w:autoSpaceDE w:val="0"/>
+        <w:autoSpaceDN w:val="0"/>
+        <w:adjustRightInd w:val="0"/>
+        <w:snapToGrid w:val="0"/>
+        <w:spacing w:line="360" w:lineRule="auto"/>
+        <w:rPr>
+          <w:rFonts w:hint="eastAsia"/>
+          <w:sz w:val="24"/>
+        </w:rPr>
+      </w:pPr>
     </w:p>
     <w:p>
       <w:pPr>
@@ -18062,8 +20522,8 @@
           <w:sz w:val="24"/>
         </w:rPr>
         <w:sectPr>
-          <w:headerReference w:type="default" r:id="rId43"/>
-          <w:footerReference w:type="default" r:id="rId44"/>
+          <w:headerReference w:type="default" r:id="rId47"/>
+          <w:footerReference w:type="default" r:id="rId48"/>
           <w:pgSz w:w="11906" w:h="16838"/>
           <w:pgMar w:top="1414" w:right="1134" w:bottom="851" w:left="851" w:header="914" w:footer="851" w:gutter="567"/>
           <w:pgNumType w:fmt="numberInDash"/>
@@ -19790,33 +22250,11 @@
           <w:szCs w:val="21"/>
         </w:rPr>
       </w:pPr>
-      <w:proofErr w:type="spellStart"/>
-      <w:r>
-        <w:rPr>
-          <w:szCs w:val="21"/>
-        </w:rPr>
-        <w:t>Pedrycz</w:t>
-      </w:r>
-      <w:proofErr w:type="spellEnd"/>
-      <w:r>
-        <w:rPr>
-          <w:szCs w:val="21"/>
-        </w:rPr>
-        <w:t xml:space="preserve"> W, </w:t>
-      </w:r>
-      <w:proofErr w:type="spellStart"/>
-      <w:r>
-        <w:rPr>
-          <w:szCs w:val="21"/>
-        </w:rPr>
-        <w:t>Gomide</w:t>
-      </w:r>
-      <w:proofErr w:type="spellEnd"/>
-      <w:r>
-        <w:rPr>
-          <w:szCs w:val="21"/>
-        </w:rPr>
-        <w:t xml:space="preserve"> F</w:t>
+      <w:r>
+        <w:rPr>
+          <w:szCs w:val="21"/>
+        </w:rPr>
+        <w:t>Pedrycz W, Gomide F</w:t>
       </w:r>
       <w:r>
         <w:rPr>
@@ -20289,28 +22727,12 @@
           <w:szCs w:val="21"/>
         </w:rPr>
       </w:pPr>
-      <w:proofErr w:type="spellStart"/>
-      <w:r>
-        <w:rPr>
-          <w:szCs w:val="21"/>
-        </w:rPr>
-        <w:t>V.Wong</w:t>
-      </w:r>
-      <w:proofErr w:type="spellEnd"/>
-      <w:r>
-        <w:rPr>
-          <w:szCs w:val="21"/>
-        </w:rPr>
-        <w:t xml:space="preserve"> and </w:t>
-      </w:r>
-      <w:proofErr w:type="spellStart"/>
-      <w:r>
-        <w:rPr>
-          <w:szCs w:val="21"/>
-        </w:rPr>
-        <w:t>V.Leung</w:t>
-      </w:r>
-      <w:proofErr w:type="spellEnd"/>
+      <w:r>
+        <w:rPr>
+          <w:szCs w:val="21"/>
+        </w:rPr>
+        <w:t>V.Wong and V.Leung</w:t>
+      </w:r>
       <w:r>
         <w:rPr>
           <w:rFonts w:hint="eastAsia"/>
@@ -20386,47 +22808,11 @@
         </w:rPr>
       </w:pPr>
       <w:bookmarkStart w:id="25" w:name="_Ref533077279"/>
-      <w:proofErr w:type="spellStart"/>
-      <w:r>
-        <w:rPr>
-          <w:szCs w:val="21"/>
-        </w:rPr>
-        <w:t>Tu</w:t>
-      </w:r>
-      <w:proofErr w:type="spellEnd"/>
-      <w:r>
-        <w:rPr>
-          <w:szCs w:val="21"/>
-        </w:rPr>
-        <w:t xml:space="preserve"> N A, </w:t>
-      </w:r>
-      <w:proofErr w:type="spellStart"/>
-      <w:r>
-        <w:rPr>
-          <w:szCs w:val="21"/>
-        </w:rPr>
-        <w:t>Dinh</w:t>
-      </w:r>
-      <w:proofErr w:type="spellEnd"/>
-      <w:r>
-        <w:rPr>
-          <w:szCs w:val="21"/>
-        </w:rPr>
-        <w:t xml:space="preserve"> D L, </w:t>
-      </w:r>
-      <w:proofErr w:type="spellStart"/>
-      <w:r>
-        <w:rPr>
-          <w:szCs w:val="21"/>
-        </w:rPr>
-        <w:t>Rasel</w:t>
-      </w:r>
-      <w:proofErr w:type="spellEnd"/>
-      <w:r>
-        <w:rPr>
-          <w:szCs w:val="21"/>
-        </w:rPr>
-        <w:t xml:space="preserve"> M K, et al. Topic modeling and improvement of image representation for large-scale image retrieval[J]. Information Sciences, 2016, 366: 99-120.</w:t>
+      <w:r>
+        <w:rPr>
+          <w:szCs w:val="21"/>
+        </w:rPr>
+        <w:t>Tu N A, Dinh D L, Rasel M K, et al. Topic modeling and improvement of image representation for large-scale image retrieval[J]. Information Sciences, 2016, 366: 99-120.</w:t>
       </w:r>
       <w:bookmarkEnd w:id="25"/>
     </w:p>
@@ -20868,52 +23254,27 @@
           <w:szCs w:val="21"/>
         </w:rPr>
       </w:pPr>
-      <w:proofErr w:type="spellStart"/>
       <w:r>
         <w:rPr>
           <w:color w:val="000000"/>
           <w:szCs w:val="21"/>
         </w:rPr>
-        <w:t>Bao</w:t>
-      </w:r>
-      <w:proofErr w:type="spellEnd"/>
-      <w:r>
-        <w:rPr>
+        <w:t>Bao F, Deng R</w:t>
+      </w:r>
+      <w:r>
+        <w:rPr>
+          <w:rFonts w:hint="eastAsia"/>
           <w:color w:val="000000"/>
           <w:szCs w:val="21"/>
         </w:rPr>
-        <w:t xml:space="preserve"> F, Deng R</w:t>
-      </w:r>
-      <w:r>
-        <w:rPr>
-          <w:rFonts w:hint="eastAsia"/>
+        <w:t xml:space="preserve"> </w:t>
+      </w:r>
+      <w:r>
+        <w:rPr>
           <w:color w:val="000000"/>
           <w:szCs w:val="21"/>
         </w:rPr>
-        <w:t xml:space="preserve"> </w:t>
-      </w:r>
-      <w:r>
-        <w:rPr>
-          <w:color w:val="000000"/>
-          <w:szCs w:val="21"/>
-        </w:rPr>
-        <w:t xml:space="preserve">H, Mao W. Efficient and practical fail exchange protocols with off-line TTP [A]. </w:t>
-      </w:r>
-      <w:proofErr w:type="spellStart"/>
-      <w:r>
-        <w:rPr>
-          <w:color w:val="000000"/>
-          <w:szCs w:val="21"/>
-        </w:rPr>
-        <w:t>Proc</w:t>
-      </w:r>
-      <w:proofErr w:type="spellEnd"/>
-      <w:r>
-        <w:rPr>
-          <w:color w:val="000000"/>
-          <w:szCs w:val="21"/>
-        </w:rPr>
-        <w:t xml:space="preserve"> of the 1998 IEEE Symposium on Security and Privacy [C]. Oakland: IEEE Computer Press, 1998</w:t>
+        <w:t>H, Mao W. Efficient and practical fail exchange protocols with off-line TTP [A]. Proc of the 1998 IEEE Symposium on Security and Privacy [C]. Oakland: IEEE Computer Press, 1998</w:t>
       </w:r>
       <w:r>
         <w:rPr>
@@ -22624,7 +24985,7 @@
         <w:rFonts w:ascii="宋体" w:hAnsi="宋体"/>
         <w:noProof/>
       </w:rPr>
-      <w:t>- 25 -</w:t>
+      <w:t>- 28 -</w:t>
     </w:r>
     <w:r>
       <w:rPr>
@@ -22726,7 +25087,7 @@
         <w:rFonts w:ascii="宋体" w:hAnsi="新宋体" w:cs="Arial"/>
         <w:noProof/>
       </w:rPr>
-      <w:t>- 17 -</w:t>
+      <w:t>- 22 -</w:t>
     </w:r>
     <w:r>
       <w:rPr>
@@ -22774,7 +25135,7 @@
         <w:rFonts w:ascii="宋体" w:hAnsi="宋体"/>
         <w:noProof/>
       </w:rPr>
-      <w:t>- 20 -</w:t>
+      <w:t>- 23 -</w:t>
     </w:r>
     <w:r>
       <w:rPr>
@@ -22843,7 +25204,7 @@
         <w:sz w:val="21"/>
         <w:szCs w:val="21"/>
       </w:rPr>
-      <w:t>浙江工业大学硕士学位论文</w:t>
+      <w:t>浙江工业大学博士学位论文</w:t>
     </w:r>
   </w:p>
 </w:hdr>
@@ -22865,7 +25226,7 @@
         <w:sz w:val="21"/>
         <w:szCs w:val="21"/>
       </w:rPr>
-      <w:t>浙江工业大学硕士学位论文</w:t>
+      <w:t>浙江工业大学博士学位论文</w:t>
     </w:r>
   </w:p>
 </w:hdr>
@@ -22898,7 +25259,7 @@
   <w:abstractNum w:abstractNumId="0">
     <w:nsid w:val="FFFFFF1D"/>
     <w:multiLevelType w:val="multilevel"/>
-    <w:tmpl w:val="48067758"/>
+    <w:tmpl w:val="E856AC9A"/>
     <w:lvl w:ilvl="0">
       <w:start w:val="1"/>
       <w:numFmt w:val="bullet"/>
@@ -24622,6 +26983,27 @@
       <w:rFonts w:ascii="Courier New" w:eastAsia="DengXian" w:hAnsi="Courier New" w:cs="Courier New"/>
     </w:rPr>
   </w:style>
+  <w:style w:type="paragraph" w:styleId="af0">
+    <w:name w:val="Date"/>
+    <w:basedOn w:val="a"/>
+    <w:next w:val="a"/>
+    <w:link w:val="af1"/>
+    <w:rsid w:val="00BD3F18"/>
+    <w:pPr>
+      <w:ind w:leftChars="2500" w:left="100"/>
+    </w:pPr>
+  </w:style>
+  <w:style w:type="character" w:customStyle="1" w:styleId="af1">
+    <w:name w:val="日期字符"/>
+    <w:basedOn w:val="a0"/>
+    <w:link w:val="af0"/>
+    <w:rsid w:val="00BD3F18"/>
+    <w:rPr>
+      <w:kern w:val="2"/>
+      <w:sz w:val="21"/>
+      <w:szCs w:val="24"/>
+    </w:rPr>
+  </w:style>
 </w:styles>
 </file>
 
@@ -24891,7 +27273,7 @@
 </file>
 
 <file path=customXml/itemProps1.xml><?xml version="1.0" encoding="utf-8"?>
-<ds:datastoreItem xmlns:ds="http://schemas.openxmlformats.org/officeDocument/2006/customXml" ds:itemID="{293C22B2-F4C2-5246-B756-C33AC6D151DB}">
+<ds:datastoreItem xmlns:ds="http://schemas.openxmlformats.org/officeDocument/2006/customXml" ds:itemID="{E3FD22F1-B515-D94A-B968-C3E8EEB67E10}">
   <ds:schemaRefs>
     <ds:schemaRef ds:uri="http://schemas.openxmlformats.org/officeDocument/2006/bibliography"/>
   </ds:schemaRefs>

--- a/Chapters/thesis_20190116.docx
+++ b/Chapters/thesis_20190116.docx
@@ -520,585 +520,6 @@
     </w:p>
     <w:p>
       <w:pPr>
-        <w:jc w:val="center"/>
-      </w:pPr>
-    </w:p>
-    <w:p>
-      <w:r>
-        <w:rPr>
-          <w:noProof/>
-          <w:sz w:val="20"/>
-        </w:rPr>
-        <w:lastRenderedPageBreak/>
-        <mc:AlternateContent>
-          <mc:Choice Requires="wpg">
-            <w:drawing>
-              <wp:anchor distT="0" distB="0" distL="114300" distR="114300" simplePos="0" relativeHeight="251658240" behindDoc="0" locked="0" layoutInCell="1" allowOverlap="1" wp14:anchorId="59407A0D" wp14:editId="4F80B141">
-                <wp:simplePos x="0" y="0"/>
-                <wp:positionH relativeFrom="column">
-                  <wp:posOffset>571500</wp:posOffset>
-                </wp:positionH>
-                <wp:positionV relativeFrom="paragraph">
-                  <wp:posOffset>0</wp:posOffset>
-                </wp:positionV>
-                <wp:extent cx="4095750" cy="771525"/>
-                <wp:effectExtent l="0" t="0" r="6350" b="3175"/>
-                <wp:wrapNone/>
-                <wp:docPr id="1" name="Group 8"/>
-                <wp:cNvGraphicFramePr>
-                  <a:graphicFrameLocks xmlns:a="http://schemas.openxmlformats.org/drawingml/2006/main"/>
-                </wp:cNvGraphicFramePr>
-                <a:graphic xmlns:a="http://schemas.openxmlformats.org/drawingml/2006/main">
-                  <a:graphicData uri="http://schemas.microsoft.com/office/word/2010/wordprocessingGroup">
-                    <wpg:wgp>
-                      <wpg:cNvGrpSpPr>
-                        <a:grpSpLocks/>
-                      </wpg:cNvGrpSpPr>
-                      <wpg:grpSpPr bwMode="auto">
-                        <a:xfrm>
-                          <a:off x="0" y="0"/>
-                          <a:ext cx="4095750" cy="771525"/>
-                          <a:chOff x="2520" y="2025"/>
-                          <a:chExt cx="6450" cy="1215"/>
-                        </a:xfrm>
-                      </wpg:grpSpPr>
-                      <pic:pic xmlns:pic="http://schemas.openxmlformats.org/drawingml/2006/picture">
-                        <pic:nvPicPr>
-                          <pic:cNvPr id="2" name="Picture 9"/>
-                          <pic:cNvPicPr>
-                            <a:picLocks noChangeAspect="1" noChangeArrowheads="1"/>
-                          </pic:cNvPicPr>
-                        </pic:nvPicPr>
-                        <pic:blipFill>
-                          <a:blip r:embed="rId8">
-                            <a:extLst>
-                              <a:ext uri="{28A0092B-C50C-407E-A947-70E740481C1C}">
-                                <a14:useLocalDpi xmlns:a14="http://schemas.microsoft.com/office/drawing/2010/main" val="0"/>
-                              </a:ext>
-                            </a:extLst>
-                          </a:blip>
-                          <a:srcRect/>
-                          <a:stretch>
-                            <a:fillRect/>
-                          </a:stretch>
-                        </pic:blipFill>
-                        <pic:spPr bwMode="auto">
-                          <a:xfrm>
-                            <a:off x="3960" y="2181"/>
-                            <a:ext cx="5010" cy="810"/>
-                          </a:xfrm>
-                          <a:prstGeom prst="rect">
-                            <a:avLst/>
-                          </a:prstGeom>
-                          <a:noFill/>
-                          <a:ln>
-                            <a:noFill/>
-                          </a:ln>
-                          <a:extLst>
-                            <a:ext uri="{909E8E84-426E-40DD-AFC4-6F175D3DCCD1}">
-                              <a14:hiddenFill xmlns:a14="http://schemas.microsoft.com/office/drawing/2010/main">
-                                <a:solidFill>
-                                  <a:srgbClr val="FFFFFF"/>
-                                </a:solidFill>
-                              </a14:hiddenFill>
-                            </a:ext>
-                            <a:ext uri="{91240B29-F687-4F45-9708-019B960494DF}">
-                              <a14:hiddenLine xmlns:a14="http://schemas.microsoft.com/office/drawing/2010/main" w="9525">
-                                <a:solidFill>
-                                  <a:srgbClr val="000000"/>
-                                </a:solidFill>
-                                <a:miter lim="800000"/>
-                                <a:headEnd/>
-                                <a:tailEnd/>
-                              </a14:hiddenLine>
-                            </a:ext>
-                          </a:extLst>
-                        </pic:spPr>
-                      </pic:pic>
-                      <pic:pic xmlns:pic="http://schemas.openxmlformats.org/drawingml/2006/picture">
-                        <pic:nvPicPr>
-                          <pic:cNvPr id="3" name="Picture 10"/>
-                          <pic:cNvPicPr>
-                            <a:picLocks noChangeAspect="1" noChangeArrowheads="1"/>
-                          </pic:cNvPicPr>
-                        </pic:nvPicPr>
-                        <pic:blipFill>
-                          <a:blip r:embed="rId9" cstate="print">
-                            <a:extLst>
-                              <a:ext uri="{28A0092B-C50C-407E-A947-70E740481C1C}">
-                                <a14:useLocalDpi xmlns:a14="http://schemas.microsoft.com/office/drawing/2010/main" val="0"/>
-                              </a:ext>
-                            </a:extLst>
-                          </a:blip>
-                          <a:srcRect/>
-                          <a:stretch>
-                            <a:fillRect/>
-                          </a:stretch>
-                        </pic:blipFill>
-                        <pic:spPr bwMode="auto">
-                          <a:xfrm>
-                            <a:off x="2520" y="2025"/>
-                            <a:ext cx="1260" cy="1215"/>
-                          </a:xfrm>
-                          <a:prstGeom prst="rect">
-                            <a:avLst/>
-                          </a:prstGeom>
-                          <a:noFill/>
-                          <a:ln>
-                            <a:noFill/>
-                          </a:ln>
-                          <a:extLst>
-                            <a:ext uri="{909E8E84-426E-40DD-AFC4-6F175D3DCCD1}">
-                              <a14:hiddenFill xmlns:a14="http://schemas.microsoft.com/office/drawing/2010/main">
-                                <a:solidFill>
-                                  <a:srgbClr val="FFFFFF"/>
-                                </a:solidFill>
-                              </a14:hiddenFill>
-                            </a:ext>
-                            <a:ext uri="{91240B29-F687-4F45-9708-019B960494DF}">
-                              <a14:hiddenLine xmlns:a14="http://schemas.microsoft.com/office/drawing/2010/main" w="9525">
-                                <a:solidFill>
-                                  <a:srgbClr val="000000"/>
-                                </a:solidFill>
-                                <a:miter lim="800000"/>
-                                <a:headEnd/>
-                                <a:tailEnd/>
-                              </a14:hiddenLine>
-                            </a:ext>
-                          </a:extLst>
-                        </pic:spPr>
-                      </pic:pic>
-                    </wpg:wgp>
-                  </a:graphicData>
-                </a:graphic>
-                <wp14:sizeRelH relativeFrom="page">
-                  <wp14:pctWidth>0</wp14:pctWidth>
-                </wp14:sizeRelH>
-                <wp14:sizeRelV relativeFrom="page">
-                  <wp14:pctHeight>0</wp14:pctHeight>
-                </wp14:sizeRelV>
-              </wp:anchor>
-            </w:drawing>
-          </mc:Choice>
-          <mc:Fallback>
-            <w:pict>
-              <v:group w14:anchorId="06101AA2" id="Group_x0020_8" o:spid="_x0000_s1026" style="position:absolute;left:0;text-align:left;margin-left:45pt;margin-top:0;width:322.5pt;height:60.75pt;z-index:251658240" coordorigin="2520,2025" coordsize="6450,1215" o:gfxdata="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">
-                <v:shape id="Picture_x0020_9" o:spid="_x0000_s1027" type="#_x0000_t75" style="position:absolute;left:3960;top:2181;width:5010;height:810;visibility:visible;mso-wrap-style:square" o:gfxdata="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">
-                  <v:imagedata r:id="rId10" o:title=""/>
-                </v:shape>
-                <v:shape id="Picture_x0020_10" o:spid="_x0000_s1028" type="#_x0000_t75" style="position:absolute;left:2520;top:2025;width:1260;height:1215;visibility:visible;mso-wrap-style:square" o:gfxdata="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">
-                  <v:imagedata r:id="rId11" o:title=""/>
-                </v:shape>
-              </v:group>
-            </w:pict>
-          </mc:Fallback>
-        </mc:AlternateContent>
-      </w:r>
-    </w:p>
-    <w:p/>
-    <w:p/>
-    <w:p/>
-    <w:p/>
-    <w:p>
-      <w:pPr>
-        <w:jc w:val="center"/>
-        <w:rPr>
-          <w:rFonts w:eastAsia="黑体"/>
-          <w:sz w:val="84"/>
-        </w:rPr>
-      </w:pPr>
-      <w:r>
-        <w:rPr>
-          <w:rFonts w:eastAsia="黑体" w:hint="eastAsia"/>
-          <w:sz w:val="84"/>
-        </w:rPr>
-        <w:t>硕士学位论文</w:t>
-      </w:r>
-    </w:p>
-    <w:p/>
-    <w:p/>
-    <w:p/>
-    <w:p>
-      <w:pPr>
-        <w:ind w:firstLineChars="100" w:firstLine="360"/>
-        <w:rPr>
-          <w:rFonts w:eastAsia="黑体"/>
-          <w:sz w:val="36"/>
-        </w:rPr>
-      </w:pPr>
-      <w:r>
-        <w:rPr>
-          <w:rFonts w:eastAsia="黑体" w:hint="eastAsia"/>
-          <w:sz w:val="36"/>
-        </w:rPr>
-        <w:t>论文题目：</w:t>
-      </w:r>
-      <w:r>
-        <w:rPr>
-          <w:rFonts w:ascii="黑体" w:eastAsia="黑体" w:hint="eastAsia"/>
-          <w:sz w:val="32"/>
-          <w:u w:val="single"/>
-        </w:rPr>
-        <w:t xml:space="preserve">        （三号黑体，居中）        </w:t>
-      </w:r>
-    </w:p>
-    <w:p>
-      <w:pPr>
-        <w:ind w:firstLineChars="100" w:firstLine="320"/>
-        <w:rPr>
-          <w:rFonts w:ascii="黑体" w:eastAsia="黑体"/>
-          <w:sz w:val="32"/>
-          <w:u w:val="single"/>
-        </w:rPr>
-      </w:pPr>
-      <w:r>
-        <w:rPr>
-          <w:rFonts w:ascii="黑体" w:eastAsia="黑体" w:hint="eastAsia"/>
-          <w:sz w:val="32"/>
-        </w:rPr>
-        <w:t xml:space="preserve">           </w:t>
-      </w:r>
-      <w:r>
-        <w:rPr>
-          <w:rFonts w:ascii="黑体" w:eastAsia="黑体" w:hint="eastAsia"/>
-          <w:sz w:val="32"/>
-          <w:u w:val="single"/>
-        </w:rPr>
-        <w:t xml:space="preserve">                          _        </w:t>
-      </w:r>
-    </w:p>
-    <w:p>
-      <w:pPr>
-        <w:ind w:firstLineChars="100" w:firstLine="360"/>
-        <w:rPr>
-          <w:rFonts w:eastAsia="黑体"/>
-          <w:sz w:val="36"/>
-          <w:u w:val="single"/>
-        </w:rPr>
-      </w:pPr>
-    </w:p>
-    <w:p>
-      <w:pPr>
-        <w:rPr>
-          <w:rFonts w:eastAsia="楷体_GB2312"/>
-          <w:sz w:val="32"/>
-        </w:rPr>
-      </w:pPr>
-    </w:p>
-    <w:p>
-      <w:pPr>
-        <w:rPr>
-          <w:rFonts w:eastAsia="楷体_GB2312"/>
-          <w:sz w:val="32"/>
-        </w:rPr>
-      </w:pPr>
-    </w:p>
-    <w:p>
-      <w:pPr>
-        <w:spacing w:line="600" w:lineRule="auto"/>
-        <w:ind w:firstLineChars="500" w:firstLine="1600"/>
-        <w:rPr>
-          <w:rFonts w:eastAsia="楷体_GB2312"/>
-          <w:sz w:val="36"/>
-        </w:rPr>
-      </w:pPr>
-      <w:r>
-        <w:rPr>
-          <w:rFonts w:eastAsia="楷体_GB2312" w:hint="eastAsia"/>
-          <w:b/>
-          <w:bCs/>
-          <w:sz w:val="32"/>
-        </w:rPr>
-        <w:t>作者姓名</w:t>
-      </w:r>
-      <w:r>
-        <w:rPr>
-          <w:rFonts w:eastAsia="楷体_GB2312" w:hint="eastAsia"/>
-          <w:b/>
-          <w:bCs/>
-          <w:sz w:val="32"/>
-        </w:rPr>
-        <w:t xml:space="preserve"> </w:t>
-      </w:r>
-      <w:r>
-        <w:rPr>
-          <w:rFonts w:eastAsia="楷体_GB2312" w:hint="eastAsia"/>
-          <w:sz w:val="36"/>
-          <w:u w:val="single"/>
-        </w:rPr>
-        <w:t xml:space="preserve"> </w:t>
-      </w:r>
-      <w:r>
-        <w:rPr>
-          <w:rFonts w:eastAsia="楷体_GB2312" w:hint="eastAsia"/>
-          <w:b/>
-          <w:bCs/>
-          <w:sz w:val="32"/>
-          <w:u w:val="single"/>
-        </w:rPr>
-        <w:t>（楷体三号，加粗，居中）</w:t>
-      </w:r>
-    </w:p>
-    <w:p>
-      <w:pPr>
-        <w:spacing w:line="600" w:lineRule="auto"/>
-        <w:ind w:firstLineChars="500" w:firstLine="1600"/>
-        <w:rPr>
-          <w:rFonts w:eastAsia="楷体_GB2312"/>
-          <w:sz w:val="32"/>
-        </w:rPr>
-      </w:pPr>
-      <w:r>
-        <w:rPr>
-          <w:rFonts w:eastAsia="楷体_GB2312" w:hint="eastAsia"/>
-          <w:b/>
-          <w:bCs/>
-          <w:sz w:val="32"/>
-        </w:rPr>
-        <w:t>指导教师</w:t>
-      </w:r>
-      <w:r>
-        <w:rPr>
-          <w:rFonts w:eastAsia="楷体_GB2312" w:hint="eastAsia"/>
-          <w:sz w:val="36"/>
-        </w:rPr>
-        <w:t xml:space="preserve"> </w:t>
-      </w:r>
-      <w:r>
-        <w:rPr>
-          <w:rFonts w:eastAsia="楷体_GB2312" w:hint="eastAsia"/>
-          <w:sz w:val="32"/>
-        </w:rPr>
-        <w:t>_________________________</w:t>
-      </w:r>
-    </w:p>
-    <w:p>
-      <w:pPr>
-        <w:spacing w:line="600" w:lineRule="auto"/>
-        <w:ind w:firstLineChars="500" w:firstLine="1600"/>
-        <w:rPr>
-          <w:rFonts w:eastAsia="楷体_GB2312"/>
-          <w:sz w:val="32"/>
-        </w:rPr>
-      </w:pPr>
-      <w:r>
-        <w:rPr>
-          <w:rFonts w:eastAsia="楷体_GB2312" w:hint="eastAsia"/>
-          <w:b/>
-          <w:bCs/>
-          <w:sz w:val="32"/>
-        </w:rPr>
-        <w:t>学科专业</w:t>
-      </w:r>
-      <w:r>
-        <w:rPr>
-          <w:rFonts w:eastAsia="楷体_GB2312" w:hint="eastAsia"/>
-          <w:b/>
-          <w:bCs/>
-          <w:sz w:val="32"/>
-        </w:rPr>
-        <w:t xml:space="preserve"> </w:t>
-      </w:r>
-      <w:r>
-        <w:rPr>
-          <w:rFonts w:eastAsia="楷体_GB2312" w:hint="eastAsia"/>
-          <w:sz w:val="32"/>
-        </w:rPr>
-        <w:t>_________________________</w:t>
-      </w:r>
-    </w:p>
-    <w:p>
-      <w:pPr>
-        <w:spacing w:line="600" w:lineRule="auto"/>
-        <w:ind w:firstLineChars="500" w:firstLine="1600"/>
-        <w:rPr>
-          <w:rFonts w:eastAsia="楷体_GB2312"/>
-          <w:b/>
-          <w:bCs/>
-          <w:sz w:val="32"/>
-        </w:rPr>
-      </w:pPr>
-      <w:r>
-        <w:rPr>
-          <w:rFonts w:eastAsia="楷体_GB2312" w:hint="eastAsia"/>
-          <w:b/>
-          <w:bCs/>
-          <w:sz w:val="32"/>
-        </w:rPr>
-        <w:t>培养</w:t>
-      </w:r>
-      <w:r>
-        <w:rPr>
-          <w:rFonts w:eastAsia="楷体_GB2312" w:hint="eastAsia"/>
-          <w:b/>
-          <w:bCs/>
-          <w:sz w:val="32"/>
-        </w:rPr>
-        <w:t>类别</w:t>
-      </w:r>
-      <w:r>
-        <w:rPr>
-          <w:rFonts w:eastAsia="楷体_GB2312" w:hint="eastAsia"/>
-          <w:b/>
-          <w:bCs/>
-          <w:sz w:val="32"/>
-        </w:rPr>
-        <w:t xml:space="preserve"> </w:t>
-      </w:r>
-      <w:r>
-        <w:rPr>
-          <w:rFonts w:eastAsia="楷体_GB2312" w:hint="eastAsia"/>
-          <w:sz w:val="32"/>
-        </w:rPr>
-        <w:t>_________________________</w:t>
-      </w:r>
-    </w:p>
-    <w:p>
-      <w:pPr>
-        <w:spacing w:line="600" w:lineRule="auto"/>
-        <w:ind w:firstLineChars="500" w:firstLine="1600"/>
-        <w:rPr>
-          <w:rFonts w:eastAsia="楷体_GB2312"/>
-          <w:sz w:val="32"/>
-        </w:rPr>
-      </w:pPr>
-      <w:r>
-        <w:rPr>
-          <w:rFonts w:eastAsia="楷体_GB2312" w:hint="eastAsia"/>
-          <w:b/>
-          <w:bCs/>
-          <w:sz w:val="32"/>
-        </w:rPr>
-        <w:t>所在学院</w:t>
-      </w:r>
-      <w:r>
-        <w:rPr>
-          <w:rFonts w:eastAsia="楷体_GB2312" w:hint="eastAsia"/>
-          <w:sz w:val="32"/>
-        </w:rPr>
-        <w:t xml:space="preserve"> _________________________</w:t>
-      </w:r>
-    </w:p>
-    <w:p>
-      <w:pPr>
-        <w:rPr>
-          <w:rFonts w:eastAsia="楷体_GB2312"/>
-          <w:sz w:val="36"/>
-        </w:rPr>
-      </w:pPr>
-    </w:p>
-    <w:p>
-      <w:pPr>
-        <w:rPr>
-          <w:rFonts w:eastAsia="楷体_GB2312"/>
-          <w:sz w:val="36"/>
-        </w:rPr>
-      </w:pPr>
-    </w:p>
-    <w:p>
-      <w:pPr>
-        <w:ind w:firstLineChars="700" w:firstLine="2240"/>
-        <w:rPr>
-          <w:rFonts w:eastAsia="楷体_GB2312"/>
-          <w:sz w:val="32"/>
-        </w:rPr>
-      </w:pPr>
-      <w:r>
-        <w:rPr>
-          <w:rFonts w:eastAsia="楷体_GB2312" w:hint="eastAsia"/>
-          <w:b/>
-          <w:bCs/>
-          <w:sz w:val="32"/>
-        </w:rPr>
-        <w:t>提交日期</w:t>
-      </w:r>
-      <w:r>
-        <w:rPr>
-          <w:rFonts w:eastAsia="楷体_GB2312" w:hint="eastAsia"/>
-          <w:sz w:val="32"/>
-        </w:rPr>
-        <w:t xml:space="preserve"> _______________</w:t>
-      </w:r>
-    </w:p>
-    <w:p>
-      <w:pPr>
-        <w:ind w:firstLineChars="700" w:firstLine="2240"/>
-        <w:rPr>
-          <w:rFonts w:eastAsia="楷体_GB2312"/>
-          <w:sz w:val="32"/>
-        </w:rPr>
-      </w:pPr>
-    </w:p>
-    <w:p>
-      <w:r>
-        <w:rPr>
-          <w:rFonts w:hint="eastAsia"/>
-        </w:rPr>
-        <w:t>注：</w:t>
-      </w:r>
-      <w:r>
-        <w:rPr>
-          <w:rFonts w:hint="eastAsia"/>
-          <w:highlight w:val="red"/>
-        </w:rPr>
-        <w:t>（上交时请删除）</w:t>
-      </w:r>
-      <w:r>
-        <w:rPr>
-          <w:rFonts w:hint="eastAsia"/>
-        </w:rPr>
-        <w:t>培养类别指</w:t>
-      </w:r>
-      <w:r>
-        <w:rPr>
-          <w:rFonts w:hint="eastAsia"/>
-        </w:rPr>
-        <w:t xml:space="preserve"> </w:t>
-      </w:r>
-      <w:r>
-        <w:rPr>
-          <w:rFonts w:hint="eastAsia"/>
-        </w:rPr>
-        <w:t>全日制</w:t>
-      </w:r>
-      <w:r>
-        <w:rPr>
-          <w:rFonts w:hint="eastAsia"/>
-        </w:rPr>
-        <w:t>学术</w:t>
-      </w:r>
-      <w:r>
-        <w:rPr>
-          <w:rFonts w:hint="eastAsia"/>
-        </w:rPr>
-        <w:t>型</w:t>
-      </w:r>
-      <w:r>
-        <w:rPr>
-          <w:rFonts w:hint="eastAsia"/>
-        </w:rPr>
-        <w:t>硕士、全日制专业学位硕士、非全日制专业学位硕士、中职教师在职攻读硕士学位、同等学力申请硕士学位</w:t>
-      </w:r>
-      <w:r>
-        <w:rPr>
-          <w:rFonts w:hint="eastAsia"/>
-        </w:rPr>
-        <w:t>五类。</w:t>
-      </w:r>
-    </w:p>
-    <w:p>
-      <w:pPr>
-        <w:pStyle w:val="a8"/>
-        <w:adjustRightInd w:val="0"/>
-        <w:snapToGrid w:val="0"/>
-        <w:rPr>
-          <w:b/>
-          <w:bCs/>
-        </w:rPr>
-      </w:pPr>
-    </w:p>
-    <w:p>
-      <w:pPr>
         <w:adjustRightInd w:val="0"/>
         <w:snapToGrid w:val="0"/>
         <w:jc w:val="center"/>
@@ -2948,7 +2369,7 @@
         <w:spacing w:line="360" w:lineRule="auto"/>
         <w:jc w:val="center"/>
         <w:rPr>
-          <w:rFonts w:eastAsia="黑体" w:hint="eastAsia"/>
+          <w:rFonts w:eastAsia="黑体"/>
           <w:sz w:val="24"/>
         </w:rPr>
       </w:pPr>
@@ -2960,7 +2381,7 @@
         <w:spacing w:line="360" w:lineRule="auto"/>
         <w:jc w:val="center"/>
         <w:rPr>
-          <w:rFonts w:eastAsia="黑体" w:hint="eastAsia"/>
+          <w:rFonts w:eastAsia="黑体"/>
           <w:sz w:val="24"/>
         </w:rPr>
       </w:pPr>
@@ -2972,7 +2393,7 @@
         <w:spacing w:line="360" w:lineRule="auto"/>
         <w:jc w:val="center"/>
         <w:rPr>
-          <w:rFonts w:eastAsia="黑体" w:hint="eastAsia"/>
+          <w:rFonts w:eastAsia="黑体"/>
           <w:sz w:val="24"/>
         </w:rPr>
       </w:pPr>
@@ -3046,7 +2467,7 @@
         <w:ind w:left="0" w:firstLineChars="0" w:firstLine="0"/>
       </w:pPr>
       <w:bookmarkStart w:id="0" w:name="_Toc149190038"/>
-      <w:bookmarkStart w:id="1" w:name="_Toc182490597"/>
+      <w:bookmarkStart w:id="1" w:name="_Toc536187934"/>
       <w:r>
         <w:rPr>
           <w:rFonts w:hint="eastAsia"/>
@@ -3785,11 +3206,16 @@
         </w:rPr>
       </w:pPr>
     </w:p>
+    <w:bookmarkStart w:id="2" w:name="_GoBack"/>
+    <w:bookmarkEnd w:id="2"/>
     <w:p>
       <w:pPr>
         <w:pStyle w:val="10"/>
         <w:rPr>
-          <w:sz w:val="21"/>
+          <w:rFonts w:asciiTheme="minorHAnsi" w:eastAsiaTheme="minorEastAsia" w:hAnsiTheme="minorHAnsi" w:cstheme="minorBidi"/>
+          <w:b w:val="0"/>
+          <w:bCs w:val="0"/>
+          <w:noProof/>
           <w:szCs w:val="24"/>
         </w:rPr>
       </w:pPr>
@@ -3811,87 +3237,206 @@
         </w:rPr>
         <w:fldChar w:fldCharType="separate"/>
       </w:r>
-      <w:hyperlink w:anchor="_Toc182490597" w:history="1">
+      <w:hyperlink w:anchor="_Toc536187934" w:history="1">
         <w:r>
           <w:rPr>
             <w:rStyle w:val="a5"/>
-            <w:rFonts w:hint="eastAsia"/>
+            <w:noProof/>
           </w:rPr>
           <w:t>摘</w:t>
         </w:r>
         <w:r>
           <w:rPr>
             <w:rStyle w:val="a5"/>
+            <w:noProof/>
+          </w:rPr>
+          <w:t xml:space="preserve">    </w:t>
+        </w:r>
+        <w:r>
+          <w:rPr>
+            <w:rStyle w:val="a5"/>
+            <w:noProof/>
           </w:rPr>
           <w:t>要</w:t>
         </w:r>
         <w:r>
+          <w:rPr>
+            <w:rStyle w:val="a5"/>
+            <w:noProof/>
+          </w:rPr>
+          <w:t xml:space="preserve"> (</w:t>
+        </w:r>
+        <w:r>
+          <w:rPr>
+            <w:rStyle w:val="a5"/>
+            <w:noProof/>
+          </w:rPr>
+          <w:t>三号黑体，小四号黑体上空一行</w:t>
+        </w:r>
+        <w:r>
+          <w:rPr>
+            <w:rStyle w:val="a5"/>
+            <w:noProof/>
+          </w:rPr>
+          <w:t>)</w:t>
+        </w:r>
+        <w:r>
+          <w:rPr>
+            <w:noProof/>
+            <w:webHidden/>
+          </w:rPr>
           <w:tab/>
         </w:r>
         <w:r>
           <w:rPr>
-            <w:rFonts w:hint="eastAsia"/>
+            <w:noProof/>
+            <w:webHidden/>
+          </w:rPr>
+          <w:fldChar w:fldCharType="begin"/>
+        </w:r>
+        <w:r>
+          <w:rPr>
+            <w:noProof/>
+            <w:webHidden/>
+          </w:rPr>
+          <w:instrText xml:space="preserve"> PAGEREF _Toc536187934 \h </w:instrText>
+        </w:r>
+        <w:r>
+          <w:rPr>
+            <w:noProof/>
+            <w:webHidden/>
+          </w:rPr>
+        </w:r>
+        <w:r>
+          <w:rPr>
+            <w:noProof/>
+            <w:webHidden/>
+          </w:rPr>
+          <w:fldChar w:fldCharType="separate"/>
+        </w:r>
+        <w:r>
+          <w:rPr>
+            <w:noProof/>
+            <w:webHidden/>
           </w:rPr>
           <w:t>i</w:t>
         </w:r>
+        <w:r>
+          <w:rPr>
+            <w:noProof/>
+            <w:webHidden/>
+          </w:rPr>
+          <w:fldChar w:fldCharType="end"/>
+        </w:r>
       </w:hyperlink>
     </w:p>
     <w:p>
       <w:pPr>
         <w:pStyle w:val="10"/>
         <w:rPr>
-          <w:sz w:val="21"/>
+          <w:rFonts w:asciiTheme="minorHAnsi" w:eastAsiaTheme="minorEastAsia" w:hAnsiTheme="minorHAnsi" w:cstheme="minorBidi"/>
+          <w:b w:val="0"/>
+          <w:bCs w:val="0"/>
+          <w:noProof/>
           <w:szCs w:val="24"/>
         </w:rPr>
       </w:pPr>
-      <w:hyperlink w:anchor="_Toc182490598" w:history="1">
+      <w:hyperlink w:anchor="_Toc536187935" w:history="1">
         <w:r>
           <w:rPr>
             <w:rStyle w:val="a5"/>
+            <w:noProof/>
           </w:rPr>
           <w:t>第</w:t>
         </w:r>
         <w:r>
           <w:rPr>
             <w:rStyle w:val="a5"/>
-            <w:rFonts w:hint="eastAsia"/>
+            <w:noProof/>
           </w:rPr>
           <w:t>1</w:t>
         </w:r>
         <w:r>
           <w:rPr>
             <w:rStyle w:val="a5"/>
+            <w:noProof/>
           </w:rPr>
           <w:t>章</w:t>
         </w:r>
         <w:r>
           <w:rPr>
             <w:rStyle w:val="a5"/>
+            <w:noProof/>
           </w:rPr>
           <w:t xml:space="preserve">  </w:t>
         </w:r>
         <w:r>
           <w:rPr>
             <w:rStyle w:val="a5"/>
-          </w:rPr>
-          <w:t>绪论</w:t>
-        </w:r>
-        <w:r>
+            <w:noProof/>
+          </w:rPr>
+          <w:t>绪</w:t>
+        </w:r>
+        <w:r>
+          <w:rPr>
+            <w:rStyle w:val="a5"/>
+            <w:noProof/>
+          </w:rPr>
+          <w:t xml:space="preserve">    </w:t>
+        </w:r>
+        <w:r>
+          <w:rPr>
+            <w:rStyle w:val="a5"/>
+            <w:noProof/>
+          </w:rPr>
+          <w:t>论（小二号黑体居中）</w:t>
+        </w:r>
+        <w:r>
+          <w:rPr>
+            <w:noProof/>
+            <w:webHidden/>
+          </w:rPr>
           <w:tab/>
         </w:r>
         <w:r>
+          <w:rPr>
+            <w:noProof/>
+            <w:webHidden/>
+          </w:rPr>
           <w:fldChar w:fldCharType="begin"/>
         </w:r>
         <w:r>
-          <w:instrText xml:space="preserve"> PAGEREF _Toc182490598 \h </w:instrText>
-        </w:r>
-        <w:r>
+          <w:rPr>
+            <w:noProof/>
+            <w:webHidden/>
+          </w:rPr>
+          <w:instrText xml:space="preserve"> PAGEREF _Toc536187935 \h </w:instrText>
+        </w:r>
+        <w:r>
+          <w:rPr>
+            <w:noProof/>
+            <w:webHidden/>
+          </w:rPr>
+        </w:r>
+        <w:r>
+          <w:rPr>
+            <w:noProof/>
+            <w:webHidden/>
+          </w:rPr>
           <w:fldChar w:fldCharType="separate"/>
         </w:r>
         <w:r>
+          <w:rPr>
+            <w:noProof/>
+            <w:webHidden/>
+          </w:rPr>
           <w:t>- 1 -</w:t>
         </w:r>
         <w:r>
+          <w:rPr>
+            <w:noProof/>
+            <w:webHidden/>
+          </w:rPr>
           <w:fldChar w:fldCharType="end"/>
         </w:r>
       </w:hyperlink>
@@ -3899,38 +3444,743 @@
     <w:p>
       <w:pPr>
         <w:pStyle w:val="31"/>
-      </w:pPr>
-      <w:hyperlink w:anchor="_Toc182490599" w:history="1">
+        <w:rPr>
+          <w:rFonts w:asciiTheme="minorHAnsi" w:eastAsiaTheme="minorEastAsia" w:hAnsiTheme="minorHAnsi" w:cstheme="minorBidi"/>
+          <w:noProof/>
+          <w:color w:val="auto"/>
+          <w:sz w:val="24"/>
+        </w:rPr>
+      </w:pPr>
+      <w:hyperlink w:anchor="_Toc536187936" w:history="1">
         <w:r>
           <w:rPr>
             <w:rStyle w:val="a5"/>
+            <w:rFonts w:eastAsia="黑体"/>
+            <w:noProof/>
+          </w:rPr>
+          <w:t>1.1</w:t>
+        </w:r>
+        <w:r>
+          <w:rPr>
+            <w:rFonts w:asciiTheme="minorHAnsi" w:eastAsiaTheme="minorEastAsia" w:hAnsiTheme="minorHAnsi" w:cstheme="minorBidi"/>
+            <w:noProof/>
             <w:color w:val="auto"/>
-          </w:rPr>
-          <w:t xml:space="preserve">1.1  </w:t>
+            <w:sz w:val="24"/>
+          </w:rPr>
+          <w:tab/>
         </w:r>
         <w:r>
           <w:rPr>
             <w:rStyle w:val="a5"/>
-            <w:color w:val="auto"/>
+            <w:rFonts w:eastAsia="黑体"/>
+            <w:noProof/>
+          </w:rPr>
+          <w:t>课题背景和意义</w:t>
+        </w:r>
+        <w:r>
+          <w:rPr>
+            <w:noProof/>
+            <w:webHidden/>
+          </w:rPr>
+          <w:tab/>
+        </w:r>
+        <w:r>
+          <w:rPr>
+            <w:noProof/>
+            <w:webHidden/>
+          </w:rPr>
+          <w:fldChar w:fldCharType="begin"/>
+        </w:r>
+        <w:r>
+          <w:rPr>
+            <w:noProof/>
+            <w:webHidden/>
+          </w:rPr>
+          <w:instrText xml:space="preserve"> PAGEREF _Toc536187936 \h </w:instrText>
+        </w:r>
+        <w:r>
+          <w:rPr>
+            <w:noProof/>
+            <w:webHidden/>
+          </w:rPr>
+        </w:r>
+        <w:r>
+          <w:rPr>
+            <w:noProof/>
+            <w:webHidden/>
+          </w:rPr>
+          <w:fldChar w:fldCharType="separate"/>
+        </w:r>
+        <w:r>
+          <w:rPr>
+            <w:noProof/>
+            <w:webHidden/>
+          </w:rPr>
+          <w:t>- 1 -</w:t>
+        </w:r>
+        <w:r>
+          <w:rPr>
+            <w:noProof/>
+            <w:webHidden/>
+          </w:rPr>
+          <w:fldChar w:fldCharType="end"/>
+        </w:r>
+      </w:hyperlink>
+    </w:p>
+    <w:p>
+      <w:pPr>
+        <w:pStyle w:val="31"/>
+        <w:rPr>
+          <w:rFonts w:asciiTheme="minorHAnsi" w:eastAsiaTheme="minorEastAsia" w:hAnsiTheme="minorHAnsi" w:cstheme="minorBidi"/>
+          <w:noProof/>
+          <w:color w:val="auto"/>
+          <w:sz w:val="24"/>
+        </w:rPr>
+      </w:pPr>
+      <w:hyperlink w:anchor="_Toc536187937" w:history="1">
+        <w:r>
+          <w:rPr>
+            <w:rStyle w:val="a5"/>
+            <w:rFonts w:eastAsia="黑体"/>
+            <w:noProof/>
+          </w:rPr>
+          <w:t xml:space="preserve">1.1.1  </w:t>
+        </w:r>
+        <w:r>
+          <w:rPr>
+            <w:rStyle w:val="a5"/>
+            <w:rFonts w:ascii="黑体" w:eastAsia="黑体"/>
+            <w:noProof/>
+          </w:rPr>
+          <w:t>小节标题（小四号黑体左起顶格打印，小节标号后空两格）</w:t>
+        </w:r>
+        <w:r>
+          <w:rPr>
+            <w:noProof/>
+            <w:webHidden/>
+          </w:rPr>
+          <w:tab/>
+        </w:r>
+        <w:r>
+          <w:rPr>
+            <w:noProof/>
+            <w:webHidden/>
+          </w:rPr>
+          <w:fldChar w:fldCharType="begin"/>
+        </w:r>
+        <w:r>
+          <w:rPr>
+            <w:noProof/>
+            <w:webHidden/>
+          </w:rPr>
+          <w:instrText xml:space="preserve"> PAGEREF _Toc536187937 \h </w:instrText>
+        </w:r>
+        <w:r>
+          <w:rPr>
+            <w:noProof/>
+            <w:webHidden/>
+          </w:rPr>
+        </w:r>
+        <w:r>
+          <w:rPr>
+            <w:noProof/>
+            <w:webHidden/>
+          </w:rPr>
+          <w:fldChar w:fldCharType="separate"/>
+        </w:r>
+        <w:r>
+          <w:rPr>
+            <w:noProof/>
+            <w:webHidden/>
+          </w:rPr>
+          <w:t>- 1 -</w:t>
+        </w:r>
+        <w:r>
+          <w:rPr>
+            <w:noProof/>
+            <w:webHidden/>
+          </w:rPr>
+          <w:fldChar w:fldCharType="end"/>
+        </w:r>
+      </w:hyperlink>
+    </w:p>
+    <w:p>
+      <w:pPr>
+        <w:pStyle w:val="31"/>
+        <w:rPr>
+          <w:rFonts w:asciiTheme="minorHAnsi" w:eastAsiaTheme="minorEastAsia" w:hAnsiTheme="minorHAnsi" w:cstheme="minorBidi"/>
+          <w:noProof/>
+          <w:color w:val="auto"/>
+          <w:sz w:val="24"/>
+        </w:rPr>
+      </w:pPr>
+      <w:hyperlink w:anchor="_Toc536187938" w:history="1">
+        <w:r>
+          <w:rPr>
+            <w:rStyle w:val="a5"/>
+            <w:rFonts w:eastAsia="黑体"/>
+            <w:noProof/>
+          </w:rPr>
+          <w:t>1.1.2</w:t>
+        </w:r>
+        <w:r>
+          <w:rPr>
+            <w:rStyle w:val="a5"/>
+            <w:rFonts w:ascii="黑体" w:eastAsia="黑体"/>
+            <w:noProof/>
+          </w:rPr>
+          <w:t xml:space="preserve">  小节标题</w:t>
+        </w:r>
+        <w:r>
+          <w:rPr>
+            <w:noProof/>
+            <w:webHidden/>
+          </w:rPr>
+          <w:tab/>
+        </w:r>
+        <w:r>
+          <w:rPr>
+            <w:noProof/>
+            <w:webHidden/>
+          </w:rPr>
+          <w:fldChar w:fldCharType="begin"/>
+        </w:r>
+        <w:r>
+          <w:rPr>
+            <w:noProof/>
+            <w:webHidden/>
+          </w:rPr>
+          <w:instrText xml:space="preserve"> PAGEREF _Toc536187938 \h </w:instrText>
+        </w:r>
+        <w:r>
+          <w:rPr>
+            <w:noProof/>
+            <w:webHidden/>
+          </w:rPr>
+        </w:r>
+        <w:r>
+          <w:rPr>
+            <w:noProof/>
+            <w:webHidden/>
+          </w:rPr>
+          <w:fldChar w:fldCharType="separate"/>
+        </w:r>
+        <w:r>
+          <w:rPr>
+            <w:noProof/>
+            <w:webHidden/>
+          </w:rPr>
+          <w:t>- 1 -</w:t>
+        </w:r>
+        <w:r>
+          <w:rPr>
+            <w:noProof/>
+            <w:webHidden/>
+          </w:rPr>
+          <w:fldChar w:fldCharType="end"/>
+        </w:r>
+      </w:hyperlink>
+    </w:p>
+    <w:p>
+      <w:pPr>
+        <w:pStyle w:val="31"/>
+        <w:rPr>
+          <w:rFonts w:asciiTheme="minorHAnsi" w:eastAsiaTheme="minorEastAsia" w:hAnsiTheme="minorHAnsi" w:cstheme="minorBidi"/>
+          <w:noProof/>
+          <w:color w:val="auto"/>
+          <w:sz w:val="24"/>
+        </w:rPr>
+      </w:pPr>
+      <w:hyperlink w:anchor="_Toc536187939" w:history="1">
+        <w:r>
+          <w:rPr>
+            <w:rStyle w:val="a5"/>
+            <w:rFonts w:eastAsia="黑体"/>
+            <w:noProof/>
+          </w:rPr>
+          <w:t xml:space="preserve">1.2 </w:t>
+        </w:r>
+        <w:r>
+          <w:rPr>
+            <w:rStyle w:val="a5"/>
+            <w:rFonts w:eastAsia="黑体"/>
+            <w:noProof/>
+          </w:rPr>
+          <w:t>国内外研究现状</w:t>
+        </w:r>
+        <w:r>
+          <w:rPr>
+            <w:noProof/>
+            <w:webHidden/>
+          </w:rPr>
+          <w:tab/>
+        </w:r>
+        <w:r>
+          <w:rPr>
+            <w:noProof/>
+            <w:webHidden/>
+          </w:rPr>
+          <w:fldChar w:fldCharType="begin"/>
+        </w:r>
+        <w:r>
+          <w:rPr>
+            <w:noProof/>
+            <w:webHidden/>
+          </w:rPr>
+          <w:instrText xml:space="preserve"> PAGEREF _Toc536187939 \h </w:instrText>
+        </w:r>
+        <w:r>
+          <w:rPr>
+            <w:noProof/>
+            <w:webHidden/>
+          </w:rPr>
+        </w:r>
+        <w:r>
+          <w:rPr>
+            <w:noProof/>
+            <w:webHidden/>
+          </w:rPr>
+          <w:fldChar w:fldCharType="separate"/>
+        </w:r>
+        <w:r>
+          <w:rPr>
+            <w:noProof/>
+            <w:webHidden/>
+          </w:rPr>
+          <w:t>- 2 -</w:t>
+        </w:r>
+        <w:r>
+          <w:rPr>
+            <w:noProof/>
+            <w:webHidden/>
+          </w:rPr>
+          <w:fldChar w:fldCharType="end"/>
+        </w:r>
+      </w:hyperlink>
+    </w:p>
+    <w:p>
+      <w:pPr>
+        <w:pStyle w:val="31"/>
+        <w:rPr>
+          <w:rFonts w:asciiTheme="minorHAnsi" w:eastAsiaTheme="minorEastAsia" w:hAnsiTheme="minorHAnsi" w:cstheme="minorBidi"/>
+          <w:noProof/>
+          <w:color w:val="auto"/>
+          <w:sz w:val="24"/>
+        </w:rPr>
+      </w:pPr>
+      <w:hyperlink w:anchor="_Toc536187940" w:history="1">
+        <w:r>
+          <w:rPr>
+            <w:rStyle w:val="a5"/>
+            <w:rFonts w:eastAsia="黑体"/>
+            <w:noProof/>
+          </w:rPr>
+          <w:t xml:space="preserve">1.2.1 </w:t>
+        </w:r>
+        <w:r>
+          <w:rPr>
+            <w:rStyle w:val="a5"/>
+            <w:rFonts w:eastAsia="黑体"/>
+            <w:noProof/>
+          </w:rPr>
+          <w:t>显著性分割方法研究现状</w:t>
+        </w:r>
+        <w:r>
+          <w:rPr>
+            <w:noProof/>
+            <w:webHidden/>
+          </w:rPr>
+          <w:tab/>
+        </w:r>
+        <w:r>
+          <w:rPr>
+            <w:noProof/>
+            <w:webHidden/>
+          </w:rPr>
+          <w:fldChar w:fldCharType="begin"/>
+        </w:r>
+        <w:r>
+          <w:rPr>
+            <w:noProof/>
+            <w:webHidden/>
+          </w:rPr>
+          <w:instrText xml:space="preserve"> PAGEREF _Toc536187940 \h </w:instrText>
+        </w:r>
+        <w:r>
+          <w:rPr>
+            <w:noProof/>
+            <w:webHidden/>
+          </w:rPr>
+        </w:r>
+        <w:r>
+          <w:rPr>
+            <w:noProof/>
+            <w:webHidden/>
+          </w:rPr>
+          <w:fldChar w:fldCharType="separate"/>
+        </w:r>
+        <w:r>
+          <w:rPr>
+            <w:noProof/>
+            <w:webHidden/>
+          </w:rPr>
+          <w:t>- 2 -</w:t>
+        </w:r>
+        <w:r>
+          <w:rPr>
+            <w:noProof/>
+            <w:webHidden/>
+          </w:rPr>
+          <w:fldChar w:fldCharType="end"/>
+        </w:r>
+      </w:hyperlink>
+    </w:p>
+    <w:p>
+      <w:pPr>
+        <w:pStyle w:val="31"/>
+        <w:rPr>
+          <w:rFonts w:asciiTheme="minorHAnsi" w:eastAsiaTheme="minorEastAsia" w:hAnsiTheme="minorHAnsi" w:cstheme="minorBidi"/>
+          <w:noProof/>
+          <w:color w:val="auto"/>
+          <w:sz w:val="24"/>
+        </w:rPr>
+      </w:pPr>
+      <w:hyperlink w:anchor="_Toc536187941" w:history="1">
+        <w:r>
+          <w:rPr>
+            <w:rStyle w:val="a5"/>
+            <w:rFonts w:eastAsia="黑体"/>
+            <w:noProof/>
+          </w:rPr>
+          <w:t xml:space="preserve">1.2.2 </w:t>
+        </w:r>
+        <w:r>
+          <w:rPr>
+            <w:rStyle w:val="a5"/>
+            <w:rFonts w:eastAsia="黑体"/>
+            <w:noProof/>
+          </w:rPr>
+          <w:t>前景背景分割方法研究现状</w:t>
+        </w:r>
+        <w:r>
+          <w:rPr>
+            <w:noProof/>
+            <w:webHidden/>
+          </w:rPr>
+          <w:tab/>
+        </w:r>
+        <w:r>
+          <w:rPr>
+            <w:noProof/>
+            <w:webHidden/>
+          </w:rPr>
+          <w:fldChar w:fldCharType="begin"/>
+        </w:r>
+        <w:r>
+          <w:rPr>
+            <w:noProof/>
+            <w:webHidden/>
+          </w:rPr>
+          <w:instrText xml:space="preserve"> PAGEREF _Toc536187941 \h </w:instrText>
+        </w:r>
+        <w:r>
+          <w:rPr>
+            <w:noProof/>
+            <w:webHidden/>
+          </w:rPr>
+        </w:r>
+        <w:r>
+          <w:rPr>
+            <w:noProof/>
+            <w:webHidden/>
+          </w:rPr>
+          <w:fldChar w:fldCharType="separate"/>
+        </w:r>
+        <w:r>
+          <w:rPr>
+            <w:noProof/>
+            <w:webHidden/>
+          </w:rPr>
+          <w:t>- 2 -</w:t>
+        </w:r>
+        <w:r>
+          <w:rPr>
+            <w:noProof/>
+            <w:webHidden/>
+          </w:rPr>
+          <w:fldChar w:fldCharType="end"/>
+        </w:r>
+      </w:hyperlink>
+    </w:p>
+    <w:p>
+      <w:pPr>
+        <w:pStyle w:val="31"/>
+        <w:rPr>
+          <w:rFonts w:asciiTheme="minorHAnsi" w:eastAsiaTheme="minorEastAsia" w:hAnsiTheme="minorHAnsi" w:cstheme="minorBidi"/>
+          <w:noProof/>
+          <w:color w:val="auto"/>
+          <w:sz w:val="24"/>
+        </w:rPr>
+      </w:pPr>
+      <w:hyperlink w:anchor="_Toc536187942" w:history="1">
+        <w:r>
+          <w:rPr>
+            <w:rStyle w:val="a5"/>
+            <w:rFonts w:eastAsia="黑体"/>
+            <w:noProof/>
+          </w:rPr>
+          <w:t xml:space="preserve">1.2.3 </w:t>
+        </w:r>
+        <w:r>
+          <w:rPr>
+            <w:rStyle w:val="a5"/>
+            <w:rFonts w:eastAsia="黑体"/>
+            <w:noProof/>
+          </w:rPr>
+          <w:t>基于主题模型的分割方法研究现状</w:t>
+        </w:r>
+        <w:r>
+          <w:rPr>
+            <w:noProof/>
+            <w:webHidden/>
+          </w:rPr>
+          <w:tab/>
+        </w:r>
+        <w:r>
+          <w:rPr>
+            <w:noProof/>
+            <w:webHidden/>
+          </w:rPr>
+          <w:fldChar w:fldCharType="begin"/>
+        </w:r>
+        <w:r>
+          <w:rPr>
+            <w:noProof/>
+            <w:webHidden/>
+          </w:rPr>
+          <w:instrText xml:space="preserve"> PAGEREF _Toc536187942 \h </w:instrText>
+        </w:r>
+        <w:r>
+          <w:rPr>
+            <w:noProof/>
+            <w:webHidden/>
+          </w:rPr>
+        </w:r>
+        <w:r>
+          <w:rPr>
+            <w:noProof/>
+            <w:webHidden/>
+          </w:rPr>
+          <w:fldChar w:fldCharType="separate"/>
+        </w:r>
+        <w:r>
+          <w:rPr>
+            <w:noProof/>
+            <w:webHidden/>
+          </w:rPr>
+          <w:t>- 2 -</w:t>
+        </w:r>
+        <w:r>
+          <w:rPr>
+            <w:noProof/>
+            <w:webHidden/>
+          </w:rPr>
+          <w:fldChar w:fldCharType="end"/>
+        </w:r>
+      </w:hyperlink>
+    </w:p>
+    <w:p>
+      <w:pPr>
+        <w:pStyle w:val="10"/>
+        <w:rPr>
+          <w:rFonts w:asciiTheme="minorHAnsi" w:eastAsiaTheme="minorEastAsia" w:hAnsiTheme="minorHAnsi" w:cstheme="minorBidi"/>
+          <w:b w:val="0"/>
+          <w:bCs w:val="0"/>
+          <w:noProof/>
+          <w:szCs w:val="24"/>
+        </w:rPr>
+      </w:pPr>
+      <w:hyperlink w:anchor="_Toc536187943" w:history="1">
+        <w:r>
+          <w:rPr>
+            <w:rStyle w:val="a5"/>
+            <w:noProof/>
+          </w:rPr>
+          <w:t>第</w:t>
+        </w:r>
+        <w:r>
+          <w:rPr>
+            <w:rStyle w:val="a5"/>
+            <w:noProof/>
+          </w:rPr>
+          <w:t>2</w:t>
+        </w:r>
+        <w:r>
+          <w:rPr>
+            <w:rStyle w:val="a5"/>
+            <w:noProof/>
+          </w:rPr>
+          <w:t>章</w:t>
+        </w:r>
+        <w:r>
+          <w:rPr>
+            <w:rStyle w:val="a5"/>
+            <w:noProof/>
+          </w:rPr>
+          <w:t xml:space="preserve">  </w:t>
+        </w:r>
+        <w:r>
+          <w:rPr>
+            <w:rStyle w:val="a5"/>
+            <w:noProof/>
+          </w:rPr>
+          <w:t>图像分割图</w:t>
+        </w:r>
+        <w:r>
+          <w:rPr>
+            <w:rStyle w:val="a5"/>
+            <w:noProof/>
+          </w:rPr>
+          <w:t xml:space="preserve">    </w:t>
+        </w:r>
+        <w:r>
+          <w:rPr>
+            <w:rStyle w:val="a5"/>
+            <w:noProof/>
+          </w:rPr>
+          <w:t>表（小二号黑体居中）</w:t>
+        </w:r>
+        <w:r>
+          <w:rPr>
+            <w:noProof/>
+            <w:webHidden/>
+          </w:rPr>
+          <w:tab/>
+        </w:r>
+        <w:r>
+          <w:rPr>
+            <w:noProof/>
+            <w:webHidden/>
+          </w:rPr>
+          <w:fldChar w:fldCharType="begin"/>
+        </w:r>
+        <w:r>
+          <w:rPr>
+            <w:noProof/>
+            <w:webHidden/>
+          </w:rPr>
+          <w:instrText xml:space="preserve"> PAGEREF _Toc536187943 \h </w:instrText>
+        </w:r>
+        <w:r>
+          <w:rPr>
+            <w:noProof/>
+            <w:webHidden/>
+          </w:rPr>
+        </w:r>
+        <w:r>
+          <w:rPr>
+            <w:noProof/>
+            <w:webHidden/>
+          </w:rPr>
+          <w:fldChar w:fldCharType="separate"/>
+        </w:r>
+        <w:r>
+          <w:rPr>
+            <w:noProof/>
+            <w:webHidden/>
+          </w:rPr>
+          <w:t>- 6 -</w:t>
+        </w:r>
+        <w:r>
+          <w:rPr>
+            <w:noProof/>
+            <w:webHidden/>
+          </w:rPr>
+          <w:fldChar w:fldCharType="end"/>
+        </w:r>
+      </w:hyperlink>
+    </w:p>
+    <w:p>
+      <w:pPr>
+        <w:pStyle w:val="31"/>
+        <w:rPr>
+          <w:rFonts w:asciiTheme="minorHAnsi" w:eastAsiaTheme="minorEastAsia" w:hAnsiTheme="minorHAnsi" w:cstheme="minorBidi"/>
+          <w:noProof/>
+          <w:color w:val="auto"/>
+          <w:sz w:val="24"/>
+        </w:rPr>
+      </w:pPr>
+      <w:hyperlink w:anchor="_Toc536187944" w:history="1">
+        <w:r>
+          <w:rPr>
+            <w:rStyle w:val="a5"/>
+            <w:rFonts w:eastAsia="黑体"/>
+            <w:noProof/>
+          </w:rPr>
+          <w:t>2.1</w:t>
+        </w:r>
+        <w:r>
+          <w:rPr>
+            <w:rStyle w:val="a5"/>
+            <w:rFonts w:ascii="Arial" w:eastAsia="黑体" w:hAnsi="Arial"/>
+            <w:noProof/>
+          </w:rPr>
+          <w:t xml:space="preserve">  </w:t>
+        </w:r>
+        <w:r>
+          <w:rPr>
+            <w:rStyle w:val="a5"/>
+            <w:rFonts w:ascii="Arial" w:eastAsia="黑体" w:hAnsi="Arial"/>
+            <w:noProof/>
           </w:rPr>
           <w:t>节标题</w:t>
         </w:r>
         <w:r>
+          <w:rPr>
+            <w:noProof/>
+            <w:webHidden/>
+          </w:rPr>
           <w:tab/>
         </w:r>
         <w:r>
+          <w:rPr>
+            <w:noProof/>
+            <w:webHidden/>
+          </w:rPr>
           <w:fldChar w:fldCharType="begin"/>
         </w:r>
         <w:r>
-          <w:instrText xml:space="preserve"> PAGEREF _Toc182490599 \h </w:instrText>
-        </w:r>
-        <w:r>
+          <w:rPr>
+            <w:noProof/>
+            <w:webHidden/>
+          </w:rPr>
+          <w:instrText xml:space="preserve"> PAGEREF _Toc536187944 \h </w:instrText>
+        </w:r>
+        <w:r>
+          <w:rPr>
+            <w:noProof/>
+            <w:webHidden/>
+          </w:rPr>
+        </w:r>
+        <w:r>
+          <w:rPr>
+            <w:noProof/>
+            <w:webHidden/>
+          </w:rPr>
           <w:fldChar w:fldCharType="separate"/>
         </w:r>
         <w:r>
-          <w:t>- 1 -</w:t>
-        </w:r>
-        <w:r>
+          <w:rPr>
+            <w:noProof/>
+            <w:webHidden/>
+          </w:rPr>
+          <w:t>- 6 -</w:t>
+        </w:r>
+        <w:r>
+          <w:rPr>
+            <w:noProof/>
+            <w:webHidden/>
+          </w:rPr>
           <w:fldChar w:fldCharType="end"/>
         </w:r>
       </w:hyperlink>
@@ -3938,43 +4188,173 @@
     <w:p>
       <w:pPr>
         <w:pStyle w:val="31"/>
-        <w:ind w:firstLine="560"/>
-      </w:pPr>
-      <w:hyperlink w:anchor="_Toc182490600" w:history="1">
+        <w:rPr>
+          <w:rFonts w:asciiTheme="minorHAnsi" w:eastAsiaTheme="minorEastAsia" w:hAnsiTheme="minorHAnsi" w:cstheme="minorBidi"/>
+          <w:noProof/>
+          <w:color w:val="auto"/>
+          <w:sz w:val="24"/>
+        </w:rPr>
+      </w:pPr>
+      <w:hyperlink w:anchor="_Toc536187945" w:history="1">
         <w:r>
           <w:rPr>
             <w:rStyle w:val="a5"/>
-            <w:color w:val="000000"/>
-          </w:rPr>
-          <w:t xml:space="preserve">1.1.1  </w:t>
+            <w:rFonts w:eastAsia="黑体"/>
+            <w:noProof/>
+          </w:rPr>
+          <w:t>2.1.1</w:t>
         </w:r>
         <w:r>
           <w:rPr>
             <w:rStyle w:val="a5"/>
-            <w:color w:val="auto"/>
-          </w:rPr>
-          <w:t>小节标题</w:t>
-        </w:r>
+            <w:rFonts w:ascii="黑体" w:eastAsia="黑体" w:hAnsi="黑体"/>
+            <w:noProof/>
+          </w:rPr>
+          <w:t xml:space="preserve">  小节标题</w:t>
+        </w:r>
+        <w:r>
+          <w:rPr>
+            <w:noProof/>
+            <w:webHidden/>
+          </w:rPr>
+          <w:tab/>
+        </w:r>
+        <w:r>
+          <w:rPr>
+            <w:noProof/>
+            <w:webHidden/>
+          </w:rPr>
+          <w:fldChar w:fldCharType="begin"/>
+        </w:r>
+        <w:r>
+          <w:rPr>
+            <w:noProof/>
+            <w:webHidden/>
+          </w:rPr>
+          <w:instrText xml:space="preserve"> PAGEREF _Toc536187945 \h </w:instrText>
+        </w:r>
+        <w:r>
+          <w:rPr>
+            <w:noProof/>
+            <w:webHidden/>
+          </w:rPr>
+        </w:r>
+        <w:r>
+          <w:rPr>
+            <w:noProof/>
+            <w:webHidden/>
+          </w:rPr>
+          <w:fldChar w:fldCharType="separate"/>
+        </w:r>
+        <w:r>
+          <w:rPr>
+            <w:noProof/>
+            <w:webHidden/>
+          </w:rPr>
+          <w:t>- 6 -</w:t>
+        </w:r>
+        <w:r>
+          <w:rPr>
+            <w:noProof/>
+            <w:webHidden/>
+          </w:rPr>
+          <w:fldChar w:fldCharType="end"/>
+        </w:r>
+      </w:hyperlink>
+    </w:p>
+    <w:p>
+      <w:pPr>
+        <w:pStyle w:val="10"/>
+        <w:rPr>
+          <w:rFonts w:asciiTheme="minorHAnsi" w:eastAsiaTheme="minorEastAsia" w:hAnsiTheme="minorHAnsi" w:cstheme="minorBidi"/>
+          <w:b w:val="0"/>
+          <w:bCs w:val="0"/>
+          <w:noProof/>
+          <w:szCs w:val="24"/>
+        </w:rPr>
+      </w:pPr>
+      <w:hyperlink w:anchor="_Toc536187946" w:history="1">
         <w:r>
           <w:rPr>
             <w:rStyle w:val="a5"/>
-            <w:color w:val="auto"/>
+            <w:noProof/>
+          </w:rPr>
+          <w:t>第</w:t>
+        </w:r>
+        <w:r>
+          <w:rPr>
+            <w:rStyle w:val="a5"/>
+            <w:noProof/>
+          </w:rPr>
+          <w:t>3</w:t>
+        </w:r>
+        <w:r>
+          <w:rPr>
+            <w:rStyle w:val="a5"/>
+            <w:noProof/>
+          </w:rPr>
+          <w:t>章</w:t>
+        </w:r>
+        <w:r>
+          <w:rPr>
+            <w:rStyle w:val="a5"/>
+            <w:noProof/>
+          </w:rPr>
+          <w:t xml:space="preserve">  </w:t>
+        </w:r>
+        <w:r>
+          <w:rPr>
+            <w:rStyle w:val="a5"/>
+            <w:noProof/>
+          </w:rPr>
+          <w:t>基于前景背景先验的室内场景多模态区域一致性显著性检测研究</w:t>
+        </w:r>
+        <w:r>
+          <w:rPr>
+            <w:noProof/>
+            <w:webHidden/>
           </w:rPr>
           <w:tab/>
         </w:r>
         <w:r>
+          <w:rPr>
+            <w:noProof/>
+            <w:webHidden/>
+          </w:rPr>
           <w:fldChar w:fldCharType="begin"/>
         </w:r>
         <w:r>
-          <w:instrText xml:space="preserve"> PAGEREF _Toc182490600 \h </w:instrText>
-        </w:r>
-        <w:r>
+          <w:rPr>
+            <w:noProof/>
+            <w:webHidden/>
+          </w:rPr>
+          <w:instrText xml:space="preserve"> PAGEREF _Toc536187946 \h </w:instrText>
+        </w:r>
+        <w:r>
+          <w:rPr>
+            <w:noProof/>
+            <w:webHidden/>
+          </w:rPr>
+        </w:r>
+        <w:r>
+          <w:rPr>
+            <w:noProof/>
+            <w:webHidden/>
+          </w:rPr>
           <w:fldChar w:fldCharType="separate"/>
         </w:r>
         <w:r>
-          <w:t>- 1 -</w:t>
-        </w:r>
-        <w:r>
+          <w:rPr>
+            <w:noProof/>
+            <w:webHidden/>
+          </w:rPr>
+          <w:t>- 8 -</w:t>
+        </w:r>
+        <w:r>
+          <w:rPr>
+            <w:noProof/>
+            <w:webHidden/>
+          </w:rPr>
           <w:fldChar w:fldCharType="end"/>
         </w:r>
       </w:hyperlink>
@@ -3982,67 +4362,460 @@
     <w:p>
       <w:pPr>
         <w:pStyle w:val="31"/>
-      </w:pPr>
-      <w:hyperlink w:anchor="_Toc182490601" w:history="1">
+        <w:rPr>
+          <w:rFonts w:asciiTheme="minorHAnsi" w:eastAsiaTheme="minorEastAsia" w:hAnsiTheme="minorHAnsi" w:cstheme="minorBidi"/>
+          <w:noProof/>
+          <w:color w:val="auto"/>
+          <w:sz w:val="24"/>
+        </w:rPr>
+      </w:pPr>
+      <w:hyperlink w:anchor="_Toc536187947" w:history="1">
         <w:r>
           <w:rPr>
             <w:rStyle w:val="a5"/>
-            <w:color w:val="auto"/>
-          </w:rPr>
-          <w:t xml:space="preserve">1.1.2  </w:t>
+            <w:rFonts w:ascii="Arial" w:eastAsia="黑体" w:hAnsi="Arial"/>
+            <w:noProof/>
+          </w:rPr>
+          <w:t>3.1</w:t>
         </w:r>
         <w:r>
           <w:rPr>
             <w:rStyle w:val="a5"/>
-            <w:color w:val="auto"/>
-          </w:rPr>
-          <w:t>小节标题</w:t>
-        </w:r>
+            <w:rFonts w:ascii="Arial" w:eastAsia="黑体" w:hAnsi="Arial"/>
+            <w:noProof/>
+          </w:rPr>
+          <w:t>引言</w:t>
+        </w:r>
+        <w:r>
+          <w:rPr>
+            <w:noProof/>
+            <w:webHidden/>
+          </w:rPr>
+          <w:tab/>
+        </w:r>
+        <w:r>
+          <w:rPr>
+            <w:noProof/>
+            <w:webHidden/>
+          </w:rPr>
+          <w:fldChar w:fldCharType="begin"/>
+        </w:r>
+        <w:r>
+          <w:rPr>
+            <w:noProof/>
+            <w:webHidden/>
+          </w:rPr>
+          <w:instrText xml:space="preserve"> PAGEREF _Toc536187947 \h </w:instrText>
+        </w:r>
+        <w:r>
+          <w:rPr>
+            <w:noProof/>
+            <w:webHidden/>
+          </w:rPr>
+        </w:r>
+        <w:r>
+          <w:rPr>
+            <w:noProof/>
+            <w:webHidden/>
+          </w:rPr>
+          <w:fldChar w:fldCharType="separate"/>
+        </w:r>
+        <w:r>
+          <w:rPr>
+            <w:noProof/>
+            <w:webHidden/>
+          </w:rPr>
+          <w:t>- 8 -</w:t>
+        </w:r>
+        <w:r>
+          <w:rPr>
+            <w:noProof/>
+            <w:webHidden/>
+          </w:rPr>
+          <w:fldChar w:fldCharType="end"/>
+        </w:r>
+      </w:hyperlink>
+    </w:p>
+    <w:p>
+      <w:pPr>
+        <w:pStyle w:val="31"/>
+        <w:rPr>
+          <w:rFonts w:asciiTheme="minorHAnsi" w:eastAsiaTheme="minorEastAsia" w:hAnsiTheme="minorHAnsi" w:cstheme="minorBidi"/>
+          <w:noProof/>
+          <w:color w:val="auto"/>
+          <w:sz w:val="24"/>
+        </w:rPr>
+      </w:pPr>
+      <w:hyperlink w:anchor="_Toc536187948" w:history="1">
         <w:r>
           <w:rPr>
             <w:rStyle w:val="a5"/>
-            <w:color w:val="auto"/>
+            <w:rFonts w:ascii="Arial" w:eastAsia="黑体" w:hAnsi="Arial"/>
+            <w:noProof/>
+          </w:rPr>
+          <w:t xml:space="preserve">3.2 </w:t>
+        </w:r>
+        <w:r>
+          <w:rPr>
+            <w:rStyle w:val="a5"/>
+            <w:rFonts w:ascii="Arial" w:eastAsia="黑体" w:hAnsi="Arial"/>
+            <w:noProof/>
+          </w:rPr>
+          <w:t>相关工作</w:t>
+        </w:r>
+        <w:r>
+          <w:rPr>
+            <w:noProof/>
+            <w:webHidden/>
           </w:rPr>
           <w:tab/>
         </w:r>
         <w:r>
           <w:rPr>
+            <w:noProof/>
+            <w:webHidden/>
+          </w:rPr>
+          <w:fldChar w:fldCharType="begin"/>
+        </w:r>
+        <w:r>
+          <w:rPr>
+            <w:noProof/>
+            <w:webHidden/>
+          </w:rPr>
+          <w:instrText xml:space="preserve"> PAGEREF _Toc536187948 \h </w:instrText>
+        </w:r>
+        <w:r>
+          <w:rPr>
+            <w:noProof/>
+            <w:webHidden/>
+          </w:rPr>
+        </w:r>
+        <w:r>
+          <w:rPr>
+            <w:noProof/>
+            <w:webHidden/>
+          </w:rPr>
+          <w:fldChar w:fldCharType="separate"/>
+        </w:r>
+        <w:r>
+          <w:rPr>
+            <w:noProof/>
+            <w:webHidden/>
+          </w:rPr>
+          <w:t>- 9 -</w:t>
+        </w:r>
+        <w:r>
+          <w:rPr>
+            <w:noProof/>
+            <w:webHidden/>
+          </w:rPr>
+          <w:fldChar w:fldCharType="end"/>
+        </w:r>
+      </w:hyperlink>
+    </w:p>
+    <w:p>
+      <w:pPr>
+        <w:pStyle w:val="31"/>
+        <w:rPr>
+          <w:rFonts w:asciiTheme="minorHAnsi" w:eastAsiaTheme="minorEastAsia" w:hAnsiTheme="minorHAnsi" w:cstheme="minorBidi"/>
+          <w:noProof/>
+          <w:color w:val="auto"/>
+          <w:sz w:val="24"/>
+        </w:rPr>
+      </w:pPr>
+      <w:hyperlink w:anchor="_Toc536187949" w:history="1">
+        <w:r>
+          <w:rPr>
             <w:rStyle w:val="a5"/>
-            <w:color w:val="auto"/>
+            <w:rFonts w:ascii="Arial" w:eastAsia="黑体" w:hAnsi="Arial"/>
+            <w:noProof/>
+          </w:rPr>
+          <w:t xml:space="preserve">3.3 </w:t>
+        </w:r>
+        <w:r>
+          <w:rPr>
+            <w:rStyle w:val="a5"/>
+            <w:rFonts w:ascii="Arial" w:eastAsia="黑体" w:hAnsi="Arial"/>
+            <w:noProof/>
+          </w:rPr>
+          <w:t>算法介绍</w:t>
+        </w:r>
+        <w:r>
+          <w:rPr>
+            <w:noProof/>
+            <w:webHidden/>
+          </w:rPr>
+          <w:tab/>
+        </w:r>
+        <w:r>
+          <w:rPr>
+            <w:noProof/>
+            <w:webHidden/>
           </w:rPr>
           <w:fldChar w:fldCharType="begin"/>
         </w:r>
         <w:r>
           <w:rPr>
+            <w:noProof/>
+            <w:webHidden/>
+          </w:rPr>
+          <w:instrText xml:space="preserve"> PAGEREF _Toc536187949 \h </w:instrText>
+        </w:r>
+        <w:r>
+          <w:rPr>
+            <w:noProof/>
+            <w:webHidden/>
+          </w:rPr>
+        </w:r>
+        <w:r>
+          <w:rPr>
+            <w:noProof/>
+            <w:webHidden/>
+          </w:rPr>
+          <w:fldChar w:fldCharType="separate"/>
+        </w:r>
+        <w:r>
+          <w:rPr>
+            <w:noProof/>
+            <w:webHidden/>
+          </w:rPr>
+          <w:t>- 11 -</w:t>
+        </w:r>
+        <w:r>
+          <w:rPr>
+            <w:noProof/>
+            <w:webHidden/>
+          </w:rPr>
+          <w:fldChar w:fldCharType="end"/>
+        </w:r>
+      </w:hyperlink>
+    </w:p>
+    <w:p>
+      <w:pPr>
+        <w:pStyle w:val="31"/>
+        <w:rPr>
+          <w:rFonts w:asciiTheme="minorHAnsi" w:eastAsiaTheme="minorEastAsia" w:hAnsiTheme="minorHAnsi" w:cstheme="minorBidi"/>
+          <w:noProof/>
+          <w:color w:val="auto"/>
+          <w:sz w:val="24"/>
+        </w:rPr>
+      </w:pPr>
+      <w:hyperlink w:anchor="_Toc536187950" w:history="1">
+        <w:r>
+          <w:rPr>
             <w:rStyle w:val="a5"/>
-            <w:color w:val="auto"/>
-          </w:rPr>
-          <w:instrText xml:space="preserve"> PAGEREF _Toc182490601 \h </w:instrText>
+            <w:rFonts w:eastAsia="黑体"/>
+            <w:noProof/>
+          </w:rPr>
+          <w:t>3.3.1</w:t>
         </w:r>
         <w:r>
           <w:rPr>
             <w:rStyle w:val="a5"/>
-            <w:color w:val="auto"/>
-          </w:rPr>
-        </w:r>
+            <w:rFonts w:eastAsia="黑体"/>
+            <w:noProof/>
+          </w:rPr>
+          <w:t>多模态数据的过分割</w:t>
+        </w:r>
+        <w:r>
+          <w:rPr>
+            <w:noProof/>
+            <w:webHidden/>
+          </w:rPr>
+          <w:tab/>
+        </w:r>
+        <w:r>
+          <w:rPr>
+            <w:noProof/>
+            <w:webHidden/>
+          </w:rPr>
+          <w:fldChar w:fldCharType="begin"/>
+        </w:r>
+        <w:r>
+          <w:rPr>
+            <w:noProof/>
+            <w:webHidden/>
+          </w:rPr>
+          <w:instrText xml:space="preserve"> PAGEREF _Toc536187950 \h </w:instrText>
+        </w:r>
+        <w:r>
+          <w:rPr>
+            <w:noProof/>
+            <w:webHidden/>
+          </w:rPr>
+        </w:r>
+        <w:r>
+          <w:rPr>
+            <w:noProof/>
+            <w:webHidden/>
+          </w:rPr>
+          <w:fldChar w:fldCharType="separate"/>
+        </w:r>
+        <w:r>
+          <w:rPr>
+            <w:noProof/>
+            <w:webHidden/>
+          </w:rPr>
+          <w:t>- 12 -</w:t>
+        </w:r>
+        <w:r>
+          <w:rPr>
+            <w:noProof/>
+            <w:webHidden/>
+          </w:rPr>
+          <w:fldChar w:fldCharType="end"/>
+        </w:r>
+      </w:hyperlink>
+    </w:p>
+    <w:p>
+      <w:pPr>
+        <w:pStyle w:val="31"/>
+        <w:rPr>
+          <w:rFonts w:asciiTheme="minorHAnsi" w:eastAsiaTheme="minorEastAsia" w:hAnsiTheme="minorHAnsi" w:cstheme="minorBidi"/>
+          <w:noProof/>
+          <w:color w:val="auto"/>
+          <w:sz w:val="24"/>
+        </w:rPr>
+      </w:pPr>
+      <w:hyperlink w:anchor="_Toc536187951" w:history="1">
         <w:r>
           <w:rPr>
             <w:rStyle w:val="a5"/>
-            <w:color w:val="auto"/>
+            <w:rFonts w:eastAsia="黑体"/>
+            <w:noProof/>
+          </w:rPr>
+          <w:t xml:space="preserve">3.3.2 </w:t>
+        </w:r>
+        <w:r>
+          <w:rPr>
+            <w:rStyle w:val="a5"/>
+            <w:rFonts w:eastAsia="黑体"/>
+            <w:noProof/>
+          </w:rPr>
+          <w:t>前景先验</w:t>
+        </w:r>
+        <w:r>
+          <w:rPr>
+            <w:noProof/>
+            <w:webHidden/>
+          </w:rPr>
+          <w:tab/>
+        </w:r>
+        <w:r>
+          <w:rPr>
+            <w:noProof/>
+            <w:webHidden/>
+          </w:rPr>
+          <w:fldChar w:fldCharType="begin"/>
+        </w:r>
+        <w:r>
+          <w:rPr>
+            <w:noProof/>
+            <w:webHidden/>
+          </w:rPr>
+          <w:instrText xml:space="preserve"> PAGEREF _Toc536187951 \h </w:instrText>
+        </w:r>
+        <w:r>
+          <w:rPr>
+            <w:noProof/>
+            <w:webHidden/>
+          </w:rPr>
+        </w:r>
+        <w:r>
+          <w:rPr>
+            <w:noProof/>
+            <w:webHidden/>
           </w:rPr>
           <w:fldChar w:fldCharType="separate"/>
         </w:r>
         <w:r>
           <w:rPr>
+            <w:noProof/>
+            <w:webHidden/>
+          </w:rPr>
+          <w:t>- 13 -</w:t>
+        </w:r>
+        <w:r>
+          <w:rPr>
+            <w:noProof/>
+            <w:webHidden/>
+          </w:rPr>
+          <w:fldChar w:fldCharType="end"/>
+        </w:r>
+      </w:hyperlink>
+    </w:p>
+    <w:p>
+      <w:pPr>
+        <w:pStyle w:val="31"/>
+        <w:rPr>
+          <w:rFonts w:asciiTheme="minorHAnsi" w:eastAsiaTheme="minorEastAsia" w:hAnsiTheme="minorHAnsi" w:cstheme="minorBidi"/>
+          <w:noProof/>
+          <w:color w:val="auto"/>
+          <w:sz w:val="24"/>
+        </w:rPr>
+      </w:pPr>
+      <w:hyperlink w:anchor="_Toc536187952" w:history="1">
+        <w:r>
+          <w:rPr>
             <w:rStyle w:val="a5"/>
-            <w:color w:val="auto"/>
-          </w:rPr>
-          <w:t>- 1 -</w:t>
+            <w:rFonts w:eastAsia="黑体"/>
+            <w:noProof/>
+          </w:rPr>
+          <w:t xml:space="preserve">3.3.3 </w:t>
         </w:r>
         <w:r>
           <w:rPr>
             <w:rStyle w:val="a5"/>
-            <w:color w:val="auto"/>
+            <w:rFonts w:eastAsia="黑体"/>
+            <w:noProof/>
+          </w:rPr>
+          <w:t>背景先验</w:t>
+        </w:r>
+        <w:r>
+          <w:rPr>
+            <w:noProof/>
+            <w:webHidden/>
+          </w:rPr>
+          <w:tab/>
+        </w:r>
+        <w:r>
+          <w:rPr>
+            <w:noProof/>
+            <w:webHidden/>
+          </w:rPr>
+          <w:fldChar w:fldCharType="begin"/>
+        </w:r>
+        <w:r>
+          <w:rPr>
+            <w:noProof/>
+            <w:webHidden/>
+          </w:rPr>
+          <w:instrText xml:space="preserve"> PAGEREF _Toc536187952 \h </w:instrText>
+        </w:r>
+        <w:r>
+          <w:rPr>
+            <w:noProof/>
+            <w:webHidden/>
+          </w:rPr>
+        </w:r>
+        <w:r>
+          <w:rPr>
+            <w:noProof/>
+            <w:webHidden/>
+          </w:rPr>
+          <w:fldChar w:fldCharType="separate"/>
+        </w:r>
+        <w:r>
+          <w:rPr>
+            <w:noProof/>
+            <w:webHidden/>
+          </w:rPr>
+          <w:t>- 14 -</w:t>
+        </w:r>
+        <w:r>
+          <w:rPr>
+            <w:noProof/>
+            <w:webHidden/>
           </w:rPr>
           <w:fldChar w:fldCharType="end"/>
         </w:r>
@@ -4050,144 +4823,915 @@
     </w:p>
     <w:p>
       <w:pPr>
+        <w:pStyle w:val="31"/>
+        <w:rPr>
+          <w:rFonts w:asciiTheme="minorHAnsi" w:eastAsiaTheme="minorEastAsia" w:hAnsiTheme="minorHAnsi" w:cstheme="minorBidi"/>
+          <w:noProof/>
+          <w:color w:val="auto"/>
+          <w:sz w:val="24"/>
+        </w:rPr>
+      </w:pPr>
+      <w:hyperlink w:anchor="_Toc536187953" w:history="1">
+        <w:r>
+          <w:rPr>
+            <w:rStyle w:val="a5"/>
+            <w:rFonts w:eastAsia="黑体"/>
+            <w:noProof/>
+          </w:rPr>
+          <w:t xml:space="preserve">3.3.4 </w:t>
+        </w:r>
+        <w:r>
+          <w:rPr>
+            <w:rStyle w:val="a5"/>
+            <w:rFonts w:eastAsia="黑体"/>
+            <w:noProof/>
+          </w:rPr>
+          <w:t>多模态区域显著性</w:t>
+        </w:r>
+        <w:r>
+          <w:rPr>
+            <w:noProof/>
+            <w:webHidden/>
+          </w:rPr>
+          <w:tab/>
+        </w:r>
+        <w:r>
+          <w:rPr>
+            <w:noProof/>
+            <w:webHidden/>
+          </w:rPr>
+          <w:fldChar w:fldCharType="begin"/>
+        </w:r>
+        <w:r>
+          <w:rPr>
+            <w:noProof/>
+            <w:webHidden/>
+          </w:rPr>
+          <w:instrText xml:space="preserve"> PAGEREF _Toc536187953 \h </w:instrText>
+        </w:r>
+        <w:r>
+          <w:rPr>
+            <w:noProof/>
+            <w:webHidden/>
+          </w:rPr>
+        </w:r>
+        <w:r>
+          <w:rPr>
+            <w:noProof/>
+            <w:webHidden/>
+          </w:rPr>
+          <w:fldChar w:fldCharType="separate"/>
+        </w:r>
+        <w:r>
+          <w:rPr>
+            <w:noProof/>
+            <w:webHidden/>
+          </w:rPr>
+          <w:t>- 15 -</w:t>
+        </w:r>
+        <w:r>
+          <w:rPr>
+            <w:noProof/>
+            <w:webHidden/>
+          </w:rPr>
+          <w:fldChar w:fldCharType="end"/>
+        </w:r>
+      </w:hyperlink>
+    </w:p>
+    <w:p>
+      <w:pPr>
+        <w:pStyle w:val="31"/>
+        <w:rPr>
+          <w:rFonts w:asciiTheme="minorHAnsi" w:eastAsiaTheme="minorEastAsia" w:hAnsiTheme="minorHAnsi" w:cstheme="minorBidi"/>
+          <w:noProof/>
+          <w:color w:val="auto"/>
+          <w:sz w:val="24"/>
+        </w:rPr>
+      </w:pPr>
+      <w:hyperlink w:anchor="_Toc536187954" w:history="1">
+        <w:r>
+          <w:rPr>
+            <w:rStyle w:val="a5"/>
+            <w:rFonts w:ascii="Arial" w:eastAsia="黑体" w:hAnsi="Arial"/>
+            <w:noProof/>
+          </w:rPr>
+          <w:t xml:space="preserve">3.4 </w:t>
+        </w:r>
+        <w:r>
+          <w:rPr>
+            <w:rStyle w:val="a5"/>
+            <w:rFonts w:ascii="Arial" w:eastAsia="黑体" w:hAnsi="Arial"/>
+            <w:noProof/>
+          </w:rPr>
+          <w:t>实验结果与分析</w:t>
+        </w:r>
+        <w:r>
+          <w:rPr>
+            <w:noProof/>
+            <w:webHidden/>
+          </w:rPr>
+          <w:tab/>
+        </w:r>
+        <w:r>
+          <w:rPr>
+            <w:noProof/>
+            <w:webHidden/>
+          </w:rPr>
+          <w:fldChar w:fldCharType="begin"/>
+        </w:r>
+        <w:r>
+          <w:rPr>
+            <w:noProof/>
+            <w:webHidden/>
+          </w:rPr>
+          <w:instrText xml:space="preserve"> PAGEREF _Toc536187954 \h </w:instrText>
+        </w:r>
+        <w:r>
+          <w:rPr>
+            <w:noProof/>
+            <w:webHidden/>
+          </w:rPr>
+        </w:r>
+        <w:r>
+          <w:rPr>
+            <w:noProof/>
+            <w:webHidden/>
+          </w:rPr>
+          <w:fldChar w:fldCharType="separate"/>
+        </w:r>
+        <w:r>
+          <w:rPr>
+            <w:noProof/>
+            <w:webHidden/>
+          </w:rPr>
+          <w:t>- 15 -</w:t>
+        </w:r>
+        <w:r>
+          <w:rPr>
+            <w:noProof/>
+            <w:webHidden/>
+          </w:rPr>
+          <w:fldChar w:fldCharType="end"/>
+        </w:r>
+      </w:hyperlink>
+    </w:p>
+    <w:p>
+      <w:pPr>
+        <w:pStyle w:val="31"/>
+        <w:rPr>
+          <w:rFonts w:asciiTheme="minorHAnsi" w:eastAsiaTheme="minorEastAsia" w:hAnsiTheme="minorHAnsi" w:cstheme="minorBidi"/>
+          <w:noProof/>
+          <w:color w:val="auto"/>
+          <w:sz w:val="24"/>
+        </w:rPr>
+      </w:pPr>
+      <w:hyperlink w:anchor="_Toc536187955" w:history="1">
+        <w:r>
+          <w:rPr>
+            <w:rStyle w:val="a5"/>
+            <w:rFonts w:eastAsia="黑体"/>
+            <w:noProof/>
+          </w:rPr>
+          <w:t xml:space="preserve">3.4.1 </w:t>
+        </w:r>
+        <w:r>
+          <w:rPr>
+            <w:rStyle w:val="a5"/>
+            <w:rFonts w:eastAsia="黑体"/>
+            <w:noProof/>
+          </w:rPr>
+          <w:t>评估多模态过分割</w:t>
+        </w:r>
+        <w:r>
+          <w:rPr>
+            <w:noProof/>
+            <w:webHidden/>
+          </w:rPr>
+          <w:tab/>
+        </w:r>
+        <w:r>
+          <w:rPr>
+            <w:noProof/>
+            <w:webHidden/>
+          </w:rPr>
+          <w:fldChar w:fldCharType="begin"/>
+        </w:r>
+        <w:r>
+          <w:rPr>
+            <w:noProof/>
+            <w:webHidden/>
+          </w:rPr>
+          <w:instrText xml:space="preserve"> PAGEREF _Toc536187955 \h </w:instrText>
+        </w:r>
+        <w:r>
+          <w:rPr>
+            <w:noProof/>
+            <w:webHidden/>
+          </w:rPr>
+        </w:r>
+        <w:r>
+          <w:rPr>
+            <w:noProof/>
+            <w:webHidden/>
+          </w:rPr>
+          <w:fldChar w:fldCharType="separate"/>
+        </w:r>
+        <w:r>
+          <w:rPr>
+            <w:noProof/>
+            <w:webHidden/>
+          </w:rPr>
+          <w:t>- 16 -</w:t>
+        </w:r>
+        <w:r>
+          <w:rPr>
+            <w:noProof/>
+            <w:webHidden/>
+          </w:rPr>
+          <w:fldChar w:fldCharType="end"/>
+        </w:r>
+      </w:hyperlink>
+    </w:p>
+    <w:p>
+      <w:pPr>
+        <w:pStyle w:val="31"/>
+        <w:rPr>
+          <w:rFonts w:asciiTheme="minorHAnsi" w:eastAsiaTheme="minorEastAsia" w:hAnsiTheme="minorHAnsi" w:cstheme="minorBidi"/>
+          <w:noProof/>
+          <w:color w:val="auto"/>
+          <w:sz w:val="24"/>
+        </w:rPr>
+      </w:pPr>
+      <w:hyperlink w:anchor="_Toc536187956" w:history="1">
+        <w:r>
+          <w:rPr>
+            <w:rStyle w:val="a5"/>
+            <w:rFonts w:eastAsia="黑体"/>
+            <w:noProof/>
+          </w:rPr>
+          <w:t xml:space="preserve">3.4.2 </w:t>
+        </w:r>
+        <w:r>
+          <w:rPr>
+            <w:rStyle w:val="a5"/>
+            <w:rFonts w:eastAsia="黑体"/>
+            <w:noProof/>
+          </w:rPr>
+          <w:t>多模态区域显著性的评估</w:t>
+        </w:r>
+        <w:r>
+          <w:rPr>
+            <w:noProof/>
+            <w:webHidden/>
+          </w:rPr>
+          <w:tab/>
+        </w:r>
+        <w:r>
+          <w:rPr>
+            <w:noProof/>
+            <w:webHidden/>
+          </w:rPr>
+          <w:fldChar w:fldCharType="begin"/>
+        </w:r>
+        <w:r>
+          <w:rPr>
+            <w:noProof/>
+            <w:webHidden/>
+          </w:rPr>
+          <w:instrText xml:space="preserve"> PAGEREF _Toc536187956 \h </w:instrText>
+        </w:r>
+        <w:r>
+          <w:rPr>
+            <w:noProof/>
+            <w:webHidden/>
+          </w:rPr>
+        </w:r>
+        <w:r>
+          <w:rPr>
+            <w:noProof/>
+            <w:webHidden/>
+          </w:rPr>
+          <w:fldChar w:fldCharType="separate"/>
+        </w:r>
+        <w:r>
+          <w:rPr>
+            <w:noProof/>
+            <w:webHidden/>
+          </w:rPr>
+          <w:t>- 19 -</w:t>
+        </w:r>
+        <w:r>
+          <w:rPr>
+            <w:noProof/>
+            <w:webHidden/>
+          </w:rPr>
+          <w:fldChar w:fldCharType="end"/>
+        </w:r>
+      </w:hyperlink>
+    </w:p>
+    <w:p>
+      <w:pPr>
+        <w:pStyle w:val="31"/>
+        <w:rPr>
+          <w:rFonts w:asciiTheme="minorHAnsi" w:eastAsiaTheme="minorEastAsia" w:hAnsiTheme="minorHAnsi" w:cstheme="minorBidi"/>
+          <w:noProof/>
+          <w:color w:val="auto"/>
+          <w:sz w:val="24"/>
+        </w:rPr>
+      </w:pPr>
+      <w:hyperlink w:anchor="_Toc536187957" w:history="1">
+        <w:r>
+          <w:rPr>
+            <w:rStyle w:val="a5"/>
+            <w:rFonts w:eastAsia="黑体"/>
+            <w:noProof/>
+          </w:rPr>
+          <w:t xml:space="preserve">3.4.3 </w:t>
+        </w:r>
+        <w:r>
+          <w:rPr>
+            <w:rStyle w:val="a5"/>
+            <w:rFonts w:eastAsia="黑体"/>
+            <w:noProof/>
+          </w:rPr>
+          <w:t>在真实机器人系统上评估实验</w:t>
+        </w:r>
+        <w:r>
+          <w:rPr>
+            <w:noProof/>
+            <w:webHidden/>
+          </w:rPr>
+          <w:tab/>
+        </w:r>
+        <w:r>
+          <w:rPr>
+            <w:noProof/>
+            <w:webHidden/>
+          </w:rPr>
+          <w:fldChar w:fldCharType="begin"/>
+        </w:r>
+        <w:r>
+          <w:rPr>
+            <w:noProof/>
+            <w:webHidden/>
+          </w:rPr>
+          <w:instrText xml:space="preserve"> PAGEREF _Toc536187957 \h </w:instrText>
+        </w:r>
+        <w:r>
+          <w:rPr>
+            <w:noProof/>
+            <w:webHidden/>
+          </w:rPr>
+        </w:r>
+        <w:r>
+          <w:rPr>
+            <w:noProof/>
+            <w:webHidden/>
+          </w:rPr>
+          <w:fldChar w:fldCharType="separate"/>
+        </w:r>
+        <w:r>
+          <w:rPr>
+            <w:noProof/>
+            <w:webHidden/>
+          </w:rPr>
+          <w:t>- 22 -</w:t>
+        </w:r>
+        <w:r>
+          <w:rPr>
+            <w:noProof/>
+            <w:webHidden/>
+          </w:rPr>
+          <w:fldChar w:fldCharType="end"/>
+        </w:r>
+      </w:hyperlink>
+    </w:p>
+    <w:p>
+      <w:pPr>
         <w:pStyle w:val="10"/>
         <w:rPr>
-          <w:sz w:val="21"/>
+          <w:rFonts w:asciiTheme="minorHAnsi" w:eastAsiaTheme="minorEastAsia" w:hAnsiTheme="minorHAnsi" w:cstheme="minorBidi"/>
+          <w:b w:val="0"/>
+          <w:bCs w:val="0"/>
+          <w:noProof/>
           <w:szCs w:val="24"/>
         </w:rPr>
       </w:pPr>
-      <w:hyperlink w:anchor="_Toc182490602" w:history="1">
+      <w:hyperlink w:anchor="_Toc536187958" w:history="1">
         <w:r>
           <w:rPr>
             <w:rStyle w:val="a5"/>
-          </w:rPr>
-          <w:t>第</w:t>
+            <w:noProof/>
+          </w:rPr>
+          <w:t>第？章</w:t>
         </w:r>
         <w:r>
           <w:rPr>
             <w:rStyle w:val="a5"/>
-            <w:rFonts w:hint="eastAsia"/>
-          </w:rPr>
-          <w:t>2</w:t>
+            <w:noProof/>
+          </w:rPr>
+          <w:t xml:space="preserve">  </w:t>
         </w:r>
         <w:r>
           <w:rPr>
             <w:rStyle w:val="a5"/>
-          </w:rPr>
-          <w:t>章</w:t>
-        </w:r>
+            <w:noProof/>
+          </w:rPr>
+          <w:t>结论与展望</w:t>
+        </w:r>
+        <w:r>
+          <w:rPr>
+            <w:noProof/>
+            <w:webHidden/>
+          </w:rPr>
+          <w:tab/>
+        </w:r>
+        <w:r>
+          <w:rPr>
+            <w:noProof/>
+            <w:webHidden/>
+          </w:rPr>
+          <w:fldChar w:fldCharType="begin"/>
+        </w:r>
+        <w:r>
+          <w:rPr>
+            <w:noProof/>
+            <w:webHidden/>
+          </w:rPr>
+          <w:instrText xml:space="preserve"> PAGEREF _Toc536187958 \h </w:instrText>
+        </w:r>
+        <w:r>
+          <w:rPr>
+            <w:noProof/>
+            <w:webHidden/>
+          </w:rPr>
+        </w:r>
+        <w:r>
+          <w:rPr>
+            <w:noProof/>
+            <w:webHidden/>
+          </w:rPr>
+          <w:fldChar w:fldCharType="separate"/>
+        </w:r>
+        <w:r>
+          <w:rPr>
+            <w:noProof/>
+            <w:webHidden/>
+          </w:rPr>
+          <w:t>- 24 -</w:t>
+        </w:r>
+        <w:r>
+          <w:rPr>
+            <w:noProof/>
+            <w:webHidden/>
+          </w:rPr>
+          <w:fldChar w:fldCharType="end"/>
+        </w:r>
+      </w:hyperlink>
+    </w:p>
+    <w:p>
+      <w:pPr>
+        <w:pStyle w:val="31"/>
+        <w:rPr>
+          <w:rFonts w:asciiTheme="minorHAnsi" w:eastAsiaTheme="minorEastAsia" w:hAnsiTheme="minorHAnsi" w:cstheme="minorBidi"/>
+          <w:noProof/>
+          <w:color w:val="auto"/>
+          <w:sz w:val="24"/>
+        </w:rPr>
+      </w:pPr>
+      <w:hyperlink w:anchor="_Toc536187959" w:history="1">
         <w:r>
           <w:rPr>
             <w:rStyle w:val="a5"/>
+            <w:rFonts w:eastAsia="黑体"/>
+            <w:noProof/>
+          </w:rPr>
+          <w:t>？</w:t>
+        </w:r>
+        <w:r>
+          <w:rPr>
+            <w:rStyle w:val="a5"/>
+            <w:rFonts w:eastAsia="黑体"/>
+            <w:noProof/>
+          </w:rPr>
+          <w:t xml:space="preserve">.1  </w:t>
+        </w:r>
+        <w:r>
+          <w:rPr>
+            <w:rStyle w:val="a5"/>
+            <w:rFonts w:eastAsia="黑体"/>
+            <w:noProof/>
+          </w:rPr>
+          <w:t>结论</w:t>
+        </w:r>
+        <w:r>
+          <w:rPr>
+            <w:noProof/>
+            <w:webHidden/>
+          </w:rPr>
+          <w:tab/>
+        </w:r>
+        <w:r>
+          <w:rPr>
+            <w:noProof/>
+            <w:webHidden/>
+          </w:rPr>
+          <w:fldChar w:fldCharType="begin"/>
+        </w:r>
+        <w:r>
+          <w:rPr>
+            <w:noProof/>
+            <w:webHidden/>
+          </w:rPr>
+          <w:instrText xml:space="preserve"> PAGEREF _Toc536187959 \h </w:instrText>
+        </w:r>
+        <w:r>
+          <w:rPr>
+            <w:noProof/>
+            <w:webHidden/>
+          </w:rPr>
+        </w:r>
+        <w:r>
+          <w:rPr>
+            <w:noProof/>
+            <w:webHidden/>
+          </w:rPr>
+          <w:fldChar w:fldCharType="separate"/>
+        </w:r>
+        <w:r>
+          <w:rPr>
+            <w:noProof/>
+            <w:webHidden/>
+          </w:rPr>
+          <w:t>- 24 -</w:t>
+        </w:r>
+        <w:r>
+          <w:rPr>
+            <w:noProof/>
+            <w:webHidden/>
+          </w:rPr>
+          <w:fldChar w:fldCharType="end"/>
+        </w:r>
+      </w:hyperlink>
+    </w:p>
+    <w:p>
+      <w:pPr>
+        <w:pStyle w:val="31"/>
+        <w:rPr>
+          <w:rFonts w:asciiTheme="minorHAnsi" w:eastAsiaTheme="minorEastAsia" w:hAnsiTheme="minorHAnsi" w:cstheme="minorBidi"/>
+          <w:noProof/>
+          <w:color w:val="auto"/>
+          <w:sz w:val="24"/>
+        </w:rPr>
+      </w:pPr>
+      <w:hyperlink w:anchor="_Toc536187960" w:history="1">
+        <w:r>
+          <w:rPr>
+            <w:rStyle w:val="a5"/>
+            <w:rFonts w:eastAsia="黑体"/>
+            <w:noProof/>
+          </w:rPr>
+          <w:t>？</w:t>
+        </w:r>
+        <w:r>
+          <w:rPr>
+            <w:rStyle w:val="a5"/>
+            <w:rFonts w:eastAsia="黑体"/>
+            <w:noProof/>
+          </w:rPr>
+          <w:t xml:space="preserve">.2  </w:t>
+        </w:r>
+        <w:r>
+          <w:rPr>
+            <w:rStyle w:val="a5"/>
+            <w:rFonts w:eastAsia="黑体"/>
+            <w:noProof/>
+          </w:rPr>
+          <w:t>展望</w:t>
+        </w:r>
+        <w:r>
+          <w:rPr>
+            <w:noProof/>
+            <w:webHidden/>
+          </w:rPr>
+          <w:tab/>
+        </w:r>
+        <w:r>
+          <w:rPr>
+            <w:noProof/>
+            <w:webHidden/>
+          </w:rPr>
+          <w:fldChar w:fldCharType="begin"/>
+        </w:r>
+        <w:r>
+          <w:rPr>
+            <w:noProof/>
+            <w:webHidden/>
+          </w:rPr>
+          <w:instrText xml:space="preserve"> PAGEREF _Toc536187960 \h </w:instrText>
+        </w:r>
+        <w:r>
+          <w:rPr>
+            <w:noProof/>
+            <w:webHidden/>
+          </w:rPr>
+        </w:r>
+        <w:r>
+          <w:rPr>
+            <w:noProof/>
+            <w:webHidden/>
+          </w:rPr>
+          <w:fldChar w:fldCharType="separate"/>
+        </w:r>
+        <w:r>
+          <w:rPr>
+            <w:noProof/>
+            <w:webHidden/>
+          </w:rPr>
+          <w:t>- 24 -</w:t>
+        </w:r>
+        <w:r>
+          <w:rPr>
+            <w:noProof/>
+            <w:webHidden/>
+          </w:rPr>
+          <w:fldChar w:fldCharType="end"/>
+        </w:r>
+      </w:hyperlink>
+    </w:p>
+    <w:p>
+      <w:pPr>
+        <w:pStyle w:val="10"/>
+        <w:rPr>
+          <w:rFonts w:asciiTheme="minorHAnsi" w:eastAsiaTheme="minorEastAsia" w:hAnsiTheme="minorHAnsi" w:cstheme="minorBidi"/>
+          <w:b w:val="0"/>
+          <w:bCs w:val="0"/>
+          <w:noProof/>
+          <w:szCs w:val="24"/>
+        </w:rPr>
+      </w:pPr>
+      <w:hyperlink w:anchor="_Toc536187961" w:history="1">
+        <w:r>
+          <w:rPr>
+            <w:rStyle w:val="a5"/>
+            <w:noProof/>
+          </w:rPr>
+          <w:t>参</w:t>
+        </w:r>
+        <w:r>
+          <w:rPr>
+            <w:rStyle w:val="a5"/>
+            <w:noProof/>
           </w:rPr>
           <w:t xml:space="preserve">  </w:t>
         </w:r>
         <w:r>
           <w:rPr>
             <w:rStyle w:val="a5"/>
-          </w:rPr>
-          <w:t>图表</w:t>
-        </w:r>
-        <w:r>
+            <w:noProof/>
+          </w:rPr>
+          <w:t>考</w:t>
+        </w:r>
+        <w:r>
+          <w:rPr>
+            <w:rStyle w:val="a5"/>
+            <w:noProof/>
+          </w:rPr>
+          <w:t xml:space="preserve">  </w:t>
+        </w:r>
+        <w:r>
+          <w:rPr>
+            <w:rStyle w:val="a5"/>
+            <w:noProof/>
+          </w:rPr>
+          <w:t>文</w:t>
+        </w:r>
+        <w:r>
+          <w:rPr>
+            <w:rStyle w:val="a5"/>
+            <w:noProof/>
+          </w:rPr>
+          <w:t xml:space="preserve">  </w:t>
+        </w:r>
+        <w:r>
+          <w:rPr>
+            <w:rStyle w:val="a5"/>
+            <w:noProof/>
+          </w:rPr>
+          <w:t>献（小二号黑体居中，字间空两格）</w:t>
+        </w:r>
+        <w:r>
+          <w:rPr>
+            <w:noProof/>
+            <w:webHidden/>
+          </w:rPr>
           <w:tab/>
         </w:r>
         <w:r>
+          <w:rPr>
+            <w:noProof/>
+            <w:webHidden/>
+          </w:rPr>
           <w:fldChar w:fldCharType="begin"/>
         </w:r>
         <w:r>
-          <w:instrText xml:space="preserve"> PAGEREF _Toc182490602 \h </w:instrText>
-        </w:r>
-        <w:r>
+          <w:rPr>
+            <w:noProof/>
+            <w:webHidden/>
+          </w:rPr>
+          <w:instrText xml:space="preserve"> PAGEREF _Toc536187961 \h </w:instrText>
+        </w:r>
+        <w:r>
+          <w:rPr>
+            <w:noProof/>
+            <w:webHidden/>
+          </w:rPr>
+        </w:r>
+        <w:r>
+          <w:rPr>
+            <w:noProof/>
+            <w:webHidden/>
+          </w:rPr>
           <w:fldChar w:fldCharType="separate"/>
         </w:r>
         <w:r>
-          <w:t>- 2 -</w:t>
-        </w:r>
-        <w:r>
+          <w:rPr>
+            <w:noProof/>
+            <w:webHidden/>
+          </w:rPr>
+          <w:t>- 25 -</w:t>
+        </w:r>
+        <w:r>
+          <w:rPr>
+            <w:noProof/>
+            <w:webHidden/>
+          </w:rPr>
           <w:fldChar w:fldCharType="end"/>
         </w:r>
       </w:hyperlink>
     </w:p>
     <w:p>
       <w:pPr>
-        <w:pStyle w:val="31"/>
-      </w:pPr>
-      <w:hyperlink w:anchor="_Toc182490603" w:history="1">
+        <w:pStyle w:val="10"/>
+        <w:rPr>
+          <w:rFonts w:asciiTheme="minorHAnsi" w:eastAsiaTheme="minorEastAsia" w:hAnsiTheme="minorHAnsi" w:cstheme="minorBidi"/>
+          <w:b w:val="0"/>
+          <w:bCs w:val="0"/>
+          <w:noProof/>
+          <w:szCs w:val="24"/>
+        </w:rPr>
+      </w:pPr>
+      <w:hyperlink w:anchor="_Toc536187962" w:history="1">
         <w:r>
           <w:rPr>
             <w:rStyle w:val="a5"/>
-            <w:color w:val="auto"/>
-          </w:rPr>
-          <w:t xml:space="preserve">2.1  </w:t>
+            <w:noProof/>
+          </w:rPr>
+          <w:t>附</w:t>
         </w:r>
         <w:r>
           <w:rPr>
             <w:rStyle w:val="a5"/>
-            <w:color w:val="auto"/>
-            <w:szCs w:val="21"/>
-          </w:rPr>
-          <w:t>节标题</w:t>
-        </w:r>
-        <w:r>
+            <w:noProof/>
+          </w:rPr>
+          <w:t xml:space="preserve">    </w:t>
+        </w:r>
+        <w:r>
+          <w:rPr>
+            <w:rStyle w:val="a5"/>
+            <w:noProof/>
+          </w:rPr>
+          <w:t>录（小二号黑体居中）</w:t>
+        </w:r>
+        <w:r>
+          <w:rPr>
+            <w:noProof/>
+            <w:webHidden/>
+          </w:rPr>
           <w:tab/>
         </w:r>
         <w:r>
+          <w:rPr>
+            <w:noProof/>
+            <w:webHidden/>
+          </w:rPr>
           <w:fldChar w:fldCharType="begin"/>
         </w:r>
         <w:r>
-          <w:instrText xml:space="preserve"> PAGEREF _Toc182490603 \h </w:instrText>
-        </w:r>
-        <w:r>
+          <w:rPr>
+            <w:noProof/>
+            <w:webHidden/>
+          </w:rPr>
+          <w:instrText xml:space="preserve"> PAGEREF _Toc536187962 \h </w:instrText>
+        </w:r>
+        <w:r>
+          <w:rPr>
+            <w:noProof/>
+            <w:webHidden/>
+          </w:rPr>
+        </w:r>
+        <w:r>
+          <w:rPr>
+            <w:noProof/>
+            <w:webHidden/>
+          </w:rPr>
           <w:fldChar w:fldCharType="separate"/>
         </w:r>
         <w:r>
-          <w:t>- 2 -</w:t>
-        </w:r>
-        <w:r>
+          <w:rPr>
+            <w:noProof/>
+            <w:webHidden/>
+          </w:rPr>
+          <w:t>- 28 -</w:t>
+        </w:r>
+        <w:r>
+          <w:rPr>
+            <w:noProof/>
+            <w:webHidden/>
+          </w:rPr>
           <w:fldChar w:fldCharType="end"/>
         </w:r>
       </w:hyperlink>
     </w:p>
     <w:p>
       <w:pPr>
-        <w:pStyle w:val="31"/>
-        <w:ind w:firstLine="580"/>
-      </w:pPr>
-      <w:hyperlink w:anchor="_Toc182490604" w:history="1">
+        <w:pStyle w:val="10"/>
+        <w:rPr>
+          <w:rFonts w:asciiTheme="minorHAnsi" w:eastAsiaTheme="minorEastAsia" w:hAnsiTheme="minorHAnsi" w:cstheme="minorBidi"/>
+          <w:b w:val="0"/>
+          <w:bCs w:val="0"/>
+          <w:noProof/>
+          <w:szCs w:val="24"/>
+        </w:rPr>
+      </w:pPr>
+      <w:hyperlink w:anchor="_Toc536187963" w:history="1">
         <w:r>
           <w:rPr>
             <w:rStyle w:val="a5"/>
-            <w:color w:val="auto"/>
-          </w:rPr>
-          <w:t xml:space="preserve">2.1.1  </w:t>
+            <w:noProof/>
+          </w:rPr>
+          <w:t>致</w:t>
         </w:r>
         <w:r>
           <w:rPr>
             <w:rStyle w:val="a5"/>
-            <w:color w:val="auto"/>
-          </w:rPr>
-          <w:t>小节标题</w:t>
+            <w:noProof/>
+          </w:rPr>
+          <w:t xml:space="preserve">    </w:t>
         </w:r>
         <w:r>
           <w:rPr>
             <w:rStyle w:val="a5"/>
-            <w:color w:val="auto"/>
+            <w:noProof/>
+          </w:rPr>
+          <w:t>谢（小二号黑体居中）</w:t>
+        </w:r>
+        <w:r>
+          <w:rPr>
+            <w:noProof/>
+            <w:webHidden/>
           </w:rPr>
           <w:tab/>
         </w:r>
         <w:r>
+          <w:rPr>
+            <w:noProof/>
+            <w:webHidden/>
+          </w:rPr>
           <w:fldChar w:fldCharType="begin"/>
         </w:r>
         <w:r>
-          <w:instrText xml:space="preserve"> PAGEREF _Toc182490604 \h </w:instrText>
-        </w:r>
-        <w:r>
+          <w:rPr>
+            <w:noProof/>
+            <w:webHidden/>
+          </w:rPr>
+          <w:instrText xml:space="preserve"> PAGEREF _Toc536187963 \h </w:instrText>
+        </w:r>
+        <w:r>
+          <w:rPr>
+            <w:noProof/>
+            <w:webHidden/>
+          </w:rPr>
+        </w:r>
+        <w:r>
+          <w:rPr>
+            <w:noProof/>
+            <w:webHidden/>
+          </w:rPr>
           <w:fldChar w:fldCharType="separate"/>
         </w:r>
         <w:r>
-          <w:t>- 2 -</w:t>
-        </w:r>
-        <w:r>
+          <w:rPr>
+            <w:noProof/>
+            <w:webHidden/>
+          </w:rPr>
+          <w:t>- 29 -</w:t>
+        </w:r>
+        <w:r>
+          <w:rPr>
+            <w:noProof/>
+            <w:webHidden/>
+          </w:rPr>
           <w:fldChar w:fldCharType="end"/>
         </w:r>
       </w:hyperlink>
@@ -4196,142 +5740,71 @@
       <w:pPr>
         <w:pStyle w:val="10"/>
         <w:rPr>
-          <w:sz w:val="21"/>
+          <w:rFonts w:asciiTheme="minorHAnsi" w:eastAsiaTheme="minorEastAsia" w:hAnsiTheme="minorHAnsi" w:cstheme="minorBidi"/>
+          <w:b w:val="0"/>
+          <w:bCs w:val="0"/>
+          <w:noProof/>
           <w:szCs w:val="24"/>
         </w:rPr>
       </w:pPr>
-      <w:hyperlink w:anchor="_Toc182490605" w:history="1">
+      <w:hyperlink w:anchor="_Toc536187964" w:history="1">
         <w:r>
           <w:rPr>
             <w:rStyle w:val="a5"/>
-          </w:rPr>
-          <w:t>参考文献</w:t>
-        </w:r>
-        <w:r>
+            <w:noProof/>
+          </w:rPr>
+          <w:t>攻读学位期间参加的科研项目和成果</w:t>
+        </w:r>
+        <w:r>
+          <w:rPr>
+            <w:noProof/>
+            <w:webHidden/>
+          </w:rPr>
           <w:tab/>
         </w:r>
         <w:r>
+          <w:rPr>
+            <w:noProof/>
+            <w:webHidden/>
+          </w:rPr>
           <w:fldChar w:fldCharType="begin"/>
         </w:r>
         <w:r>
-          <w:instrText xml:space="preserve"> PAGEREF _Toc182490605 \h </w:instrText>
-        </w:r>
-        <w:r>
+          <w:rPr>
+            <w:noProof/>
+            <w:webHidden/>
+          </w:rPr>
+          <w:instrText xml:space="preserve"> PAGEREF _Toc536187964 \h </w:instrText>
+        </w:r>
+        <w:r>
+          <w:rPr>
+            <w:noProof/>
+            <w:webHidden/>
+          </w:rPr>
+        </w:r>
+        <w:r>
+          <w:rPr>
+            <w:noProof/>
+            <w:webHidden/>
+          </w:rPr>
           <w:fldChar w:fldCharType="separate"/>
         </w:r>
         <w:r>
-          <w:t>- 5 -</w:t>
-        </w:r>
-        <w:r>
+          <w:rPr>
+            <w:noProof/>
+            <w:webHidden/>
+          </w:rPr>
+          <w:t>- 30 -</w:t>
+        </w:r>
+        <w:r>
+          <w:rPr>
+            <w:noProof/>
+            <w:webHidden/>
+          </w:rPr>
           <w:fldChar w:fldCharType="end"/>
         </w:r>
       </w:hyperlink>
     </w:p>
-    <w:p>
-      <w:pPr>
-        <w:pStyle w:val="10"/>
-        <w:rPr>
-          <w:sz w:val="21"/>
-          <w:szCs w:val="24"/>
-        </w:rPr>
-      </w:pPr>
-      <w:hyperlink w:anchor="_Toc182490606" w:history="1">
-        <w:r>
-          <w:rPr>
-            <w:rStyle w:val="a5"/>
-          </w:rPr>
-          <w:t>附录</w:t>
-        </w:r>
-        <w:r>
-          <w:tab/>
-        </w:r>
-        <w:r>
-          <w:fldChar w:fldCharType="begin"/>
-        </w:r>
-        <w:r>
-          <w:instrText xml:space="preserve"> PAGEREF _Toc182490606 \h </w:instrText>
-        </w:r>
-        <w:r>
-          <w:fldChar w:fldCharType="separate"/>
-        </w:r>
-        <w:r>
-          <w:t>- 7 -</w:t>
-        </w:r>
-        <w:r>
-          <w:fldChar w:fldCharType="end"/>
-        </w:r>
-      </w:hyperlink>
-    </w:p>
-    <w:p>
-      <w:pPr>
-        <w:pStyle w:val="10"/>
-        <w:rPr>
-          <w:sz w:val="21"/>
-          <w:szCs w:val="24"/>
-        </w:rPr>
-      </w:pPr>
-      <w:hyperlink w:anchor="_Toc182490607" w:history="1">
-        <w:r>
-          <w:rPr>
-            <w:rStyle w:val="a5"/>
-          </w:rPr>
-          <w:t>致谢</w:t>
-        </w:r>
-        <w:r>
-          <w:tab/>
-        </w:r>
-        <w:r>
-          <w:fldChar w:fldCharType="begin"/>
-        </w:r>
-        <w:r>
-          <w:instrText xml:space="preserve"> PAGEREF _Toc182490607 \h </w:instrText>
-        </w:r>
-        <w:r>
-          <w:fldChar w:fldCharType="separate"/>
-        </w:r>
-        <w:r>
-          <w:t>- 8 -</w:t>
-        </w:r>
-        <w:r>
-          <w:fldChar w:fldCharType="end"/>
-        </w:r>
-      </w:hyperlink>
-    </w:p>
-    <w:p>
-      <w:pPr>
-        <w:pStyle w:val="10"/>
-        <w:rPr>
-          <w:rStyle w:val="a5"/>
-        </w:rPr>
-      </w:pPr>
-      <w:hyperlink w:anchor="_Toc182490608" w:history="1">
-        <w:r>
-          <w:rPr>
-            <w:rStyle w:val="a5"/>
-          </w:rPr>
-          <w:t>攻读学位期间发表的学术论文目录</w:t>
-        </w:r>
-        <w:r>
-          <w:tab/>
-        </w:r>
-        <w:r>
-          <w:fldChar w:fldCharType="begin"/>
-        </w:r>
-        <w:r>
-          <w:instrText xml:space="preserve"> PAGEREF _Toc182490608 \h </w:instrText>
-        </w:r>
-        <w:r>
-          <w:fldChar w:fldCharType="separate"/>
-        </w:r>
-        <w:r>
-          <w:t>- 9 -</w:t>
-        </w:r>
-        <w:r>
-          <w:fldChar w:fldCharType="end"/>
-        </w:r>
-      </w:hyperlink>
-    </w:p>
-    <w:p/>
     <w:p>
       <w:pPr>
         <w:adjustRightInd w:val="0"/>
@@ -4386,6 +5859,7 @@
           <w:rFonts w:hint="eastAsia"/>
           <w:sz w:val="24"/>
         </w:rPr>
+        <w:lastRenderedPageBreak/>
         <w:t xml:space="preserve">          </w:t>
       </w:r>
       <w:r>
@@ -4492,8 +5966,8 @@
           <w:szCs w:val="24"/>
         </w:rPr>
       </w:pPr>
-      <w:bookmarkStart w:id="2" w:name="_Toc148256457"/>
-      <w:bookmarkStart w:id="3" w:name="_Toc149190039"/>
+      <w:bookmarkStart w:id="3" w:name="_Toc148256457"/>
+      <w:bookmarkStart w:id="4" w:name="_Toc149190039"/>
     </w:p>
     <w:p>
       <w:pPr>
@@ -4520,7 +5994,7 @@
           <w:szCs w:val="36"/>
         </w:rPr>
       </w:pPr>
-      <w:bookmarkStart w:id="4" w:name="_Toc182490598"/>
+      <w:bookmarkStart w:id="5" w:name="_Toc536187935"/>
       <w:r>
         <w:rPr>
           <w:rFonts w:ascii="Times New Roman"/>
@@ -4577,9 +6051,9 @@
         </w:rPr>
         <w:t>论（小二号黑体居中）</w:t>
       </w:r>
-      <w:bookmarkEnd w:id="2"/>
       <w:bookmarkEnd w:id="3"/>
       <w:bookmarkEnd w:id="4"/>
+      <w:bookmarkEnd w:id="5"/>
     </w:p>
     <w:p>
       <w:pPr>
@@ -4596,28 +6070,290 @@
     <w:p>
       <w:pPr>
         <w:pStyle w:val="3"/>
+        <w:numPr>
+          <w:ilvl w:val="1"/>
+          <w:numId w:val="11"/>
+        </w:numPr>
+        <w:adjustRightInd w:val="0"/>
+        <w:snapToGrid w:val="0"/>
+        <w:spacing w:before="0" w:after="0" w:line="360" w:lineRule="auto"/>
+        <w:rPr>
+          <w:rStyle w:val="2Char"/>
+          <w:rFonts w:ascii="Times New Roman" w:hAnsi="Times New Roman" w:hint="eastAsia"/>
+          <w:sz w:val="28"/>
+          <w:szCs w:val="28"/>
+        </w:rPr>
+      </w:pPr>
+      <w:bookmarkStart w:id="6" w:name="_Toc148256458"/>
+      <w:bookmarkStart w:id="7" w:name="_Toc149190040"/>
+      <w:bookmarkStart w:id="8" w:name="_Toc536187936"/>
+      <w:r>
+        <w:rPr>
+          <w:rStyle w:val="2Char"/>
+          <w:rFonts w:ascii="Times New Roman" w:hAnsi="Times New Roman" w:hint="eastAsia"/>
+          <w:sz w:val="28"/>
+          <w:szCs w:val="28"/>
+        </w:rPr>
+        <w:t>课题背景和意义</w:t>
+      </w:r>
+      <w:bookmarkEnd w:id="6"/>
+      <w:bookmarkEnd w:id="7"/>
+      <w:bookmarkEnd w:id="8"/>
+    </w:p>
+    <w:p>
+      <w:pPr>
+        <w:pStyle w:val="21"/>
+        <w:adjustRightInd w:val="0"/>
+        <w:snapToGrid w:val="0"/>
+        <w:rPr>
+          <w:rFonts w:hint="eastAsia"/>
+        </w:rPr>
+      </w:pPr>
+      <w:r>
+        <w:rPr>
+          <w:rFonts w:hint="eastAsia"/>
+        </w:rPr>
+        <w:t>随着精密仪器科学技术的发展，3D感知技术取得了长足的进步。3D感知技术依靠被动式手段（获取环境可见光等）或主动式手段（发射激光、结构光等），通过非接触式测量这些光在物体上的反射进行实时获取环境的景深数据，从而获得类似3D化的图像，通常由2D图像和深度图像表示。3D感知设备在人们的生活、工作和娱乐等方面广泛的应用。如图</w:t>
+      </w:r>
+    </w:p>
+    <w:p>
+      <w:pPr>
+        <w:pStyle w:val="21"/>
+        <w:adjustRightInd w:val="0"/>
+        <w:snapToGrid w:val="0"/>
+        <w:rPr>
+          <w:rFonts w:hint="eastAsia"/>
+        </w:rPr>
+      </w:pPr>
+    </w:p>
+    <w:p>
+      <w:pPr>
+        <w:pStyle w:val="21"/>
+        <w:adjustRightInd w:val="0"/>
+        <w:snapToGrid w:val="0"/>
+        <w:rPr>
+          <w:rFonts w:hint="eastAsia"/>
+        </w:rPr>
+      </w:pPr>
+    </w:p>
+    <w:p>
+      <w:pPr>
+        <w:pStyle w:val="3"/>
+        <w:tabs>
+          <w:tab w:val="left" w:pos="1080"/>
+        </w:tabs>
+        <w:adjustRightInd w:val="0"/>
+        <w:snapToGrid w:val="0"/>
+        <w:spacing w:before="0" w:after="0" w:line="360" w:lineRule="auto"/>
+        <w:rPr>
+          <w:rFonts w:ascii="黑体" w:eastAsia="黑体"/>
+          <w:b w:val="0"/>
+          <w:sz w:val="24"/>
+          <w:szCs w:val="24"/>
+        </w:rPr>
+      </w:pPr>
+      <w:bookmarkStart w:id="9" w:name="_Toc148256459"/>
+      <w:bookmarkStart w:id="10" w:name="_Toc149190041"/>
+      <w:bookmarkStart w:id="11" w:name="_Toc536187937"/>
+      <w:r>
+        <w:rPr>
+          <w:rFonts w:eastAsia="黑体"/>
+          <w:b w:val="0"/>
+          <w:sz w:val="24"/>
+          <w:szCs w:val="24"/>
+        </w:rPr>
+        <w:t>1.1.1</w:t>
+      </w:r>
+      <w:r>
+        <w:rPr>
+          <w:rFonts w:eastAsia="黑体" w:hint="eastAsia"/>
+          <w:b w:val="0"/>
+          <w:sz w:val="24"/>
+          <w:szCs w:val="24"/>
+        </w:rPr>
+        <w:t xml:space="preserve">  </w:t>
+      </w:r>
+      <w:r>
+        <w:rPr>
+          <w:rFonts w:ascii="黑体" w:eastAsia="黑体" w:hint="eastAsia"/>
+          <w:b w:val="0"/>
+          <w:sz w:val="24"/>
+          <w:szCs w:val="24"/>
+        </w:rPr>
+        <w:t>小节标题（小四号黑体左起顶格打印，小节标号后空两格）</w:t>
+      </w:r>
+      <w:bookmarkEnd w:id="9"/>
+      <w:bookmarkEnd w:id="10"/>
+      <w:bookmarkEnd w:id="11"/>
+    </w:p>
+    <w:p>
+      <w:pPr>
+        <w:pStyle w:val="21"/>
+        <w:adjustRightInd w:val="0"/>
+        <w:snapToGrid w:val="0"/>
+      </w:pPr>
+      <w:r>
+        <w:rPr>
+          <w:rFonts w:hint="eastAsia"/>
+        </w:rPr>
+        <w:t>论文正文是主体，一般由标题、正文、图、表格和公式五个部分构成。写作内容可因科研项目的性质不同而变化，一般可包括理论分析、计算方法、实验装置和测验方法，经过整理加工的实验结果分析和讨论，与理论计算结果的比较以及本研究方法与已有研究法的比较等。</w:t>
+      </w:r>
+    </w:p>
+    <w:p>
+      <w:pPr>
+        <w:pStyle w:val="21"/>
+        <w:adjustRightInd w:val="0"/>
+        <w:snapToGrid w:val="0"/>
+      </w:pPr>
+      <w:r>
+        <w:rPr>
+          <w:rFonts w:hint="eastAsia"/>
+        </w:rPr>
+        <w:t>绪论部分主要阐述论文选题的意义，说明研究的必要性、学术价值和实际意义，有具体项目背景的还说明项目来源。</w:t>
+      </w:r>
+    </w:p>
+    <w:p>
+      <w:pPr>
+        <w:pStyle w:val="21"/>
+        <w:adjustRightInd w:val="0"/>
+        <w:snapToGrid w:val="0"/>
+      </w:pPr>
+      <w:r>
+        <w:rPr>
+          <w:rFonts w:hint="eastAsia"/>
+        </w:rPr>
+        <w:t>进而，结合提出的选题，通过文献综述说明和选题相关的国内外研究现状，指出尚存在的问题，从而提出本文的研究思路，即采用什么方法、什么理论来解决刚才提出的一些问题，期望达到什么样的结论。最后阐述全文的主要结构。</w:t>
+      </w:r>
+    </w:p>
+    <w:p>
+      <w:pPr>
+        <w:pStyle w:val="21"/>
+        <w:adjustRightInd w:val="0"/>
+        <w:snapToGrid w:val="0"/>
+        <w:ind w:firstLineChars="0" w:firstLine="0"/>
+        <w:rPr>
+          <w:rFonts w:ascii="黑体" w:eastAsia="黑体"/>
+        </w:rPr>
+      </w:pPr>
+    </w:p>
+    <w:p>
+      <w:pPr>
+        <w:pStyle w:val="3"/>
+        <w:adjustRightInd w:val="0"/>
+        <w:snapToGrid w:val="0"/>
+        <w:spacing w:before="0" w:after="0" w:line="360" w:lineRule="auto"/>
+        <w:rPr>
+          <w:rFonts w:ascii="黑体" w:eastAsia="黑体"/>
+          <w:b w:val="0"/>
+          <w:sz w:val="24"/>
+          <w:szCs w:val="24"/>
+        </w:rPr>
+      </w:pPr>
+      <w:bookmarkStart w:id="12" w:name="_Toc149190043"/>
+      <w:bookmarkStart w:id="13" w:name="_Toc536187938"/>
+      <w:r>
+        <w:rPr>
+          <w:rFonts w:eastAsia="黑体"/>
+          <w:b w:val="0"/>
+          <w:sz w:val="24"/>
+          <w:szCs w:val="24"/>
+        </w:rPr>
+        <w:t>1.1.2</w:t>
+      </w:r>
+      <w:r>
+        <w:rPr>
+          <w:rFonts w:ascii="黑体" w:eastAsia="黑体" w:hint="eastAsia"/>
+          <w:b w:val="0"/>
+          <w:sz w:val="24"/>
+          <w:szCs w:val="24"/>
+        </w:rPr>
+        <w:t xml:space="preserve">  小节标题</w:t>
+      </w:r>
+      <w:bookmarkEnd w:id="12"/>
+      <w:bookmarkEnd w:id="13"/>
+    </w:p>
+    <w:p>
+      <w:pPr>
+        <w:adjustRightInd w:val="0"/>
+        <w:snapToGrid w:val="0"/>
+        <w:spacing w:line="360" w:lineRule="auto"/>
+        <w:ind w:firstLineChars="200" w:firstLine="480"/>
+        <w:rPr>
+          <w:rFonts w:ascii="黑体" w:eastAsia="黑体" w:hAnsi="宋体"/>
+          <w:sz w:val="24"/>
+        </w:rPr>
+      </w:pPr>
+      <w:r>
+        <w:rPr>
+          <w:rFonts w:ascii="宋体" w:hAnsi="宋体" w:hint="eastAsia"/>
+          <w:sz w:val="24"/>
+        </w:rPr>
+        <w:t>可以根据需要，分多个小节，小节前空一行。</w:t>
+      </w:r>
+    </w:p>
+    <w:p>
+      <w:pPr>
+        <w:adjustRightInd w:val="0"/>
+        <w:snapToGrid w:val="0"/>
+        <w:spacing w:line="360" w:lineRule="auto"/>
+        <w:ind w:firstLineChars="200" w:firstLine="480"/>
+        <w:rPr>
+          <w:rFonts w:ascii="宋体" w:hAnsi="宋体"/>
+          <w:sz w:val="24"/>
+        </w:rPr>
+      </w:pPr>
+      <w:r>
+        <w:rPr>
+          <w:rFonts w:ascii="宋体" w:hAnsi="宋体" w:hint="eastAsia"/>
+          <w:sz w:val="24"/>
+        </w:rPr>
+        <w:t>正文：采用小四号宋体打印，里面的英文单词采用小四号Times New Roman，变量用斜体，不是变量的英文单词、字母用正体。变量应该用公式编辑器输入。</w:t>
+      </w:r>
+    </w:p>
+    <w:p>
+      <w:pPr>
+        <w:adjustRightInd w:val="0"/>
+        <w:snapToGrid w:val="0"/>
+        <w:spacing w:line="360" w:lineRule="auto"/>
+        <w:rPr>
+          <w:rFonts w:ascii="宋体" w:hAnsi="宋体"/>
+          <w:sz w:val="24"/>
+        </w:rPr>
+      </w:pPr>
+    </w:p>
+    <w:p>
+      <w:pPr>
+        <w:adjustRightInd w:val="0"/>
+        <w:snapToGrid w:val="0"/>
+        <w:spacing w:line="360" w:lineRule="auto"/>
+        <w:rPr>
+          <w:rFonts w:ascii="宋体" w:hAnsi="宋体"/>
+          <w:sz w:val="24"/>
+        </w:rPr>
+      </w:pPr>
+      <w:r>
+        <w:rPr>
+          <w:rFonts w:ascii="宋体" w:hAnsi="宋体" w:hint="eastAsia"/>
+          <w:sz w:val="24"/>
+        </w:rPr>
+        <w:t>基于先验与统计信息的前景背景分割方法研究</w:t>
+      </w:r>
+    </w:p>
+    <w:p>
+      <w:pPr>
+        <w:pStyle w:val="3"/>
         <w:adjustRightInd w:val="0"/>
         <w:snapToGrid w:val="0"/>
         <w:spacing w:before="0" w:after="0" w:line="360" w:lineRule="auto"/>
         <w:ind w:left="660" w:hanging="660"/>
-        <w:rPr>
-          <w:rStyle w:val="2Char"/>
-          <w:sz w:val="28"/>
-          <w:szCs w:val="28"/>
-        </w:rPr>
-      </w:pPr>
-      <w:bookmarkStart w:id="5" w:name="_Toc148256458"/>
-      <w:bookmarkStart w:id="6" w:name="_Toc149190040"/>
-      <w:bookmarkStart w:id="7" w:name="_Toc182490599"/>
-      <w:r>
         <w:rPr>
           <w:rStyle w:val="2Char"/>
           <w:rFonts w:ascii="Times New Roman" w:hAnsi="Times New Roman"/>
           <w:sz w:val="28"/>
           <w:szCs w:val="28"/>
         </w:rPr>
-        <w:t>1.</w:t>
-      </w:r>
+      </w:pPr>
+      <w:bookmarkStart w:id="14" w:name="_Toc536187939"/>
       <w:r>
         <w:rPr>
           <w:rStyle w:val="2Char"/>
@@ -4625,7 +6361,8 @@
           <w:sz w:val="28"/>
           <w:szCs w:val="28"/>
         </w:rPr>
-        <w:t xml:space="preserve">1  </w:t>
+        <w:lastRenderedPageBreak/>
+        <w:t>1.2</w:t>
       </w:r>
       <w:r>
         <w:rPr>
@@ -4634,11 +6371,18 @@
           <w:sz w:val="28"/>
           <w:szCs w:val="28"/>
         </w:rPr>
-        <w:t>课题背景和意义</w:t>
-      </w:r>
-      <w:bookmarkEnd w:id="5"/>
-      <w:bookmarkEnd w:id="6"/>
-      <w:bookmarkEnd w:id="7"/>
+        <w:t xml:space="preserve"> </w:t>
+      </w:r>
+      <w:r>
+        <w:rPr>
+          <w:rStyle w:val="2Char"/>
+          <w:rFonts w:ascii="Times New Roman" w:hAnsi="Times New Roman" w:hint="eastAsia"/>
+          <w:sz w:val="28"/>
+          <w:szCs w:val="28"/>
+        </w:rPr>
+        <w:t>国内外研究现状</w:t>
+      </w:r>
+      <w:bookmarkEnd w:id="14"/>
     </w:p>
     <w:p>
       <w:pPr>
@@ -4650,24 +6394,13 @@
         <w:snapToGrid w:val="0"/>
         <w:spacing w:before="0" w:after="0" w:line="360" w:lineRule="auto"/>
         <w:rPr>
-          <w:rFonts w:ascii="黑体" w:eastAsia="黑体"/>
-          <w:b w:val="0"/>
-          <w:sz w:val="24"/>
-          <w:szCs w:val="24"/>
-        </w:rPr>
-      </w:pPr>
-      <w:bookmarkStart w:id="8" w:name="_Toc148256459"/>
-      <w:bookmarkStart w:id="9" w:name="_Toc149190041"/>
-      <w:bookmarkStart w:id="10" w:name="_Toc182490600"/>
-      <w:r>
-        <w:rPr>
           <w:rFonts w:eastAsia="黑体"/>
           <w:b w:val="0"/>
           <w:sz w:val="24"/>
           <w:szCs w:val="24"/>
         </w:rPr>
-        <w:t>1.1.1</w:t>
-      </w:r>
+      </w:pPr>
+      <w:bookmarkStart w:id="15" w:name="_Toc536187940"/>
       <w:r>
         <w:rPr>
           <w:rFonts w:eastAsia="黑体" w:hint="eastAsia"/>
@@ -4675,115 +6408,307 @@
           <w:sz w:val="24"/>
           <w:szCs w:val="24"/>
         </w:rPr>
-        <w:t xml:space="preserve">  </w:t>
-      </w:r>
-      <w:r>
-        <w:rPr>
-          <w:rFonts w:ascii="黑体" w:eastAsia="黑体" w:hint="eastAsia"/>
+        <w:t xml:space="preserve">1.2.1 </w:t>
+      </w:r>
+      <w:r>
+        <w:rPr>
+          <w:rFonts w:eastAsia="黑体" w:hint="eastAsia"/>
           <w:b w:val="0"/>
           <w:sz w:val="24"/>
           <w:szCs w:val="24"/>
         </w:rPr>
-        <w:t>小节标题（小四号黑体左起顶格打印，小节标号后空两格）</w:t>
-      </w:r>
-      <w:bookmarkEnd w:id="8"/>
-      <w:bookmarkEnd w:id="9"/>
-      <w:bookmarkEnd w:id="10"/>
-    </w:p>
-    <w:p>
-      <w:pPr>
-        <w:pStyle w:val="21"/>
-        <w:adjustRightInd w:val="0"/>
-        <w:snapToGrid w:val="0"/>
-      </w:pPr>
-      <w:r>
-        <w:rPr>
-          <w:rFonts w:hint="eastAsia"/>
-        </w:rPr>
-        <w:t>论文正文是主体，一般由标题、正文、图、表格和公式五个部分构成。写作内容可因科研项目的性质不同而变化，一般可包括理论分析、计算方法、实验装置和测验方法，经过整理加工的实验结果分析和讨论，与理论计算结果的比较以及本研究方法与已有研究法的比较等。</w:t>
-      </w:r>
-    </w:p>
-    <w:p>
-      <w:pPr>
-        <w:pStyle w:val="21"/>
-        <w:adjustRightInd w:val="0"/>
-        <w:snapToGrid w:val="0"/>
-      </w:pPr>
-      <w:r>
-        <w:rPr>
-          <w:rFonts w:hint="eastAsia"/>
-        </w:rPr>
-        <w:t>绪论部分主要阐述论文选题的意义，说明研究的必要性、学术价值和实际意义，有具体项目背景的还说明项目来源。</w:t>
-      </w:r>
-    </w:p>
-    <w:p>
-      <w:pPr>
-        <w:pStyle w:val="21"/>
-        <w:adjustRightInd w:val="0"/>
-        <w:snapToGrid w:val="0"/>
-      </w:pPr>
-      <w:r>
-        <w:rPr>
-          <w:rFonts w:hint="eastAsia"/>
-        </w:rPr>
-        <w:t>进而，结合提出的选题，通过文献综述说明和选题相关的国内外研究现状，指出尚存在的问题，从而提出本文的研究思路，即采用什么方法、什么理论来解决刚才提出的一些问题，期望达到什么样的结论。最后阐述全文的主要结构。</w:t>
-      </w:r>
-    </w:p>
-    <w:p>
-      <w:pPr>
-        <w:pStyle w:val="21"/>
-        <w:adjustRightInd w:val="0"/>
-        <w:snapToGrid w:val="0"/>
-        <w:ind w:firstLineChars="0" w:firstLine="0"/>
-        <w:rPr>
-          <w:rFonts w:ascii="黑体" w:eastAsia="黑体"/>
+        <w:t>显著性分割</w:t>
+      </w:r>
+      <w:r>
+        <w:rPr>
+          <w:rFonts w:eastAsia="黑体" w:hint="eastAsia"/>
+          <w:b w:val="0"/>
+          <w:sz w:val="24"/>
+          <w:szCs w:val="24"/>
+        </w:rPr>
+        <w:t>方法</w:t>
+      </w:r>
+      <w:r>
+        <w:rPr>
+          <w:rFonts w:eastAsia="黑体" w:hint="eastAsia"/>
+          <w:b w:val="0"/>
+          <w:sz w:val="24"/>
+          <w:szCs w:val="24"/>
+        </w:rPr>
+        <w:t>研究</w:t>
+      </w:r>
+      <w:r>
+        <w:rPr>
+          <w:rFonts w:eastAsia="黑体" w:hint="eastAsia"/>
+          <w:b w:val="0"/>
+          <w:sz w:val="24"/>
+          <w:szCs w:val="24"/>
+        </w:rPr>
+        <w:t>现状</w:t>
+      </w:r>
+      <w:bookmarkEnd w:id="15"/>
+    </w:p>
+    <w:p>
+      <w:pPr>
+        <w:adjustRightInd w:val="0"/>
+        <w:snapToGrid w:val="0"/>
+        <w:spacing w:line="360" w:lineRule="auto"/>
+        <w:rPr>
+          <w:rFonts w:ascii="宋体" w:hAnsi="宋体" w:hint="eastAsia"/>
+          <w:sz w:val="24"/>
+        </w:rPr>
+      </w:pPr>
+    </w:p>
+    <w:p>
+      <w:pPr>
+        <w:adjustRightInd w:val="0"/>
+        <w:snapToGrid w:val="0"/>
+        <w:spacing w:line="360" w:lineRule="auto"/>
+        <w:rPr>
+          <w:rFonts w:ascii="宋体" w:hAnsi="宋体" w:hint="eastAsia"/>
+          <w:sz w:val="24"/>
+        </w:rPr>
+      </w:pPr>
+      <w:r>
+        <w:rPr>
+          <w:rFonts w:ascii="宋体" w:hAnsi="宋体" w:hint="eastAsia"/>
+          <w:sz w:val="24"/>
+        </w:rPr>
+        <w:t>2D视觉显著性检测方法研究现状</w:t>
+      </w:r>
+    </w:p>
+    <w:p>
+      <w:pPr>
+        <w:adjustRightInd w:val="0"/>
+        <w:snapToGrid w:val="0"/>
+        <w:spacing w:line="360" w:lineRule="auto"/>
+        <w:rPr>
+          <w:rFonts w:ascii="宋体" w:hAnsi="宋体" w:hint="eastAsia"/>
+          <w:sz w:val="24"/>
+        </w:rPr>
+      </w:pPr>
+      <w:r>
+        <w:rPr>
+          <w:rFonts w:ascii="宋体" w:hAnsi="宋体" w:hint="eastAsia"/>
+          <w:sz w:val="24"/>
+        </w:rPr>
+        <w:t>3D视觉显著性检测方法研究现状</w:t>
+      </w:r>
+    </w:p>
+    <w:p>
+      <w:pPr>
+        <w:adjustRightInd w:val="0"/>
+        <w:snapToGrid w:val="0"/>
+        <w:spacing w:line="360" w:lineRule="auto"/>
+        <w:rPr>
+          <w:rFonts w:ascii="宋体" w:hAnsi="宋体" w:hint="eastAsia"/>
+          <w:sz w:val="24"/>
+        </w:rPr>
+      </w:pPr>
+    </w:p>
+    <w:p>
+      <w:pPr>
+        <w:adjustRightInd w:val="0"/>
+        <w:snapToGrid w:val="0"/>
+        <w:spacing w:line="360" w:lineRule="auto"/>
+        <w:rPr>
+          <w:rFonts w:ascii="宋体" w:hAnsi="宋体" w:hint="eastAsia"/>
+          <w:sz w:val="24"/>
+        </w:rPr>
+      </w:pPr>
+    </w:p>
+    <w:p>
+      <w:pPr>
+        <w:adjustRightInd w:val="0"/>
+        <w:snapToGrid w:val="0"/>
+        <w:spacing w:line="360" w:lineRule="auto"/>
+        <w:rPr>
+          <w:rFonts w:ascii="宋体" w:hAnsi="宋体" w:hint="eastAsia"/>
+          <w:sz w:val="24"/>
+        </w:rPr>
+      </w:pPr>
+    </w:p>
+    <w:p>
+      <w:pPr>
+        <w:adjustRightInd w:val="0"/>
+        <w:snapToGrid w:val="0"/>
+        <w:spacing w:line="360" w:lineRule="auto"/>
+        <w:rPr>
+          <w:rFonts w:ascii="宋体" w:hAnsi="宋体" w:hint="eastAsia"/>
+          <w:sz w:val="24"/>
+        </w:rPr>
+      </w:pPr>
+    </w:p>
+    <w:p>
+      <w:pPr>
+        <w:adjustRightInd w:val="0"/>
+        <w:snapToGrid w:val="0"/>
+        <w:spacing w:line="360" w:lineRule="auto"/>
+        <w:rPr>
+          <w:rFonts w:ascii="宋体" w:hAnsi="宋体" w:hint="eastAsia"/>
+          <w:sz w:val="24"/>
         </w:rPr>
       </w:pPr>
     </w:p>
     <w:p>
       <w:pPr>
         <w:pStyle w:val="3"/>
+        <w:tabs>
+          <w:tab w:val="left" w:pos="1080"/>
+        </w:tabs>
         <w:adjustRightInd w:val="0"/>
         <w:snapToGrid w:val="0"/>
         <w:spacing w:before="0" w:after="0" w:line="360" w:lineRule="auto"/>
-        <w:rPr>
-          <w:rFonts w:ascii="黑体" w:eastAsia="黑体"/>
-          <w:b w:val="0"/>
-          <w:sz w:val="24"/>
-          <w:szCs w:val="24"/>
-        </w:rPr>
-      </w:pPr>
-      <w:bookmarkStart w:id="11" w:name="_Toc149190043"/>
-      <w:bookmarkStart w:id="12" w:name="_Toc182490601"/>
-      <w:r>
         <w:rPr>
           <w:rFonts w:eastAsia="黑体"/>
           <w:b w:val="0"/>
           <w:sz w:val="24"/>
           <w:szCs w:val="24"/>
         </w:rPr>
-        <w:t>1.1.2</w:t>
-      </w:r>
-      <w:r>
-        <w:rPr>
-          <w:rFonts w:ascii="黑体" w:eastAsia="黑体" w:hint="eastAsia"/>
+      </w:pPr>
+      <w:bookmarkStart w:id="16" w:name="_Toc536187941"/>
+      <w:r>
+        <w:rPr>
+          <w:rFonts w:eastAsia="黑体" w:hint="eastAsia"/>
           <w:b w:val="0"/>
           <w:sz w:val="24"/>
           <w:szCs w:val="24"/>
         </w:rPr>
-        <w:t xml:space="preserve">  小节标题</w:t>
-      </w:r>
-      <w:bookmarkEnd w:id="11"/>
-      <w:bookmarkEnd w:id="12"/>
+        <w:t xml:space="preserve">1.2.2 </w:t>
+      </w:r>
+      <w:r>
+        <w:rPr>
+          <w:rFonts w:eastAsia="黑体" w:hint="eastAsia"/>
+          <w:b w:val="0"/>
+          <w:sz w:val="24"/>
+          <w:szCs w:val="24"/>
+        </w:rPr>
+        <w:t>前景背景分割</w:t>
+      </w:r>
+      <w:r>
+        <w:rPr>
+          <w:rFonts w:eastAsia="黑体" w:hint="eastAsia"/>
+          <w:b w:val="0"/>
+          <w:sz w:val="24"/>
+          <w:szCs w:val="24"/>
+        </w:rPr>
+        <w:t>方法</w:t>
+      </w:r>
+      <w:r>
+        <w:rPr>
+          <w:rFonts w:eastAsia="黑体" w:hint="eastAsia"/>
+          <w:b w:val="0"/>
+          <w:sz w:val="24"/>
+          <w:szCs w:val="24"/>
+        </w:rPr>
+        <w:t>研究</w:t>
+      </w:r>
+      <w:r>
+        <w:rPr>
+          <w:rFonts w:eastAsia="黑体" w:hint="eastAsia"/>
+          <w:b w:val="0"/>
+          <w:sz w:val="24"/>
+          <w:szCs w:val="24"/>
+        </w:rPr>
+        <w:t>现状</w:t>
+      </w:r>
+      <w:bookmarkEnd w:id="16"/>
     </w:p>
     <w:p>
       <w:pPr>
         <w:adjustRightInd w:val="0"/>
         <w:snapToGrid w:val="0"/>
         <w:spacing w:line="360" w:lineRule="auto"/>
-        <w:ind w:firstLineChars="200" w:firstLine="480"/>
-        <w:rPr>
-          <w:rFonts w:ascii="黑体" w:eastAsia="黑体" w:hAnsi="宋体"/>
+        <w:rPr>
+          <w:rFonts w:ascii="宋体" w:hAnsi="宋体"/>
+          <w:sz w:val="24"/>
+        </w:rPr>
+      </w:pPr>
+    </w:p>
+    <w:p>
+      <w:pPr>
+        <w:pStyle w:val="3"/>
+        <w:tabs>
+          <w:tab w:val="left" w:pos="1080"/>
+        </w:tabs>
+        <w:adjustRightInd w:val="0"/>
+        <w:snapToGrid w:val="0"/>
+        <w:spacing w:before="0" w:after="0" w:line="360" w:lineRule="auto"/>
+        <w:rPr>
+          <w:rFonts w:eastAsia="黑体"/>
+          <w:b w:val="0"/>
+          <w:sz w:val="24"/>
+          <w:szCs w:val="24"/>
+        </w:rPr>
+      </w:pPr>
+      <w:bookmarkStart w:id="17" w:name="_Toc536187942"/>
+      <w:r>
+        <w:rPr>
+          <w:rFonts w:eastAsia="黑体" w:hint="eastAsia"/>
+          <w:b w:val="0"/>
+          <w:sz w:val="24"/>
+          <w:szCs w:val="24"/>
+        </w:rPr>
+        <w:t xml:space="preserve">1.2.3 </w:t>
+      </w:r>
+      <w:r>
+        <w:rPr>
+          <w:rFonts w:eastAsia="黑体" w:hint="eastAsia"/>
+          <w:b w:val="0"/>
+          <w:sz w:val="24"/>
+          <w:szCs w:val="24"/>
+        </w:rPr>
+        <w:t>基于主题模型</w:t>
+      </w:r>
+      <w:r>
+        <w:rPr>
+          <w:rFonts w:eastAsia="黑体" w:hint="eastAsia"/>
+          <w:b w:val="0"/>
+          <w:sz w:val="24"/>
+          <w:szCs w:val="24"/>
+        </w:rPr>
+        <w:t>的分割方法研究</w:t>
+      </w:r>
+      <w:r>
+        <w:rPr>
+          <w:rFonts w:eastAsia="黑体" w:hint="eastAsia"/>
+          <w:b w:val="0"/>
+          <w:sz w:val="24"/>
+          <w:szCs w:val="24"/>
+        </w:rPr>
+        <w:t>现状</w:t>
+      </w:r>
+      <w:bookmarkEnd w:id="17"/>
+    </w:p>
+    <w:p>
+      <w:pPr>
+        <w:adjustRightInd w:val="0"/>
+        <w:snapToGrid w:val="0"/>
+        <w:spacing w:line="360" w:lineRule="auto"/>
+        <w:rPr>
+          <w:rFonts w:ascii="宋体" w:hAnsi="宋体"/>
+          <w:sz w:val="24"/>
+        </w:rPr>
+      </w:pPr>
+    </w:p>
+    <w:p>
+      <w:pPr>
+        <w:adjustRightInd w:val="0"/>
+        <w:snapToGrid w:val="0"/>
+        <w:spacing w:line="360" w:lineRule="auto"/>
+        <w:rPr>
+          <w:rFonts w:ascii="宋体" w:hAnsi="宋体"/>
+          <w:sz w:val="24"/>
+        </w:rPr>
+      </w:pPr>
+    </w:p>
+    <w:p>
+      <w:pPr>
+        <w:adjustRightInd w:val="0"/>
+        <w:snapToGrid w:val="0"/>
+        <w:spacing w:line="360" w:lineRule="auto"/>
+        <w:rPr>
+          <w:rFonts w:ascii="宋体" w:hAnsi="宋体"/>
           <w:sz w:val="24"/>
         </w:rPr>
       </w:pPr>
@@ -4792,7 +6717,7 @@
           <w:rFonts w:ascii="宋体" w:hAnsi="宋体" w:hint="eastAsia"/>
           <w:sz w:val="24"/>
         </w:rPr>
-        <w:t>可以根据需要，分多个小节，小节前空一行。</w:t>
+        <w:t>国内外研究现状：</w:t>
       </w:r>
     </w:p>
     <w:p>
@@ -4800,18 +6725,50 @@
         <w:adjustRightInd w:val="0"/>
         <w:snapToGrid w:val="0"/>
         <w:spacing w:line="360" w:lineRule="auto"/>
-        <w:ind w:firstLineChars="200" w:firstLine="480"/>
         <w:rPr>
           <w:rFonts w:ascii="宋体" w:hAnsi="宋体"/>
           <w:sz w:val="24"/>
         </w:rPr>
       </w:pPr>
-      <w:r>
+    </w:p>
+    <w:p>
+      <w:pPr>
+        <w:adjustRightInd w:val="0"/>
+        <w:snapToGrid w:val="0"/>
+        <w:spacing w:line="360" w:lineRule="auto"/>
+        <w:rPr>
+          <w:rFonts w:ascii="宋体" w:hAnsi="宋体"/>
+          <w:sz w:val="24"/>
+        </w:rPr>
+      </w:pPr>
+    </w:p>
+    <w:p>
+      <w:pPr>
+        <w:adjustRightInd w:val="0"/>
+        <w:snapToGrid w:val="0"/>
+        <w:spacing w:line="360" w:lineRule="auto"/>
+        <w:rPr>
+          <w:rFonts w:ascii="宋体" w:hAnsi="宋体"/>
+          <w:sz w:val="24"/>
+        </w:rPr>
+      </w:pPr>
+    </w:p>
+    <w:p>
+      <w:pPr>
+        <w:adjustRightInd w:val="0"/>
+        <w:snapToGrid w:val="0"/>
+        <w:spacing w:line="360" w:lineRule="auto"/>
         <w:rPr>
           <w:rFonts w:ascii="宋体" w:hAnsi="宋体" w:hint="eastAsia"/>
           <w:sz w:val="24"/>
         </w:rPr>
-        <w:t>正文：采用小四号宋体打印，里面的英文单词采用小四号Times New Roman，变量用斜体，不是变量的英文单词、字母用正体。变量应该用公式编辑器输入。</w:t>
+      </w:pPr>
+      <w:r>
+        <w:rPr>
+          <w:rFonts w:ascii="宋体" w:hAnsi="宋体" w:hint="eastAsia"/>
+          <w:sz w:val="24"/>
+        </w:rPr>
+        <w:t>显著性：</w:t>
       </w:r>
     </w:p>
     <w:p>
@@ -4820,343 +6777,230 @@
         <w:snapToGrid w:val="0"/>
         <w:spacing w:line="360" w:lineRule="auto"/>
         <w:rPr>
+          <w:rFonts w:ascii="宋体" w:hAnsi="宋体" w:hint="eastAsia"/>
+          <w:sz w:val="24"/>
+        </w:rPr>
+      </w:pPr>
+    </w:p>
+    <w:p>
+      <w:pPr>
+        <w:adjustRightInd w:val="0"/>
+        <w:snapToGrid w:val="0"/>
+        <w:spacing w:line="360" w:lineRule="auto"/>
+        <w:rPr>
+          <w:rFonts w:ascii="宋体" w:hAnsi="宋体" w:hint="eastAsia"/>
+          <w:sz w:val="24"/>
+        </w:rPr>
+      </w:pPr>
+    </w:p>
+    <w:p>
+      <w:pPr>
+        <w:adjustRightInd w:val="0"/>
+        <w:snapToGrid w:val="0"/>
+        <w:spacing w:line="360" w:lineRule="auto"/>
+        <w:rPr>
+          <w:rFonts w:ascii="宋体" w:hAnsi="宋体" w:hint="eastAsia"/>
+          <w:sz w:val="24"/>
+        </w:rPr>
+      </w:pPr>
+    </w:p>
+    <w:p>
+      <w:pPr>
+        <w:adjustRightInd w:val="0"/>
+        <w:snapToGrid w:val="0"/>
+        <w:spacing w:line="360" w:lineRule="auto"/>
+        <w:rPr>
+          <w:rFonts w:ascii="宋体" w:hAnsi="宋体" w:hint="eastAsia"/>
+          <w:sz w:val="24"/>
+        </w:rPr>
+      </w:pPr>
+    </w:p>
+    <w:p>
+      <w:pPr>
+        <w:adjustRightInd w:val="0"/>
+        <w:snapToGrid w:val="0"/>
+        <w:spacing w:line="360" w:lineRule="auto"/>
+        <w:rPr>
+          <w:rFonts w:ascii="宋体" w:hAnsi="宋体" w:hint="eastAsia"/>
+          <w:sz w:val="24"/>
+        </w:rPr>
+      </w:pPr>
+    </w:p>
+    <w:p>
+      <w:pPr>
+        <w:adjustRightInd w:val="0"/>
+        <w:snapToGrid w:val="0"/>
+        <w:spacing w:line="360" w:lineRule="auto"/>
+        <w:rPr>
+          <w:rFonts w:ascii="宋体" w:hAnsi="宋体" w:hint="eastAsia"/>
+          <w:sz w:val="24"/>
+        </w:rPr>
+      </w:pPr>
+    </w:p>
+    <w:p>
+      <w:pPr>
+        <w:adjustRightInd w:val="0"/>
+        <w:snapToGrid w:val="0"/>
+        <w:spacing w:line="360" w:lineRule="auto"/>
+        <w:rPr>
+          <w:rFonts w:ascii="宋体" w:hAnsi="宋体" w:hint="eastAsia"/>
+          <w:sz w:val="24"/>
+        </w:rPr>
+      </w:pPr>
+    </w:p>
+    <w:p>
+      <w:pPr>
+        <w:adjustRightInd w:val="0"/>
+        <w:snapToGrid w:val="0"/>
+        <w:spacing w:line="360" w:lineRule="auto"/>
+        <w:rPr>
+          <w:rFonts w:ascii="宋体" w:hAnsi="宋体" w:hint="eastAsia"/>
+          <w:sz w:val="24"/>
+        </w:rPr>
+      </w:pPr>
+    </w:p>
+    <w:p>
+      <w:pPr>
+        <w:adjustRightInd w:val="0"/>
+        <w:snapToGrid w:val="0"/>
+        <w:spacing w:line="360" w:lineRule="auto"/>
+        <w:rPr>
+          <w:rFonts w:ascii="宋体" w:hAnsi="宋体" w:hint="eastAsia"/>
+          <w:sz w:val="24"/>
+        </w:rPr>
+      </w:pPr>
+    </w:p>
+    <w:p>
+      <w:pPr>
+        <w:adjustRightInd w:val="0"/>
+        <w:snapToGrid w:val="0"/>
+        <w:spacing w:line="360" w:lineRule="auto"/>
+        <w:rPr>
+          <w:rFonts w:ascii="宋体" w:hAnsi="宋体" w:hint="eastAsia"/>
+          <w:sz w:val="24"/>
+        </w:rPr>
+      </w:pPr>
+    </w:p>
+    <w:p>
+      <w:pPr>
+        <w:adjustRightInd w:val="0"/>
+        <w:snapToGrid w:val="0"/>
+        <w:spacing w:line="360" w:lineRule="auto"/>
+        <w:rPr>
+          <w:rFonts w:ascii="宋体" w:hAnsi="宋体" w:hint="eastAsia"/>
+          <w:sz w:val="24"/>
+        </w:rPr>
+      </w:pPr>
+    </w:p>
+    <w:p>
+      <w:pPr>
+        <w:adjustRightInd w:val="0"/>
+        <w:snapToGrid w:val="0"/>
+        <w:spacing w:line="360" w:lineRule="auto"/>
+        <w:rPr>
+          <w:rFonts w:ascii="宋体" w:hAnsi="宋体" w:hint="eastAsia"/>
+          <w:sz w:val="24"/>
+        </w:rPr>
+      </w:pPr>
+    </w:p>
+    <w:p>
+      <w:pPr>
+        <w:adjustRightInd w:val="0"/>
+        <w:snapToGrid w:val="0"/>
+        <w:spacing w:line="360" w:lineRule="auto"/>
+        <w:rPr>
+          <w:rFonts w:ascii="宋体" w:hAnsi="宋体" w:hint="eastAsia"/>
+          <w:sz w:val="24"/>
+        </w:rPr>
+      </w:pPr>
+    </w:p>
+    <w:p>
+      <w:pPr>
+        <w:adjustRightInd w:val="0"/>
+        <w:snapToGrid w:val="0"/>
+        <w:spacing w:line="360" w:lineRule="auto"/>
+        <w:rPr>
+          <w:rFonts w:ascii="宋体" w:hAnsi="宋体" w:hint="eastAsia"/>
+          <w:sz w:val="24"/>
+        </w:rPr>
+      </w:pPr>
+    </w:p>
+    <w:p>
+      <w:pPr>
+        <w:adjustRightInd w:val="0"/>
+        <w:snapToGrid w:val="0"/>
+        <w:spacing w:line="360" w:lineRule="auto"/>
+        <w:rPr>
+          <w:rFonts w:ascii="宋体" w:hAnsi="宋体" w:hint="eastAsia"/>
+          <w:sz w:val="24"/>
+        </w:rPr>
+      </w:pPr>
+    </w:p>
+    <w:p>
+      <w:pPr>
+        <w:adjustRightInd w:val="0"/>
+        <w:snapToGrid w:val="0"/>
+        <w:spacing w:line="360" w:lineRule="auto"/>
+        <w:rPr>
+          <w:rFonts w:ascii="宋体" w:hAnsi="宋体" w:hint="eastAsia"/>
+          <w:sz w:val="24"/>
+        </w:rPr>
+      </w:pPr>
+    </w:p>
+    <w:p>
+      <w:pPr>
+        <w:adjustRightInd w:val="0"/>
+        <w:snapToGrid w:val="0"/>
+        <w:spacing w:line="360" w:lineRule="auto"/>
+        <w:rPr>
+          <w:rFonts w:ascii="宋体" w:hAnsi="宋体" w:hint="eastAsia"/>
+          <w:sz w:val="24"/>
+        </w:rPr>
+      </w:pPr>
+    </w:p>
+    <w:p>
+      <w:pPr>
+        <w:adjustRightInd w:val="0"/>
+        <w:snapToGrid w:val="0"/>
+        <w:spacing w:line="360" w:lineRule="auto"/>
+        <w:rPr>
+          <w:rFonts w:ascii="宋体" w:hAnsi="宋体" w:hint="eastAsia"/>
+          <w:sz w:val="24"/>
+        </w:rPr>
+      </w:pPr>
+    </w:p>
+    <w:p>
+      <w:pPr>
+        <w:adjustRightInd w:val="0"/>
+        <w:snapToGrid w:val="0"/>
+        <w:spacing w:line="360" w:lineRule="auto"/>
+        <w:rPr>
+          <w:rFonts w:ascii="宋体" w:hAnsi="宋体" w:hint="eastAsia"/>
+          <w:sz w:val="24"/>
+        </w:rPr>
+      </w:pPr>
+    </w:p>
+    <w:p>
+      <w:pPr>
+        <w:adjustRightInd w:val="0"/>
+        <w:snapToGrid w:val="0"/>
+        <w:spacing w:line="360" w:lineRule="auto"/>
+        <w:rPr>
+          <w:rFonts w:ascii="宋体" w:hAnsi="宋体" w:hint="eastAsia"/>
+          <w:sz w:val="24"/>
+        </w:rPr>
+      </w:pPr>
+    </w:p>
+    <w:p>
+      <w:pPr>
+        <w:adjustRightInd w:val="0"/>
+        <w:snapToGrid w:val="0"/>
+        <w:spacing w:line="360" w:lineRule="auto"/>
+        <w:rPr>
           <w:rFonts w:ascii="宋体" w:hAnsi="宋体"/>
           <w:sz w:val="24"/>
         </w:rPr>
       </w:pPr>
-    </w:p>
-    <w:p>
-      <w:pPr>
-        <w:adjustRightInd w:val="0"/>
-        <w:snapToGrid w:val="0"/>
-        <w:spacing w:line="360" w:lineRule="auto"/>
-        <w:rPr>
-          <w:rFonts w:ascii="宋体" w:hAnsi="宋体" w:hint="eastAsia"/>
-          <w:sz w:val="24"/>
-        </w:rPr>
-      </w:pPr>
-      <w:r>
-        <w:rPr>
-          <w:rFonts w:ascii="宋体" w:hAnsi="宋体" w:hint="eastAsia"/>
-          <w:sz w:val="24"/>
-        </w:rPr>
-        <w:t>基于先验与统计信息的前景背景分割方法研究</w:t>
-      </w:r>
-    </w:p>
-    <w:p>
-      <w:pPr>
-        <w:pStyle w:val="3"/>
-        <w:adjustRightInd w:val="0"/>
-        <w:snapToGrid w:val="0"/>
-        <w:spacing w:before="0" w:after="0" w:line="360" w:lineRule="auto"/>
-        <w:ind w:left="660" w:hanging="660"/>
-        <w:rPr>
-          <w:rStyle w:val="2Char"/>
-          <w:rFonts w:ascii="Times New Roman" w:hAnsi="Times New Roman" w:hint="eastAsia"/>
-          <w:sz w:val="28"/>
-          <w:szCs w:val="28"/>
-        </w:rPr>
-      </w:pPr>
-      <w:r>
-        <w:rPr>
-          <w:rStyle w:val="2Char"/>
-          <w:rFonts w:ascii="Times New Roman" w:hAnsi="Times New Roman" w:hint="eastAsia"/>
-          <w:sz w:val="28"/>
-          <w:szCs w:val="28"/>
-        </w:rPr>
-        <w:t>1.2</w:t>
-      </w:r>
-      <w:r>
-        <w:rPr>
-          <w:rStyle w:val="2Char"/>
-          <w:rFonts w:ascii="Times New Roman" w:hAnsi="Times New Roman" w:hint="eastAsia"/>
-          <w:sz w:val="28"/>
-          <w:szCs w:val="28"/>
-        </w:rPr>
-        <w:t xml:space="preserve"> </w:t>
-      </w:r>
-      <w:r>
-        <w:rPr>
-          <w:rStyle w:val="2Char"/>
-          <w:rFonts w:ascii="Times New Roman" w:hAnsi="Times New Roman" w:hint="eastAsia"/>
-          <w:sz w:val="28"/>
-          <w:szCs w:val="28"/>
-        </w:rPr>
-        <w:t>国内外研究现状</w:t>
-      </w:r>
-    </w:p>
-    <w:p>
-      <w:pPr>
-        <w:pStyle w:val="3"/>
-        <w:adjustRightInd w:val="0"/>
-        <w:snapToGrid w:val="0"/>
-        <w:spacing w:before="0" w:after="0" w:line="360" w:lineRule="auto"/>
-        <w:rPr>
-          <w:rFonts w:ascii="黑体" w:eastAsia="黑体" w:hint="eastAsia"/>
-          <w:b w:val="0"/>
-          <w:sz w:val="24"/>
-          <w:szCs w:val="24"/>
-        </w:rPr>
-      </w:pPr>
-      <w:r>
-        <w:rPr>
-          <w:rFonts w:ascii="黑体" w:eastAsia="黑体" w:hint="eastAsia"/>
-          <w:b w:val="0"/>
-          <w:sz w:val="24"/>
-          <w:szCs w:val="24"/>
-        </w:rPr>
-        <w:t>1.2.1 显著性分割</w:t>
-      </w:r>
-      <w:r>
-        <w:rPr>
-          <w:rFonts w:ascii="黑体" w:eastAsia="黑体" w:hint="eastAsia"/>
-          <w:b w:val="0"/>
-          <w:sz w:val="24"/>
-          <w:szCs w:val="24"/>
-        </w:rPr>
-        <w:t>方法</w:t>
-      </w:r>
-      <w:r>
-        <w:rPr>
-          <w:rFonts w:ascii="黑体" w:eastAsia="黑体" w:hint="eastAsia"/>
-          <w:b w:val="0"/>
-          <w:sz w:val="24"/>
-          <w:szCs w:val="24"/>
-        </w:rPr>
-        <w:t>研究</w:t>
-      </w:r>
-      <w:r>
-        <w:rPr>
-          <w:rFonts w:ascii="黑体" w:eastAsia="黑体" w:hint="eastAsia"/>
-          <w:b w:val="0"/>
-          <w:sz w:val="24"/>
-          <w:szCs w:val="24"/>
-        </w:rPr>
-        <w:t>现状</w:t>
-      </w:r>
-    </w:p>
-    <w:p>
-      <w:pPr>
-        <w:adjustRightInd w:val="0"/>
-        <w:snapToGrid w:val="0"/>
-        <w:spacing w:line="360" w:lineRule="auto"/>
-        <w:rPr>
-          <w:rFonts w:ascii="宋体" w:hAnsi="宋体" w:hint="eastAsia"/>
-          <w:sz w:val="24"/>
-        </w:rPr>
-      </w:pPr>
-    </w:p>
-    <w:p>
-      <w:pPr>
-        <w:pStyle w:val="3"/>
-        <w:adjustRightInd w:val="0"/>
-        <w:snapToGrid w:val="0"/>
-        <w:spacing w:before="0" w:after="0" w:line="360" w:lineRule="auto"/>
-        <w:rPr>
-          <w:rFonts w:ascii="黑体" w:eastAsia="黑体" w:hint="eastAsia"/>
-          <w:b w:val="0"/>
-          <w:sz w:val="24"/>
-          <w:szCs w:val="24"/>
-        </w:rPr>
-      </w:pPr>
-      <w:r>
-        <w:rPr>
-          <w:rFonts w:ascii="黑体" w:eastAsia="黑体" w:hint="eastAsia"/>
-          <w:b w:val="0"/>
-          <w:sz w:val="24"/>
-          <w:szCs w:val="24"/>
-        </w:rPr>
-        <w:t xml:space="preserve">1.2.2 </w:t>
-      </w:r>
-      <w:r>
-        <w:rPr>
-          <w:rFonts w:ascii="黑体" w:eastAsia="黑体" w:hint="eastAsia"/>
-          <w:b w:val="0"/>
-          <w:sz w:val="24"/>
-          <w:szCs w:val="24"/>
-        </w:rPr>
-        <w:t>前景背景分割</w:t>
-      </w:r>
-      <w:r>
-        <w:rPr>
-          <w:rFonts w:ascii="黑体" w:eastAsia="黑体" w:hint="eastAsia"/>
-          <w:b w:val="0"/>
-          <w:sz w:val="24"/>
-          <w:szCs w:val="24"/>
-        </w:rPr>
-        <w:t>方法</w:t>
-      </w:r>
-      <w:r>
-        <w:rPr>
-          <w:rFonts w:ascii="黑体" w:eastAsia="黑体" w:hint="eastAsia"/>
-          <w:b w:val="0"/>
-          <w:sz w:val="24"/>
-          <w:szCs w:val="24"/>
-        </w:rPr>
-        <w:t>研究</w:t>
-      </w:r>
-      <w:r>
-        <w:rPr>
-          <w:rFonts w:ascii="黑体" w:eastAsia="黑体" w:hint="eastAsia"/>
-          <w:b w:val="0"/>
-          <w:sz w:val="24"/>
-          <w:szCs w:val="24"/>
-        </w:rPr>
-        <w:t>现状</w:t>
-      </w:r>
-    </w:p>
-    <w:p>
-      <w:pPr>
-        <w:adjustRightInd w:val="0"/>
-        <w:snapToGrid w:val="0"/>
-        <w:spacing w:line="360" w:lineRule="auto"/>
-        <w:rPr>
-          <w:rFonts w:ascii="宋体" w:hAnsi="宋体" w:hint="eastAsia"/>
-          <w:sz w:val="24"/>
-        </w:rPr>
-      </w:pPr>
-    </w:p>
-    <w:p>
-      <w:pPr>
-        <w:pStyle w:val="3"/>
-        <w:adjustRightInd w:val="0"/>
-        <w:snapToGrid w:val="0"/>
-        <w:spacing w:before="0" w:after="0" w:line="360" w:lineRule="auto"/>
-        <w:rPr>
-          <w:rFonts w:ascii="黑体" w:eastAsia="黑体" w:hint="eastAsia"/>
-          <w:b w:val="0"/>
-          <w:sz w:val="24"/>
-          <w:szCs w:val="24"/>
-        </w:rPr>
-      </w:pPr>
-      <w:r>
-        <w:rPr>
-          <w:rFonts w:ascii="黑体" w:eastAsia="黑体" w:hint="eastAsia"/>
-          <w:b w:val="0"/>
-          <w:sz w:val="24"/>
-          <w:szCs w:val="24"/>
-        </w:rPr>
-        <w:t xml:space="preserve">1.2.3 </w:t>
-      </w:r>
-      <w:r>
-        <w:rPr>
-          <w:rFonts w:ascii="黑体" w:eastAsia="黑体" w:hint="eastAsia"/>
-          <w:b w:val="0"/>
-          <w:sz w:val="24"/>
-          <w:szCs w:val="24"/>
-        </w:rPr>
-        <w:t>基于主题模型</w:t>
-      </w:r>
-      <w:r>
-        <w:rPr>
-          <w:rFonts w:ascii="黑体" w:eastAsia="黑体" w:hint="eastAsia"/>
-          <w:b w:val="0"/>
-          <w:sz w:val="24"/>
-          <w:szCs w:val="24"/>
-        </w:rPr>
-        <w:t>的分割方法研究</w:t>
-      </w:r>
-      <w:r>
-        <w:rPr>
-          <w:rFonts w:ascii="黑体" w:eastAsia="黑体" w:hint="eastAsia"/>
-          <w:b w:val="0"/>
-          <w:sz w:val="24"/>
-          <w:szCs w:val="24"/>
-        </w:rPr>
-        <w:t>现状</w:t>
-      </w:r>
-    </w:p>
-    <w:p>
-      <w:pPr>
-        <w:adjustRightInd w:val="0"/>
-        <w:snapToGrid w:val="0"/>
-        <w:spacing w:line="360" w:lineRule="auto"/>
-        <w:rPr>
-          <w:rFonts w:ascii="宋体" w:hAnsi="宋体" w:hint="eastAsia"/>
-          <w:sz w:val="24"/>
-        </w:rPr>
-      </w:pPr>
-    </w:p>
-    <w:p>
-      <w:pPr>
-        <w:adjustRightInd w:val="0"/>
-        <w:snapToGrid w:val="0"/>
-        <w:spacing w:line="360" w:lineRule="auto"/>
-        <w:rPr>
-          <w:rFonts w:ascii="宋体" w:hAnsi="宋体" w:hint="eastAsia"/>
-          <w:sz w:val="24"/>
-        </w:rPr>
-      </w:pPr>
-    </w:p>
-    <w:p>
-      <w:pPr>
-        <w:adjustRightInd w:val="0"/>
-        <w:snapToGrid w:val="0"/>
-        <w:spacing w:line="360" w:lineRule="auto"/>
-        <w:rPr>
-          <w:rFonts w:ascii="宋体" w:hAnsi="宋体"/>
-          <w:sz w:val="24"/>
-        </w:rPr>
-      </w:pPr>
-      <w:r>
-        <w:rPr>
-          <w:rFonts w:ascii="宋体" w:hAnsi="宋体" w:hint="eastAsia"/>
-          <w:sz w:val="24"/>
-        </w:rPr>
-        <w:lastRenderedPageBreak/>
-        <w:t>国内外研究现状：</w:t>
-      </w:r>
-    </w:p>
-    <w:p>
-      <w:pPr>
-        <w:adjustRightInd w:val="0"/>
-        <w:snapToGrid w:val="0"/>
-        <w:spacing w:line="360" w:lineRule="auto"/>
-        <w:rPr>
-          <w:rFonts w:ascii="宋体" w:hAnsi="宋体"/>
-          <w:sz w:val="24"/>
-        </w:rPr>
-      </w:pPr>
-    </w:p>
-    <w:p>
-      <w:pPr>
-        <w:adjustRightInd w:val="0"/>
-        <w:snapToGrid w:val="0"/>
-        <w:spacing w:line="360" w:lineRule="auto"/>
-        <w:rPr>
-          <w:rFonts w:ascii="宋体" w:hAnsi="宋体"/>
-          <w:sz w:val="24"/>
-        </w:rPr>
-      </w:pPr>
-    </w:p>
-    <w:p>
-      <w:pPr>
-        <w:adjustRightInd w:val="0"/>
-        <w:snapToGrid w:val="0"/>
-        <w:spacing w:line="360" w:lineRule="auto"/>
-        <w:rPr>
-          <w:rFonts w:ascii="宋体" w:hAnsi="宋体"/>
-          <w:sz w:val="24"/>
-        </w:rPr>
-      </w:pPr>
-    </w:p>
-    <w:p>
-      <w:pPr>
-        <w:adjustRightInd w:val="0"/>
-        <w:snapToGrid w:val="0"/>
-        <w:spacing w:line="360" w:lineRule="auto"/>
-        <w:rPr>
-          <w:rFonts w:ascii="宋体" w:hAnsi="宋体"/>
-          <w:sz w:val="24"/>
-        </w:rPr>
-      </w:pPr>
-      <w:r>
-        <w:rPr>
-          <w:rFonts w:ascii="宋体" w:hAnsi="宋体" w:hint="eastAsia"/>
-          <w:sz w:val="24"/>
-        </w:rPr>
-        <w:t>显著性：</w:t>
-      </w:r>
     </w:p>
     <w:p>
       <w:pPr>
@@ -5591,7 +7435,15 @@
           <w:rFonts w:ascii="宋体" w:hAnsi="宋体" w:hint="eastAsia"/>
           <w:sz w:val="24"/>
         </w:rPr>
-        <w:t>使用基于软分配的两种聚合方法将每个局部描述符映射到多个可视单词并将它们聚合成单个向量。</w:t>
+        <w:t>使用基于软分配的两种聚</w:t>
+      </w:r>
+      <w:r>
+        <w:rPr>
+          <w:rFonts w:ascii="宋体" w:hAnsi="宋体" w:hint="eastAsia"/>
+          <w:sz w:val="24"/>
+        </w:rPr>
+        <w:lastRenderedPageBreak/>
+        <w:t>合方法将每个局部描述符映射到多个可视单词并将它们聚合成单个向量。</w:t>
       </w:r>
       <w:r>
         <w:rPr>
@@ -5631,7 +7483,6 @@
           <w:rFonts w:ascii="宋体" w:hAnsi="宋体" w:hint="eastAsia"/>
           <w:sz w:val="24"/>
         </w:rPr>
-        <w:lastRenderedPageBreak/>
         <w:t>基于软分配局部描述子的聚合</w:t>
       </w:r>
     </w:p>
@@ -6160,7 +8011,7 @@
           <w:szCs w:val="24"/>
         </w:rPr>
       </w:pPr>
-      <w:bookmarkStart w:id="13" w:name="_Toc149190044"/>
+      <w:bookmarkStart w:id="18" w:name="_Toc149190044"/>
     </w:p>
     <w:p>
       <w:pPr>
@@ -6185,7 +8036,7 @@
           <w:szCs w:val="36"/>
         </w:rPr>
       </w:pPr>
-      <w:bookmarkStart w:id="14" w:name="_Toc182490602"/>
+      <w:bookmarkStart w:id="19" w:name="_Toc536187943"/>
       <w:r>
         <w:rPr>
           <w:rFonts w:ascii="Times New Roman"/>
@@ -6250,8 +8101,8 @@
         </w:rPr>
         <w:t>表（小二号黑体居中）</w:t>
       </w:r>
-      <w:bookmarkEnd w:id="13"/>
-      <w:bookmarkEnd w:id="14"/>
+      <w:bookmarkEnd w:id="18"/>
+      <w:bookmarkEnd w:id="19"/>
     </w:p>
     <w:p>
       <w:pPr>
@@ -6277,8 +8128,8 @@
           <w:szCs w:val="28"/>
         </w:rPr>
       </w:pPr>
-      <w:bookmarkStart w:id="15" w:name="_Toc149190045"/>
-      <w:bookmarkStart w:id="16" w:name="_Toc182490603"/>
+      <w:bookmarkStart w:id="20" w:name="_Toc149190045"/>
+      <w:bookmarkStart w:id="21" w:name="_Toc536187944"/>
       <w:r>
         <w:rPr>
           <w:rStyle w:val="2Char"/>
@@ -6306,8 +8157,8 @@
         </w:rPr>
         <w:t>节标题</w:t>
       </w:r>
-      <w:bookmarkEnd w:id="15"/>
-      <w:bookmarkEnd w:id="16"/>
+      <w:bookmarkEnd w:id="20"/>
+      <w:bookmarkEnd w:id="21"/>
     </w:p>
     <w:p>
       <w:pPr>
@@ -6322,8 +8173,8 @@
           <w:sz w:val="24"/>
         </w:rPr>
       </w:pPr>
-      <w:bookmarkStart w:id="17" w:name="_Toc149190046"/>
-      <w:bookmarkStart w:id="18" w:name="_Toc182490604"/>
+      <w:bookmarkStart w:id="22" w:name="_Toc149190046"/>
+      <w:bookmarkStart w:id="23" w:name="_Toc536187945"/>
       <w:r>
         <w:rPr>
           <w:rFonts w:eastAsia="黑体"/>
@@ -6342,8 +8193,8 @@
         </w:rPr>
         <w:t xml:space="preserve">  小节标题</w:t>
       </w:r>
-      <w:bookmarkEnd w:id="17"/>
-      <w:bookmarkEnd w:id="18"/>
+      <w:bookmarkEnd w:id="22"/>
+      <w:bookmarkEnd w:id="23"/>
     </w:p>
     <w:p>
       <w:pPr>
@@ -6886,7 +8737,7 @@
                 <v:shape id="_x0000_i1025" type="#_x0000_t75" style="width:22pt;height:12.65pt;mso-position-horizontal-relative:page;mso-position-vertical-relative:page" o:ole="">
                   <v:imagedata r:id="rId21" o:title=""/>
                 </v:shape>
-                <o:OLEObject Type="Embed" ProgID="Equation.3" ShapeID="_x0000_i1025" DrawAspect="Content" ObjectID="_1609680271" r:id="rId22"/>
+                <o:OLEObject Type="Embed" ProgID="Equation.3" ShapeID="_x0000_i1025" DrawAspect="Content" ObjectID="_1609929851" r:id="rId22"/>
               </w:object>
             </w:r>
             <w:r>
@@ -6955,7 +8806,7 @@
                 <v:shape id="_x0000_i1026" type="#_x0000_t75" style="width:25.35pt;height:17.35pt;mso-position-horizontal-relative:page;mso-position-vertical-relative:page" o:ole="">
                   <v:imagedata r:id="rId23" o:title=""/>
                 </v:shape>
-                <o:OLEObject Type="Embed" ProgID="Equation.3" ShapeID="_x0000_i1026" DrawAspect="Content" ObjectID="_1609680272" r:id="rId24"/>
+                <o:OLEObject Type="Embed" ProgID="Equation.3" ShapeID="_x0000_i1026" DrawAspect="Content" ObjectID="_1609929852" r:id="rId24"/>
               </w:object>
             </w:r>
           </w:p>
@@ -6986,7 +8837,7 @@
                 <v:shape id="_x0000_i1027" type="#_x0000_t75" style="width:25.35pt;height:17.35pt;mso-position-horizontal-relative:page;mso-position-vertical-relative:page" o:ole="">
                   <v:imagedata r:id="rId25" o:title=""/>
                 </v:shape>
-                <o:OLEObject Type="Embed" ProgID="Equation.3" ShapeID="_x0000_i1027" DrawAspect="Content" ObjectID="_1609680273" r:id="rId26"/>
+                <o:OLEObject Type="Embed" ProgID="Equation.3" ShapeID="_x0000_i1027" DrawAspect="Content" ObjectID="_1609929853" r:id="rId26"/>
               </w:object>
             </w:r>
           </w:p>
@@ -7048,7 +8899,7 @@
                 <v:shape id="_x0000_i1028" type="#_x0000_t75" style="width:25.35pt;height:17.35pt;mso-position-horizontal-relative:page;mso-position-vertical-relative:page" o:ole="">
                   <v:imagedata r:id="rId25" o:title=""/>
                 </v:shape>
-                <o:OLEObject Type="Embed" ProgID="Equation.3" ShapeID="_x0000_i1028" DrawAspect="Content" ObjectID="_1609680274" r:id="rId27"/>
+                <o:OLEObject Type="Embed" ProgID="Equation.3" ShapeID="_x0000_i1028" DrawAspect="Content" ObjectID="_1609929854" r:id="rId27"/>
               </w:object>
             </w:r>
           </w:p>
@@ -7079,7 +8930,7 @@
                 <v:shape id="_x0000_i1029" type="#_x0000_t75" style="width:25.35pt;height:17.35pt;mso-position-horizontal-relative:page;mso-position-vertical-relative:page" o:ole="">
                   <v:imagedata r:id="rId28" o:title=""/>
                 </v:shape>
-                <o:OLEObject Type="Embed" ProgID="Equation.3" ShapeID="_x0000_i1029" DrawAspect="Content" ObjectID="_1609680275" r:id="rId29"/>
+                <o:OLEObject Type="Embed" ProgID="Equation.3" ShapeID="_x0000_i1029" DrawAspect="Content" ObjectID="_1609929855" r:id="rId29"/>
               </w:object>
             </w:r>
           </w:p>
@@ -7151,7 +9002,7 @@
           <v:shape id="_x0000_i1030" type="#_x0000_t75" style="width:128pt;height:26pt;mso-position-horizontal-relative:page;mso-position-vertical-relative:page" o:ole="">
             <v:imagedata r:id="rId30" o:title=""/>
           </v:shape>
-          <o:OLEObject Type="Embed" ProgID="Equation.3" ShapeID="_x0000_i1030" DrawAspect="Content" ObjectID="_1609680276" r:id="rId31"/>
+          <o:OLEObject Type="Embed" ProgID="Equation.3" ShapeID="_x0000_i1030" DrawAspect="Content" ObjectID="_1609929856" r:id="rId31"/>
         </w:object>
       </w:r>
       <w:r>
@@ -7204,7 +9055,7 @@
           <v:shape id="_x0000_i1031" type="#_x0000_t75" style="width:173.35pt;height:26pt;mso-position-horizontal-relative:page;mso-position-vertical-relative:page" o:ole="">
             <v:imagedata r:id="rId32" o:title=""/>
           </v:shape>
-          <o:OLEObject Type="Embed" ProgID="Equation.DSMT4" ShapeID="_x0000_i1031" DrawAspect="Content" ObjectID="_1609680277" r:id="rId33"/>
+          <o:OLEObject Type="Embed" ProgID="Equation.DSMT4" ShapeID="_x0000_i1031" DrawAspect="Content" ObjectID="_1609929857" r:id="rId33"/>
         </w:object>
       </w:r>
       <w:r>
@@ -7545,6 +9396,7 @@
           <w:szCs w:val="36"/>
         </w:rPr>
       </w:pPr>
+      <w:bookmarkStart w:id="24" w:name="_Toc536187946"/>
       <w:r>
         <w:rPr>
           <w:rFonts w:ascii="Times New Roman"/>
@@ -7585,6 +9437,7 @@
         </w:rPr>
         <w:t>基于前景背景先验的室内场景多模态区域一致性显著性检测研究</w:t>
       </w:r>
+      <w:bookmarkEnd w:id="24"/>
     </w:p>
     <w:p>
       <w:pPr>
@@ -7620,6 +9473,7 @@
           <w:szCs w:val="28"/>
         </w:rPr>
       </w:pPr>
+      <w:bookmarkStart w:id="25" w:name="_Toc536187947"/>
       <w:r>
         <w:rPr>
           <w:rStyle w:val="2Char"/>
@@ -7637,6 +9491,7 @@
         </w:rPr>
         <w:t>引言</w:t>
       </w:r>
+      <w:bookmarkEnd w:id="25"/>
     </w:p>
     <w:p>
       <w:pPr>
@@ -7668,8 +9523,8 @@
         </w:rPr>
         <w:t>视觉显著性表明</w:t>
       </w:r>
-      <w:bookmarkStart w:id="19" w:name="OLE_LINK1"/>
-      <w:bookmarkStart w:id="20" w:name="OLE_LINK2"/>
+      <w:bookmarkStart w:id="26" w:name="OLE_LINK1"/>
+      <w:bookmarkStart w:id="27" w:name="OLE_LINK2"/>
       <w:r>
         <w:rPr>
           <w:rFonts w:ascii="宋体" w:hAnsi="宋体" w:hint="eastAsia"/>
@@ -7677,15 +9532,24 @@
         </w:rPr>
         <w:t>子区域是否与周围环境有明显差异兵器能快速引起观察用户的注意</w:t>
       </w:r>
-      <w:bookmarkEnd w:id="19"/>
-      <w:bookmarkEnd w:id="20"/>
+      <w:bookmarkEnd w:id="26"/>
+      <w:bookmarkEnd w:id="27"/>
       <w:r>
         <w:rPr>
           <w:rFonts w:ascii="宋体" w:hAnsi="宋体" w:hint="eastAsia"/>
           <w:sz w:val="24"/>
         </w:rPr>
-        <w:t>。自从Itti</w:t>
-      </w:r>
+        <w:t>。自从</w:t>
+      </w:r>
+      <w:proofErr w:type="spellStart"/>
+      <w:r>
+        <w:rPr>
+          <w:rFonts w:ascii="宋体" w:hAnsi="宋体" w:hint="eastAsia"/>
+          <w:sz w:val="24"/>
+        </w:rPr>
+        <w:t>Itti</w:t>
+      </w:r>
+      <w:proofErr w:type="spellEnd"/>
       <w:r>
         <w:rPr>
           <w:rFonts w:ascii="宋体" w:hAnsi="宋体"/>
@@ -7893,6 +9757,7 @@
           <w:szCs w:val="28"/>
         </w:rPr>
       </w:pPr>
+      <w:bookmarkStart w:id="28" w:name="_Toc536187948"/>
       <w:r>
         <w:rPr>
           <w:rStyle w:val="2Char"/>
@@ -7911,6 +9776,7 @@
         </w:rPr>
         <w:t>相关工作</w:t>
       </w:r>
+      <w:bookmarkEnd w:id="28"/>
     </w:p>
     <w:p>
       <w:pPr>
@@ -8156,7 +10022,23 @@
           <w:rFonts w:ascii="宋体" w:hAnsi="宋体" w:hint="eastAsia"/>
           <w:sz w:val="24"/>
         </w:rPr>
-        <w:t>在这个基础上结合颜色信息扩展了该方法。这些方法结合了超像素和显著性的优势，并且因此能检测具有高显著性值的显著对象。然而，这些方法只是针对二维图像，并且因此显著性检测的性能也会因为图像中存在两个相似的对象或者混乱的背景而降低。最近，Niu等人</w:t>
+        <w:t>在这个基础上结合颜色信息扩展了该方法。这些方法结合了超像素和显著性的优势，并且因此能检测具有高显著性值的显著对象。然而，这些方法只是针对二维图像，并且因此显著性检测的性能也会因为图像中存在两个相似的对象或者混乱的背景而降低。最近，</w:t>
+      </w:r>
+      <w:proofErr w:type="spellStart"/>
+      <w:r>
+        <w:rPr>
+          <w:rFonts w:ascii="宋体" w:hAnsi="宋体" w:hint="eastAsia"/>
+          <w:sz w:val="24"/>
+        </w:rPr>
+        <w:t>Niu</w:t>
+      </w:r>
+      <w:proofErr w:type="spellEnd"/>
+      <w:r>
+        <w:rPr>
+          <w:rFonts w:ascii="宋体" w:hAnsi="宋体" w:hint="eastAsia"/>
+          <w:sz w:val="24"/>
+        </w:rPr>
+        <w:t>等人</w:t>
       </w:r>
       <w:r>
         <w:rPr>
@@ -8184,7 +10066,23 @@
           <w:rFonts w:ascii="宋体" w:hAnsi="宋体" w:hint="eastAsia"/>
           <w:sz w:val="24"/>
         </w:rPr>
-        <w:t>中的方法，其中提出结合二维图像到过分割图像中得到视差图，并且利用视差对比和领域知识去计算区域显著性值。然而，Niu等人提出的方法丢弃了图像信息并且，领域知识不适合深度图和点云数据。</w:t>
+        <w:t>中的方法，其中提出结合二维图像到过分割图像中得到视差图，并且利用视差对比和领域知识去计算区域显著性值。然而，</w:t>
+      </w:r>
+      <w:proofErr w:type="spellStart"/>
+      <w:r>
+        <w:rPr>
+          <w:rFonts w:ascii="宋体" w:hAnsi="宋体" w:hint="eastAsia"/>
+          <w:sz w:val="24"/>
+        </w:rPr>
+        <w:t>Niu</w:t>
+      </w:r>
+      <w:proofErr w:type="spellEnd"/>
+      <w:r>
+        <w:rPr>
+          <w:rFonts w:ascii="宋体" w:hAnsi="宋体" w:hint="eastAsia"/>
+          <w:sz w:val="24"/>
+        </w:rPr>
+        <w:t>等人提出的方法丢弃了图像信息并且，领域知识不适合深度图和点云数据。</w:t>
       </w:r>
     </w:p>
     <w:p>
@@ -8307,6 +10205,7 @@
           <w:szCs w:val="28"/>
         </w:rPr>
       </w:pPr>
+      <w:bookmarkStart w:id="29" w:name="_Toc536187949"/>
       <w:r>
         <w:rPr>
           <w:rStyle w:val="2Char"/>
@@ -8334,6 +10233,7 @@
         </w:rPr>
         <w:t>算法介绍</w:t>
       </w:r>
+      <w:bookmarkEnd w:id="29"/>
     </w:p>
     <w:p>
       <w:pPr>
@@ -8463,6 +10363,7 @@
           <w:sz w:val="24"/>
         </w:rPr>
       </w:pPr>
+      <w:bookmarkStart w:id="30" w:name="_Toc536187950"/>
       <w:r>
         <w:rPr>
           <w:rFonts w:eastAsia="黑体"/>
@@ -8490,6 +10391,7 @@
         </w:rPr>
         <w:t>多模态数据的过分割</w:t>
       </w:r>
+      <w:bookmarkEnd w:id="30"/>
     </w:p>
     <w:p>
       <w:pPr>
@@ -10736,6 +12638,7 @@
           <w:sz w:val="24"/>
         </w:rPr>
       </w:pPr>
+      <w:bookmarkStart w:id="31" w:name="_Toc536187951"/>
       <w:r>
         <w:rPr>
           <w:rFonts w:eastAsia="黑体" w:hint="eastAsia"/>
@@ -10763,6 +12666,7 @@
         </w:rPr>
         <w:t>前景先验</w:t>
       </w:r>
+      <w:bookmarkEnd w:id="31"/>
     </w:p>
     <w:p>
       <w:pPr>
@@ -12738,6 +14642,7 @@
           <w:sz w:val="24"/>
         </w:rPr>
       </w:pPr>
+      <w:bookmarkStart w:id="32" w:name="_Toc536187952"/>
       <w:r>
         <w:rPr>
           <w:rFonts w:eastAsia="黑体" w:hint="eastAsia"/>
@@ -12765,6 +14670,7 @@
         </w:rPr>
         <w:t>背景先验</w:t>
       </w:r>
+      <w:bookmarkEnd w:id="32"/>
     </w:p>
     <w:p>
       <w:pPr>
@@ -13900,6 +15806,7 @@
           <w:sz w:val="24"/>
         </w:rPr>
       </w:pPr>
+      <w:bookmarkStart w:id="33" w:name="_Toc536187953"/>
       <w:r>
         <w:rPr>
           <w:rFonts w:eastAsia="黑体"/>
@@ -13927,6 +15834,7 @@
         </w:rPr>
         <w:t>多模态区域显著性</w:t>
       </w:r>
+      <w:bookmarkEnd w:id="33"/>
     </w:p>
     <w:p>
       <w:pPr>
@@ -15303,6 +17211,7 @@
           <w:szCs w:val="28"/>
         </w:rPr>
       </w:pPr>
+      <w:bookmarkStart w:id="34" w:name="_Toc536187954"/>
       <w:r>
         <w:rPr>
           <w:rStyle w:val="2Char"/>
@@ -15328,6 +17237,7 @@
         </w:rPr>
         <w:t>实验结果与分析</w:t>
       </w:r>
+      <w:bookmarkEnd w:id="34"/>
     </w:p>
     <w:p>
       <w:pPr>
@@ -15418,6 +17328,7 @@
           <w:sz w:val="24"/>
         </w:rPr>
       </w:pPr>
+      <w:bookmarkStart w:id="35" w:name="_Toc536187955"/>
       <w:r>
         <w:rPr>
           <w:rFonts w:eastAsia="黑体" w:hint="eastAsia"/>
@@ -15454,6 +17365,7 @@
         </w:rPr>
         <w:t>评估多模态过分割</w:t>
       </w:r>
+      <w:bookmarkEnd w:id="35"/>
     </w:p>
     <w:p>
       <w:pPr>
@@ -17019,6 +18931,7 @@
           <w:sz w:val="24"/>
         </w:rPr>
       </w:pPr>
+      <w:bookmarkStart w:id="36" w:name="_Toc536187956"/>
       <w:r>
         <w:rPr>
           <w:rFonts w:eastAsia="黑体" w:hint="eastAsia"/>
@@ -17056,6 +18969,7 @@
         </w:rPr>
         <w:t>多模态区域显著性的评估</w:t>
       </w:r>
+      <w:bookmarkEnd w:id="36"/>
     </w:p>
     <w:p>
       <w:pPr>
@@ -17597,6 +19511,7 @@
         </w:rPr>
         <w:t>如</w:t>
       </w:r>
+      <w:proofErr w:type="spellStart"/>
       <w:r>
         <w:rPr>
           <w:rFonts w:hint="eastAsia"/>
@@ -17604,6 +19519,7 @@
         </w:rPr>
         <w:t>Achanta</w:t>
       </w:r>
+      <w:proofErr w:type="spellEnd"/>
       <w:r>
         <w:rPr>
           <w:rFonts w:hint="eastAsia"/>
@@ -17665,6 +19581,7 @@
         </w:rPr>
         <w:t>，</w:t>
       </w:r>
+      <w:proofErr w:type="spellStart"/>
       <w:r>
         <w:rPr>
           <w:rFonts w:hint="eastAsia"/>
@@ -17672,6 +19589,7 @@
         </w:rPr>
         <w:t>Goferman</w:t>
       </w:r>
+      <w:proofErr w:type="spellEnd"/>
       <w:r>
         <w:rPr>
           <w:rFonts w:hint="eastAsia"/>
@@ -18016,7 +19934,6 @@
         <w:spacing w:line="360" w:lineRule="auto"/>
         <w:ind w:firstLineChars="200" w:firstLine="480"/>
         <w:rPr>
-          <w:rFonts w:hint="eastAsia"/>
           <w:sz w:val="24"/>
         </w:rPr>
       </w:pPr>
@@ -18149,7 +20066,6 @@
         <w:spacing w:line="360" w:lineRule="auto"/>
         <w:ind w:firstLineChars="200" w:firstLine="480"/>
         <w:rPr>
-          <w:rFonts w:hint="eastAsia"/>
           <w:sz w:val="24"/>
         </w:rPr>
       </w:pPr>
@@ -18233,7 +20149,6 @@
         <w:spacing w:line="360" w:lineRule="auto"/>
         <w:ind w:firstLineChars="200" w:firstLine="480"/>
         <w:rPr>
-          <w:rFonts w:hint="eastAsia"/>
           <w:sz w:val="24"/>
         </w:rPr>
       </w:pPr>
@@ -18538,7 +20453,6 @@
         <w:spacing w:line="360" w:lineRule="auto"/>
         <w:jc w:val="center"/>
         <w:rPr>
-          <w:rFonts w:hint="eastAsia"/>
           <w:sz w:val="24"/>
         </w:rPr>
       </w:pPr>
@@ -18580,7 +20494,6 @@
         <w:spacing w:line="360" w:lineRule="auto"/>
         <w:jc w:val="center"/>
         <w:rPr>
-          <w:rFonts w:hint="eastAsia"/>
           <w:sz w:val="24"/>
         </w:rPr>
       </w:pPr>
@@ -18649,7 +20562,6 @@
         <w:spacing w:line="360" w:lineRule="auto"/>
         <w:jc w:val="center"/>
         <w:rPr>
-          <w:rFonts w:hint="eastAsia"/>
           <w:szCs w:val="21"/>
         </w:rPr>
       </w:pPr>
@@ -18686,14 +20598,7 @@
           <w:rFonts w:hint="eastAsia"/>
           <w:szCs w:val="21"/>
         </w:rPr>
-        <w:t>简单场景</w:t>
-      </w:r>
-      <w:r>
-        <w:rPr>
-          <w:rFonts w:hint="eastAsia"/>
-          <w:szCs w:val="21"/>
-        </w:rPr>
-        <w:t>的</w:t>
+        <w:t>简单场景的</w:t>
       </w:r>
       <w:r>
         <w:rPr>
@@ -18817,7 +20722,6 @@
         <w:spacing w:line="360" w:lineRule="auto"/>
         <w:jc w:val="center"/>
         <w:rPr>
-          <w:rFonts w:hint="eastAsia"/>
           <w:sz w:val="24"/>
         </w:rPr>
       </w:pPr>
@@ -18852,7 +20756,6 @@
         <w:spacing w:line="360" w:lineRule="auto"/>
         <w:jc w:val="center"/>
         <w:rPr>
-          <w:rFonts w:hint="eastAsia"/>
           <w:sz w:val="24"/>
         </w:rPr>
       </w:pPr>
@@ -18922,7 +20825,6 @@
         <w:spacing w:line="360" w:lineRule="auto"/>
         <w:jc w:val="center"/>
         <w:rPr>
-          <w:rFonts w:hint="eastAsia"/>
           <w:szCs w:val="21"/>
         </w:rPr>
       </w:pPr>
@@ -18952,21 +20854,7 @@
           <w:rFonts w:hint="eastAsia"/>
           <w:szCs w:val="21"/>
         </w:rPr>
-        <w:t>从左到右分别是</w:t>
-      </w:r>
-      <w:r>
-        <w:rPr>
-          <w:rFonts w:hint="eastAsia"/>
-          <w:szCs w:val="21"/>
-        </w:rPr>
-        <w:t>复杂</w:t>
-      </w:r>
-      <w:r>
-        <w:rPr>
-          <w:rFonts w:hint="eastAsia"/>
-          <w:szCs w:val="21"/>
-        </w:rPr>
-        <w:t>场景的原图以及采用</w:t>
+        <w:t>从左到右分别是复杂场景的原图以及采用</w:t>
       </w:r>
       <w:r>
         <w:rPr>
@@ -19083,7 +20971,6 @@
         <w:spacing w:line="360" w:lineRule="auto"/>
         <w:jc w:val="center"/>
         <w:rPr>
-          <w:rFonts w:hint="eastAsia"/>
           <w:sz w:val="24"/>
         </w:rPr>
       </w:pPr>
@@ -19118,7 +21005,6 @@
         <w:spacing w:line="360" w:lineRule="auto"/>
         <w:jc w:val="center"/>
         <w:rPr>
-          <w:rFonts w:hint="eastAsia"/>
           <w:szCs w:val="21"/>
         </w:rPr>
       </w:pPr>
@@ -19136,6 +21022,7 @@
           <w:sz w:val="24"/>
         </w:rPr>
       </w:pPr>
+      <w:bookmarkStart w:id="37" w:name="_Toc536187957"/>
       <w:r>
         <w:rPr>
           <w:rFonts w:eastAsia="黑体" w:hint="eastAsia"/>
@@ -19181,6 +21068,7 @@
         </w:rPr>
         <w:t>在真实机器人系统上评估实验</w:t>
       </w:r>
+      <w:bookmarkEnd w:id="37"/>
     </w:p>
     <w:p>
       <w:pPr>
@@ -19190,7 +21078,6 @@
         <w:snapToGrid w:val="0"/>
         <w:spacing w:line="360" w:lineRule="auto"/>
         <w:rPr>
-          <w:rFonts w:hint="eastAsia"/>
           <w:sz w:val="24"/>
         </w:rPr>
       </w:pPr>
@@ -19329,7 +21216,6 @@
         <w:snapToGrid w:val="0"/>
         <w:spacing w:line="360" w:lineRule="auto"/>
         <w:rPr>
-          <w:rFonts w:hint="eastAsia"/>
           <w:sz w:val="24"/>
         </w:rPr>
       </w:pPr>
@@ -19524,28 +21410,14 @@
           <w:rFonts w:hint="eastAsia"/>
           <w:szCs w:val="21"/>
         </w:rPr>
-        <w:t>3-2</w:t>
-      </w:r>
-      <w:r>
-        <w:rPr>
-          <w:rFonts w:hint="eastAsia"/>
-          <w:szCs w:val="21"/>
-        </w:rPr>
-        <w:t xml:space="preserve">  </w:t>
-      </w:r>
-      <w:r>
-        <w:rPr>
-          <w:rFonts w:hint="eastAsia"/>
-          <w:szCs w:val="21"/>
-        </w:rPr>
-        <w:t>在真实机器人系统上检测到感兴趣对象</w:t>
-      </w:r>
-      <w:r>
-        <w:rPr>
-          <w:rFonts w:hint="eastAsia"/>
-          <w:szCs w:val="21"/>
-        </w:rPr>
-        <w:t>的准确度</w:t>
+        <w:t xml:space="preserve">3-2  </w:t>
+      </w:r>
+      <w:r>
+        <w:rPr>
+          <w:rFonts w:hint="eastAsia"/>
+          <w:szCs w:val="21"/>
+        </w:rPr>
+        <w:t>在真实机器人系统上检测到感兴趣对象的准确度</w:t>
       </w:r>
     </w:p>
     <w:tbl>
@@ -19609,7 +21481,6 @@
               <w:ind w:left="-51"/>
               <w:jc w:val="center"/>
               <w:rPr>
-                <w:rFonts w:hint="eastAsia"/>
                 <w:szCs w:val="21"/>
               </w:rPr>
             </w:pPr>
@@ -19637,7 +21508,6 @@
               <w:ind w:left="-51"/>
               <w:jc w:val="center"/>
               <w:rPr>
-                <w:rFonts w:hint="eastAsia"/>
                 <w:szCs w:val="21"/>
               </w:rPr>
             </w:pPr>
@@ -19664,7 +21534,6 @@
               <w:ind w:left="-51"/>
               <w:jc w:val="center"/>
               <w:rPr>
-                <w:rFonts w:hint="eastAsia"/>
                 <w:szCs w:val="21"/>
               </w:rPr>
             </w:pPr>
@@ -19691,7 +21560,6 @@
               <w:ind w:left="-51"/>
               <w:jc w:val="center"/>
               <w:rPr>
-                <w:rFonts w:hint="eastAsia"/>
                 <w:szCs w:val="21"/>
               </w:rPr>
             </w:pPr>
@@ -19718,7 +21586,6 @@
               <w:ind w:left="-51"/>
               <w:jc w:val="center"/>
               <w:rPr>
-                <w:rFonts w:hint="eastAsia"/>
                 <w:szCs w:val="21"/>
               </w:rPr>
             </w:pPr>
@@ -19790,28 +21657,7 @@
                 <w:rFonts w:hint="eastAsia"/>
                 <w:szCs w:val="21"/>
               </w:rPr>
-              <w:t>7</w:t>
-            </w:r>
-            <w:r>
-              <w:rPr>
-                <w:rFonts w:hint="eastAsia"/>
-                <w:szCs w:val="21"/>
-              </w:rPr>
-              <w:t>5</w:t>
-            </w:r>
-            <w:r>
-              <w:rPr>
-                <w:rFonts w:hint="eastAsia"/>
-                <w:szCs w:val="21"/>
-              </w:rPr>
-              <w:t>.</w:t>
-            </w:r>
-            <w:r>
-              <w:rPr>
-                <w:rFonts w:hint="eastAsia"/>
-                <w:szCs w:val="21"/>
-              </w:rPr>
-              <w:t>2</w:t>
+              <w:t>75.2</w:t>
             </w:r>
           </w:p>
         </w:tc>
@@ -19854,7 +21700,6 @@
               <w:spacing w:before="60" w:after="60"/>
               <w:jc w:val="center"/>
               <w:rPr>
-                <w:rFonts w:hint="eastAsia"/>
                 <w:szCs w:val="21"/>
               </w:rPr>
             </w:pPr>
@@ -19880,7 +21725,6 @@
               <w:spacing w:before="60" w:after="60"/>
               <w:jc w:val="center"/>
               <w:rPr>
-                <w:rFonts w:hint="eastAsia"/>
                 <w:szCs w:val="21"/>
               </w:rPr>
             </w:pPr>
@@ -19906,7 +21750,6 @@
               <w:spacing w:before="60" w:after="60"/>
               <w:jc w:val="center"/>
               <w:rPr>
-                <w:rFonts w:hint="eastAsia"/>
                 <w:szCs w:val="21"/>
               </w:rPr>
             </w:pPr>
@@ -19929,7 +21772,6 @@
         <w:snapToGrid w:val="0"/>
         <w:spacing w:line="360" w:lineRule="auto"/>
         <w:rPr>
-          <w:rFonts w:hint="eastAsia"/>
           <w:sz w:val="24"/>
         </w:rPr>
       </w:pPr>
@@ -19943,7 +21785,6 @@
         <w:spacing w:line="360" w:lineRule="auto"/>
         <w:jc w:val="center"/>
         <w:rPr>
-          <w:rFonts w:hint="eastAsia"/>
           <w:sz w:val="24"/>
         </w:rPr>
       </w:pPr>
@@ -20013,7 +21854,6 @@
         <w:spacing w:line="360" w:lineRule="auto"/>
         <w:jc w:val="center"/>
         <w:rPr>
-          <w:rFonts w:hint="eastAsia"/>
           <w:szCs w:val="21"/>
         </w:rPr>
       </w:pPr>
@@ -20062,7 +21902,6 @@
         <w:spacing w:line="360" w:lineRule="auto"/>
         <w:jc w:val="center"/>
         <w:rPr>
-          <w:rFonts w:hint="eastAsia"/>
           <w:szCs w:val="21"/>
         </w:rPr>
       </w:pPr>
@@ -20174,7 +22013,6 @@
         <w:spacing w:line="360" w:lineRule="auto"/>
         <w:jc w:val="left"/>
         <w:rPr>
-          <w:rFonts w:hint="eastAsia"/>
           <w:sz w:val="24"/>
         </w:rPr>
       </w:pPr>
@@ -20188,7 +22026,6 @@
         <w:spacing w:line="360" w:lineRule="auto"/>
         <w:jc w:val="left"/>
         <w:rPr>
-          <w:rFonts w:hint="eastAsia"/>
           <w:sz w:val="24"/>
         </w:rPr>
       </w:pPr>
@@ -20236,7 +22073,6 @@
         <w:spacing w:line="360" w:lineRule="auto"/>
         <w:ind w:firstLine="420"/>
         <w:rPr>
-          <w:rFonts w:hint="eastAsia"/>
           <w:sz w:val="24"/>
         </w:rPr>
       </w:pPr>
@@ -20254,8 +22090,6 @@
         </w:rPr>
         <w:t>有最好的方法，我们提出的方法获得了更好的性能。同时我们发现，在室内场景中平面结构可以用作背景先验去提升显著性计算的准确性，这是因为我们可以消除混乱场景中背景产生的影响。此外，通过检测焦点区域获得的前景先验也对计算显著性有正面的影响。我们提出的方法在有大量颜色图像和深度图像的公共数据集上进行了评估测试。实验结果表明我们提出的方法在准确率和召回率上比其他方法要好。</w:t>
       </w:r>
-      <w:bookmarkStart w:id="21" w:name="_GoBack"/>
-      <w:bookmarkEnd w:id="21"/>
     </w:p>
     <w:p>
       <w:pPr>
@@ -20265,7 +22099,6 @@
         <w:snapToGrid w:val="0"/>
         <w:spacing w:line="360" w:lineRule="auto"/>
         <w:rPr>
-          <w:rFonts w:hint="eastAsia"/>
           <w:sz w:val="24"/>
         </w:rPr>
       </w:pPr>
@@ -20278,7 +22111,6 @@
         <w:snapToGrid w:val="0"/>
         <w:spacing w:line="360" w:lineRule="auto"/>
         <w:rPr>
-          <w:rFonts w:hint="eastAsia"/>
           <w:sz w:val="24"/>
         </w:rPr>
       </w:pPr>
@@ -20291,7 +22123,6 @@
         <w:snapToGrid w:val="0"/>
         <w:spacing w:line="360" w:lineRule="auto"/>
         <w:rPr>
-          <w:rFonts w:hint="eastAsia"/>
           <w:sz w:val="24"/>
         </w:rPr>
         <w:sectPr>
@@ -20312,8 +22143,8 @@
           <w:sz w:val="24"/>
         </w:rPr>
       </w:pPr>
-      <w:bookmarkStart w:id="22" w:name="_Toc148256460"/>
-      <w:bookmarkStart w:id="23" w:name="_Toc149190049"/>
+      <w:bookmarkStart w:id="38" w:name="_Toc148256460"/>
+      <w:bookmarkStart w:id="39" w:name="_Toc149190049"/>
     </w:p>
     <w:p>
       <w:pPr>
@@ -20339,6 +22170,7 @@
           <w:szCs w:val="36"/>
         </w:rPr>
       </w:pPr>
+      <w:bookmarkStart w:id="40" w:name="_Toc536187958"/>
       <w:r>
         <w:rPr>
           <w:rFonts w:ascii="Times New Roman"/>
@@ -20363,6 +22195,7 @@
         </w:rPr>
         <w:t>结论与展望</w:t>
       </w:r>
+      <w:bookmarkEnd w:id="40"/>
     </w:p>
     <w:p>
       <w:pPr>
@@ -20389,6 +22222,7 @@
           <w:szCs w:val="28"/>
         </w:rPr>
       </w:pPr>
+      <w:bookmarkStart w:id="41" w:name="_Toc536187959"/>
       <w:r>
         <w:rPr>
           <w:rStyle w:val="2Char"/>
@@ -20416,6 +22250,7 @@
         </w:rPr>
         <w:t>结论</w:t>
       </w:r>
+      <w:bookmarkEnd w:id="41"/>
     </w:p>
     <w:p>
       <w:pPr>
@@ -20450,6 +22285,7 @@
           <w:szCs w:val="28"/>
         </w:rPr>
       </w:pPr>
+      <w:bookmarkStart w:id="42" w:name="_Toc536187960"/>
       <w:r>
         <w:rPr>
           <w:rFonts w:eastAsia="黑体"/>
@@ -20474,6 +22310,7 @@
         </w:rPr>
         <w:t>展望</w:t>
       </w:r>
+      <w:bookmarkEnd w:id="42"/>
     </w:p>
     <w:p>
       <w:pPr>
@@ -20566,7 +22403,7 @@
         <w:spacing w:before="0" w:after="0" w:line="336" w:lineRule="auto"/>
         <w:ind w:left="2" w:firstLineChars="0" w:firstLine="0"/>
       </w:pPr>
-      <w:bookmarkStart w:id="24" w:name="_Toc182490605"/>
+      <w:bookmarkStart w:id="43" w:name="_Toc536187961"/>
       <w:r>
         <w:rPr>
           <w:rFonts w:hint="eastAsia"/>
@@ -20581,9 +22418,9 @@
         </w:rPr>
         <w:t>（小二号黑体居中，字间空两格）</w:t>
       </w:r>
-      <w:bookmarkEnd w:id="22"/>
-      <w:bookmarkEnd w:id="23"/>
-      <w:bookmarkEnd w:id="24"/>
+      <w:bookmarkEnd w:id="38"/>
+      <w:bookmarkEnd w:id="39"/>
+      <w:bookmarkEnd w:id="43"/>
     </w:p>
     <w:p>
       <w:pPr>
@@ -22250,11 +24087,33 @@
           <w:szCs w:val="21"/>
         </w:rPr>
       </w:pPr>
-      <w:r>
-        <w:rPr>
-          <w:szCs w:val="21"/>
-        </w:rPr>
-        <w:t>Pedrycz W, Gomide F</w:t>
+      <w:proofErr w:type="spellStart"/>
+      <w:r>
+        <w:rPr>
+          <w:szCs w:val="21"/>
+        </w:rPr>
+        <w:t>Pedrycz</w:t>
+      </w:r>
+      <w:proofErr w:type="spellEnd"/>
+      <w:r>
+        <w:rPr>
+          <w:szCs w:val="21"/>
+        </w:rPr>
+        <w:t xml:space="preserve"> W, </w:t>
+      </w:r>
+      <w:proofErr w:type="spellStart"/>
+      <w:r>
+        <w:rPr>
+          <w:szCs w:val="21"/>
+        </w:rPr>
+        <w:t>Gomide</w:t>
+      </w:r>
+      <w:proofErr w:type="spellEnd"/>
+      <w:r>
+        <w:rPr>
+          <w:szCs w:val="21"/>
+        </w:rPr>
+        <w:t xml:space="preserve"> F</w:t>
       </w:r>
       <w:r>
         <w:rPr>
@@ -22727,12 +24586,28 @@
           <w:szCs w:val="21"/>
         </w:rPr>
       </w:pPr>
-      <w:r>
-        <w:rPr>
-          <w:szCs w:val="21"/>
-        </w:rPr>
-        <w:t>V.Wong and V.Leung</w:t>
-      </w:r>
+      <w:proofErr w:type="spellStart"/>
+      <w:r>
+        <w:rPr>
+          <w:szCs w:val="21"/>
+        </w:rPr>
+        <w:t>V.Wong</w:t>
+      </w:r>
+      <w:proofErr w:type="spellEnd"/>
+      <w:r>
+        <w:rPr>
+          <w:szCs w:val="21"/>
+        </w:rPr>
+        <w:t xml:space="preserve"> and </w:t>
+      </w:r>
+      <w:proofErr w:type="spellStart"/>
+      <w:r>
+        <w:rPr>
+          <w:szCs w:val="21"/>
+        </w:rPr>
+        <w:t>V.Leung</w:t>
+      </w:r>
+      <w:proofErr w:type="spellEnd"/>
       <w:r>
         <w:rPr>
           <w:rFonts w:hint="eastAsia"/>
@@ -22807,14 +24682,50 @@
           <w:szCs w:val="21"/>
         </w:rPr>
       </w:pPr>
-      <w:bookmarkStart w:id="25" w:name="_Ref533077279"/>
-      <w:r>
-        <w:rPr>
-          <w:szCs w:val="21"/>
-        </w:rPr>
-        <w:t>Tu N A, Dinh D L, Rasel M K, et al. Topic modeling and improvement of image representation for large-scale image retrieval[J]. Information Sciences, 2016, 366: 99-120.</w:t>
-      </w:r>
-      <w:bookmarkEnd w:id="25"/>
+      <w:bookmarkStart w:id="44" w:name="_Ref533077279"/>
+      <w:proofErr w:type="spellStart"/>
+      <w:r>
+        <w:rPr>
+          <w:szCs w:val="21"/>
+        </w:rPr>
+        <w:t>Tu</w:t>
+      </w:r>
+      <w:proofErr w:type="spellEnd"/>
+      <w:r>
+        <w:rPr>
+          <w:szCs w:val="21"/>
+        </w:rPr>
+        <w:t xml:space="preserve"> N A, </w:t>
+      </w:r>
+      <w:proofErr w:type="spellStart"/>
+      <w:r>
+        <w:rPr>
+          <w:szCs w:val="21"/>
+        </w:rPr>
+        <w:t>Dinh</w:t>
+      </w:r>
+      <w:proofErr w:type="spellEnd"/>
+      <w:r>
+        <w:rPr>
+          <w:szCs w:val="21"/>
+        </w:rPr>
+        <w:t xml:space="preserve"> D L, </w:t>
+      </w:r>
+      <w:proofErr w:type="spellStart"/>
+      <w:r>
+        <w:rPr>
+          <w:szCs w:val="21"/>
+        </w:rPr>
+        <w:t>Rasel</w:t>
+      </w:r>
+      <w:proofErr w:type="spellEnd"/>
+      <w:r>
+        <w:rPr>
+          <w:szCs w:val="21"/>
+        </w:rPr>
+        <w:t xml:space="preserve"> M K, et al. Topic modeling and improvement of image representation for large-scale image retrieval[J]. Information Sciences, 2016, 366: 99-120.</w:t>
+      </w:r>
+      <w:bookmarkEnd w:id="44"/>
     </w:p>
     <w:p>
       <w:pPr>
@@ -22836,6 +24747,278 @@
           <w:szCs w:val="21"/>
         </w:rPr>
       </w:pPr>
+      <w:proofErr w:type="spellStart"/>
+      <w:r>
+        <w:rPr>
+          <w:szCs w:val="21"/>
+        </w:rPr>
+        <w:lastRenderedPageBreak/>
+        <w:t>Borji</w:t>
+      </w:r>
+      <w:proofErr w:type="spellEnd"/>
+      <w:r>
+        <w:rPr>
+          <w:szCs w:val="21"/>
+        </w:rPr>
+        <w:t xml:space="preserve"> A</w:t>
+      </w:r>
+      <w:r>
+        <w:rPr>
+          <w:szCs w:val="21"/>
+        </w:rPr>
+        <w:t xml:space="preserve">, </w:t>
+      </w:r>
+      <w:proofErr w:type="spellStart"/>
+      <w:r>
+        <w:rPr>
+          <w:szCs w:val="21"/>
+        </w:rPr>
+        <w:t>Sihite</w:t>
+      </w:r>
+      <w:proofErr w:type="spellEnd"/>
+      <w:r>
+        <w:rPr>
+          <w:szCs w:val="21"/>
+        </w:rPr>
+        <w:t xml:space="preserve"> D N, </w:t>
+      </w:r>
+      <w:proofErr w:type="spellStart"/>
+      <w:r>
+        <w:rPr>
+          <w:szCs w:val="21"/>
+        </w:rPr>
+        <w:t>Itti</w:t>
+      </w:r>
+      <w:proofErr w:type="spellEnd"/>
+      <w:r>
+        <w:rPr>
+          <w:szCs w:val="21"/>
+        </w:rPr>
+        <w:t xml:space="preserve"> L</w:t>
+      </w:r>
+      <w:r>
+        <w:rPr>
+          <w:szCs w:val="21"/>
+        </w:rPr>
+        <w:t xml:space="preserve">. </w:t>
+      </w:r>
+      <w:r>
+        <w:rPr>
+          <w:szCs w:val="21"/>
+        </w:rPr>
+        <w:t>An Object-Based Bayesian Framework</w:t>
+      </w:r>
+      <w:r>
+        <w:rPr>
+          <w:szCs w:val="21"/>
+        </w:rPr>
+        <w:t xml:space="preserve"> for Top-Down Visual Attention[J]. </w:t>
+      </w:r>
+      <w:r>
+        <w:rPr>
+          <w:szCs w:val="21"/>
+        </w:rPr>
+        <w:t>AAAI. 2012</w:t>
+      </w:r>
+      <w:r>
+        <w:rPr>
+          <w:szCs w:val="21"/>
+        </w:rPr>
+        <w:t>; pp</w:t>
+      </w:r>
+      <w:r>
+        <w:rPr>
+          <w:szCs w:val="21"/>
+        </w:rPr>
+        <w:t xml:space="preserve"> 1529-1535</w:t>
+      </w:r>
+      <w:r>
+        <w:rPr>
+          <w:szCs w:val="21"/>
+        </w:rPr>
+        <w:t>.</w:t>
+      </w:r>
+    </w:p>
+    <w:p>
+      <w:pPr>
+        <w:numPr>
+          <w:ilvl w:val="0"/>
+          <w:numId w:val="2"/>
+        </w:numPr>
+        <w:tabs>
+          <w:tab w:val="clear" w:pos="1200"/>
+          <w:tab w:val="left" w:pos="540"/>
+        </w:tabs>
+        <w:kinsoku w:val="0"/>
+        <w:overflowPunct w:val="0"/>
+        <w:adjustRightInd w:val="0"/>
+        <w:snapToGrid w:val="0"/>
+        <w:spacing w:line="336" w:lineRule="auto"/>
+        <w:ind w:left="540" w:hanging="540"/>
+        <w:rPr>
+          <w:szCs w:val="21"/>
+        </w:rPr>
+      </w:pPr>
+      <w:proofErr w:type="spellStart"/>
+      <w:r>
+        <w:rPr>
+          <w:szCs w:val="21"/>
+        </w:rPr>
+        <w:t>Perazzi</w:t>
+      </w:r>
+      <w:proofErr w:type="spellEnd"/>
+      <w:r>
+        <w:rPr>
+          <w:szCs w:val="21"/>
+        </w:rPr>
+        <w:t xml:space="preserve">, Federico. </w:t>
+      </w:r>
+      <w:r>
+        <w:rPr>
+          <w:szCs w:val="21"/>
+        </w:rPr>
+        <w:t>Saliency filters: Contrast based filterin</w:t>
+      </w:r>
+      <w:r>
+        <w:rPr>
+          <w:szCs w:val="21"/>
+        </w:rPr>
+        <w:t>g for salient region detection[J].</w:t>
+      </w:r>
+      <w:r>
+        <w:rPr>
+          <w:szCs w:val="21"/>
+        </w:rPr>
+        <w:t> Computer Vision and Pattern Recognition (CVPR), 2012 IEEE Conference on</w:t>
+      </w:r>
+      <w:r>
+        <w:rPr>
+          <w:szCs w:val="21"/>
+        </w:rPr>
+        <w:t>. IEEE, 2012: 733-740</w:t>
+      </w:r>
+    </w:p>
+    <w:p>
+      <w:pPr>
+        <w:numPr>
+          <w:ilvl w:val="0"/>
+          <w:numId w:val="2"/>
+        </w:numPr>
+        <w:tabs>
+          <w:tab w:val="clear" w:pos="1200"/>
+          <w:tab w:val="left" w:pos="540"/>
+        </w:tabs>
+        <w:kinsoku w:val="0"/>
+        <w:overflowPunct w:val="0"/>
+        <w:adjustRightInd w:val="0"/>
+        <w:snapToGrid w:val="0"/>
+        <w:spacing w:line="336" w:lineRule="auto"/>
+        <w:ind w:left="540" w:hanging="540"/>
+        <w:rPr>
+          <w:szCs w:val="21"/>
+        </w:rPr>
+      </w:pPr>
+      <w:proofErr w:type="spellStart"/>
+      <w:r>
+        <w:rPr>
+          <w:szCs w:val="21"/>
+        </w:rPr>
+        <w:t>Goferman</w:t>
+      </w:r>
+      <w:proofErr w:type="spellEnd"/>
+      <w:r>
+        <w:rPr>
+          <w:szCs w:val="21"/>
+        </w:rPr>
+        <w:t xml:space="preserve">, </w:t>
+      </w:r>
+      <w:proofErr w:type="spellStart"/>
+      <w:r>
+        <w:rPr>
+          <w:szCs w:val="21"/>
+        </w:rPr>
+        <w:t>Stas</w:t>
+      </w:r>
+      <w:proofErr w:type="spellEnd"/>
+      <w:r>
+        <w:rPr>
+          <w:szCs w:val="21"/>
+        </w:rPr>
+        <w:t xml:space="preserve">, </w:t>
+      </w:r>
+      <w:proofErr w:type="spellStart"/>
+      <w:r>
+        <w:rPr>
+          <w:szCs w:val="21"/>
+        </w:rPr>
+        <w:t>Lihi</w:t>
+      </w:r>
+      <w:proofErr w:type="spellEnd"/>
+      <w:r>
+        <w:rPr>
+          <w:szCs w:val="21"/>
+        </w:rPr>
+        <w:t xml:space="preserve"> </w:t>
+      </w:r>
+      <w:r>
+        <w:rPr>
+          <w:szCs w:val="21"/>
+        </w:rPr>
+        <w:t xml:space="preserve">Z, and </w:t>
+      </w:r>
+      <w:proofErr w:type="spellStart"/>
+      <w:r>
+        <w:rPr>
+          <w:szCs w:val="21"/>
+        </w:rPr>
+        <w:t>Ayellet</w:t>
+      </w:r>
+      <w:proofErr w:type="spellEnd"/>
+      <w:r>
+        <w:rPr>
+          <w:szCs w:val="21"/>
+        </w:rPr>
+        <w:t xml:space="preserve"> T. </w:t>
+      </w:r>
+      <w:r>
+        <w:rPr>
+          <w:szCs w:val="21"/>
+        </w:rPr>
+        <w:t>Co</w:t>
+      </w:r>
+      <w:r>
+        <w:rPr>
+          <w:szCs w:val="21"/>
+        </w:rPr>
+        <w:t>ntext-aware saliency detection[J].</w:t>
+      </w:r>
+      <w:r>
+        <w:rPr>
+          <w:szCs w:val="21"/>
+        </w:rPr>
+        <w:t> IEEE transactions on pattern analysis and machine intelligence 34.10 (2012): 1915-1926.</w:t>
+      </w:r>
+    </w:p>
+    <w:p>
+      <w:pPr>
+        <w:numPr>
+          <w:ilvl w:val="0"/>
+          <w:numId w:val="2"/>
+        </w:numPr>
+        <w:tabs>
+          <w:tab w:val="clear" w:pos="1200"/>
+          <w:tab w:val="left" w:pos="540"/>
+        </w:tabs>
+        <w:kinsoku w:val="0"/>
+        <w:overflowPunct w:val="0"/>
+        <w:adjustRightInd w:val="0"/>
+        <w:snapToGrid w:val="0"/>
+        <w:spacing w:line="336" w:lineRule="auto"/>
+        <w:ind w:left="540" w:hanging="540"/>
+        <w:rPr>
+          <w:szCs w:val="21"/>
+        </w:rPr>
+      </w:pPr>
     </w:p>
     <w:p>
       <w:pPr>
@@ -23254,19 +25437,28 @@
           <w:szCs w:val="21"/>
         </w:rPr>
       </w:pPr>
+      <w:proofErr w:type="spellStart"/>
       <w:r>
         <w:rPr>
           <w:color w:val="000000"/>
           <w:szCs w:val="21"/>
         </w:rPr>
-        <w:t>Bao F, Deng R</w:t>
-      </w:r>
-      <w:r>
-        <w:rPr>
-          <w:rFonts w:hint="eastAsia"/>
+        <w:t>Bao</w:t>
+      </w:r>
+      <w:proofErr w:type="spellEnd"/>
+      <w:r>
+        <w:rPr>
           <w:color w:val="000000"/>
           <w:szCs w:val="21"/>
         </w:rPr>
+        <w:t xml:space="preserve"> F, Deng R</w:t>
+      </w:r>
+      <w:r>
+        <w:rPr>
+          <w:rFonts w:hint="eastAsia"/>
+          <w:color w:val="000000"/>
+          <w:szCs w:val="21"/>
+        </w:rPr>
         <w:t xml:space="preserve"> </w:t>
       </w:r>
       <w:r>
@@ -23274,7 +25466,23 @@
           <w:color w:val="000000"/>
           <w:szCs w:val="21"/>
         </w:rPr>
-        <w:t>H, Mao W. Efficient and practical fail exchange protocols with off-line TTP [A]. Proc of the 1998 IEEE Symposium on Security and Privacy [C]. Oakland: IEEE Computer Press, 1998</w:t>
+        <w:t xml:space="preserve">H, Mao W. Efficient and practical fail exchange protocols with off-line TTP [A]. </w:t>
+      </w:r>
+      <w:proofErr w:type="spellStart"/>
+      <w:r>
+        <w:rPr>
+          <w:color w:val="000000"/>
+          <w:szCs w:val="21"/>
+        </w:rPr>
+        <w:t>Proc</w:t>
+      </w:r>
+      <w:proofErr w:type="spellEnd"/>
+      <w:r>
+        <w:rPr>
+          <w:color w:val="000000"/>
+          <w:szCs w:val="21"/>
+        </w:rPr>
+        <w:t xml:space="preserve"> of the 1998 IEEE Symposium on Security and Privacy [C]. Oakland: IEEE Computer Press, 1998</w:t>
       </w:r>
       <w:r>
         <w:rPr>
@@ -24251,6 +26459,7 @@
         <w:rPr>
           <w:szCs w:val="21"/>
         </w:rPr>
+        <w:lastRenderedPageBreak/>
         <w:t>例：</w:t>
       </w:r>
     </w:p>
@@ -24449,7 +26658,7 @@
           <w:szCs w:val="24"/>
         </w:rPr>
       </w:pPr>
-      <w:bookmarkStart w:id="26" w:name="_Toc149190050"/>
+      <w:bookmarkStart w:id="45" w:name="_Toc149190050"/>
     </w:p>
     <w:p>
       <w:pPr>
@@ -24473,7 +26682,7 @@
           <w:szCs w:val="36"/>
         </w:rPr>
       </w:pPr>
-      <w:bookmarkStart w:id="27" w:name="_Toc182490606"/>
+      <w:bookmarkStart w:id="46" w:name="_Toc536187962"/>
       <w:r>
         <w:rPr>
           <w:rFonts w:hint="eastAsia"/>
@@ -24482,8 +26691,8 @@
         </w:rPr>
         <w:t>附    录（小二号黑体居中）</w:t>
       </w:r>
-      <w:bookmarkEnd w:id="26"/>
-      <w:bookmarkEnd w:id="27"/>
+      <w:bookmarkEnd w:id="45"/>
+      <w:bookmarkEnd w:id="46"/>
     </w:p>
     <w:p>
       <w:pPr>
@@ -24554,7 +26763,7 @@
         </w:rPr>
         <w:br w:type="page"/>
       </w:r>
-      <w:bookmarkStart w:id="28" w:name="_Toc149190051"/>
+      <w:bookmarkStart w:id="47" w:name="_Toc149190051"/>
     </w:p>
     <w:p>
       <w:pPr>
@@ -24578,7 +26787,7 @@
           <w:szCs w:val="36"/>
         </w:rPr>
       </w:pPr>
-      <w:bookmarkStart w:id="29" w:name="_Toc182490607"/>
+      <w:bookmarkStart w:id="48" w:name="_Toc536187963"/>
       <w:r>
         <w:rPr>
           <w:rFonts w:hint="eastAsia"/>
@@ -24587,8 +26796,8 @@
         </w:rPr>
         <w:t>致    谢（小二号黑体居中）</w:t>
       </w:r>
-      <w:bookmarkEnd w:id="28"/>
-      <w:bookmarkEnd w:id="29"/>
+      <w:bookmarkEnd w:id="47"/>
+      <w:bookmarkEnd w:id="48"/>
     </w:p>
     <w:p>
       <w:pPr>
@@ -24641,7 +26850,7 @@
           <w:szCs w:val="24"/>
         </w:rPr>
       </w:pPr>
-      <w:bookmarkStart w:id="30" w:name="_Toc149190052"/>
+      <w:bookmarkStart w:id="49" w:name="_Toc149190052"/>
     </w:p>
     <w:p>
       <w:pPr>
@@ -24665,7 +26874,7 @@
           <w:szCs w:val="36"/>
         </w:rPr>
       </w:pPr>
-      <w:bookmarkStart w:id="31" w:name="_Toc182490608"/>
+      <w:bookmarkStart w:id="50" w:name="_Toc536187964"/>
       <w:r>
         <w:rPr>
           <w:rFonts w:hint="eastAsia"/>
@@ -24674,8 +26883,8 @@
         </w:rPr>
         <w:t>攻读学位期间参加的科研项目和成果</w:t>
       </w:r>
-      <w:bookmarkEnd w:id="30"/>
-      <w:bookmarkEnd w:id="31"/>
+      <w:bookmarkEnd w:id="49"/>
+      <w:bookmarkEnd w:id="50"/>
     </w:p>
     <w:p>
       <w:pPr>
@@ -24985,7 +27194,7 @@
         <w:rFonts w:ascii="宋体" w:hAnsi="宋体"/>
         <w:noProof/>
       </w:rPr>
-      <w:t>- 28 -</w:t>
+      <w:t>- 30 -</w:t>
     </w:r>
     <w:r>
       <w:rPr>
@@ -25087,7 +27296,7 @@
         <w:rFonts w:ascii="宋体" w:hAnsi="新宋体" w:cs="Arial"/>
         <w:noProof/>
       </w:rPr>
-      <w:t>- 22 -</w:t>
+      <w:t>- 23 -</w:t>
     </w:r>
     <w:r>
       <w:rPr>
@@ -25135,7 +27344,7 @@
         <w:rFonts w:ascii="宋体" w:hAnsi="宋体"/>
         <w:noProof/>
       </w:rPr>
-      <w:t>- 23 -</w:t>
+      <w:t>- 29 -</w:t>
     </w:r>
     <w:r>
       <w:rPr>
@@ -25259,7 +27468,7 @@
   <w:abstractNum w:abstractNumId="0">
     <w:nsid w:val="FFFFFF1D"/>
     <w:multiLevelType w:val="multilevel"/>
-    <w:tmpl w:val="E856AC9A"/>
+    <w:tmpl w:val="8A50928A"/>
     <w:lvl w:ilvl="0">
       <w:start w:val="1"/>
       <w:numFmt w:val="bullet"/>
@@ -26285,6 +28494,119 @@
       <w:pPr>
         <w:ind w:left="4320" w:hanging="480"/>
       </w:pPr>
+    </w:lvl>
+  </w:abstractNum>
+  <w:abstractNum w:abstractNumId="10">
+    <w:nsid w:val="7AAC5BAC"/>
+    <w:multiLevelType w:val="multilevel"/>
+    <w:tmpl w:val="2BBC4ACE"/>
+    <w:lvl w:ilvl="0">
+      <w:start w:val="1"/>
+      <w:numFmt w:val="decimal"/>
+      <w:lvlText w:val="%1"/>
+      <w:lvlJc w:val="left"/>
+      <w:pPr>
+        <w:ind w:left="640" w:hanging="640"/>
+      </w:pPr>
+      <w:rPr>
+        <w:rFonts w:hint="default"/>
+      </w:rPr>
+    </w:lvl>
+    <w:lvl w:ilvl="1">
+      <w:start w:val="1"/>
+      <w:numFmt w:val="decimal"/>
+      <w:lvlText w:val="%1.%2"/>
+      <w:lvlJc w:val="left"/>
+      <w:pPr>
+        <w:ind w:left="640" w:hanging="640"/>
+      </w:pPr>
+      <w:rPr>
+        <w:rFonts w:hint="default"/>
+      </w:rPr>
+    </w:lvl>
+    <w:lvl w:ilvl="2">
+      <w:start w:val="1"/>
+      <w:numFmt w:val="decimal"/>
+      <w:lvlText w:val="%1.%2.%3"/>
+      <w:lvlJc w:val="left"/>
+      <w:pPr>
+        <w:ind w:left="720" w:hanging="720"/>
+      </w:pPr>
+      <w:rPr>
+        <w:rFonts w:hint="default"/>
+      </w:rPr>
+    </w:lvl>
+    <w:lvl w:ilvl="3">
+      <w:start w:val="1"/>
+      <w:numFmt w:val="decimal"/>
+      <w:lvlText w:val="%1.%2.%3.%4"/>
+      <w:lvlJc w:val="left"/>
+      <w:pPr>
+        <w:ind w:left="720" w:hanging="720"/>
+      </w:pPr>
+      <w:rPr>
+        <w:rFonts w:hint="default"/>
+      </w:rPr>
+    </w:lvl>
+    <w:lvl w:ilvl="4">
+      <w:start w:val="1"/>
+      <w:numFmt w:val="decimal"/>
+      <w:lvlText w:val="%1.%2.%3.%4.%5"/>
+      <w:lvlJc w:val="left"/>
+      <w:pPr>
+        <w:ind w:left="1080" w:hanging="1080"/>
+      </w:pPr>
+      <w:rPr>
+        <w:rFonts w:hint="default"/>
+      </w:rPr>
+    </w:lvl>
+    <w:lvl w:ilvl="5">
+      <w:start w:val="1"/>
+      <w:numFmt w:val="decimal"/>
+      <w:lvlText w:val="%1.%2.%3.%4.%5.%6"/>
+      <w:lvlJc w:val="left"/>
+      <w:pPr>
+        <w:ind w:left="1080" w:hanging="1080"/>
+      </w:pPr>
+      <w:rPr>
+        <w:rFonts w:hint="default"/>
+      </w:rPr>
+    </w:lvl>
+    <w:lvl w:ilvl="6">
+      <w:start w:val="1"/>
+      <w:numFmt w:val="decimal"/>
+      <w:lvlText w:val="%1.%2.%3.%4.%5.%6.%7"/>
+      <w:lvlJc w:val="left"/>
+      <w:pPr>
+        <w:ind w:left="1080" w:hanging="1080"/>
+      </w:pPr>
+      <w:rPr>
+        <w:rFonts w:hint="default"/>
+      </w:rPr>
+    </w:lvl>
+    <w:lvl w:ilvl="7">
+      <w:start w:val="1"/>
+      <w:numFmt w:val="decimal"/>
+      <w:lvlText w:val="%1.%2.%3.%4.%5.%6.%7.%8"/>
+      <w:lvlJc w:val="left"/>
+      <w:pPr>
+        <w:ind w:left="1440" w:hanging="1440"/>
+      </w:pPr>
+      <w:rPr>
+        <w:rFonts w:hint="default"/>
+      </w:rPr>
+    </w:lvl>
+    <w:lvl w:ilvl="8">
+      <w:start w:val="1"/>
+      <w:numFmt w:val="decimal"/>
+      <w:lvlText w:val="%1.%2.%3.%4.%5.%6.%7.%8.%9"/>
+      <w:lvlJc w:val="left"/>
+      <w:pPr>
+        <w:ind w:left="1440" w:hanging="1440"/>
+      </w:pPr>
+      <w:rPr>
+        <w:rFonts w:hint="default"/>
+      </w:rPr>
     </w:lvl>
   </w:abstractNum>
   <w:num w:numId="1">
@@ -26317,6 +28639,9 @@
   <w:num w:numId="10">
     <w:abstractNumId w:val="8"/>
   </w:num>
+  <w:num w:numId="11">
+    <w:abstractNumId w:val="10"/>
+  </w:num>
 </w:numbering>
 </file>
 
@@ -26342,9 +28667,12 @@
     <w:lsdException w:name="heading 7" w:semiHidden="1" w:unhideWhenUsed="1" w:qFormat="1"/>
     <w:lsdException w:name="heading 8" w:semiHidden="1" w:unhideWhenUsed="1" w:qFormat="1"/>
     <w:lsdException w:name="heading 9" w:semiHidden="1" w:unhideWhenUsed="1" w:qFormat="1"/>
+    <w:lsdException w:name="toc 1" w:uiPriority="39"/>
+    <w:lsdException w:name="toc 3" w:uiPriority="39"/>
     <w:lsdException w:name="caption" w:semiHidden="1" w:unhideWhenUsed="1" w:qFormat="1"/>
     <w:lsdException w:name="Title" w:qFormat="1"/>
     <w:lsdException w:name="Subtitle" w:qFormat="1"/>
+    <w:lsdException w:name="Hyperlink" w:uiPriority="99"/>
     <w:lsdException w:name="Strong" w:qFormat="1"/>
     <w:lsdException w:name="Emphasis" w:qFormat="1"/>
     <w:lsdException w:name="HTML Preformatted" w:uiPriority="99"/>
@@ -26754,6 +29082,7 @@
   </w:style>
   <w:style w:type="character" w:styleId="a5">
     <w:name w:val="Hyperlink"/>
+    <w:uiPriority w:val="99"/>
     <w:rPr>
       <w:color w:val="0000FF"/>
       <w:u w:val="single"/>
@@ -26800,6 +29129,7 @@
     <w:name w:val="toc 1"/>
     <w:basedOn w:val="a"/>
     <w:next w:val="a"/>
+    <w:uiPriority w:val="39"/>
     <w:pPr>
       <w:tabs>
         <w:tab w:val="right" w:leader="dot" w:pos="9360"/>
@@ -26893,6 +29223,7 @@
     <w:name w:val="toc 3"/>
     <w:basedOn w:val="a"/>
     <w:next w:val="a"/>
+    <w:uiPriority w:val="39"/>
     <w:pPr>
       <w:tabs>
         <w:tab w:val="left" w:pos="1470"/>
@@ -27273,7 +29604,7 @@
 </file>
 
 <file path=customXml/itemProps1.xml><?xml version="1.0" encoding="utf-8"?>
-<ds:datastoreItem xmlns:ds="http://schemas.openxmlformats.org/officeDocument/2006/customXml" ds:itemID="{E3FD22F1-B515-D94A-B968-C3E8EEB67E10}">
+<ds:datastoreItem xmlns:ds="http://schemas.openxmlformats.org/officeDocument/2006/customXml" ds:itemID="{FB53A917-8AB8-7340-AF39-665E3DF56DA9}">
   <ds:schemaRefs>
     <ds:schemaRef ds:uri="http://schemas.openxmlformats.org/officeDocument/2006/bibliography"/>
   </ds:schemaRefs>
